--- a/Etapa4.docx
+++ b/Etapa4.docx
@@ -4,7 +4,7 @@
   <w:body>
     <w:p>
       <w:pPr>
-        <w:pStyle w:val="Normal1"/>
+        <w:pStyle w:val="LOnormal"/>
         <w:rPr>
           <w:rFonts w:ascii="Courier New" w:hAnsi="Courier New" w:eastAsia="Courier New" w:cs="Courier New"/>
           <w:b/>
@@ -25,7 +25,7 @@
     </w:p>
     <w:p>
       <w:pPr>
-        <w:pStyle w:val="Normal1"/>
+        <w:pStyle w:val="LOnormal"/>
         <w:rPr>
           <w:rFonts w:ascii="Courier New" w:hAnsi="Courier New" w:eastAsia="Courier New" w:cs="Courier New"/>
           <w:sz w:val="20"/>
@@ -44,7 +44,7 @@
     </w:p>
     <w:p>
       <w:pPr>
-        <w:pStyle w:val="Normal1"/>
+        <w:pStyle w:val="LOnormal"/>
         <w:rPr>
           <w:rFonts w:ascii="Courier New" w:hAnsi="Courier New" w:eastAsia="Courier New" w:cs="Courier New"/>
           <w:sz w:val="20"/>
@@ -416,7 +416,7 @@
     </w:p>
     <w:p>
       <w:pPr>
-        <w:pStyle w:val="Normal1"/>
+        <w:pStyle w:val="LOnormal"/>
         <w:shd w:val="clear" w:fill="1F1F1F"/>
         <w:spacing w:lineRule="auto" w:line="324"/>
         <w:rPr>
@@ -501,7 +501,7 @@
     </w:p>
     <w:p>
       <w:pPr>
-        <w:pStyle w:val="Normal1"/>
+        <w:pStyle w:val="LOnormal"/>
         <w:shd w:val="clear" w:fill="1F1F1F"/>
         <w:spacing w:lineRule="auto" w:line="324"/>
         <w:rPr>
@@ -550,7 +550,7 @@
     </w:p>
     <w:p>
       <w:pPr>
-        <w:pStyle w:val="Normal1"/>
+        <w:pStyle w:val="LOnormal"/>
         <w:shd w:val="clear" w:fill="1F1F1F"/>
         <w:spacing w:lineRule="auto" w:line="324"/>
         <w:rPr>
@@ -617,7 +617,7 @@
     </w:p>
     <w:p>
       <w:pPr>
-        <w:pStyle w:val="Normal1"/>
+        <w:pStyle w:val="LOnormal"/>
         <w:shd w:val="clear" w:fill="1F1F1F"/>
         <w:spacing w:lineRule="auto" w:line="324"/>
         <w:rPr>
@@ -684,7 +684,7 @@
     </w:p>
     <w:p>
       <w:pPr>
-        <w:pStyle w:val="Normal1"/>
+        <w:pStyle w:val="LOnormal"/>
         <w:shd w:val="clear" w:fill="1F1F1F"/>
         <w:spacing w:lineRule="auto" w:line="324"/>
         <w:rPr>
@@ -1102,7 +1102,7 @@
     </w:p>
     <w:p>
       <w:pPr>
-        <w:pStyle w:val="Normal1"/>
+        <w:pStyle w:val="LOnormal"/>
         <w:shd w:val="clear" w:fill="1F1F1F"/>
         <w:spacing w:lineRule="auto" w:line="324"/>
         <w:rPr>
@@ -1124,7 +1124,7 @@
     </w:p>
     <w:p>
       <w:pPr>
-        <w:pStyle w:val="Normal1"/>
+        <w:pStyle w:val="LOnormal"/>
         <w:shd w:val="clear" w:fill="1F1F1F"/>
         <w:spacing w:lineRule="auto" w:line="324"/>
         <w:rPr>
@@ -1272,7 +1272,7 @@
     </w:p>
     <w:p>
       <w:pPr>
-        <w:pStyle w:val="Normal1"/>
+        <w:pStyle w:val="LOnormal"/>
         <w:shd w:val="clear" w:fill="1F1F1F"/>
         <w:spacing w:lineRule="auto" w:line="324"/>
         <w:rPr>
@@ -1393,7 +1393,7 @@
     </w:p>
     <w:p>
       <w:pPr>
-        <w:pStyle w:val="Normal1"/>
+        <w:pStyle w:val="LOnormal"/>
         <w:shd w:val="clear" w:fill="1F1F1F"/>
         <w:spacing w:lineRule="auto" w:line="324"/>
         <w:rPr>
@@ -1496,7 +1496,7 @@
     </w:p>
     <w:p>
       <w:pPr>
-        <w:pStyle w:val="Normal1"/>
+        <w:pStyle w:val="LOnormal"/>
         <w:shd w:val="clear" w:fill="1F1F1F"/>
         <w:spacing w:lineRule="auto" w:line="324"/>
         <w:rPr>
@@ -1671,28 +1671,28 @@
     </w:p>
     <w:p>
       <w:pPr>
-        <w:pStyle w:val="Normal1"/>
-        <w:shd w:val="clear" w:fill="1F1F1F"/>
-        <w:spacing w:lineRule="auto" w:line="324"/>
-        <w:rPr>
-          <w:rFonts w:ascii="Courier New" w:hAnsi="Courier New" w:eastAsia="Courier New" w:cs="Courier New"/>
-          <w:color w:val="CCCCCC"/>
-          <w:sz w:val="21"/>
-          <w:szCs w:val="21"/>
-        </w:rPr>
-      </w:pPr>
-      <w:r>
-        <w:rPr>
-          <w:rFonts w:eastAsia="Courier New" w:cs="Courier New" w:ascii="Courier New" w:hAnsi="Courier New"/>
-          <w:color w:val="CCCCCC"/>
-          <w:sz w:val="21"/>
-          <w:szCs w:val="21"/>
-        </w:rPr>
-      </w:r>
-    </w:p>
-    <w:p>
-      <w:pPr>
-        <w:pStyle w:val="Normal1"/>
+        <w:pStyle w:val="LOnormal"/>
+        <w:shd w:val="clear" w:fill="1F1F1F"/>
+        <w:spacing w:lineRule="auto" w:line="324"/>
+        <w:rPr>
+          <w:rFonts w:ascii="Courier New" w:hAnsi="Courier New" w:eastAsia="Courier New" w:cs="Courier New"/>
+          <w:color w:val="CCCCCC"/>
+          <w:sz w:val="21"/>
+          <w:szCs w:val="21"/>
+        </w:rPr>
+      </w:pPr>
+      <w:r>
+        <w:rPr>
+          <w:rFonts w:eastAsia="Courier New" w:cs="Courier New" w:ascii="Courier New" w:hAnsi="Courier New"/>
+          <w:color w:val="CCCCCC"/>
+          <w:sz w:val="21"/>
+          <w:szCs w:val="21"/>
+        </w:rPr>
+      </w:r>
+    </w:p>
+    <w:p>
+      <w:pPr>
+        <w:pStyle w:val="LOnormal"/>
         <w:shd w:val="clear" w:fill="1F1F1F"/>
         <w:spacing w:lineRule="auto" w:line="324"/>
         <w:rPr>
@@ -1795,7 +1795,7 @@
     </w:p>
     <w:p>
       <w:pPr>
-        <w:pStyle w:val="Normal1"/>
+        <w:pStyle w:val="LOnormal"/>
         <w:shd w:val="clear" w:fill="1F1F1F"/>
         <w:spacing w:lineRule="auto" w:line="324"/>
         <w:rPr>
@@ -1934,7 +1934,7 @@
     </w:p>
     <w:p>
       <w:pPr>
-        <w:pStyle w:val="Normal1"/>
+        <w:pStyle w:val="LOnormal"/>
         <w:shd w:val="clear" w:fill="1F1F1F"/>
         <w:spacing w:lineRule="auto" w:line="324"/>
         <w:rPr>
@@ -2010,7 +2010,7 @@
     </w:p>
     <w:p>
       <w:pPr>
-        <w:pStyle w:val="Normal1"/>
+        <w:pStyle w:val="LOnormal"/>
         <w:shd w:val="clear" w:fill="1F1F1F"/>
         <w:spacing w:lineRule="auto" w:line="324"/>
         <w:rPr>
@@ -2104,70 +2104,70 @@
     </w:p>
     <w:p>
       <w:pPr>
-        <w:pStyle w:val="Normal1"/>
-        <w:shd w:val="clear" w:fill="1F1F1F"/>
-        <w:spacing w:lineRule="auto" w:line="324"/>
-        <w:rPr>
-          <w:rFonts w:ascii="Courier New" w:hAnsi="Courier New" w:eastAsia="Courier New" w:cs="Courier New"/>
-          <w:color w:val="CCCCCC"/>
-          <w:sz w:val="21"/>
-          <w:szCs w:val="21"/>
-        </w:rPr>
-      </w:pPr>
-      <w:r>
-        <w:rPr>
-          <w:rFonts w:eastAsia="Courier New" w:cs="Courier New" w:ascii="Courier New" w:hAnsi="Courier New"/>
-          <w:color w:val="CCCCCC"/>
-          <w:sz w:val="21"/>
-          <w:szCs w:val="21"/>
-        </w:rPr>
-      </w:r>
-    </w:p>
-    <w:p>
-      <w:pPr>
-        <w:pStyle w:val="Normal1"/>
-        <w:shd w:val="clear" w:fill="1F1F1F"/>
-        <w:spacing w:lineRule="auto" w:line="324"/>
-        <w:rPr>
-          <w:rFonts w:ascii="Courier New" w:hAnsi="Courier New" w:eastAsia="Courier New" w:cs="Courier New"/>
-          <w:color w:val="CCCCCC"/>
-          <w:sz w:val="21"/>
-          <w:szCs w:val="21"/>
-        </w:rPr>
-      </w:pPr>
-      <w:r>
-        <w:rPr>
-          <w:rFonts w:eastAsia="Courier New" w:cs="Courier New" w:ascii="Courier New" w:hAnsi="Courier New"/>
-          <w:color w:val="CCCCCC"/>
-          <w:sz w:val="21"/>
-          <w:szCs w:val="21"/>
-        </w:rPr>
-      </w:r>
-    </w:p>
-    <w:p>
-      <w:pPr>
-        <w:pStyle w:val="Normal1"/>
-        <w:shd w:val="clear" w:fill="1F1F1F"/>
-        <w:spacing w:lineRule="auto" w:line="324"/>
-        <w:rPr>
-          <w:rFonts w:ascii="Courier New" w:hAnsi="Courier New" w:eastAsia="Courier New" w:cs="Courier New"/>
-          <w:color w:val="CCCCCC"/>
-          <w:sz w:val="21"/>
-          <w:szCs w:val="21"/>
-        </w:rPr>
-      </w:pPr>
-      <w:r>
-        <w:rPr>
-          <w:rFonts w:eastAsia="Courier New" w:cs="Courier New" w:ascii="Courier New" w:hAnsi="Courier New"/>
-          <w:color w:val="CCCCCC"/>
-          <w:sz w:val="21"/>
-          <w:szCs w:val="21"/>
-        </w:rPr>
-      </w:r>
-    </w:p>
-    <w:p>
-      <w:pPr>
-        <w:pStyle w:val="Normal1"/>
+        <w:pStyle w:val="LOnormal"/>
+        <w:shd w:val="clear" w:fill="1F1F1F"/>
+        <w:spacing w:lineRule="auto" w:line="324"/>
+        <w:rPr>
+          <w:rFonts w:ascii="Courier New" w:hAnsi="Courier New" w:eastAsia="Courier New" w:cs="Courier New"/>
+          <w:color w:val="CCCCCC"/>
+          <w:sz w:val="21"/>
+          <w:szCs w:val="21"/>
+        </w:rPr>
+      </w:pPr>
+      <w:r>
+        <w:rPr>
+          <w:rFonts w:eastAsia="Courier New" w:cs="Courier New" w:ascii="Courier New" w:hAnsi="Courier New"/>
+          <w:color w:val="CCCCCC"/>
+          <w:sz w:val="21"/>
+          <w:szCs w:val="21"/>
+        </w:rPr>
+      </w:r>
+    </w:p>
+    <w:p>
+      <w:pPr>
+        <w:pStyle w:val="LOnormal"/>
+        <w:shd w:val="clear" w:fill="1F1F1F"/>
+        <w:spacing w:lineRule="auto" w:line="324"/>
+        <w:rPr>
+          <w:rFonts w:ascii="Courier New" w:hAnsi="Courier New" w:eastAsia="Courier New" w:cs="Courier New"/>
+          <w:color w:val="CCCCCC"/>
+          <w:sz w:val="21"/>
+          <w:szCs w:val="21"/>
+        </w:rPr>
+      </w:pPr>
+      <w:r>
+        <w:rPr>
+          <w:rFonts w:eastAsia="Courier New" w:cs="Courier New" w:ascii="Courier New" w:hAnsi="Courier New"/>
+          <w:color w:val="CCCCCC"/>
+          <w:sz w:val="21"/>
+          <w:szCs w:val="21"/>
+        </w:rPr>
+      </w:r>
+    </w:p>
+    <w:p>
+      <w:pPr>
+        <w:pStyle w:val="LOnormal"/>
+        <w:shd w:val="clear" w:fill="1F1F1F"/>
+        <w:spacing w:lineRule="auto" w:line="324"/>
+        <w:rPr>
+          <w:rFonts w:ascii="Courier New" w:hAnsi="Courier New" w:eastAsia="Courier New" w:cs="Courier New"/>
+          <w:color w:val="CCCCCC"/>
+          <w:sz w:val="21"/>
+          <w:szCs w:val="21"/>
+        </w:rPr>
+      </w:pPr>
+      <w:r>
+        <w:rPr>
+          <w:rFonts w:eastAsia="Courier New" w:cs="Courier New" w:ascii="Courier New" w:hAnsi="Courier New"/>
+          <w:color w:val="CCCCCC"/>
+          <w:sz w:val="21"/>
+          <w:szCs w:val="21"/>
+        </w:rPr>
+      </w:r>
+    </w:p>
+    <w:p>
+      <w:pPr>
+        <w:pStyle w:val="LOnormal"/>
         <w:rPr>
           <w:rFonts w:ascii="Courier New" w:hAnsi="Courier New" w:eastAsia="Courier New" w:cs="Courier New"/>
           <w:b/>
@@ -2188,7 +2188,7 @@
     </w:p>
     <w:p>
       <w:pPr>
-        <w:pStyle w:val="Normal1"/>
+        <w:pStyle w:val="LOnormal"/>
         <w:rPr>
           <w:rFonts w:ascii="Courier New" w:hAnsi="Courier New" w:eastAsia="Courier New" w:cs="Courier New"/>
           <w:color w:val="C586C0"/>
@@ -2216,7 +2216,7 @@
     </w:p>
     <w:p>
       <w:pPr>
-        <w:pStyle w:val="Normal1"/>
+        <w:pStyle w:val="LOnormal"/>
         <w:shd w:val="clear" w:fill="1F1F1F"/>
         <w:spacing w:lineRule="auto" w:line="324"/>
         <w:rPr>
@@ -2265,28 +2265,28 @@
     </w:p>
     <w:p>
       <w:pPr>
-        <w:pStyle w:val="Normal1"/>
-        <w:shd w:val="clear" w:fill="1F1F1F"/>
-        <w:spacing w:lineRule="auto" w:line="324"/>
-        <w:rPr>
-          <w:rFonts w:ascii="Courier New" w:hAnsi="Courier New" w:eastAsia="Courier New" w:cs="Courier New"/>
-          <w:color w:val="CCCCCC"/>
-          <w:sz w:val="21"/>
-          <w:szCs w:val="21"/>
-        </w:rPr>
-      </w:pPr>
-      <w:r>
-        <w:rPr>
-          <w:rFonts w:eastAsia="Courier New" w:cs="Courier New" w:ascii="Courier New" w:hAnsi="Courier New"/>
-          <w:color w:val="CCCCCC"/>
-          <w:sz w:val="21"/>
-          <w:szCs w:val="21"/>
-        </w:rPr>
-      </w:r>
-    </w:p>
-    <w:p>
-      <w:pPr>
-        <w:pStyle w:val="Normal1"/>
+        <w:pStyle w:val="LOnormal"/>
+        <w:shd w:val="clear" w:fill="1F1F1F"/>
+        <w:spacing w:lineRule="auto" w:line="324"/>
+        <w:rPr>
+          <w:rFonts w:ascii="Courier New" w:hAnsi="Courier New" w:eastAsia="Courier New" w:cs="Courier New"/>
+          <w:color w:val="CCCCCC"/>
+          <w:sz w:val="21"/>
+          <w:szCs w:val="21"/>
+        </w:rPr>
+      </w:pPr>
+      <w:r>
+        <w:rPr>
+          <w:rFonts w:eastAsia="Courier New" w:cs="Courier New" w:ascii="Courier New" w:hAnsi="Courier New"/>
+          <w:color w:val="CCCCCC"/>
+          <w:sz w:val="21"/>
+          <w:szCs w:val="21"/>
+        </w:rPr>
+      </w:r>
+    </w:p>
+    <w:p>
+      <w:pPr>
+        <w:pStyle w:val="LOnormal"/>
         <w:shd w:val="clear" w:fill="1F1F1F"/>
         <w:spacing w:lineRule="auto" w:line="324"/>
         <w:rPr>
@@ -2344,28 +2344,28 @@
     </w:p>
     <w:p>
       <w:pPr>
-        <w:pStyle w:val="Normal1"/>
-        <w:shd w:val="clear" w:fill="1F1F1F"/>
-        <w:spacing w:lineRule="auto" w:line="324"/>
-        <w:rPr>
-          <w:rFonts w:ascii="Courier New" w:hAnsi="Courier New" w:eastAsia="Courier New" w:cs="Courier New"/>
-          <w:color w:val="CCCCCC"/>
-          <w:sz w:val="21"/>
-          <w:szCs w:val="21"/>
-        </w:rPr>
-      </w:pPr>
-      <w:r>
-        <w:rPr>
-          <w:rFonts w:eastAsia="Courier New" w:cs="Courier New" w:ascii="Courier New" w:hAnsi="Courier New"/>
-          <w:color w:val="CCCCCC"/>
-          <w:sz w:val="21"/>
-          <w:szCs w:val="21"/>
-        </w:rPr>
-      </w:r>
-    </w:p>
-    <w:p>
-      <w:pPr>
-        <w:pStyle w:val="Normal1"/>
+        <w:pStyle w:val="LOnormal"/>
+        <w:shd w:val="clear" w:fill="1F1F1F"/>
+        <w:spacing w:lineRule="auto" w:line="324"/>
+        <w:rPr>
+          <w:rFonts w:ascii="Courier New" w:hAnsi="Courier New" w:eastAsia="Courier New" w:cs="Courier New"/>
+          <w:color w:val="CCCCCC"/>
+          <w:sz w:val="21"/>
+          <w:szCs w:val="21"/>
+        </w:rPr>
+      </w:pPr>
+      <w:r>
+        <w:rPr>
+          <w:rFonts w:eastAsia="Courier New" w:cs="Courier New" w:ascii="Courier New" w:hAnsi="Courier New"/>
+          <w:color w:val="CCCCCC"/>
+          <w:sz w:val="21"/>
+          <w:szCs w:val="21"/>
+        </w:rPr>
+      </w:r>
+    </w:p>
+    <w:p>
+      <w:pPr>
+        <w:pStyle w:val="LOnormal"/>
         <w:shd w:val="clear" w:fill="1F1F1F"/>
         <w:spacing w:lineRule="auto" w:line="324"/>
         <w:rPr>
@@ -2387,49 +2387,49 @@
     </w:p>
     <w:p>
       <w:pPr>
-        <w:pStyle w:val="Normal1"/>
-        <w:shd w:val="clear" w:fill="1F1F1F"/>
-        <w:spacing w:lineRule="auto" w:line="324"/>
-        <w:rPr>
-          <w:rFonts w:ascii="Courier New" w:hAnsi="Courier New" w:eastAsia="Courier New" w:cs="Courier New"/>
-          <w:color w:val="CCCCCC"/>
-          <w:sz w:val="21"/>
-          <w:szCs w:val="21"/>
-        </w:rPr>
-      </w:pPr>
-      <w:r>
-        <w:rPr>
-          <w:rFonts w:eastAsia="Courier New" w:cs="Courier New" w:ascii="Courier New" w:hAnsi="Courier New"/>
-          <w:color w:val="CCCCCC"/>
-          <w:sz w:val="21"/>
-          <w:szCs w:val="21"/>
-        </w:rPr>
-      </w:r>
-    </w:p>
-    <w:p>
-      <w:pPr>
-        <w:pStyle w:val="Normal1"/>
-        <w:shd w:val="clear" w:fill="1F1F1F"/>
-        <w:spacing w:lineRule="auto" w:line="324"/>
-        <w:rPr>
-          <w:rFonts w:ascii="Courier New" w:hAnsi="Courier New" w:eastAsia="Courier New" w:cs="Courier New"/>
-          <w:color w:val="CCCCCC"/>
-          <w:sz w:val="21"/>
-          <w:szCs w:val="21"/>
-        </w:rPr>
-      </w:pPr>
-      <w:r>
-        <w:rPr>
-          <w:rFonts w:eastAsia="Courier New" w:cs="Courier New" w:ascii="Courier New" w:hAnsi="Courier New"/>
-          <w:color w:val="CCCCCC"/>
-          <w:sz w:val="21"/>
-          <w:szCs w:val="21"/>
-        </w:rPr>
-      </w:r>
-    </w:p>
-    <w:p>
-      <w:pPr>
-        <w:pStyle w:val="Normal1"/>
+        <w:pStyle w:val="LOnormal"/>
+        <w:shd w:val="clear" w:fill="1F1F1F"/>
+        <w:spacing w:lineRule="auto" w:line="324"/>
+        <w:rPr>
+          <w:rFonts w:ascii="Courier New" w:hAnsi="Courier New" w:eastAsia="Courier New" w:cs="Courier New"/>
+          <w:color w:val="CCCCCC"/>
+          <w:sz w:val="21"/>
+          <w:szCs w:val="21"/>
+        </w:rPr>
+      </w:pPr>
+      <w:r>
+        <w:rPr>
+          <w:rFonts w:eastAsia="Courier New" w:cs="Courier New" w:ascii="Courier New" w:hAnsi="Courier New"/>
+          <w:color w:val="CCCCCC"/>
+          <w:sz w:val="21"/>
+          <w:szCs w:val="21"/>
+        </w:rPr>
+      </w:r>
+    </w:p>
+    <w:p>
+      <w:pPr>
+        <w:pStyle w:val="LOnormal"/>
+        <w:shd w:val="clear" w:fill="1F1F1F"/>
+        <w:spacing w:lineRule="auto" w:line="324"/>
+        <w:rPr>
+          <w:rFonts w:ascii="Courier New" w:hAnsi="Courier New" w:eastAsia="Courier New" w:cs="Courier New"/>
+          <w:color w:val="CCCCCC"/>
+          <w:sz w:val="21"/>
+          <w:szCs w:val="21"/>
+        </w:rPr>
+      </w:pPr>
+      <w:r>
+        <w:rPr>
+          <w:rFonts w:eastAsia="Courier New" w:cs="Courier New" w:ascii="Courier New" w:hAnsi="Courier New"/>
+          <w:color w:val="CCCCCC"/>
+          <w:sz w:val="21"/>
+          <w:szCs w:val="21"/>
+        </w:rPr>
+      </w:r>
+    </w:p>
+    <w:p>
+      <w:pPr>
+        <w:pStyle w:val="LOnormal"/>
         <w:shd w:val="clear" w:fill="1F1F1F"/>
         <w:spacing w:lineRule="auto" w:line="324"/>
         <w:rPr>
@@ -2514,7 +2514,7 @@
     </w:p>
     <w:p>
       <w:pPr>
-        <w:pStyle w:val="Normal1"/>
+        <w:pStyle w:val="LOnormal"/>
         <w:shd w:val="clear" w:fill="1F1F1F"/>
         <w:spacing w:lineRule="auto" w:line="324"/>
         <w:rPr>
@@ -2572,7 +2572,7 @@
     </w:p>
     <w:p>
       <w:pPr>
-        <w:pStyle w:val="Normal1"/>
+        <w:pStyle w:val="LOnormal"/>
         <w:shd w:val="clear" w:fill="1F1F1F"/>
         <w:spacing w:lineRule="auto" w:line="324"/>
         <w:rPr>
@@ -2621,7 +2621,7 @@
     </w:p>
     <w:p>
       <w:pPr>
-        <w:pStyle w:val="Normal1"/>
+        <w:pStyle w:val="LOnormal"/>
         <w:shd w:val="clear" w:fill="1F1F1F"/>
         <w:spacing w:lineRule="auto" w:line="324"/>
         <w:rPr>
@@ -2760,7 +2760,7 @@
     </w:p>
     <w:p>
       <w:pPr>
-        <w:pStyle w:val="Normal1"/>
+        <w:pStyle w:val="LOnormal"/>
         <w:shd w:val="clear" w:fill="1F1F1F"/>
         <w:spacing w:lineRule="auto" w:line="324"/>
         <w:rPr>
@@ -2809,7 +2809,7 @@
     </w:p>
     <w:p>
       <w:pPr>
-        <w:pStyle w:val="Normal1"/>
+        <w:pStyle w:val="LOnormal"/>
         <w:shd w:val="clear" w:fill="1F1F1F"/>
         <w:spacing w:lineRule="auto" w:line="324"/>
         <w:rPr>
@@ -2912,7 +2912,7 @@
     </w:p>
     <w:p>
       <w:pPr>
-        <w:pStyle w:val="Normal1"/>
+        <w:pStyle w:val="LOnormal"/>
         <w:shd w:val="clear" w:fill="1F1F1F"/>
         <w:spacing w:lineRule="auto" w:line="324"/>
         <w:rPr>
@@ -3015,7 +3015,7 @@
     </w:p>
     <w:p>
       <w:pPr>
-        <w:pStyle w:val="Normal1"/>
+        <w:pStyle w:val="LOnormal"/>
         <w:shd w:val="clear" w:fill="1F1F1F"/>
         <w:spacing w:lineRule="auto" w:line="324"/>
         <w:rPr>
@@ -3046,7 +3046,7 @@
     </w:p>
     <w:p>
       <w:pPr>
-        <w:pStyle w:val="Normal1"/>
+        <w:pStyle w:val="LOnormal"/>
         <w:shd w:val="clear" w:fill="1F1F1F"/>
         <w:spacing w:lineRule="auto" w:line="324"/>
         <w:rPr>
@@ -3185,49 +3185,49 @@
     </w:p>
     <w:p>
       <w:pPr>
-        <w:pStyle w:val="Normal1"/>
-        <w:shd w:val="clear" w:fill="1F1F1F"/>
-        <w:spacing w:lineRule="auto" w:line="324"/>
-        <w:rPr>
-          <w:rFonts w:ascii="Courier New" w:hAnsi="Courier New" w:eastAsia="Courier New" w:cs="Courier New"/>
-          <w:color w:val="CCCCCC"/>
-          <w:sz w:val="21"/>
-          <w:szCs w:val="21"/>
-        </w:rPr>
-      </w:pPr>
-      <w:r>
-        <w:rPr>
-          <w:rFonts w:eastAsia="Courier New" w:cs="Courier New" w:ascii="Courier New" w:hAnsi="Courier New"/>
-          <w:color w:val="CCCCCC"/>
-          <w:sz w:val="21"/>
-          <w:szCs w:val="21"/>
-        </w:rPr>
-      </w:r>
-    </w:p>
-    <w:p>
-      <w:pPr>
-        <w:pStyle w:val="Normal1"/>
-        <w:shd w:val="clear" w:fill="1F1F1F"/>
-        <w:spacing w:lineRule="auto" w:line="324"/>
-        <w:rPr>
-          <w:rFonts w:ascii="Courier New" w:hAnsi="Courier New" w:eastAsia="Courier New" w:cs="Courier New"/>
-          <w:color w:val="CCCCCC"/>
-          <w:sz w:val="21"/>
-          <w:szCs w:val="21"/>
-        </w:rPr>
-      </w:pPr>
-      <w:r>
-        <w:rPr>
-          <w:rFonts w:eastAsia="Courier New" w:cs="Courier New" w:ascii="Courier New" w:hAnsi="Courier New"/>
-          <w:color w:val="CCCCCC"/>
-          <w:sz w:val="21"/>
-          <w:szCs w:val="21"/>
-        </w:rPr>
-      </w:r>
-    </w:p>
-    <w:p>
-      <w:pPr>
-        <w:pStyle w:val="Normal1"/>
+        <w:pStyle w:val="LOnormal"/>
+        <w:shd w:val="clear" w:fill="1F1F1F"/>
+        <w:spacing w:lineRule="auto" w:line="324"/>
+        <w:rPr>
+          <w:rFonts w:ascii="Courier New" w:hAnsi="Courier New" w:eastAsia="Courier New" w:cs="Courier New"/>
+          <w:color w:val="CCCCCC"/>
+          <w:sz w:val="21"/>
+          <w:szCs w:val="21"/>
+        </w:rPr>
+      </w:pPr>
+      <w:r>
+        <w:rPr>
+          <w:rFonts w:eastAsia="Courier New" w:cs="Courier New" w:ascii="Courier New" w:hAnsi="Courier New"/>
+          <w:color w:val="CCCCCC"/>
+          <w:sz w:val="21"/>
+          <w:szCs w:val="21"/>
+        </w:rPr>
+      </w:r>
+    </w:p>
+    <w:p>
+      <w:pPr>
+        <w:pStyle w:val="LOnormal"/>
+        <w:shd w:val="clear" w:fill="1F1F1F"/>
+        <w:spacing w:lineRule="auto" w:line="324"/>
+        <w:rPr>
+          <w:rFonts w:ascii="Courier New" w:hAnsi="Courier New" w:eastAsia="Courier New" w:cs="Courier New"/>
+          <w:color w:val="CCCCCC"/>
+          <w:sz w:val="21"/>
+          <w:szCs w:val="21"/>
+        </w:rPr>
+      </w:pPr>
+      <w:r>
+        <w:rPr>
+          <w:rFonts w:eastAsia="Courier New" w:cs="Courier New" w:ascii="Courier New" w:hAnsi="Courier New"/>
+          <w:color w:val="CCCCCC"/>
+          <w:sz w:val="21"/>
+          <w:szCs w:val="21"/>
+        </w:rPr>
+      </w:r>
+    </w:p>
+    <w:p>
+      <w:pPr>
+        <w:pStyle w:val="LOnormal"/>
         <w:shd w:val="clear" w:fill="1F1F1F"/>
         <w:spacing w:lineRule="auto" w:line="324"/>
         <w:rPr>
@@ -3248,70 +3248,70 @@
     </w:p>
     <w:p>
       <w:pPr>
-        <w:pStyle w:val="Normal1"/>
-        <w:shd w:val="clear" w:fill="1F1F1F"/>
-        <w:spacing w:lineRule="auto" w:line="324"/>
-        <w:rPr>
-          <w:rFonts w:ascii="Courier New" w:hAnsi="Courier New" w:eastAsia="Courier New" w:cs="Courier New"/>
-          <w:color w:val="CCCCCC"/>
-          <w:sz w:val="21"/>
-          <w:szCs w:val="21"/>
-        </w:rPr>
-      </w:pPr>
-      <w:r>
-        <w:rPr>
-          <w:rFonts w:eastAsia="Courier New" w:cs="Courier New" w:ascii="Courier New" w:hAnsi="Courier New"/>
-          <w:color w:val="CCCCCC"/>
-          <w:sz w:val="21"/>
-          <w:szCs w:val="21"/>
-        </w:rPr>
-      </w:r>
-    </w:p>
-    <w:p>
-      <w:pPr>
-        <w:pStyle w:val="Normal1"/>
-        <w:shd w:val="clear" w:fill="1F1F1F"/>
-        <w:spacing w:lineRule="auto" w:line="324"/>
-        <w:rPr>
-          <w:rFonts w:ascii="Courier New" w:hAnsi="Courier New" w:eastAsia="Courier New" w:cs="Courier New"/>
-          <w:color w:val="CCCCCC"/>
-          <w:sz w:val="21"/>
-          <w:szCs w:val="21"/>
-        </w:rPr>
-      </w:pPr>
-      <w:r>
-        <w:rPr>
-          <w:rFonts w:eastAsia="Courier New" w:cs="Courier New" w:ascii="Courier New" w:hAnsi="Courier New"/>
-          <w:color w:val="CCCCCC"/>
-          <w:sz w:val="21"/>
-          <w:szCs w:val="21"/>
-        </w:rPr>
-      </w:r>
-    </w:p>
-    <w:p>
-      <w:pPr>
-        <w:pStyle w:val="Normal1"/>
-        <w:shd w:val="clear" w:fill="1F1F1F"/>
-        <w:spacing w:lineRule="auto" w:line="324"/>
-        <w:rPr>
-          <w:rFonts w:ascii="Courier New" w:hAnsi="Courier New" w:eastAsia="Courier New" w:cs="Courier New"/>
-          <w:color w:val="CCCCCC"/>
-          <w:sz w:val="21"/>
-          <w:szCs w:val="21"/>
-        </w:rPr>
-      </w:pPr>
-      <w:r>
-        <w:rPr>
-          <w:rFonts w:eastAsia="Courier New" w:cs="Courier New" w:ascii="Courier New" w:hAnsi="Courier New"/>
-          <w:color w:val="CCCCCC"/>
-          <w:sz w:val="21"/>
-          <w:szCs w:val="21"/>
-        </w:rPr>
-      </w:r>
-    </w:p>
-    <w:p>
-      <w:pPr>
-        <w:pStyle w:val="Normal1"/>
+        <w:pStyle w:val="LOnormal"/>
+        <w:shd w:val="clear" w:fill="1F1F1F"/>
+        <w:spacing w:lineRule="auto" w:line="324"/>
+        <w:rPr>
+          <w:rFonts w:ascii="Courier New" w:hAnsi="Courier New" w:eastAsia="Courier New" w:cs="Courier New"/>
+          <w:color w:val="CCCCCC"/>
+          <w:sz w:val="21"/>
+          <w:szCs w:val="21"/>
+        </w:rPr>
+      </w:pPr>
+      <w:r>
+        <w:rPr>
+          <w:rFonts w:eastAsia="Courier New" w:cs="Courier New" w:ascii="Courier New" w:hAnsi="Courier New"/>
+          <w:color w:val="CCCCCC"/>
+          <w:sz w:val="21"/>
+          <w:szCs w:val="21"/>
+        </w:rPr>
+      </w:r>
+    </w:p>
+    <w:p>
+      <w:pPr>
+        <w:pStyle w:val="LOnormal"/>
+        <w:shd w:val="clear" w:fill="1F1F1F"/>
+        <w:spacing w:lineRule="auto" w:line="324"/>
+        <w:rPr>
+          <w:rFonts w:ascii="Courier New" w:hAnsi="Courier New" w:eastAsia="Courier New" w:cs="Courier New"/>
+          <w:color w:val="CCCCCC"/>
+          <w:sz w:val="21"/>
+          <w:szCs w:val="21"/>
+        </w:rPr>
+      </w:pPr>
+      <w:r>
+        <w:rPr>
+          <w:rFonts w:eastAsia="Courier New" w:cs="Courier New" w:ascii="Courier New" w:hAnsi="Courier New"/>
+          <w:color w:val="CCCCCC"/>
+          <w:sz w:val="21"/>
+          <w:szCs w:val="21"/>
+        </w:rPr>
+      </w:r>
+    </w:p>
+    <w:p>
+      <w:pPr>
+        <w:pStyle w:val="LOnormal"/>
+        <w:shd w:val="clear" w:fill="1F1F1F"/>
+        <w:spacing w:lineRule="auto" w:line="324"/>
+        <w:rPr>
+          <w:rFonts w:ascii="Courier New" w:hAnsi="Courier New" w:eastAsia="Courier New" w:cs="Courier New"/>
+          <w:color w:val="CCCCCC"/>
+          <w:sz w:val="21"/>
+          <w:szCs w:val="21"/>
+        </w:rPr>
+      </w:pPr>
+      <w:r>
+        <w:rPr>
+          <w:rFonts w:eastAsia="Courier New" w:cs="Courier New" w:ascii="Courier New" w:hAnsi="Courier New"/>
+          <w:color w:val="CCCCCC"/>
+          <w:sz w:val="21"/>
+          <w:szCs w:val="21"/>
+        </w:rPr>
+      </w:r>
+    </w:p>
+    <w:p>
+      <w:pPr>
+        <w:pStyle w:val="LOnormal"/>
         <w:rPr>
           <w:rFonts w:ascii="Courier New" w:hAnsi="Courier New" w:eastAsia="Courier New" w:cs="Courier New"/>
           <w:sz w:val="21"/>
@@ -3330,7 +3330,7 @@
     </w:p>
     <w:p>
       <w:pPr>
-        <w:pStyle w:val="Normal1"/>
+        <w:pStyle w:val="LOnormal"/>
         <w:rPr>
           <w:rFonts w:ascii="Courier New" w:hAnsi="Courier New" w:eastAsia="Courier New" w:cs="Courier New"/>
           <w:b/>
@@ -3350,7 +3350,7 @@
     </w:p>
     <w:p>
       <w:pPr>
-        <w:pStyle w:val="Normal1"/>
+        <w:pStyle w:val="LOnormal"/>
         <w:rPr>
           <w:rFonts w:ascii="Courier New" w:hAnsi="Courier New" w:eastAsia="Courier New" w:cs="Courier New"/>
           <w:b/>
@@ -3371,7 +3371,7 @@
     </w:p>
     <w:p>
       <w:pPr>
-        <w:pStyle w:val="Normal1"/>
+        <w:pStyle w:val="LOnormal"/>
         <w:ind w:firstLine="720"/>
         <w:rPr>
           <w:rFonts w:ascii="Courier New" w:hAnsi="Courier New" w:eastAsia="Courier New" w:cs="Courier New"/>
@@ -3402,20 +3402,28 @@
           <w:sz w:val="21"/>
           <w:szCs w:val="21"/>
         </w:rPr>
-        <w:t xml:space="preserve">Chamado inserttest para conseguir pegar todas as variaveis dentro da classe Teste , </w:t>
-      </w:r>
-      <w:r>
-        <w:rPr>
-          <w:rFonts w:eastAsia="Courier New" w:cs="Courier New" w:ascii="Courier New" w:hAnsi="Courier New"/>
-          <w:sz w:val="21"/>
-          <w:szCs w:val="21"/>
-        </w:rPr>
-        <w:t>coloque dentro de views.py</w:t>
-      </w:r>
-    </w:p>
-    <w:p>
-      <w:pPr>
-        <w:pStyle w:val="Normal1"/>
+        <w:t xml:space="preserve">Chamado inserttest para conseguir pegar todas as variaveis dentro da classe Teste , coloque dentro de </w:t>
+      </w:r>
+      <w:r>
+        <w:rPr>
+          <w:rFonts w:eastAsia="Courier New" w:cs="Courier New" w:ascii="Courier New" w:hAnsi="Courier New"/>
+          <w:sz w:val="21"/>
+          <w:szCs w:val="21"/>
+        </w:rPr>
+        <w:t>APP/</w:t>
+      </w:r>
+      <w:r>
+        <w:rPr>
+          <w:rFonts w:eastAsia="Courier New" w:cs="Courier New" w:ascii="Courier New" w:hAnsi="Courier New"/>
+          <w:sz w:val="21"/>
+          <w:szCs w:val="21"/>
+        </w:rPr>
+        <w:t>views.py</w:t>
+      </w:r>
+    </w:p>
+    <w:p>
+      <w:pPr>
+        <w:pStyle w:val="LOnormal"/>
         <w:shd w:val="clear" w:fill="1F1F1F"/>
         <w:spacing w:lineRule="auto" w:line="324"/>
         <w:rPr>
@@ -3482,7 +3490,7 @@
     </w:p>
     <w:p>
       <w:pPr>
-        <w:pStyle w:val="Normal1"/>
+        <w:pStyle w:val="LOnormal"/>
         <w:shd w:val="clear" w:fill="1F1F1F"/>
         <w:spacing w:lineRule="auto" w:line="324"/>
         <w:rPr>
@@ -3531,7 +3539,7 @@
     </w:p>
     <w:p>
       <w:pPr>
-        <w:pStyle w:val="Normal1"/>
+        <w:pStyle w:val="LOnormal"/>
         <w:shd w:val="clear" w:fill="1F1F1F"/>
         <w:spacing w:lineRule="auto" w:line="324"/>
         <w:rPr>
@@ -3607,7 +3615,7 @@
     </w:p>
     <w:p>
       <w:pPr>
-        <w:pStyle w:val="Normal1"/>
+        <w:pStyle w:val="LOnormal"/>
         <w:shd w:val="clear" w:fill="1F1F1F"/>
         <w:spacing w:lineRule="auto" w:line="324"/>
         <w:rPr>
@@ -3656,7 +3664,7 @@
     </w:p>
     <w:p>
       <w:pPr>
-        <w:pStyle w:val="Normal1"/>
+        <w:pStyle w:val="LOnormal"/>
         <w:shd w:val="clear" w:fill="1F1F1F"/>
         <w:spacing w:lineRule="auto" w:line="324"/>
         <w:rPr>
@@ -3741,7 +3749,7 @@
     </w:p>
     <w:p>
       <w:pPr>
-        <w:pStyle w:val="Normal1"/>
+        <w:pStyle w:val="LOnormal"/>
         <w:shd w:val="clear" w:fill="1F1F1F"/>
         <w:spacing w:lineRule="auto" w:line="324"/>
         <w:rPr>
@@ -3763,7 +3771,7 @@
     </w:p>
     <w:p>
       <w:pPr>
-        <w:pStyle w:val="Normal1"/>
+        <w:pStyle w:val="LOnormal"/>
         <w:shd w:val="clear" w:fill="1F1F1F"/>
         <w:spacing w:lineRule="auto" w:line="324"/>
         <w:rPr>
@@ -3794,7 +3802,7 @@
     </w:p>
     <w:p>
       <w:pPr>
-        <w:pStyle w:val="Normal1"/>
+        <w:pStyle w:val="LOnormal"/>
         <w:shd w:val="clear" w:fill="1F1F1F"/>
         <w:spacing w:lineRule="auto" w:line="324"/>
         <w:rPr>
@@ -3825,7 +3833,7 @@
     </w:p>
     <w:p>
       <w:pPr>
-        <w:pStyle w:val="Normal1"/>
+        <w:pStyle w:val="LOnormal"/>
         <w:shd w:val="clear" w:fill="1F1F1F"/>
         <w:spacing w:lineRule="auto" w:line="324"/>
         <w:rPr>
@@ -3847,7 +3855,7 @@
     </w:p>
     <w:p>
       <w:pPr>
-        <w:pStyle w:val="Normal1"/>
+        <w:pStyle w:val="LOnormal"/>
         <w:shd w:val="clear" w:fill="1F1F1F"/>
         <w:spacing w:lineRule="auto" w:line="324"/>
         <w:rPr>
@@ -3878,7 +3886,7 @@
     </w:p>
     <w:p>
       <w:pPr>
-        <w:pStyle w:val="Normal1"/>
+        <w:pStyle w:val="LOnormal"/>
         <w:shd w:val="clear" w:fill="1F1F1F"/>
         <w:spacing w:lineRule="auto" w:line="324"/>
         <w:rPr>
@@ -3909,7 +3917,7 @@
     </w:p>
     <w:p>
       <w:pPr>
-        <w:pStyle w:val="Normal1"/>
+        <w:pStyle w:val="LOnormal"/>
         <w:shd w:val="clear" w:fill="1F1F1F"/>
         <w:spacing w:lineRule="auto" w:line="324"/>
         <w:rPr>
@@ -3931,7 +3939,7 @@
     </w:p>
     <w:p>
       <w:pPr>
-        <w:pStyle w:val="Normal1"/>
+        <w:pStyle w:val="LOnormal"/>
         <w:shd w:val="clear" w:fill="1F1F1F"/>
         <w:spacing w:lineRule="auto" w:line="324"/>
         <w:rPr>
@@ -3971,7 +3979,7 @@
     </w:p>
     <w:p>
       <w:pPr>
-        <w:pStyle w:val="Normal1"/>
+        <w:pStyle w:val="LOnormal"/>
         <w:shd w:val="clear" w:fill="1F1F1F"/>
         <w:spacing w:lineRule="auto" w:line="324"/>
         <w:rPr>
@@ -3993,7 +4001,7 @@
     </w:p>
     <w:p>
       <w:pPr>
-        <w:pStyle w:val="Normal1"/>
+        <w:pStyle w:val="LOnormal"/>
         <w:shd w:val="clear" w:fill="1F1F1F"/>
         <w:spacing w:lineRule="auto" w:line="324"/>
         <w:rPr>
@@ -4042,7 +4050,7 @@
     </w:p>
     <w:p>
       <w:pPr>
-        <w:pStyle w:val="Normal1"/>
+        <w:pStyle w:val="LOnormal"/>
         <w:shd w:val="clear" w:fill="1F1F1F"/>
         <w:spacing w:lineRule="auto" w:line="324"/>
         <w:rPr>
@@ -4100,7 +4108,7 @@
     </w:p>
     <w:p>
       <w:pPr>
-        <w:pStyle w:val="Normal1"/>
+        <w:pStyle w:val="LOnormal"/>
         <w:shd w:val="clear" w:fill="1F1F1F"/>
         <w:spacing w:lineRule="auto" w:line="324"/>
         <w:rPr>
@@ -4140,7 +4148,7 @@
     </w:p>
     <w:p>
       <w:pPr>
-        <w:pStyle w:val="Normal1"/>
+        <w:pStyle w:val="LOnormal"/>
         <w:shd w:val="clear" w:fill="1F1F1F"/>
         <w:spacing w:lineRule="auto" w:line="324"/>
         <w:rPr>
@@ -4252,7 +4260,7 @@
     </w:p>
     <w:p>
       <w:pPr>
-        <w:pStyle w:val="Normal1"/>
+        <w:pStyle w:val="LOnormal"/>
         <w:shd w:val="clear" w:fill="1F1F1F"/>
         <w:spacing w:lineRule="auto" w:line="324"/>
         <w:rPr>
@@ -4274,7 +4282,7 @@
     </w:p>
     <w:p>
       <w:pPr>
-        <w:pStyle w:val="Normal1"/>
+        <w:pStyle w:val="LOnormal"/>
         <w:shd w:val="clear" w:fill="1F1F1F"/>
         <w:spacing w:lineRule="auto" w:line="324"/>
         <w:rPr>
@@ -4323,7 +4331,7 @@
     </w:p>
     <w:p>
       <w:pPr>
-        <w:pStyle w:val="Normal1"/>
+        <w:pStyle w:val="LOnormal"/>
         <w:shd w:val="clear" w:fill="1F1F1F"/>
         <w:spacing w:lineRule="auto" w:line="324"/>
         <w:rPr>
@@ -4363,7 +4371,7 @@
     </w:p>
     <w:p>
       <w:pPr>
-        <w:pStyle w:val="Normal1"/>
+        <w:pStyle w:val="LOnormal"/>
         <w:shd w:val="clear" w:fill="1F1F1F"/>
         <w:spacing w:lineRule="auto" w:line="324"/>
         <w:rPr>
@@ -4394,7 +4402,7 @@
     </w:p>
     <w:p>
       <w:pPr>
-        <w:pStyle w:val="Normal1"/>
+        <w:pStyle w:val="LOnormal"/>
         <w:shd w:val="clear" w:fill="1F1F1F"/>
         <w:spacing w:lineRule="auto" w:line="324"/>
         <w:rPr>
@@ -4452,7 +4460,7 @@
     </w:p>
     <w:p>
       <w:pPr>
-        <w:pStyle w:val="Normal1"/>
+        <w:pStyle w:val="LOnormal"/>
         <w:shd w:val="clear" w:fill="1F1F1F"/>
         <w:spacing w:lineRule="auto" w:line="324"/>
         <w:rPr>
@@ -4463,12 +4471,17 @@
         </w:rPr>
       </w:pPr>
       <w:r>
-        <w:rPr/>
-      </w:r>
-    </w:p>
-    <w:p>
-      <w:pPr>
-        <w:pStyle w:val="Normal1"/>
+        <w:rPr>
+          <w:rFonts w:eastAsia="Courier New" w:cs="Courier New" w:ascii="Courier New" w:hAnsi="Courier New"/>
+          <w:color w:val="569CD6"/>
+          <w:sz w:val="21"/>
+          <w:szCs w:val="21"/>
+        </w:rPr>
+      </w:r>
+    </w:p>
+    <w:p>
+      <w:pPr>
+        <w:pStyle w:val="LOnormal"/>
         <w:rPr>
           <w:b/>
           <w:b/>
@@ -4487,7 +4500,7 @@
     </w:p>
     <w:p>
       <w:pPr>
-        <w:pStyle w:val="Normal1"/>
+        <w:pStyle w:val="LOnormal"/>
         <w:rPr>
           <w:sz w:val="21"/>
           <w:szCs w:val="21"/>
@@ -4506,12 +4519,26 @@
           <w:sz w:val="21"/>
           <w:szCs w:val="21"/>
         </w:rPr>
-        <w:t>Antes de criar os principais htmls, vamos criar uma html que servirá de base para todas as paginas htmls, que serviria somente para a parte estetica, devo pedir que dentro da Pasta App e colocar a pasta static que vai estar dentro do nosso github, so precisa abrir nosso codigo, e procurar trabalho/APP/static , depois crie dentro de templates Base.html</w:t>
-      </w:r>
-    </w:p>
-    <w:p>
-      <w:pPr>
-        <w:pStyle w:val="Normal1"/>
+        <w:t>Antes de criar os principais htmls, vamos criar uma html que servirá de base para todas as paginas htmls, que serviria somente para a parte estetica, devo pedir que dentro da Pasta App e colocar a pasta static que vai estar dentro do nosso github, so precisa abrir nosso codigo, e procurar trabalho/APP/static.</w:t>
+      </w:r>
+      <w:r>
+        <w:rPr>
+          <w:sz w:val="21"/>
+          <w:szCs w:val="21"/>
+        </w:rPr>
+        <w:t xml:space="preserve">zip, descompactar ela </w:t>
+      </w:r>
+      <w:r>
+        <w:rPr>
+          <w:sz w:val="21"/>
+          <w:szCs w:val="21"/>
+        </w:rPr>
+        <w:t xml:space="preserve"> , depois crie dentro de templates Base.html</w:t>
+      </w:r>
+    </w:p>
+    <w:p>
+      <w:pPr>
+        <w:pStyle w:val="LOnormal"/>
         <w:rPr/>
       </w:pPr>
       <w:r>
@@ -4520,7 +4547,7 @@
     </w:p>
     <w:p>
       <w:pPr>
-        <w:pStyle w:val="Normal1"/>
+        <w:pStyle w:val="LOnormal"/>
         <w:rPr/>
       </w:pPr>
       <w:r>
@@ -4529,7 +4556,7 @@
     </w:p>
     <w:p>
       <w:pPr>
-        <w:pStyle w:val="Normal1"/>
+        <w:pStyle w:val="LOnormal"/>
         <w:shd w:val="clear" w:fill="1F1F1F"/>
         <w:spacing w:lineRule="auto" w:line="324"/>
         <w:rPr>
@@ -4551,28 +4578,28 @@
     </w:p>
     <w:p>
       <w:pPr>
-        <w:pStyle w:val="Normal1"/>
-        <w:shd w:val="clear" w:fill="1F1F1F"/>
-        <w:spacing w:lineRule="auto" w:line="324"/>
-        <w:rPr>
-          <w:rFonts w:ascii="Courier New" w:hAnsi="Courier New" w:eastAsia="Courier New" w:cs="Courier New"/>
-          <w:color w:val="CCCCCC"/>
-          <w:sz w:val="21"/>
-          <w:szCs w:val="21"/>
-        </w:rPr>
-      </w:pPr>
-      <w:r>
-        <w:rPr>
-          <w:rFonts w:eastAsia="Courier New" w:cs="Courier New" w:ascii="Courier New" w:hAnsi="Courier New"/>
-          <w:color w:val="CCCCCC"/>
-          <w:sz w:val="21"/>
-          <w:szCs w:val="21"/>
-        </w:rPr>
-      </w:r>
-    </w:p>
-    <w:p>
-      <w:pPr>
-        <w:pStyle w:val="Normal1"/>
+        <w:pStyle w:val="LOnormal"/>
+        <w:shd w:val="clear" w:fill="1F1F1F"/>
+        <w:spacing w:lineRule="auto" w:line="324"/>
+        <w:rPr>
+          <w:rFonts w:ascii="Courier New" w:hAnsi="Courier New" w:eastAsia="Courier New" w:cs="Courier New"/>
+          <w:color w:val="CCCCCC"/>
+          <w:sz w:val="21"/>
+          <w:szCs w:val="21"/>
+        </w:rPr>
+      </w:pPr>
+      <w:r>
+        <w:rPr>
+          <w:rFonts w:eastAsia="Courier New" w:cs="Courier New" w:ascii="Courier New" w:hAnsi="Courier New"/>
+          <w:color w:val="CCCCCC"/>
+          <w:sz w:val="21"/>
+          <w:szCs w:val="21"/>
+        </w:rPr>
+      </w:r>
+    </w:p>
+    <w:p>
+      <w:pPr>
+        <w:pStyle w:val="LOnormal"/>
         <w:shd w:val="clear" w:fill="1F1F1F"/>
         <w:spacing w:lineRule="auto" w:line="324"/>
         <w:rPr>
@@ -4630,7 +4657,7 @@
     </w:p>
     <w:p>
       <w:pPr>
-        <w:pStyle w:val="Normal1"/>
+        <w:pStyle w:val="LOnormal"/>
         <w:shd w:val="clear" w:fill="1F1F1F"/>
         <w:spacing w:lineRule="auto" w:line="324"/>
         <w:rPr>
@@ -4706,7 +4733,7 @@
     </w:p>
     <w:p>
       <w:pPr>
-        <w:pStyle w:val="Normal1"/>
+        <w:pStyle w:val="LOnormal"/>
         <w:shd w:val="clear" w:fill="1F1F1F"/>
         <w:spacing w:lineRule="auto" w:line="324"/>
         <w:rPr>
@@ -4746,7 +4773,7 @@
     </w:p>
     <w:p>
       <w:pPr>
-        <w:pStyle w:val="Normal1"/>
+        <w:pStyle w:val="LOnormal"/>
         <w:shd w:val="clear" w:fill="1F1F1F"/>
         <w:spacing w:lineRule="auto" w:line="324"/>
         <w:rPr>
@@ -4831,7 +4858,7 @@
     </w:p>
     <w:p>
       <w:pPr>
-        <w:pStyle w:val="Normal1"/>
+        <w:pStyle w:val="LOnormal"/>
         <w:shd w:val="clear" w:fill="1F1F1F"/>
         <w:spacing w:lineRule="auto" w:line="324"/>
         <w:rPr>
@@ -4952,7 +4979,7 @@
     </w:p>
     <w:p>
       <w:pPr>
-        <w:pStyle w:val="Normal1"/>
+        <w:pStyle w:val="LOnormal"/>
         <w:shd w:val="clear" w:fill="1F1F1F"/>
         <w:spacing w:lineRule="auto" w:line="324"/>
         <w:rPr>
@@ -5073,7 +5100,7 @@
     </w:p>
     <w:p>
       <w:pPr>
-        <w:pStyle w:val="Normal1"/>
+        <w:pStyle w:val="LOnormal"/>
         <w:shd w:val="clear" w:fill="1F1F1F"/>
         <w:spacing w:lineRule="auto" w:line="324"/>
         <w:rPr>
@@ -5194,28 +5221,28 @@
     </w:p>
     <w:p>
       <w:pPr>
-        <w:pStyle w:val="Normal1"/>
-        <w:shd w:val="clear" w:fill="1F1F1F"/>
-        <w:spacing w:lineRule="auto" w:line="324"/>
-        <w:rPr>
-          <w:rFonts w:ascii="Courier New" w:hAnsi="Courier New" w:eastAsia="Courier New" w:cs="Courier New"/>
-          <w:color w:val="CCCCCC"/>
-          <w:sz w:val="21"/>
-          <w:szCs w:val="21"/>
-        </w:rPr>
-      </w:pPr>
-      <w:r>
-        <w:rPr>
-          <w:rFonts w:eastAsia="Courier New" w:cs="Courier New" w:ascii="Courier New" w:hAnsi="Courier New"/>
-          <w:color w:val="CCCCCC"/>
-          <w:sz w:val="21"/>
-          <w:szCs w:val="21"/>
-        </w:rPr>
-      </w:r>
-    </w:p>
-    <w:p>
-      <w:pPr>
-        <w:pStyle w:val="Normal1"/>
+        <w:pStyle w:val="LOnormal"/>
+        <w:shd w:val="clear" w:fill="1F1F1F"/>
+        <w:spacing w:lineRule="auto" w:line="324"/>
+        <w:rPr>
+          <w:rFonts w:ascii="Courier New" w:hAnsi="Courier New" w:eastAsia="Courier New" w:cs="Courier New"/>
+          <w:color w:val="CCCCCC"/>
+          <w:sz w:val="21"/>
+          <w:szCs w:val="21"/>
+        </w:rPr>
+      </w:pPr>
+      <w:r>
+        <w:rPr>
+          <w:rFonts w:eastAsia="Courier New" w:cs="Courier New" w:ascii="Courier New" w:hAnsi="Courier New"/>
+          <w:color w:val="CCCCCC"/>
+          <w:sz w:val="21"/>
+          <w:szCs w:val="21"/>
+        </w:rPr>
+      </w:r>
+    </w:p>
+    <w:p>
+      <w:pPr>
+        <w:pStyle w:val="LOnormal"/>
         <w:shd w:val="clear" w:fill="1F1F1F"/>
         <w:spacing w:lineRule="auto" w:line="324"/>
         <w:rPr>
@@ -5300,28 +5327,28 @@
     </w:p>
     <w:p>
       <w:pPr>
-        <w:pStyle w:val="Normal1"/>
-        <w:shd w:val="clear" w:fill="1F1F1F"/>
-        <w:spacing w:lineRule="auto" w:line="324"/>
-        <w:rPr>
-          <w:rFonts w:ascii="Courier New" w:hAnsi="Courier New" w:eastAsia="Courier New" w:cs="Courier New"/>
-          <w:color w:val="CCCCCC"/>
-          <w:sz w:val="21"/>
-          <w:szCs w:val="21"/>
-        </w:rPr>
-      </w:pPr>
-      <w:r>
-        <w:rPr>
-          <w:rFonts w:eastAsia="Courier New" w:cs="Courier New" w:ascii="Courier New" w:hAnsi="Courier New"/>
-          <w:color w:val="CCCCCC"/>
-          <w:sz w:val="21"/>
-          <w:szCs w:val="21"/>
-        </w:rPr>
-      </w:r>
-    </w:p>
-    <w:p>
-      <w:pPr>
-        <w:pStyle w:val="Normal1"/>
+        <w:pStyle w:val="LOnormal"/>
+        <w:shd w:val="clear" w:fill="1F1F1F"/>
+        <w:spacing w:lineRule="auto" w:line="324"/>
+        <w:rPr>
+          <w:rFonts w:ascii="Courier New" w:hAnsi="Courier New" w:eastAsia="Courier New" w:cs="Courier New"/>
+          <w:color w:val="CCCCCC"/>
+          <w:sz w:val="21"/>
+          <w:szCs w:val="21"/>
+        </w:rPr>
+      </w:pPr>
+      <w:r>
+        <w:rPr>
+          <w:rFonts w:eastAsia="Courier New" w:cs="Courier New" w:ascii="Courier New" w:hAnsi="Courier New"/>
+          <w:color w:val="CCCCCC"/>
+          <w:sz w:val="21"/>
+          <w:szCs w:val="21"/>
+        </w:rPr>
+      </w:r>
+    </w:p>
+    <w:p>
+      <w:pPr>
+        <w:pStyle w:val="LOnormal"/>
         <w:shd w:val="clear" w:fill="1F1F1F"/>
         <w:spacing w:lineRule="auto" w:line="324"/>
         <w:rPr>
@@ -5352,7 +5379,7 @@
     </w:p>
     <w:p>
       <w:pPr>
-        <w:pStyle w:val="Normal1"/>
+        <w:pStyle w:val="LOnormal"/>
         <w:shd w:val="clear" w:fill="1F1F1F"/>
         <w:spacing w:lineRule="auto" w:line="324"/>
         <w:rPr>
@@ -5473,7 +5500,7 @@
     </w:p>
     <w:p>
       <w:pPr>
-        <w:pStyle w:val="Normal1"/>
+        <w:pStyle w:val="LOnormal"/>
         <w:shd w:val="clear" w:fill="1F1F1F"/>
         <w:spacing w:lineRule="auto" w:line="324"/>
         <w:rPr>
@@ -5504,7 +5531,7 @@
     </w:p>
     <w:p>
       <w:pPr>
-        <w:pStyle w:val="Normal1"/>
+        <w:pStyle w:val="LOnormal"/>
         <w:shd w:val="clear" w:fill="1F1F1F"/>
         <w:spacing w:lineRule="auto" w:line="324"/>
         <w:rPr>
@@ -5625,7 +5652,7 @@
     </w:p>
     <w:p>
       <w:pPr>
-        <w:pStyle w:val="Normal1"/>
+        <w:pStyle w:val="LOnormal"/>
         <w:shd w:val="clear" w:fill="1F1F1F"/>
         <w:spacing w:lineRule="auto" w:line="324"/>
         <w:rPr>
@@ -5746,7 +5773,7 @@
     </w:p>
     <w:p>
       <w:pPr>
-        <w:pStyle w:val="Normal1"/>
+        <w:pStyle w:val="LOnormal"/>
         <w:shd w:val="clear" w:fill="1F1F1F"/>
         <w:spacing w:lineRule="auto" w:line="324"/>
         <w:rPr>
@@ -5867,28 +5894,28 @@
     </w:p>
     <w:p>
       <w:pPr>
-        <w:pStyle w:val="Normal1"/>
-        <w:shd w:val="clear" w:fill="1F1F1F"/>
-        <w:spacing w:lineRule="auto" w:line="324"/>
-        <w:rPr>
-          <w:rFonts w:ascii="Courier New" w:hAnsi="Courier New" w:eastAsia="Courier New" w:cs="Courier New"/>
-          <w:color w:val="CCCCCC"/>
-          <w:sz w:val="21"/>
-          <w:szCs w:val="21"/>
-        </w:rPr>
-      </w:pPr>
-      <w:r>
-        <w:rPr>
-          <w:rFonts w:eastAsia="Courier New" w:cs="Courier New" w:ascii="Courier New" w:hAnsi="Courier New"/>
-          <w:color w:val="CCCCCC"/>
-          <w:sz w:val="21"/>
-          <w:szCs w:val="21"/>
-        </w:rPr>
-      </w:r>
-    </w:p>
-    <w:p>
-      <w:pPr>
-        <w:pStyle w:val="Normal1"/>
+        <w:pStyle w:val="LOnormal"/>
+        <w:shd w:val="clear" w:fill="1F1F1F"/>
+        <w:spacing w:lineRule="auto" w:line="324"/>
+        <w:rPr>
+          <w:rFonts w:ascii="Courier New" w:hAnsi="Courier New" w:eastAsia="Courier New" w:cs="Courier New"/>
+          <w:color w:val="CCCCCC"/>
+          <w:sz w:val="21"/>
+          <w:szCs w:val="21"/>
+        </w:rPr>
+      </w:pPr>
+      <w:r>
+        <w:rPr>
+          <w:rFonts w:eastAsia="Courier New" w:cs="Courier New" w:ascii="Courier New" w:hAnsi="Courier New"/>
+          <w:color w:val="CCCCCC"/>
+          <w:sz w:val="21"/>
+          <w:szCs w:val="21"/>
+        </w:rPr>
+      </w:r>
+    </w:p>
+    <w:p>
+      <w:pPr>
+        <w:pStyle w:val="LOnormal"/>
         <w:shd w:val="clear" w:fill="1F1F1F"/>
         <w:spacing w:lineRule="auto" w:line="324"/>
         <w:rPr>
@@ -5919,7 +5946,7 @@
     </w:p>
     <w:p>
       <w:pPr>
-        <w:pStyle w:val="Normal1"/>
+        <w:pStyle w:val="LOnormal"/>
         <w:shd w:val="clear" w:fill="1F1F1F"/>
         <w:spacing w:lineRule="auto" w:line="324"/>
         <w:rPr>
@@ -5950,28 +5977,28 @@
     </w:p>
     <w:p>
       <w:pPr>
-        <w:pStyle w:val="Normal1"/>
-        <w:shd w:val="clear" w:fill="1F1F1F"/>
-        <w:spacing w:lineRule="auto" w:line="324"/>
-        <w:rPr>
-          <w:rFonts w:ascii="Courier New" w:hAnsi="Courier New" w:eastAsia="Courier New" w:cs="Courier New"/>
-          <w:color w:val="CCCCCC"/>
-          <w:sz w:val="21"/>
-          <w:szCs w:val="21"/>
-        </w:rPr>
-      </w:pPr>
-      <w:r>
-        <w:rPr>
-          <w:rFonts w:eastAsia="Courier New" w:cs="Courier New" w:ascii="Courier New" w:hAnsi="Courier New"/>
-          <w:color w:val="CCCCCC"/>
-          <w:sz w:val="21"/>
-          <w:szCs w:val="21"/>
-        </w:rPr>
-      </w:r>
-    </w:p>
-    <w:p>
-      <w:pPr>
-        <w:pStyle w:val="Normal1"/>
+        <w:pStyle w:val="LOnormal"/>
+        <w:shd w:val="clear" w:fill="1F1F1F"/>
+        <w:spacing w:lineRule="auto" w:line="324"/>
+        <w:rPr>
+          <w:rFonts w:ascii="Courier New" w:hAnsi="Courier New" w:eastAsia="Courier New" w:cs="Courier New"/>
+          <w:color w:val="CCCCCC"/>
+          <w:sz w:val="21"/>
+          <w:szCs w:val="21"/>
+        </w:rPr>
+      </w:pPr>
+      <w:r>
+        <w:rPr>
+          <w:rFonts w:eastAsia="Courier New" w:cs="Courier New" w:ascii="Courier New" w:hAnsi="Courier New"/>
+          <w:color w:val="CCCCCC"/>
+          <w:sz w:val="21"/>
+          <w:szCs w:val="21"/>
+        </w:rPr>
+      </w:r>
+    </w:p>
+    <w:p>
+      <w:pPr>
+        <w:pStyle w:val="LOnormal"/>
         <w:shd w:val="clear" w:fill="1F1F1F"/>
         <w:spacing w:lineRule="auto" w:line="324"/>
         <w:rPr>
@@ -6074,7 +6101,7 @@
     </w:p>
     <w:p>
       <w:pPr>
-        <w:pStyle w:val="Normal1"/>
+        <w:pStyle w:val="LOnormal"/>
         <w:shd w:val="clear" w:fill="1F1F1F"/>
         <w:spacing w:lineRule="auto" w:line="324"/>
         <w:rPr>
@@ -6177,7 +6204,7 @@
     </w:p>
     <w:p>
       <w:pPr>
-        <w:pStyle w:val="Normal1"/>
+        <w:pStyle w:val="LOnormal"/>
         <w:shd w:val="clear" w:fill="1F1F1F"/>
         <w:spacing w:lineRule="auto" w:line="324"/>
         <w:rPr>
@@ -6280,7 +6307,7 @@
     </w:p>
     <w:p>
       <w:pPr>
-        <w:pStyle w:val="Normal1"/>
+        <w:pStyle w:val="LOnormal"/>
         <w:shd w:val="clear" w:fill="1F1F1F"/>
         <w:spacing w:lineRule="auto" w:line="324"/>
         <w:rPr>
@@ -6383,7 +6410,7 @@
     </w:p>
     <w:p>
       <w:pPr>
-        <w:pStyle w:val="Normal1"/>
+        <w:pStyle w:val="LOnormal"/>
         <w:shd w:val="clear" w:fill="1F1F1F"/>
         <w:spacing w:lineRule="auto" w:line="324"/>
         <w:rPr>
@@ -6414,7 +6441,7 @@
     </w:p>
     <w:p>
       <w:pPr>
-        <w:pStyle w:val="Normal1"/>
+        <w:pStyle w:val="LOnormal"/>
         <w:shd w:val="clear" w:fill="1F1F1F"/>
         <w:spacing w:lineRule="auto" w:line="324"/>
         <w:rPr>
@@ -6454,7 +6481,7 @@
     </w:p>
     <w:p>
       <w:pPr>
-        <w:pStyle w:val="Normal1"/>
+        <w:pStyle w:val="LOnormal"/>
         <w:shd w:val="clear" w:fill="1F1F1F"/>
         <w:spacing w:lineRule="auto" w:line="324"/>
         <w:rPr>
@@ -6494,7 +6521,7 @@
     </w:p>
     <w:p>
       <w:pPr>
-        <w:pStyle w:val="Normal1"/>
+        <w:pStyle w:val="LOnormal"/>
         <w:shd w:val="clear" w:fill="1F1F1F"/>
         <w:spacing w:lineRule="auto" w:line="324"/>
         <w:rPr>
@@ -6525,7 +6552,7 @@
     </w:p>
     <w:p>
       <w:pPr>
-        <w:pStyle w:val="Normal1"/>
+        <w:pStyle w:val="LOnormal"/>
         <w:shd w:val="clear" w:fill="1F1F1F"/>
         <w:spacing w:lineRule="auto" w:line="324"/>
         <w:rPr>
@@ -6556,7 +6583,7 @@
     </w:p>
     <w:p>
       <w:pPr>
-        <w:pStyle w:val="Normal1"/>
+        <w:pStyle w:val="LOnormal"/>
         <w:shd w:val="clear" w:fill="1F1F1F"/>
         <w:spacing w:lineRule="auto" w:line="324"/>
         <w:rPr>
@@ -6641,7 +6668,7 @@
     </w:p>
     <w:p>
       <w:pPr>
-        <w:pStyle w:val="Normal1"/>
+        <w:pStyle w:val="LOnormal"/>
         <w:shd w:val="clear" w:fill="1F1F1F"/>
         <w:spacing w:lineRule="auto" w:line="324"/>
         <w:rPr>
@@ -6735,7 +6762,7 @@
     </w:p>
     <w:p>
       <w:pPr>
-        <w:pStyle w:val="Normal1"/>
+        <w:pStyle w:val="LOnormal"/>
         <w:shd w:val="clear" w:fill="1F1F1F"/>
         <w:spacing w:lineRule="auto" w:line="324"/>
         <w:rPr>
@@ -6784,7 +6811,7 @@
     </w:p>
     <w:p>
       <w:pPr>
-        <w:pStyle w:val="Normal1"/>
+        <w:pStyle w:val="LOnormal"/>
         <w:shd w:val="clear" w:fill="1F1F1F"/>
         <w:spacing w:lineRule="auto" w:line="324"/>
         <w:rPr>
@@ -6815,7 +6842,7 @@
     </w:p>
     <w:p>
       <w:pPr>
-        <w:pStyle w:val="Normal1"/>
+        <w:pStyle w:val="LOnormal"/>
         <w:shd w:val="clear" w:fill="1F1F1F"/>
         <w:spacing w:lineRule="auto" w:line="324"/>
         <w:rPr>
@@ -6846,7 +6873,7 @@
     </w:p>
     <w:p>
       <w:pPr>
-        <w:pStyle w:val="Normal1"/>
+        <w:pStyle w:val="LOnormal"/>
         <w:shd w:val="clear" w:fill="1F1F1F"/>
         <w:spacing w:lineRule="auto" w:line="324"/>
         <w:rPr>
@@ -6877,7 +6904,7 @@
     </w:p>
     <w:p>
       <w:pPr>
-        <w:pStyle w:val="Normal1"/>
+        <w:pStyle w:val="LOnormal"/>
         <w:shd w:val="clear" w:fill="1F1F1F"/>
         <w:spacing w:lineRule="auto" w:line="324"/>
         <w:rPr>
@@ -6998,7 +7025,7 @@
     </w:p>
     <w:p>
       <w:pPr>
-        <w:pStyle w:val="Normal1"/>
+        <w:pStyle w:val="LOnormal"/>
         <w:shd w:val="clear" w:fill="1F1F1F"/>
         <w:spacing w:lineRule="auto" w:line="324"/>
         <w:rPr>
@@ -7083,7 +7110,7 @@
     </w:p>
     <w:p>
       <w:pPr>
-        <w:pStyle w:val="Normal1"/>
+        <w:pStyle w:val="LOnormal"/>
         <w:shd w:val="clear" w:fill="1F1F1F"/>
         <w:spacing w:lineRule="auto" w:line="324"/>
         <w:rPr>
@@ -7132,7 +7159,7 @@
     </w:p>
     <w:p>
       <w:pPr>
-        <w:pStyle w:val="Normal1"/>
+        <w:pStyle w:val="LOnormal"/>
         <w:shd w:val="clear" w:fill="1F1F1F"/>
         <w:spacing w:lineRule="auto" w:line="324"/>
         <w:rPr>
@@ -7253,7 +7280,7 @@
     </w:p>
     <w:p>
       <w:pPr>
-        <w:pStyle w:val="Normal1"/>
+        <w:pStyle w:val="LOnormal"/>
         <w:shd w:val="clear" w:fill="1F1F1F"/>
         <w:spacing w:lineRule="auto" w:line="324"/>
         <w:rPr>
@@ -7410,7 +7437,7 @@
     </w:p>
     <w:p>
       <w:pPr>
-        <w:pStyle w:val="Normal1"/>
+        <w:pStyle w:val="LOnormal"/>
         <w:shd w:val="clear" w:fill="1F1F1F"/>
         <w:spacing w:lineRule="auto" w:line="324"/>
         <w:rPr>
@@ -7459,7 +7486,7 @@
     </w:p>
     <w:p>
       <w:pPr>
-        <w:pStyle w:val="Normal1"/>
+        <w:pStyle w:val="LOnormal"/>
         <w:shd w:val="clear" w:fill="1F1F1F"/>
         <w:spacing w:lineRule="auto" w:line="324"/>
         <w:rPr>
@@ -7508,7 +7535,7 @@
     </w:p>
     <w:p>
       <w:pPr>
-        <w:pStyle w:val="Normal1"/>
+        <w:pStyle w:val="LOnormal"/>
         <w:shd w:val="clear" w:fill="1F1F1F"/>
         <w:spacing w:lineRule="auto" w:line="324"/>
         <w:rPr>
@@ -7557,7 +7584,7 @@
     </w:p>
     <w:p>
       <w:pPr>
-        <w:pStyle w:val="Normal1"/>
+        <w:pStyle w:val="LOnormal"/>
         <w:shd w:val="clear" w:fill="1F1F1F"/>
         <w:spacing w:lineRule="auto" w:line="324"/>
         <w:rPr>
@@ -7642,7 +7669,7 @@
     </w:p>
     <w:p>
       <w:pPr>
-        <w:pStyle w:val="Normal1"/>
+        <w:pStyle w:val="LOnormal"/>
         <w:shd w:val="clear" w:fill="1F1F1F"/>
         <w:spacing w:lineRule="auto" w:line="324"/>
         <w:rPr>
@@ -7673,7 +7700,7 @@
     </w:p>
     <w:p>
       <w:pPr>
-        <w:pStyle w:val="Normal1"/>
+        <w:pStyle w:val="LOnormal"/>
         <w:shd w:val="clear" w:fill="1F1F1F"/>
         <w:spacing w:lineRule="auto" w:line="324"/>
         <w:rPr>
@@ -7704,7 +7731,7 @@
     </w:p>
     <w:p>
       <w:pPr>
-        <w:pStyle w:val="Normal1"/>
+        <w:pStyle w:val="LOnormal"/>
         <w:shd w:val="clear" w:fill="1F1F1F"/>
         <w:spacing w:lineRule="auto" w:line="324"/>
         <w:rPr>
@@ -7735,7 +7762,7 @@
     </w:p>
     <w:p>
       <w:pPr>
-        <w:pStyle w:val="Normal1"/>
+        <w:pStyle w:val="LOnormal"/>
         <w:shd w:val="clear" w:fill="1F1F1F"/>
         <w:spacing w:lineRule="auto" w:line="324"/>
         <w:rPr>
@@ -7775,7 +7802,7 @@
     </w:p>
     <w:p>
       <w:pPr>
-        <w:pStyle w:val="Normal1"/>
+        <w:pStyle w:val="LOnormal"/>
         <w:shd w:val="clear" w:fill="1F1F1F"/>
         <w:spacing w:lineRule="auto" w:line="324"/>
         <w:rPr>
@@ -7851,7 +7878,7 @@
     </w:p>
     <w:p>
       <w:pPr>
-        <w:pStyle w:val="Normal1"/>
+        <w:pStyle w:val="LOnormal"/>
         <w:shd w:val="clear" w:fill="1F1F1F"/>
         <w:spacing w:lineRule="auto" w:line="324"/>
         <w:rPr>
@@ -7909,7 +7936,7 @@
     </w:p>
     <w:p>
       <w:pPr>
-        <w:pStyle w:val="Normal1"/>
+        <w:pStyle w:val="LOnormal"/>
         <w:shd w:val="clear" w:fill="1F1F1F"/>
         <w:spacing w:lineRule="auto" w:line="324"/>
         <w:rPr>
@@ -7940,7 +7967,7 @@
     </w:p>
     <w:p>
       <w:pPr>
-        <w:pStyle w:val="Normal1"/>
+        <w:pStyle w:val="LOnormal"/>
         <w:shd w:val="clear" w:fill="1F1F1F"/>
         <w:spacing w:lineRule="auto" w:line="324"/>
         <w:rPr>
@@ -7998,7 +8025,7 @@
     </w:p>
     <w:p>
       <w:pPr>
-        <w:pStyle w:val="Normal1"/>
+        <w:pStyle w:val="LOnormal"/>
         <w:shd w:val="clear" w:fill="1F1F1F"/>
         <w:spacing w:lineRule="auto" w:line="324"/>
         <w:rPr>
@@ -8065,7 +8092,7 @@
     </w:p>
     <w:p>
       <w:pPr>
-        <w:pStyle w:val="Normal1"/>
+        <w:pStyle w:val="LOnormal"/>
         <w:shd w:val="clear" w:fill="1F1F1F"/>
         <w:spacing w:lineRule="auto" w:line="324"/>
         <w:rPr>
@@ -8105,7 +8132,7 @@
     </w:p>
     <w:p>
       <w:pPr>
-        <w:pStyle w:val="Normal1"/>
+        <w:pStyle w:val="LOnormal"/>
         <w:shd w:val="clear" w:fill="1F1F1F"/>
         <w:spacing w:lineRule="auto" w:line="324"/>
         <w:rPr>
@@ -8199,7 +8226,7 @@
     </w:p>
     <w:p>
       <w:pPr>
-        <w:pStyle w:val="Normal1"/>
+        <w:pStyle w:val="LOnormal"/>
         <w:shd w:val="clear" w:fill="1F1F1F"/>
         <w:spacing w:lineRule="auto" w:line="324"/>
         <w:rPr>
@@ -8293,7 +8320,7 @@
     </w:p>
     <w:p>
       <w:pPr>
-        <w:pStyle w:val="Normal1"/>
+        <w:pStyle w:val="LOnormal"/>
         <w:shd w:val="clear" w:fill="1F1F1F"/>
         <w:spacing w:lineRule="auto" w:line="324"/>
         <w:rPr>
@@ -8387,7 +8414,7 @@
     </w:p>
     <w:p>
       <w:pPr>
-        <w:pStyle w:val="Normal1"/>
+        <w:pStyle w:val="LOnormal"/>
         <w:shd w:val="clear" w:fill="1F1F1F"/>
         <w:spacing w:lineRule="auto" w:line="324"/>
         <w:rPr>
@@ -8427,7 +8454,7 @@
     </w:p>
     <w:p>
       <w:pPr>
-        <w:pStyle w:val="Normal1"/>
+        <w:pStyle w:val="LOnormal"/>
         <w:shd w:val="clear" w:fill="1F1F1F"/>
         <w:spacing w:lineRule="auto" w:line="324"/>
         <w:rPr>
@@ -8467,7 +8494,7 @@
     </w:p>
     <w:p>
       <w:pPr>
-        <w:pStyle w:val="Normal1"/>
+        <w:pStyle w:val="LOnormal"/>
         <w:rPr/>
       </w:pPr>
       <w:r>
@@ -8477,7 +8504,7 @@
     </w:p>
     <w:p>
       <w:pPr>
-        <w:pStyle w:val="Normal1"/>
+        <w:pStyle w:val="LOnormal"/>
         <w:rPr/>
       </w:pPr>
       <w:r>
@@ -8486,7 +8513,7 @@
     </w:p>
     <w:p>
       <w:pPr>
-        <w:pStyle w:val="Normal1"/>
+        <w:pStyle w:val="LOnormal"/>
         <w:shd w:val="clear" w:fill="1F1F1F"/>
         <w:spacing w:lineRule="auto" w:line="324"/>
         <w:rPr>
@@ -8508,7 +8535,7 @@
     </w:p>
     <w:p>
       <w:pPr>
-        <w:pStyle w:val="Normal1"/>
+        <w:pStyle w:val="LOnormal"/>
         <w:shd w:val="clear" w:fill="1F1F1F"/>
         <w:spacing w:lineRule="auto" w:line="324"/>
         <w:rPr>
@@ -8530,49 +8557,49 @@
     </w:p>
     <w:p>
       <w:pPr>
-        <w:pStyle w:val="Normal1"/>
-        <w:shd w:val="clear" w:fill="1F1F1F"/>
-        <w:spacing w:lineRule="auto" w:line="324"/>
-        <w:rPr>
-          <w:rFonts w:ascii="Courier New" w:hAnsi="Courier New" w:eastAsia="Courier New" w:cs="Courier New"/>
-          <w:color w:val="CCCCCC"/>
-          <w:sz w:val="21"/>
-          <w:szCs w:val="21"/>
-        </w:rPr>
-      </w:pPr>
-      <w:r>
-        <w:rPr>
-          <w:rFonts w:eastAsia="Courier New" w:cs="Courier New" w:ascii="Courier New" w:hAnsi="Courier New"/>
-          <w:color w:val="CCCCCC"/>
-          <w:sz w:val="21"/>
-          <w:szCs w:val="21"/>
-        </w:rPr>
-      </w:r>
-    </w:p>
-    <w:p>
-      <w:pPr>
-        <w:pStyle w:val="Normal1"/>
-        <w:shd w:val="clear" w:fill="1F1F1F"/>
-        <w:spacing w:lineRule="auto" w:line="324"/>
-        <w:rPr>
-          <w:rFonts w:ascii="Courier New" w:hAnsi="Courier New" w:eastAsia="Courier New" w:cs="Courier New"/>
-          <w:color w:val="CCCCCC"/>
-          <w:sz w:val="21"/>
-          <w:szCs w:val="21"/>
-        </w:rPr>
-      </w:pPr>
-      <w:r>
-        <w:rPr>
-          <w:rFonts w:eastAsia="Courier New" w:cs="Courier New" w:ascii="Courier New" w:hAnsi="Courier New"/>
-          <w:color w:val="CCCCCC"/>
-          <w:sz w:val="21"/>
-          <w:szCs w:val="21"/>
-        </w:rPr>
-      </w:r>
-    </w:p>
-    <w:p>
-      <w:pPr>
-        <w:pStyle w:val="Normal1"/>
+        <w:pStyle w:val="LOnormal"/>
+        <w:shd w:val="clear" w:fill="1F1F1F"/>
+        <w:spacing w:lineRule="auto" w:line="324"/>
+        <w:rPr>
+          <w:rFonts w:ascii="Courier New" w:hAnsi="Courier New" w:eastAsia="Courier New" w:cs="Courier New"/>
+          <w:color w:val="CCCCCC"/>
+          <w:sz w:val="21"/>
+          <w:szCs w:val="21"/>
+        </w:rPr>
+      </w:pPr>
+      <w:r>
+        <w:rPr>
+          <w:rFonts w:eastAsia="Courier New" w:cs="Courier New" w:ascii="Courier New" w:hAnsi="Courier New"/>
+          <w:color w:val="CCCCCC"/>
+          <w:sz w:val="21"/>
+          <w:szCs w:val="21"/>
+        </w:rPr>
+      </w:r>
+    </w:p>
+    <w:p>
+      <w:pPr>
+        <w:pStyle w:val="LOnormal"/>
+        <w:shd w:val="clear" w:fill="1F1F1F"/>
+        <w:spacing w:lineRule="auto" w:line="324"/>
+        <w:rPr>
+          <w:rFonts w:ascii="Courier New" w:hAnsi="Courier New" w:eastAsia="Courier New" w:cs="Courier New"/>
+          <w:color w:val="CCCCCC"/>
+          <w:sz w:val="21"/>
+          <w:szCs w:val="21"/>
+        </w:rPr>
+      </w:pPr>
+      <w:r>
+        <w:rPr>
+          <w:rFonts w:eastAsia="Courier New" w:cs="Courier New" w:ascii="Courier New" w:hAnsi="Courier New"/>
+          <w:color w:val="CCCCCC"/>
+          <w:sz w:val="21"/>
+          <w:szCs w:val="21"/>
+        </w:rPr>
+      </w:r>
+    </w:p>
+    <w:p>
+      <w:pPr>
+        <w:pStyle w:val="LOnormal"/>
         <w:shd w:val="clear" w:fill="1F1F1F"/>
         <w:spacing w:lineRule="auto" w:line="324"/>
         <w:rPr>
@@ -8594,7 +8621,7 @@
     </w:p>
     <w:p>
       <w:pPr>
-        <w:pStyle w:val="Normal1"/>
+        <w:pStyle w:val="LOnormal"/>
         <w:shd w:val="clear" w:fill="1F1F1F"/>
         <w:spacing w:lineRule="auto" w:line="324"/>
         <w:rPr>
@@ -8616,7 +8643,7 @@
     </w:p>
     <w:p>
       <w:pPr>
-        <w:pStyle w:val="Normal1"/>
+        <w:pStyle w:val="LOnormal"/>
         <w:shd w:val="clear" w:fill="1F1F1F"/>
         <w:spacing w:lineRule="auto" w:line="324"/>
         <w:rPr>
@@ -8737,7 +8764,7 @@
     </w:p>
     <w:p>
       <w:pPr>
-        <w:pStyle w:val="Normal1"/>
+        <w:pStyle w:val="LOnormal"/>
         <w:shd w:val="clear" w:fill="1F1F1F"/>
         <w:spacing w:lineRule="auto" w:line="324"/>
         <w:rPr>
@@ -8759,7 +8786,7 @@
     </w:p>
     <w:p>
       <w:pPr>
-        <w:pStyle w:val="Normal1"/>
+        <w:pStyle w:val="LOnormal"/>
         <w:shd w:val="clear" w:fill="1F1F1F"/>
         <w:spacing w:lineRule="auto" w:line="324"/>
         <w:rPr>
@@ -8781,7 +8808,7 @@
     </w:p>
     <w:p>
       <w:pPr>
-        <w:pStyle w:val="Normal1"/>
+        <w:pStyle w:val="LOnormal"/>
         <w:shd w:val="clear" w:fill="1F1F1F"/>
         <w:spacing w:lineRule="auto" w:line="324"/>
         <w:rPr>
@@ -8803,7 +8830,7 @@
     </w:p>
     <w:p>
       <w:pPr>
-        <w:pStyle w:val="Normal1"/>
+        <w:pStyle w:val="LOnormal"/>
         <w:shd w:val="clear" w:fill="1F1F1F"/>
         <w:spacing w:lineRule="auto" w:line="324"/>
         <w:rPr>
@@ -8906,7 +8933,7 @@
     </w:p>
     <w:p>
       <w:pPr>
-        <w:pStyle w:val="Normal1"/>
+        <w:pStyle w:val="LOnormal"/>
         <w:shd w:val="clear" w:fill="1F1F1F"/>
         <w:spacing w:lineRule="auto" w:line="324"/>
         <w:rPr>
@@ -8928,7 +8955,7 @@
     </w:p>
     <w:p>
       <w:pPr>
-        <w:pStyle w:val="Normal1"/>
+        <w:pStyle w:val="LOnormal"/>
         <w:shd w:val="clear" w:fill="1F1F1F"/>
         <w:spacing w:lineRule="auto" w:line="324"/>
         <w:rPr>
@@ -8950,7 +8977,7 @@
     </w:p>
     <w:p>
       <w:pPr>
-        <w:pStyle w:val="Normal1"/>
+        <w:pStyle w:val="LOnormal"/>
         <w:shd w:val="clear" w:fill="1F1F1F"/>
         <w:spacing w:lineRule="auto" w:line="324"/>
         <w:rPr>
@@ -9035,7 +9062,7 @@
     </w:p>
     <w:p>
       <w:pPr>
-        <w:pStyle w:val="Normal1"/>
+        <w:pStyle w:val="LOnormal"/>
         <w:shd w:val="clear" w:fill="1F1F1F"/>
         <w:spacing w:lineRule="auto" w:line="324"/>
         <w:rPr>
@@ -9120,7 +9147,7 @@
     </w:p>
     <w:p>
       <w:pPr>
-        <w:pStyle w:val="Normal1"/>
+        <w:pStyle w:val="LOnormal"/>
         <w:shd w:val="clear" w:fill="1F1F1F"/>
         <w:spacing w:lineRule="auto" w:line="324"/>
         <w:rPr>
@@ -9241,7 +9268,7 @@
     </w:p>
     <w:p>
       <w:pPr>
-        <w:pStyle w:val="Normal1"/>
+        <w:pStyle w:val="LOnormal"/>
         <w:shd w:val="clear" w:fill="1F1F1F"/>
         <w:spacing w:lineRule="auto" w:line="324"/>
         <w:rPr>
@@ -9272,7 +9299,7 @@
     </w:p>
     <w:p>
       <w:pPr>
-        <w:pStyle w:val="Normal1"/>
+        <w:pStyle w:val="LOnormal"/>
         <w:shd w:val="clear" w:fill="1F1F1F"/>
         <w:spacing w:lineRule="auto" w:line="324"/>
         <w:rPr>
@@ -9357,7 +9384,7 @@
     </w:p>
     <w:p>
       <w:pPr>
-        <w:pStyle w:val="Normal1"/>
+        <w:pStyle w:val="LOnormal"/>
         <w:shd w:val="clear" w:fill="1F1F1F"/>
         <w:spacing w:lineRule="auto" w:line="324"/>
         <w:rPr>
@@ -9442,7 +9469,7 @@
     </w:p>
     <w:p>
       <w:pPr>
-        <w:pStyle w:val="Normal1"/>
+        <w:pStyle w:val="LOnormal"/>
         <w:shd w:val="clear" w:fill="1F1F1F"/>
         <w:spacing w:lineRule="auto" w:line="324"/>
         <w:rPr>
@@ -9473,7 +9500,7 @@
     </w:p>
     <w:p>
       <w:pPr>
-        <w:pStyle w:val="Normal1"/>
+        <w:pStyle w:val="LOnormal"/>
         <w:shd w:val="clear" w:fill="1F1F1F"/>
         <w:spacing w:lineRule="auto" w:line="324"/>
         <w:rPr>
@@ -9585,7 +9612,7 @@
     </w:p>
     <w:p>
       <w:pPr>
-        <w:pStyle w:val="Normal1"/>
+        <w:pStyle w:val="LOnormal"/>
         <w:shd w:val="clear" w:fill="1F1F1F"/>
         <w:spacing w:lineRule="auto" w:line="324"/>
         <w:rPr>
@@ -9634,7 +9661,7 @@
     </w:p>
     <w:p>
       <w:pPr>
-        <w:pStyle w:val="Normal1"/>
+        <w:pStyle w:val="LOnormal"/>
         <w:shd w:val="clear" w:fill="1F1F1F"/>
         <w:spacing w:lineRule="auto" w:line="324"/>
         <w:rPr>
@@ -9683,7 +9710,7 @@
     </w:p>
     <w:p>
       <w:pPr>
-        <w:pStyle w:val="Normal1"/>
+        <w:pStyle w:val="LOnormal"/>
         <w:shd w:val="clear" w:fill="1F1F1F"/>
         <w:spacing w:lineRule="auto" w:line="324"/>
         <w:rPr>
@@ -9768,7 +9795,7 @@
     </w:p>
     <w:p>
       <w:pPr>
-        <w:pStyle w:val="Normal1"/>
+        <w:pStyle w:val="LOnormal"/>
         <w:shd w:val="clear" w:fill="1F1F1F"/>
         <w:spacing w:lineRule="auto" w:line="324"/>
         <w:rPr>
@@ -9871,7 +9898,7 @@
     </w:p>
     <w:p>
       <w:pPr>
-        <w:pStyle w:val="Normal1"/>
+        <w:pStyle w:val="LOnormal"/>
         <w:shd w:val="clear" w:fill="1F1F1F"/>
         <w:spacing w:lineRule="auto" w:line="324"/>
         <w:rPr>
@@ -9902,7 +9929,7 @@
     </w:p>
     <w:p>
       <w:pPr>
-        <w:pStyle w:val="Normal1"/>
+        <w:pStyle w:val="LOnormal"/>
         <w:shd w:val="clear" w:fill="1F1F1F"/>
         <w:spacing w:lineRule="auto" w:line="324"/>
         <w:rPr>
@@ -9951,7 +9978,7 @@
     </w:p>
     <w:p>
       <w:pPr>
-        <w:pStyle w:val="Normal1"/>
+        <w:pStyle w:val="LOnormal"/>
         <w:shd w:val="clear" w:fill="1F1F1F"/>
         <w:spacing w:lineRule="auto" w:line="324"/>
         <w:rPr>
@@ -10072,7 +10099,7 @@
     </w:p>
     <w:p>
       <w:pPr>
-        <w:pStyle w:val="Normal1"/>
+        <w:pStyle w:val="LOnormal"/>
         <w:shd w:val="clear" w:fill="1F1F1F"/>
         <w:spacing w:lineRule="auto" w:line="324"/>
         <w:rPr>
@@ -10175,7 +10202,7 @@
     </w:p>
     <w:p>
       <w:pPr>
-        <w:pStyle w:val="Normal1"/>
+        <w:pStyle w:val="LOnormal"/>
         <w:shd w:val="clear" w:fill="1F1F1F"/>
         <w:spacing w:lineRule="auto" w:line="324"/>
         <w:rPr>
@@ -10206,7 +10233,7 @@
     </w:p>
     <w:p>
       <w:pPr>
-        <w:pStyle w:val="Normal1"/>
+        <w:pStyle w:val="LOnormal"/>
         <w:shd w:val="clear" w:fill="1F1F1F"/>
         <w:spacing w:lineRule="auto" w:line="324"/>
         <w:rPr>
@@ -10255,7 +10282,7 @@
     </w:p>
     <w:p>
       <w:pPr>
-        <w:pStyle w:val="Normal1"/>
+        <w:pStyle w:val="LOnormal"/>
         <w:shd w:val="clear" w:fill="1F1F1F"/>
         <w:spacing w:lineRule="auto" w:line="324"/>
         <w:rPr>
@@ -10304,7 +10331,7 @@
     </w:p>
     <w:p>
       <w:pPr>
-        <w:pStyle w:val="Normal1"/>
+        <w:pStyle w:val="LOnormal"/>
         <w:shd w:val="clear" w:fill="1F1F1F"/>
         <w:spacing w:lineRule="auto" w:line="324"/>
         <w:rPr>
@@ -10353,7 +10380,7 @@
     </w:p>
     <w:p>
       <w:pPr>
-        <w:pStyle w:val="Normal1"/>
+        <w:pStyle w:val="LOnormal"/>
         <w:shd w:val="clear" w:fill="1F1F1F"/>
         <w:spacing w:lineRule="auto" w:line="324"/>
         <w:rPr>
@@ -10402,7 +10429,7 @@
     </w:p>
     <w:p>
       <w:pPr>
-        <w:pStyle w:val="Normal1"/>
+        <w:pStyle w:val="LOnormal"/>
         <w:shd w:val="clear" w:fill="1F1F1F"/>
         <w:spacing w:lineRule="auto" w:line="324"/>
         <w:rPr>
@@ -10451,7 +10478,7 @@
     </w:p>
     <w:p>
       <w:pPr>
-        <w:pStyle w:val="Normal1"/>
+        <w:pStyle w:val="LOnormal"/>
         <w:shd w:val="clear" w:fill="1F1F1F"/>
         <w:spacing w:lineRule="auto" w:line="324"/>
         <w:rPr>
@@ -10473,28 +10500,28 @@
     </w:p>
     <w:p>
       <w:pPr>
-        <w:pStyle w:val="Normal1"/>
-        <w:shd w:val="clear" w:fill="1F1F1F"/>
-        <w:spacing w:lineRule="auto" w:line="324"/>
-        <w:rPr>
-          <w:rFonts w:ascii="Courier New" w:hAnsi="Courier New" w:eastAsia="Courier New" w:cs="Courier New"/>
-          <w:color w:val="CCCCCC"/>
-          <w:sz w:val="21"/>
-          <w:szCs w:val="21"/>
-        </w:rPr>
-      </w:pPr>
-      <w:r>
-        <w:rPr>
-          <w:rFonts w:eastAsia="Courier New" w:cs="Courier New" w:ascii="Courier New" w:hAnsi="Courier New"/>
-          <w:color w:val="CCCCCC"/>
-          <w:sz w:val="21"/>
-          <w:szCs w:val="21"/>
-        </w:rPr>
-      </w:r>
-    </w:p>
-    <w:p>
-      <w:pPr>
-        <w:pStyle w:val="Normal1"/>
+        <w:pStyle w:val="LOnormal"/>
+        <w:shd w:val="clear" w:fill="1F1F1F"/>
+        <w:spacing w:lineRule="auto" w:line="324"/>
+        <w:rPr>
+          <w:rFonts w:ascii="Courier New" w:hAnsi="Courier New" w:eastAsia="Courier New" w:cs="Courier New"/>
+          <w:color w:val="CCCCCC"/>
+          <w:sz w:val="21"/>
+          <w:szCs w:val="21"/>
+        </w:rPr>
+      </w:pPr>
+      <w:r>
+        <w:rPr>
+          <w:rFonts w:eastAsia="Courier New" w:cs="Courier New" w:ascii="Courier New" w:hAnsi="Courier New"/>
+          <w:color w:val="CCCCCC"/>
+          <w:sz w:val="21"/>
+          <w:szCs w:val="21"/>
+        </w:rPr>
+      </w:r>
+    </w:p>
+    <w:p>
+      <w:pPr>
+        <w:pStyle w:val="LOnormal"/>
         <w:rPr/>
       </w:pPr>
       <w:r>
@@ -10504,7 +10531,7 @@
     </w:p>
     <w:p>
       <w:pPr>
-        <w:pStyle w:val="Normal1"/>
+        <w:pStyle w:val="LOnormal"/>
         <w:rPr/>
       </w:pPr>
       <w:r>
@@ -10513,7 +10540,7 @@
     </w:p>
     <w:p>
       <w:pPr>
-        <w:pStyle w:val="Normal1"/>
+        <w:pStyle w:val="LOnormal"/>
         <w:rPr/>
       </w:pPr>
       <w:r>
@@ -10522,7 +10549,7 @@
     </w:p>
     <w:p>
       <w:pPr>
-        <w:pStyle w:val="Normal1"/>
+        <w:pStyle w:val="LOnormal"/>
         <w:rPr>
           <w:b/>
           <w:b/>
@@ -10541,7 +10568,7 @@
     </w:p>
     <w:p>
       <w:pPr>
-        <w:pStyle w:val="Normal1"/>
+        <w:pStyle w:val="LOnormal"/>
         <w:rPr>
           <w:sz w:val="23"/>
           <w:szCs w:val="23"/>
@@ -10558,7 +10585,7 @@
     </w:p>
     <w:p>
       <w:pPr>
-        <w:pStyle w:val="Normal1"/>
+        <w:pStyle w:val="LOnormal"/>
         <w:rPr>
           <w:sz w:val="23"/>
           <w:szCs w:val="23"/>
@@ -10573,7 +10600,7 @@
     </w:p>
     <w:p>
       <w:pPr>
-        <w:pStyle w:val="Normal1"/>
+        <w:pStyle w:val="LOnormal"/>
         <w:shd w:val="clear" w:fill="1F1F1F"/>
         <w:spacing w:lineRule="auto" w:line="324"/>
         <w:rPr>
@@ -10658,7 +10685,7 @@
     </w:p>
     <w:p>
       <w:pPr>
-        <w:pStyle w:val="Normal1"/>
+        <w:pStyle w:val="LOnormal"/>
         <w:shd w:val="clear" w:fill="1F1F1F"/>
         <w:spacing w:lineRule="auto" w:line="324"/>
         <w:rPr>
@@ -10743,7 +10770,7 @@
     </w:p>
     <w:p>
       <w:pPr>
-        <w:pStyle w:val="Normal1"/>
+        <w:pStyle w:val="LOnormal"/>
         <w:shd w:val="clear" w:fill="1F1F1F"/>
         <w:spacing w:lineRule="auto" w:line="324"/>
         <w:rPr>
@@ -10792,7 +10819,7 @@
     </w:p>
     <w:p>
       <w:pPr>
-        <w:pStyle w:val="Normal1"/>
+        <w:pStyle w:val="LOnormal"/>
         <w:shd w:val="clear" w:fill="1F1F1F"/>
         <w:spacing w:lineRule="auto" w:line="324"/>
         <w:rPr>
@@ -10850,7 +10877,7 @@
     </w:p>
     <w:p>
       <w:pPr>
-        <w:pStyle w:val="Normal1"/>
+        <w:pStyle w:val="LOnormal"/>
         <w:shd w:val="clear" w:fill="1F1F1F"/>
         <w:spacing w:lineRule="auto" w:line="324"/>
         <w:rPr>
@@ -10881,7 +10908,7 @@
     </w:p>
     <w:p>
       <w:pPr>
-        <w:pStyle w:val="Normal1"/>
+        <w:pStyle w:val="LOnormal"/>
         <w:shd w:val="clear" w:fill="1F1F1F"/>
         <w:spacing w:lineRule="auto" w:line="324"/>
         <w:rPr>
@@ -10939,70 +10966,70 @@
     </w:p>
     <w:p>
       <w:pPr>
-        <w:pStyle w:val="Normal1"/>
-        <w:shd w:val="clear" w:fill="1F1F1F"/>
-        <w:spacing w:lineRule="auto" w:line="324"/>
-        <w:rPr>
-          <w:rFonts w:ascii="Courier New" w:hAnsi="Courier New" w:eastAsia="Courier New" w:cs="Courier New"/>
-          <w:color w:val="CCCCCC"/>
-          <w:sz w:val="21"/>
-          <w:szCs w:val="21"/>
-        </w:rPr>
-      </w:pPr>
-      <w:r>
-        <w:rPr>
-          <w:rFonts w:eastAsia="Courier New" w:cs="Courier New" w:ascii="Courier New" w:hAnsi="Courier New"/>
-          <w:color w:val="CCCCCC"/>
-          <w:sz w:val="21"/>
-          <w:szCs w:val="21"/>
-        </w:rPr>
-      </w:r>
-    </w:p>
-    <w:p>
-      <w:pPr>
-        <w:pStyle w:val="Normal1"/>
-        <w:shd w:val="clear" w:fill="1F1F1F"/>
-        <w:spacing w:lineRule="auto" w:line="324"/>
-        <w:rPr>
-          <w:rFonts w:ascii="Courier New" w:hAnsi="Courier New" w:eastAsia="Courier New" w:cs="Courier New"/>
-          <w:color w:val="CCCCCC"/>
-          <w:sz w:val="21"/>
-          <w:szCs w:val="21"/>
-        </w:rPr>
-      </w:pPr>
-      <w:r>
-        <w:rPr>
-          <w:rFonts w:eastAsia="Courier New" w:cs="Courier New" w:ascii="Courier New" w:hAnsi="Courier New"/>
-          <w:color w:val="CCCCCC"/>
-          <w:sz w:val="21"/>
-          <w:szCs w:val="21"/>
-        </w:rPr>
-      </w:r>
-    </w:p>
-    <w:p>
-      <w:pPr>
-        <w:pStyle w:val="Normal1"/>
-        <w:shd w:val="clear" w:fill="1F1F1F"/>
-        <w:spacing w:lineRule="auto" w:line="324"/>
-        <w:rPr>
-          <w:rFonts w:ascii="Courier New" w:hAnsi="Courier New" w:eastAsia="Courier New" w:cs="Courier New"/>
-          <w:color w:val="CCCCCC"/>
-          <w:sz w:val="21"/>
-          <w:szCs w:val="21"/>
-        </w:rPr>
-      </w:pPr>
-      <w:r>
-        <w:rPr>
-          <w:rFonts w:eastAsia="Courier New" w:cs="Courier New" w:ascii="Courier New" w:hAnsi="Courier New"/>
-          <w:color w:val="CCCCCC"/>
-          <w:sz w:val="21"/>
-          <w:szCs w:val="21"/>
-        </w:rPr>
-      </w:r>
-    </w:p>
-    <w:p>
-      <w:pPr>
-        <w:pStyle w:val="Normal1"/>
+        <w:pStyle w:val="LOnormal"/>
+        <w:shd w:val="clear" w:fill="1F1F1F"/>
+        <w:spacing w:lineRule="auto" w:line="324"/>
+        <w:rPr>
+          <w:rFonts w:ascii="Courier New" w:hAnsi="Courier New" w:eastAsia="Courier New" w:cs="Courier New"/>
+          <w:color w:val="CCCCCC"/>
+          <w:sz w:val="21"/>
+          <w:szCs w:val="21"/>
+        </w:rPr>
+      </w:pPr>
+      <w:r>
+        <w:rPr>
+          <w:rFonts w:eastAsia="Courier New" w:cs="Courier New" w:ascii="Courier New" w:hAnsi="Courier New"/>
+          <w:color w:val="CCCCCC"/>
+          <w:sz w:val="21"/>
+          <w:szCs w:val="21"/>
+        </w:rPr>
+      </w:r>
+    </w:p>
+    <w:p>
+      <w:pPr>
+        <w:pStyle w:val="LOnormal"/>
+        <w:shd w:val="clear" w:fill="1F1F1F"/>
+        <w:spacing w:lineRule="auto" w:line="324"/>
+        <w:rPr>
+          <w:rFonts w:ascii="Courier New" w:hAnsi="Courier New" w:eastAsia="Courier New" w:cs="Courier New"/>
+          <w:color w:val="CCCCCC"/>
+          <w:sz w:val="21"/>
+          <w:szCs w:val="21"/>
+        </w:rPr>
+      </w:pPr>
+      <w:r>
+        <w:rPr>
+          <w:rFonts w:eastAsia="Courier New" w:cs="Courier New" w:ascii="Courier New" w:hAnsi="Courier New"/>
+          <w:color w:val="CCCCCC"/>
+          <w:sz w:val="21"/>
+          <w:szCs w:val="21"/>
+        </w:rPr>
+      </w:r>
+    </w:p>
+    <w:p>
+      <w:pPr>
+        <w:pStyle w:val="LOnormal"/>
+        <w:shd w:val="clear" w:fill="1F1F1F"/>
+        <w:spacing w:lineRule="auto" w:line="324"/>
+        <w:rPr>
+          <w:rFonts w:ascii="Courier New" w:hAnsi="Courier New" w:eastAsia="Courier New" w:cs="Courier New"/>
+          <w:color w:val="CCCCCC"/>
+          <w:sz w:val="21"/>
+          <w:szCs w:val="21"/>
+        </w:rPr>
+      </w:pPr>
+      <w:r>
+        <w:rPr>
+          <w:rFonts w:eastAsia="Courier New" w:cs="Courier New" w:ascii="Courier New" w:hAnsi="Courier New"/>
+          <w:color w:val="CCCCCC"/>
+          <w:sz w:val="21"/>
+          <w:szCs w:val="21"/>
+        </w:rPr>
+      </w:r>
+    </w:p>
+    <w:p>
+      <w:pPr>
+        <w:pStyle w:val="LOnormal"/>
         <w:rPr>
           <w:sz w:val="23"/>
           <w:szCs w:val="23"/>
@@ -11018,7 +11045,7 @@
     </w:p>
     <w:p>
       <w:pPr>
-        <w:pStyle w:val="Normal1"/>
+        <w:pStyle w:val="LOnormal"/>
         <w:ind w:firstLine="720"/>
         <w:rPr>
           <w:b/>
@@ -11038,7 +11065,7 @@
     </w:p>
     <w:p>
       <w:pPr>
-        <w:pStyle w:val="Normal1"/>
+        <w:pStyle w:val="LOnormal"/>
         <w:ind w:firstLine="720"/>
         <w:rPr>
           <w:sz w:val="23"/>
@@ -11055,7 +11082,7 @@
     </w:p>
     <w:p>
       <w:pPr>
-        <w:pStyle w:val="Normal1"/>
+        <w:pStyle w:val="LOnormal"/>
         <w:rPr/>
       </w:pPr>
       <w:r>
@@ -11064,7 +11091,7 @@
     </w:p>
     <w:p>
       <w:pPr>
-        <w:pStyle w:val="Normal1"/>
+        <w:pStyle w:val="LOnormal"/>
         <w:shd w:val="clear" w:fill="1F1F1F"/>
         <w:spacing w:lineRule="auto" w:line="324"/>
         <w:rPr/>
@@ -11081,7 +11108,7 @@
     </w:p>
     <w:p>
       <w:pPr>
-        <w:pStyle w:val="Normal1"/>
+        <w:pStyle w:val="LOnormal"/>
         <w:shd w:val="clear" w:fill="1F1F1F"/>
         <w:spacing w:lineRule="auto" w:line="324"/>
         <w:rPr>
@@ -11103,7 +11130,7 @@
     </w:p>
     <w:p>
       <w:pPr>
-        <w:pStyle w:val="Normal1"/>
+        <w:pStyle w:val="LOnormal"/>
         <w:shd w:val="clear" w:fill="1F1F1F"/>
         <w:spacing w:lineRule="auto" w:line="324"/>
         <w:rPr>
@@ -11125,7 +11152,7 @@
     </w:p>
     <w:p>
       <w:pPr>
-        <w:pStyle w:val="Normal1"/>
+        <w:pStyle w:val="LOnormal"/>
         <w:shd w:val="clear" w:fill="1F1F1F"/>
         <w:spacing w:lineRule="auto" w:line="324"/>
         <w:rPr>
@@ -11147,28 +11174,28 @@
     </w:p>
     <w:p>
       <w:pPr>
-        <w:pStyle w:val="Normal1"/>
-        <w:shd w:val="clear" w:fill="1F1F1F"/>
-        <w:spacing w:lineRule="auto" w:line="324"/>
-        <w:rPr>
-          <w:rFonts w:ascii="Courier New" w:hAnsi="Courier New" w:eastAsia="Courier New" w:cs="Courier New"/>
-          <w:color w:val="CCCCCC"/>
-          <w:sz w:val="21"/>
-          <w:szCs w:val="21"/>
-        </w:rPr>
-      </w:pPr>
-      <w:r>
-        <w:rPr>
-          <w:rFonts w:eastAsia="Courier New" w:cs="Courier New" w:ascii="Courier New" w:hAnsi="Courier New"/>
-          <w:color w:val="CCCCCC"/>
-          <w:sz w:val="21"/>
-          <w:szCs w:val="21"/>
-        </w:rPr>
-      </w:r>
-    </w:p>
-    <w:p>
-      <w:pPr>
-        <w:pStyle w:val="Normal1"/>
+        <w:pStyle w:val="LOnormal"/>
+        <w:shd w:val="clear" w:fill="1F1F1F"/>
+        <w:spacing w:lineRule="auto" w:line="324"/>
+        <w:rPr>
+          <w:rFonts w:ascii="Courier New" w:hAnsi="Courier New" w:eastAsia="Courier New" w:cs="Courier New"/>
+          <w:color w:val="CCCCCC"/>
+          <w:sz w:val="21"/>
+          <w:szCs w:val="21"/>
+        </w:rPr>
+      </w:pPr>
+      <w:r>
+        <w:rPr>
+          <w:rFonts w:eastAsia="Courier New" w:cs="Courier New" w:ascii="Courier New" w:hAnsi="Courier New"/>
+          <w:color w:val="CCCCCC"/>
+          <w:sz w:val="21"/>
+          <w:szCs w:val="21"/>
+        </w:rPr>
+      </w:r>
+    </w:p>
+    <w:p>
+      <w:pPr>
+        <w:pStyle w:val="LOnormal"/>
         <w:shd w:val="clear" w:fill="1F1F1F"/>
         <w:spacing w:lineRule="auto" w:line="324"/>
         <w:rPr>
@@ -11244,7 +11271,7 @@
     </w:p>
     <w:p>
       <w:pPr>
-        <w:pStyle w:val="Normal1"/>
+        <w:pStyle w:val="LOnormal"/>
         <w:shd w:val="clear" w:fill="1F1F1F"/>
         <w:spacing w:lineRule="auto" w:line="324"/>
         <w:rPr>
@@ -11329,7 +11356,7 @@
     </w:p>
     <w:p>
       <w:pPr>
-        <w:pStyle w:val="Normal1"/>
+        <w:pStyle w:val="LOnormal"/>
         <w:shd w:val="clear" w:fill="1F1F1F"/>
         <w:spacing w:lineRule="auto" w:line="324"/>
         <w:rPr>
@@ -11378,7 +11405,7 @@
     </w:p>
     <w:p>
       <w:pPr>
-        <w:pStyle w:val="Normal1"/>
+        <w:pStyle w:val="LOnormal"/>
         <w:shd w:val="clear" w:fill="1F1F1F"/>
         <w:spacing w:lineRule="auto" w:line="324"/>
         <w:rPr>
@@ -11463,7 +11490,7 @@
     </w:p>
     <w:p>
       <w:pPr>
-        <w:pStyle w:val="Normal1"/>
+        <w:pStyle w:val="LOnormal"/>
         <w:shd w:val="clear" w:fill="1F1F1F"/>
         <w:spacing w:lineRule="auto" w:line="324"/>
         <w:rPr>
@@ -11512,28 +11539,28 @@
     </w:p>
     <w:p>
       <w:pPr>
-        <w:pStyle w:val="Normal1"/>
-        <w:shd w:val="clear" w:fill="1F1F1F"/>
-        <w:spacing w:lineRule="auto" w:line="324"/>
-        <w:rPr>
-          <w:rFonts w:ascii="Courier New" w:hAnsi="Courier New" w:eastAsia="Courier New" w:cs="Courier New"/>
-          <w:color w:val="CCCCCC"/>
-          <w:sz w:val="21"/>
-          <w:szCs w:val="21"/>
-        </w:rPr>
-      </w:pPr>
-      <w:r>
-        <w:rPr>
-          <w:rFonts w:eastAsia="Courier New" w:cs="Courier New" w:ascii="Courier New" w:hAnsi="Courier New"/>
-          <w:color w:val="CCCCCC"/>
-          <w:sz w:val="21"/>
-          <w:szCs w:val="21"/>
-        </w:rPr>
-      </w:r>
-    </w:p>
-    <w:p>
-      <w:pPr>
-        <w:pStyle w:val="Normal1"/>
+        <w:pStyle w:val="LOnormal"/>
+        <w:shd w:val="clear" w:fill="1F1F1F"/>
+        <w:spacing w:lineRule="auto" w:line="324"/>
+        <w:rPr>
+          <w:rFonts w:ascii="Courier New" w:hAnsi="Courier New" w:eastAsia="Courier New" w:cs="Courier New"/>
+          <w:color w:val="CCCCCC"/>
+          <w:sz w:val="21"/>
+          <w:szCs w:val="21"/>
+        </w:rPr>
+      </w:pPr>
+      <w:r>
+        <w:rPr>
+          <w:rFonts w:eastAsia="Courier New" w:cs="Courier New" w:ascii="Courier New" w:hAnsi="Courier New"/>
+          <w:color w:val="CCCCCC"/>
+          <w:sz w:val="21"/>
+          <w:szCs w:val="21"/>
+        </w:rPr>
+      </w:r>
+    </w:p>
+    <w:p>
+      <w:pPr>
+        <w:pStyle w:val="LOnormal"/>
         <w:shd w:val="clear" w:fill="1F1F1F"/>
         <w:spacing w:lineRule="auto" w:line="324"/>
         <w:rPr>
@@ -11582,28 +11609,28 @@
     </w:p>
     <w:p>
       <w:pPr>
-        <w:pStyle w:val="Normal1"/>
-        <w:shd w:val="clear" w:fill="1F1F1F"/>
-        <w:spacing w:lineRule="auto" w:line="324"/>
-        <w:rPr>
-          <w:rFonts w:ascii="Courier New" w:hAnsi="Courier New" w:eastAsia="Courier New" w:cs="Courier New"/>
-          <w:color w:val="CCCCCC"/>
-          <w:sz w:val="21"/>
-          <w:szCs w:val="21"/>
-        </w:rPr>
-      </w:pPr>
-      <w:r>
-        <w:rPr>
-          <w:rFonts w:eastAsia="Courier New" w:cs="Courier New" w:ascii="Courier New" w:hAnsi="Courier New"/>
-          <w:color w:val="CCCCCC"/>
-          <w:sz w:val="21"/>
-          <w:szCs w:val="21"/>
-        </w:rPr>
-      </w:r>
-    </w:p>
-    <w:p>
-      <w:pPr>
-        <w:pStyle w:val="Normal1"/>
+        <w:pStyle w:val="LOnormal"/>
+        <w:shd w:val="clear" w:fill="1F1F1F"/>
+        <w:spacing w:lineRule="auto" w:line="324"/>
+        <w:rPr>
+          <w:rFonts w:ascii="Courier New" w:hAnsi="Courier New" w:eastAsia="Courier New" w:cs="Courier New"/>
+          <w:color w:val="CCCCCC"/>
+          <w:sz w:val="21"/>
+          <w:szCs w:val="21"/>
+        </w:rPr>
+      </w:pPr>
+      <w:r>
+        <w:rPr>
+          <w:rFonts w:eastAsia="Courier New" w:cs="Courier New" w:ascii="Courier New" w:hAnsi="Courier New"/>
+          <w:color w:val="CCCCCC"/>
+          <w:sz w:val="21"/>
+          <w:szCs w:val="21"/>
+        </w:rPr>
+      </w:r>
+    </w:p>
+    <w:p>
+      <w:pPr>
+        <w:pStyle w:val="LOnormal"/>
         <w:shd w:val="clear" w:fill="1F1F1F"/>
         <w:spacing w:lineRule="auto" w:line="324"/>
         <w:rPr>
@@ -11688,7 +11715,7 @@
     </w:p>
     <w:p>
       <w:pPr>
-        <w:pStyle w:val="Normal1"/>
+        <w:pStyle w:val="LOnormal"/>
         <w:shd w:val="clear" w:fill="1F1F1F"/>
         <w:spacing w:lineRule="auto" w:line="324"/>
         <w:rPr>
@@ -11737,7 +11764,7 @@
     </w:p>
     <w:p>
       <w:pPr>
-        <w:pStyle w:val="Normal1"/>
+        <w:pStyle w:val="LOnormal"/>
         <w:shd w:val="clear" w:fill="1F1F1F"/>
         <w:spacing w:lineRule="auto" w:line="324"/>
         <w:rPr>
@@ -11786,7 +11813,7 @@
     </w:p>
     <w:p>
       <w:pPr>
-        <w:pStyle w:val="Normal1"/>
+        <w:pStyle w:val="LOnormal"/>
         <w:shd w:val="clear" w:fill="1F1F1F"/>
         <w:spacing w:lineRule="auto" w:line="324"/>
         <w:rPr>
@@ -11907,7 +11934,7 @@
     </w:p>
     <w:p>
       <w:pPr>
-        <w:pStyle w:val="Normal1"/>
+        <w:pStyle w:val="LOnormal"/>
         <w:shd w:val="clear" w:fill="1F1F1F"/>
         <w:spacing w:lineRule="auto" w:line="324"/>
         <w:rPr>
@@ -11992,7 +12019,7 @@
     </w:p>
     <w:p>
       <w:pPr>
-        <w:pStyle w:val="Normal1"/>
+        <w:pStyle w:val="LOnormal"/>
         <w:shd w:val="clear" w:fill="1F1F1F"/>
         <w:spacing w:lineRule="auto" w:line="324"/>
         <w:rPr>
@@ -12041,7 +12068,7 @@
     </w:p>
     <w:p>
       <w:pPr>
-        <w:pStyle w:val="Normal1"/>
+        <w:pStyle w:val="LOnormal"/>
         <w:shd w:val="clear" w:fill="1F1F1F"/>
         <w:spacing w:lineRule="auto" w:line="324"/>
         <w:rPr>
@@ -12090,7 +12117,7 @@
     </w:p>
     <w:p>
       <w:pPr>
-        <w:pStyle w:val="Normal1"/>
+        <w:pStyle w:val="LOnormal"/>
         <w:shd w:val="clear" w:fill="1F1F1F"/>
         <w:spacing w:lineRule="auto" w:line="324"/>
         <w:rPr>
@@ -12139,7 +12166,7 @@
     </w:p>
     <w:p>
       <w:pPr>
-        <w:pStyle w:val="Normal1"/>
+        <w:pStyle w:val="LOnormal"/>
         <w:shd w:val="clear" w:fill="1F1F1F"/>
         <w:spacing w:lineRule="auto" w:line="324"/>
         <w:rPr>
@@ -12260,7 +12287,7 @@
     </w:p>
     <w:p>
       <w:pPr>
-        <w:pStyle w:val="Normal1"/>
+        <w:pStyle w:val="LOnormal"/>
         <w:shd w:val="clear" w:fill="1F1F1F"/>
         <w:spacing w:lineRule="auto" w:line="324"/>
         <w:rPr>
@@ -12345,7 +12372,7 @@
     </w:p>
     <w:p>
       <w:pPr>
-        <w:pStyle w:val="Normal1"/>
+        <w:pStyle w:val="LOnormal"/>
         <w:shd w:val="clear" w:fill="1F1F1F"/>
         <w:spacing w:lineRule="auto" w:line="324"/>
         <w:rPr>
@@ -12394,7 +12421,7 @@
     </w:p>
     <w:p>
       <w:pPr>
-        <w:pStyle w:val="Normal1"/>
+        <w:pStyle w:val="LOnormal"/>
         <w:shd w:val="clear" w:fill="1F1F1F"/>
         <w:spacing w:lineRule="auto" w:line="324"/>
         <w:rPr>
@@ -12443,7 +12470,7 @@
     </w:p>
     <w:p>
       <w:pPr>
-        <w:pStyle w:val="Normal1"/>
+        <w:pStyle w:val="LOnormal"/>
         <w:shd w:val="clear" w:fill="1F1F1F"/>
         <w:spacing w:lineRule="auto" w:line="324"/>
         <w:rPr>
@@ -12564,7 +12591,7 @@
     </w:p>
     <w:p>
       <w:pPr>
-        <w:pStyle w:val="Normal1"/>
+        <w:pStyle w:val="LOnormal"/>
         <w:shd w:val="clear" w:fill="1F1F1F"/>
         <w:spacing w:lineRule="auto" w:line="324"/>
         <w:rPr>
@@ -12649,7 +12676,7 @@
     </w:p>
     <w:p>
       <w:pPr>
-        <w:pStyle w:val="Normal1"/>
+        <w:pStyle w:val="LOnormal"/>
         <w:shd w:val="clear" w:fill="1F1F1F"/>
         <w:spacing w:lineRule="auto" w:line="324"/>
         <w:rPr>
@@ -12698,7 +12725,7 @@
     </w:p>
     <w:p>
       <w:pPr>
-        <w:pStyle w:val="Normal1"/>
+        <w:pStyle w:val="LOnormal"/>
         <w:shd w:val="clear" w:fill="1F1F1F"/>
         <w:spacing w:lineRule="auto" w:line="324"/>
         <w:rPr>
@@ -12747,7 +12774,7 @@
     </w:p>
     <w:p>
       <w:pPr>
-        <w:pStyle w:val="Normal1"/>
+        <w:pStyle w:val="LOnormal"/>
         <w:shd w:val="clear" w:fill="1F1F1F"/>
         <w:spacing w:lineRule="auto" w:line="324"/>
         <w:rPr>
@@ -12868,7 +12895,7 @@
     </w:p>
     <w:p>
       <w:pPr>
-        <w:pStyle w:val="Normal1"/>
+        <w:pStyle w:val="LOnormal"/>
         <w:shd w:val="clear" w:fill="1F1F1F"/>
         <w:spacing w:lineRule="auto" w:line="324"/>
         <w:rPr>
@@ -12953,7 +12980,7 @@
     </w:p>
     <w:p>
       <w:pPr>
-        <w:pStyle w:val="Normal1"/>
+        <w:pStyle w:val="LOnormal"/>
         <w:shd w:val="clear" w:fill="1F1F1F"/>
         <w:spacing w:lineRule="auto" w:line="324"/>
         <w:rPr>
@@ -13002,7 +13029,7 @@
     </w:p>
     <w:p>
       <w:pPr>
-        <w:pStyle w:val="Normal1"/>
+        <w:pStyle w:val="LOnormal"/>
         <w:shd w:val="clear" w:fill="1F1F1F"/>
         <w:spacing w:lineRule="auto" w:line="324"/>
         <w:rPr>
@@ -13051,7 +13078,7 @@
     </w:p>
     <w:p>
       <w:pPr>
-        <w:pStyle w:val="Normal1"/>
+        <w:pStyle w:val="LOnormal"/>
         <w:shd w:val="clear" w:fill="1F1F1F"/>
         <w:spacing w:lineRule="auto" w:line="324"/>
         <w:rPr>
@@ -13172,7 +13199,7 @@
     </w:p>
     <w:p>
       <w:pPr>
-        <w:pStyle w:val="Normal1"/>
+        <w:pStyle w:val="LOnormal"/>
         <w:shd w:val="clear" w:fill="1F1F1F"/>
         <w:spacing w:lineRule="auto" w:line="324"/>
         <w:rPr>
@@ -13257,7 +13284,7 @@
     </w:p>
     <w:p>
       <w:pPr>
-        <w:pStyle w:val="Normal1"/>
+        <w:pStyle w:val="LOnormal"/>
         <w:shd w:val="clear" w:fill="1F1F1F"/>
         <w:spacing w:lineRule="auto" w:line="324"/>
         <w:rPr>
@@ -13306,7 +13333,7 @@
     </w:p>
     <w:p>
       <w:pPr>
-        <w:pStyle w:val="Normal1"/>
+        <w:pStyle w:val="LOnormal"/>
         <w:shd w:val="clear" w:fill="1F1F1F"/>
         <w:spacing w:lineRule="auto" w:line="324"/>
         <w:rPr>
@@ -13355,7 +13382,7 @@
     </w:p>
     <w:p>
       <w:pPr>
-        <w:pStyle w:val="Normal1"/>
+        <w:pStyle w:val="LOnormal"/>
         <w:shd w:val="clear" w:fill="1F1F1F"/>
         <w:spacing w:lineRule="auto" w:line="324"/>
         <w:rPr>
@@ -13404,7 +13431,7 @@
     </w:p>
     <w:p>
       <w:pPr>
-        <w:pStyle w:val="Normal1"/>
+        <w:pStyle w:val="LOnormal"/>
         <w:shd w:val="clear" w:fill="1F1F1F"/>
         <w:spacing w:lineRule="auto" w:line="324"/>
         <w:rPr>
@@ -13453,7 +13480,7 @@
     </w:p>
     <w:p>
       <w:pPr>
-        <w:pStyle w:val="Normal1"/>
+        <w:pStyle w:val="LOnormal"/>
         <w:shd w:val="clear" w:fill="1F1F1F"/>
         <w:spacing w:lineRule="auto" w:line="324"/>
         <w:rPr>
@@ -13502,7 +13529,7 @@
     </w:p>
     <w:p>
       <w:pPr>
-        <w:pStyle w:val="Normal1"/>
+        <w:pStyle w:val="LOnormal"/>
         <w:shd w:val="clear" w:fill="1F1F1F"/>
         <w:spacing w:lineRule="auto" w:line="324"/>
         <w:rPr>
@@ -13533,7 +13560,7 @@
     </w:p>
     <w:p>
       <w:pPr>
-        <w:pStyle w:val="Normal1"/>
+        <w:pStyle w:val="LOnormal"/>
         <w:rPr/>
       </w:pPr>
       <w:r>
@@ -13543,7 +13570,7 @@
     </w:p>
     <w:p>
       <w:pPr>
-        <w:pStyle w:val="Normal1"/>
+        <w:pStyle w:val="LOnormal"/>
         <w:rPr/>
       </w:pPr>
       <w:r>
@@ -13552,7 +13579,7 @@
     </w:p>
     <w:p>
       <w:pPr>
-        <w:pStyle w:val="Normal1"/>
+        <w:pStyle w:val="LOnormal"/>
         <w:ind w:firstLine="720"/>
         <w:rPr>
           <w:b/>
@@ -13572,7 +13599,7 @@
     </w:p>
     <w:p>
       <w:pPr>
-        <w:pStyle w:val="Normal1"/>
+        <w:pStyle w:val="LOnormal"/>
         <w:ind w:firstLine="720"/>
         <w:rPr>
           <w:sz w:val="23"/>
@@ -13589,7 +13616,7 @@
     </w:p>
     <w:p>
       <w:pPr>
-        <w:pStyle w:val="Normal1"/>
+        <w:pStyle w:val="LOnormal"/>
         <w:ind w:firstLine="720"/>
         <w:rPr>
           <w:sz w:val="23"/>
@@ -13606,7 +13633,7 @@
     </w:p>
     <w:p>
       <w:pPr>
-        <w:pStyle w:val="Normal1"/>
+        <w:pStyle w:val="LOnormal"/>
         <w:ind w:firstLine="720"/>
         <w:rPr>
           <w:sz w:val="23"/>
@@ -13624,7 +13651,7 @@
     </w:p>
     <w:p>
       <w:pPr>
-        <w:pStyle w:val="Normal1"/>
+        <w:pStyle w:val="LOnormal"/>
         <w:ind w:firstLine="720"/>
         <w:rPr>
           <w:sz w:val="23"/>
@@ -13642,7 +13669,7 @@
     </w:p>
     <w:p>
       <w:pPr>
-        <w:pStyle w:val="Normal1"/>
+        <w:pStyle w:val="LOnormal"/>
         <w:ind w:left="0" w:hanging="0"/>
         <w:rPr>
           <w:sz w:val="23"/>
@@ -13660,7 +13687,7 @@
     </w:p>
     <w:p>
       <w:pPr>
-        <w:pStyle w:val="Normal1"/>
+        <w:pStyle w:val="LOnormal"/>
         <w:rPr/>
       </w:pPr>
       <w:r>
@@ -13669,7 +13696,7 @@
     </w:p>
     <w:p>
       <w:pPr>
-        <w:pStyle w:val="Normal1"/>
+        <w:pStyle w:val="LOnormal"/>
         <w:shd w:val="clear" w:fill="1F1F1F"/>
         <w:spacing w:lineRule="auto" w:line="324"/>
         <w:rPr/>
@@ -13680,7 +13707,7 @@
     </w:p>
     <w:p>
       <w:pPr>
-        <w:pStyle w:val="Normal1"/>
+        <w:pStyle w:val="LOnormal"/>
         <w:shd w:val="clear" w:fill="1F1F1F"/>
         <w:spacing w:lineRule="auto" w:line="324"/>
         <w:rPr>
@@ -13720,7 +13747,7 @@
     </w:p>
     <w:p>
       <w:pPr>
-        <w:pStyle w:val="Normal1"/>
+        <w:pStyle w:val="LOnormal"/>
         <w:shd w:val="clear" w:fill="1F1F1F"/>
         <w:spacing w:lineRule="auto" w:line="324"/>
         <w:rPr>
@@ -13805,7 +13832,7 @@
     </w:p>
     <w:p>
       <w:pPr>
-        <w:pStyle w:val="Normal1"/>
+        <w:pStyle w:val="LOnormal"/>
         <w:shd w:val="clear" w:fill="1F1F1F"/>
         <w:spacing w:lineRule="auto" w:line="324"/>
         <w:rPr>
@@ -13890,7 +13917,7 @@
     </w:p>
     <w:p>
       <w:pPr>
-        <w:pStyle w:val="Normal1"/>
+        <w:pStyle w:val="LOnormal"/>
         <w:shd w:val="clear" w:fill="1F1F1F"/>
         <w:spacing w:lineRule="auto" w:line="324"/>
         <w:rPr>
@@ -13975,7 +14002,7 @@
     </w:p>
     <w:p>
       <w:pPr>
-        <w:pStyle w:val="Normal1"/>
+        <w:pStyle w:val="LOnormal"/>
         <w:shd w:val="clear" w:fill="1F1F1F"/>
         <w:spacing w:lineRule="auto" w:line="324"/>
         <w:rPr>
@@ -14060,7 +14087,7 @@
     </w:p>
     <w:p>
       <w:pPr>
-        <w:pStyle w:val="Normal1"/>
+        <w:pStyle w:val="LOnormal"/>
         <w:shd w:val="clear" w:fill="1F1F1F"/>
         <w:spacing w:lineRule="auto" w:line="324"/>
         <w:rPr>
@@ -14145,7 +14172,7 @@
     </w:p>
     <w:p>
       <w:pPr>
-        <w:pStyle w:val="Normal1"/>
+        <w:pStyle w:val="LOnormal"/>
         <w:shd w:val="clear" w:fill="1F1F1F"/>
         <w:spacing w:lineRule="auto" w:line="324"/>
         <w:rPr>
@@ -14257,7 +14284,7 @@
     </w:p>
     <w:p>
       <w:pPr>
-        <w:pStyle w:val="Normal1"/>
+        <w:pStyle w:val="LOnormal"/>
         <w:shd w:val="clear" w:fill="1F1F1F"/>
         <w:spacing w:lineRule="auto" w:line="324"/>
         <w:rPr>
@@ -14279,7 +14306,7 @@
     </w:p>
     <w:p>
       <w:pPr>
-        <w:pStyle w:val="Normal1"/>
+        <w:pStyle w:val="LOnormal"/>
         <w:rPr/>
       </w:pPr>
       <w:r>
@@ -14289,7 +14316,7 @@
     </w:p>
     <w:p>
       <w:pPr>
-        <w:pStyle w:val="Normal1"/>
+        <w:pStyle w:val="LOnormal"/>
         <w:rPr/>
       </w:pPr>
       <w:r>
@@ -14298,7 +14325,7 @@
     </w:p>
     <w:p>
       <w:pPr>
-        <w:pStyle w:val="Normal1"/>
+        <w:pStyle w:val="LOnormal"/>
         <w:rPr/>
       </w:pPr>
       <w:r>
@@ -14340,6 +14367,7 @@
     <w:qFormat/>
     <w:pPr>
       <w:widowControl/>
+      <w:suppressAutoHyphens w:val="true"/>
       <w:bidi w:val="0"/>
       <w:spacing w:lineRule="auto" w:line="276" w:before="0" w:after="0"/>
       <w:jc w:val="left"/>
@@ -14355,8 +14383,8 @@
   </w:style>
   <w:style w:type="paragraph" w:styleId="Ttulo1">
     <w:name w:val="Heading 1"/>
-    <w:basedOn w:val="Normal1"/>
-    <w:next w:val="Normal1"/>
+    <w:basedOn w:val="LOnormal"/>
+    <w:next w:val="LOnormal"/>
     <w:qFormat/>
     <w:pPr>
       <w:keepNext w:val="true"/>
@@ -14371,8 +14399,8 @@
   </w:style>
   <w:style w:type="paragraph" w:styleId="Ttulo2">
     <w:name w:val="Heading 2"/>
-    <w:basedOn w:val="Normal1"/>
-    <w:next w:val="Normal1"/>
+    <w:basedOn w:val="LOnormal"/>
+    <w:next w:val="LOnormal"/>
     <w:qFormat/>
     <w:pPr>
       <w:keepNext w:val="true"/>
@@ -14388,8 +14416,8 @@
   </w:style>
   <w:style w:type="paragraph" w:styleId="Ttulo3">
     <w:name w:val="Heading 3"/>
-    <w:basedOn w:val="Normal1"/>
-    <w:next w:val="Normal1"/>
+    <w:basedOn w:val="LOnormal"/>
+    <w:next w:val="LOnormal"/>
     <w:qFormat/>
     <w:pPr>
       <w:keepNext w:val="true"/>
@@ -14406,8 +14434,8 @@
   </w:style>
   <w:style w:type="paragraph" w:styleId="Ttulo4">
     <w:name w:val="Heading 4"/>
-    <w:basedOn w:val="Normal1"/>
-    <w:next w:val="Normal1"/>
+    <w:basedOn w:val="LOnormal"/>
+    <w:next w:val="LOnormal"/>
     <w:qFormat/>
     <w:pPr>
       <w:keepNext w:val="true"/>
@@ -14423,8 +14451,8 @@
   </w:style>
   <w:style w:type="paragraph" w:styleId="Ttulo5">
     <w:name w:val="Heading 5"/>
-    <w:basedOn w:val="Normal1"/>
-    <w:next w:val="Normal1"/>
+    <w:basedOn w:val="LOnormal"/>
+    <w:next w:val="LOnormal"/>
     <w:qFormat/>
     <w:pPr>
       <w:keepNext w:val="true"/>
@@ -14440,8 +14468,8 @@
   </w:style>
   <w:style w:type="paragraph" w:styleId="Ttulo6">
     <w:name w:val="Heading 6"/>
-    <w:basedOn w:val="Normal1"/>
-    <w:next w:val="Normal1"/>
+    <w:basedOn w:val="LOnormal"/>
+    <w:next w:val="LOnormal"/>
     <w:qFormat/>
     <w:pPr>
       <w:keepNext w:val="true"/>
@@ -14514,11 +14542,12 @@
       <w:rFonts w:cs="Lohit Devanagari"/>
     </w:rPr>
   </w:style>
-  <w:style w:type="paragraph" w:styleId="Normal1" w:default="1">
+  <w:style w:type="paragraph" w:styleId="LOnormal" w:default="1">
     <w:name w:val="LO-normal"/>
     <w:qFormat/>
     <w:pPr>
       <w:widowControl/>
+      <w:suppressAutoHyphens w:val="true"/>
       <w:bidi w:val="0"/>
       <w:spacing w:lineRule="auto" w:line="276" w:before="0" w:after="0"/>
       <w:jc w:val="left"/>
@@ -14534,8 +14563,8 @@
   </w:style>
   <w:style w:type="paragraph" w:styleId="Ttulododocumento">
     <w:name w:val="Title"/>
-    <w:basedOn w:val="Normal1"/>
-    <w:next w:val="Normal1"/>
+    <w:basedOn w:val="LOnormal"/>
+    <w:next w:val="LOnormal"/>
     <w:qFormat/>
     <w:pPr>
       <w:keepNext w:val="true"/>
@@ -14550,8 +14579,8 @@
   </w:style>
   <w:style w:type="paragraph" w:styleId="Subttulo">
     <w:name w:val="Subtitle"/>
-    <w:basedOn w:val="Normal1"/>
-    <w:next w:val="Normal1"/>
+    <w:basedOn w:val="LOnormal"/>
+    <w:next w:val="LOnormal"/>
     <w:qFormat/>
     <w:pPr>
       <w:keepNext w:val="true"/>

--- a/Etapa4.docx
+++ b/Etapa4.docx
@@ -3418,7 +3418,1397 @@
           <w:sz w:val="21"/>
           <w:szCs w:val="21"/>
         </w:rPr>
-        <w:t>views.py</w:t>
+        <w:t xml:space="preserve">views.py </w:t>
+      </w:r>
+      <w:r>
+        <w:rPr>
+          <w:rFonts w:eastAsia="Courier New" w:cs="Courier New" w:ascii="Courier New" w:hAnsi="Courier New"/>
+          <w:sz w:val="21"/>
+          <w:szCs w:val="21"/>
+        </w:rPr>
+        <w:t>mas antes adicion esses imports no views.py</w:t>
+      </w:r>
+    </w:p>
+    <w:p>
+      <w:pPr>
+        <w:pStyle w:val="Normal"/>
+        <w:ind w:hanging="0"/>
+        <w:rPr>
+          <w:rFonts w:ascii="Courier New" w:hAnsi="Courier New" w:eastAsia="Courier New" w:cs="Courier New"/>
+          <w:sz w:val="21"/>
+          <w:szCs w:val="21"/>
+        </w:rPr>
+      </w:pPr>
+      <w:r>
+        <w:rPr>
+          <w:rFonts w:eastAsia="Courier New" w:cs="Courier New" w:ascii="Courier New" w:hAnsi="Courier New"/>
+          <w:b w:val="false"/>
+          <w:color w:val="C586C0"/>
+          <w:sz w:val="21"/>
+          <w:szCs w:val="21"/>
+          <w:shd w:fill="1F1F1F" w:val="clear"/>
+        </w:rPr>
+        <w:t>from</w:t>
+      </w:r>
+      <w:r>
+        <w:rPr>
+          <w:rFonts w:eastAsia="Courier New" w:cs="Courier New" w:ascii="Courier New" w:hAnsi="Courier New"/>
+          <w:b w:val="false"/>
+          <w:color w:val="CCCCCC"/>
+          <w:sz w:val="21"/>
+          <w:szCs w:val="21"/>
+          <w:shd w:fill="1F1F1F" w:val="clear"/>
+        </w:rPr>
+        <w:t xml:space="preserve"> </w:t>
+      </w:r>
+      <w:r>
+        <w:rPr>
+          <w:rFonts w:eastAsia="Courier New" w:cs="Courier New" w:ascii="Courier New" w:hAnsi="Courier New"/>
+          <w:b w:val="false"/>
+          <w:color w:val="4EC9B0"/>
+          <w:sz w:val="21"/>
+          <w:szCs w:val="21"/>
+          <w:shd w:fill="1F1F1F" w:val="clear"/>
+        </w:rPr>
+        <w:t>django</w:t>
+      </w:r>
+      <w:r>
+        <w:rPr>
+          <w:rFonts w:eastAsia="Courier New" w:cs="Courier New" w:ascii="Courier New" w:hAnsi="Courier New"/>
+          <w:b w:val="false"/>
+          <w:color w:val="CCCCCC"/>
+          <w:sz w:val="21"/>
+          <w:szCs w:val="21"/>
+          <w:shd w:fill="1F1F1F" w:val="clear"/>
+        </w:rPr>
+        <w:t>.</w:t>
+      </w:r>
+      <w:r>
+        <w:rPr>
+          <w:rFonts w:eastAsia="Courier New" w:cs="Courier New" w:ascii="Courier New" w:hAnsi="Courier New"/>
+          <w:b w:val="false"/>
+          <w:color w:val="4EC9B0"/>
+          <w:sz w:val="21"/>
+          <w:szCs w:val="21"/>
+          <w:shd w:fill="1F1F1F" w:val="clear"/>
+        </w:rPr>
+        <w:t>shortcuts</w:t>
+      </w:r>
+      <w:r>
+        <w:rPr>
+          <w:rFonts w:eastAsia="Courier New" w:cs="Courier New" w:ascii="Courier New" w:hAnsi="Courier New"/>
+          <w:b w:val="false"/>
+          <w:color w:val="CCCCCC"/>
+          <w:sz w:val="21"/>
+          <w:szCs w:val="21"/>
+          <w:shd w:fill="1F1F1F" w:val="clear"/>
+        </w:rPr>
+        <w:t xml:space="preserve"> </w:t>
+      </w:r>
+      <w:r>
+        <w:rPr>
+          <w:rFonts w:eastAsia="Courier New" w:cs="Courier New" w:ascii="Courier New" w:hAnsi="Courier New"/>
+          <w:b w:val="false"/>
+          <w:color w:val="C586C0"/>
+          <w:sz w:val="21"/>
+          <w:szCs w:val="21"/>
+          <w:shd w:fill="1F1F1F" w:val="clear"/>
+        </w:rPr>
+        <w:t>import</w:t>
+      </w:r>
+      <w:r>
+        <w:rPr>
+          <w:rFonts w:eastAsia="Courier New" w:cs="Courier New" w:ascii="Courier New" w:hAnsi="Courier New"/>
+          <w:b w:val="false"/>
+          <w:color w:val="CCCCCC"/>
+          <w:sz w:val="21"/>
+          <w:szCs w:val="21"/>
+          <w:shd w:fill="1F1F1F" w:val="clear"/>
+        </w:rPr>
+        <w:t xml:space="preserve"> </w:t>
+      </w:r>
+      <w:r>
+        <w:rPr>
+          <w:rFonts w:eastAsia="Courier New" w:cs="Courier New" w:ascii="Courier New" w:hAnsi="Courier New"/>
+          <w:b w:val="false"/>
+          <w:color w:val="DCDCAA"/>
+          <w:sz w:val="21"/>
+          <w:szCs w:val="21"/>
+          <w:shd w:fill="1F1F1F" w:val="clear"/>
+        </w:rPr>
+        <w:t>render</w:t>
+      </w:r>
+      <w:r>
+        <w:rPr>
+          <w:rFonts w:eastAsia="Courier New" w:cs="Courier New" w:ascii="Courier New" w:hAnsi="Courier New"/>
+          <w:b w:val="false"/>
+          <w:color w:val="CCCCCC"/>
+          <w:sz w:val="21"/>
+          <w:szCs w:val="21"/>
+          <w:shd w:fill="1F1F1F" w:val="clear"/>
+        </w:rPr>
+        <w:t xml:space="preserve">, </w:t>
+      </w:r>
+      <w:r>
+        <w:rPr>
+          <w:rFonts w:eastAsia="Courier New" w:cs="Courier New" w:ascii="Courier New" w:hAnsi="Courier New"/>
+          <w:b w:val="false"/>
+          <w:color w:val="DCDCAA"/>
+          <w:sz w:val="21"/>
+          <w:szCs w:val="21"/>
+          <w:shd w:fill="1F1F1F" w:val="clear"/>
+        </w:rPr>
+        <w:t>resolve_url</w:t>
+      </w:r>
+      <w:r>
+        <w:rPr>
+          <w:rFonts w:eastAsia="Courier New" w:cs="Courier New" w:ascii="Courier New" w:hAnsi="Courier New"/>
+          <w:b w:val="false"/>
+          <w:color w:val="CCCCCC"/>
+          <w:sz w:val="21"/>
+          <w:szCs w:val="21"/>
+          <w:shd w:fill="1F1F1F" w:val="clear"/>
+        </w:rPr>
+        <w:t xml:space="preserve">, </w:t>
+      </w:r>
+      <w:r>
+        <w:rPr>
+          <w:rFonts w:eastAsia="Courier New" w:cs="Courier New" w:ascii="Courier New" w:hAnsi="Courier New"/>
+          <w:b w:val="false"/>
+          <w:color w:val="DCDCAA"/>
+          <w:sz w:val="21"/>
+          <w:szCs w:val="21"/>
+          <w:shd w:fill="1F1F1F" w:val="clear"/>
+        </w:rPr>
+        <w:t>get_object_or_404</w:t>
+      </w:r>
+      <w:r>
+        <w:rPr>
+          <w:rFonts w:eastAsia="Courier New" w:cs="Courier New" w:ascii="Courier New" w:hAnsi="Courier New"/>
+          <w:b w:val="false"/>
+          <w:color w:val="CCCCCC"/>
+          <w:sz w:val="21"/>
+          <w:szCs w:val="21"/>
+          <w:shd w:fill="1F1F1F" w:val="clear"/>
+        </w:rPr>
+        <w:t>,</w:t>
+      </w:r>
+    </w:p>
+    <w:p>
+      <w:pPr>
+        <w:pStyle w:val="Normal"/>
+        <w:ind w:hanging="0"/>
+        <w:rPr>
+          <w:rFonts w:ascii="Courier New" w:hAnsi="Courier New" w:eastAsia="Courier New" w:cs="Courier New"/>
+          <w:sz w:val="21"/>
+          <w:szCs w:val="21"/>
+        </w:rPr>
+      </w:pPr>
+      <w:r>
+        <w:rPr>
+          <w:rFonts w:eastAsia="Courier New" w:cs="Courier New" w:ascii="Courier New" w:hAnsi="Courier New"/>
+          <w:b w:val="false"/>
+          <w:color w:val="DCDCAA"/>
+          <w:sz w:val="21"/>
+          <w:szCs w:val="21"/>
+          <w:shd w:fill="1F1F1F" w:val="clear"/>
+        </w:rPr>
+        <w:t>redirect</w:t>
+      </w:r>
+    </w:p>
+    <w:p>
+      <w:pPr>
+        <w:pStyle w:val="Normal"/>
+        <w:spacing w:lineRule="atLeast" w:line="285"/>
+        <w:rPr>
+          <w:rFonts w:ascii="Courier New" w:hAnsi="Courier New" w:eastAsia="Courier New" w:cs="Courier New"/>
+          <w:sz w:val="21"/>
+          <w:szCs w:val="21"/>
+        </w:rPr>
+      </w:pPr>
+      <w:r>
+        <w:rPr>
+          <w:rFonts w:ascii="Droid Sans Mono;monospace;monospace" w:hAnsi="Droid Sans Mono;monospace;monospace"/>
+          <w:b w:val="false"/>
+          <w:color w:val="C586C0"/>
+          <w:sz w:val="21"/>
+          <w:shd w:fill="1F1F1F" w:val="clear"/>
+        </w:rPr>
+        <w:t>from</w:t>
+      </w:r>
+      <w:r>
+        <w:rPr>
+          <w:rFonts w:ascii="Droid Sans Mono;monospace;monospace" w:hAnsi="Droid Sans Mono;monospace;monospace"/>
+          <w:b w:val="false"/>
+          <w:color w:val="CCCCCC"/>
+          <w:sz w:val="21"/>
+          <w:shd w:fill="1F1F1F" w:val="clear"/>
+        </w:rPr>
+        <w:t xml:space="preserve"> </w:t>
+      </w:r>
+      <w:r>
+        <w:rPr>
+          <w:rFonts w:ascii="Droid Sans Mono;monospace;monospace" w:hAnsi="Droid Sans Mono;monospace;monospace"/>
+          <w:b w:val="false"/>
+          <w:color w:val="4EC9B0"/>
+          <w:sz w:val="21"/>
+          <w:shd w:fill="1F1F1F" w:val="clear"/>
+        </w:rPr>
+        <w:t>django</w:t>
+      </w:r>
+      <w:r>
+        <w:rPr>
+          <w:rFonts w:ascii="Droid Sans Mono;monospace;monospace" w:hAnsi="Droid Sans Mono;monospace;monospace"/>
+          <w:b w:val="false"/>
+          <w:color w:val="CCCCCC"/>
+          <w:sz w:val="21"/>
+          <w:shd w:fill="1F1F1F" w:val="clear"/>
+        </w:rPr>
+        <w:t>.</w:t>
+      </w:r>
+      <w:r>
+        <w:rPr>
+          <w:rFonts w:ascii="Droid Sans Mono;monospace;monospace" w:hAnsi="Droid Sans Mono;monospace;monospace"/>
+          <w:b w:val="false"/>
+          <w:color w:val="4EC9B0"/>
+          <w:sz w:val="21"/>
+          <w:shd w:fill="1F1F1F" w:val="clear"/>
+        </w:rPr>
+        <w:t>http</w:t>
+      </w:r>
+      <w:r>
+        <w:rPr>
+          <w:rFonts w:ascii="Droid Sans Mono;monospace;monospace" w:hAnsi="Droid Sans Mono;monospace;monospace"/>
+          <w:b w:val="false"/>
+          <w:color w:val="CCCCCC"/>
+          <w:sz w:val="21"/>
+          <w:shd w:fill="1F1F1F" w:val="clear"/>
+        </w:rPr>
+        <w:t xml:space="preserve"> </w:t>
+      </w:r>
+      <w:r>
+        <w:rPr>
+          <w:rFonts w:ascii="Droid Sans Mono;monospace;monospace" w:hAnsi="Droid Sans Mono;monospace;monospace"/>
+          <w:b w:val="false"/>
+          <w:color w:val="C586C0"/>
+          <w:sz w:val="21"/>
+          <w:shd w:fill="1F1F1F" w:val="clear"/>
+        </w:rPr>
+        <w:t>import</w:t>
+      </w:r>
+      <w:r>
+        <w:rPr>
+          <w:rFonts w:ascii="Droid Sans Mono;monospace;monospace" w:hAnsi="Droid Sans Mono;monospace;monospace"/>
+          <w:b w:val="false"/>
+          <w:color w:val="CCCCCC"/>
+          <w:sz w:val="21"/>
+          <w:shd w:fill="1F1F1F" w:val="clear"/>
+        </w:rPr>
+        <w:t xml:space="preserve"> </w:t>
+      </w:r>
+      <w:r>
+        <w:rPr>
+          <w:rFonts w:ascii="Droid Sans Mono;monospace;monospace" w:hAnsi="Droid Sans Mono;monospace;monospace"/>
+          <w:b w:val="false"/>
+          <w:color w:val="4EC9B0"/>
+          <w:sz w:val="21"/>
+          <w:shd w:fill="1F1F1F" w:val="clear"/>
+        </w:rPr>
+        <w:t>HttpResponseRedirect</w:t>
+      </w:r>
+    </w:p>
+    <w:p>
+      <w:pPr>
+        <w:pStyle w:val="Normal"/>
+        <w:spacing w:lineRule="atLeast" w:line="285"/>
+        <w:rPr>
+          <w:rFonts w:ascii="Courier New" w:hAnsi="Courier New" w:eastAsia="Courier New" w:cs="Courier New"/>
+          <w:sz w:val="21"/>
+          <w:szCs w:val="21"/>
+        </w:rPr>
+      </w:pPr>
+      <w:r>
+        <w:rPr>
+          <w:rFonts w:ascii="Droid Sans Mono;monospace;monospace" w:hAnsi="Droid Sans Mono;monospace;monospace"/>
+          <w:b w:val="false"/>
+          <w:color w:val="C586C0"/>
+          <w:sz w:val="21"/>
+          <w:shd w:fill="1F1F1F" w:val="clear"/>
+        </w:rPr>
+        <w:t>from</w:t>
+      </w:r>
+      <w:r>
+        <w:rPr>
+          <w:rFonts w:ascii="Droid Sans Mono;monospace;monospace" w:hAnsi="Droid Sans Mono;monospace;monospace"/>
+          <w:b w:val="false"/>
+          <w:color w:val="CCCCCC"/>
+          <w:sz w:val="21"/>
+          <w:shd w:fill="1F1F1F" w:val="clear"/>
+        </w:rPr>
+        <w:t xml:space="preserve"> </w:t>
+      </w:r>
+      <w:r>
+        <w:rPr>
+          <w:rFonts w:ascii="Droid Sans Mono;monospace;monospace" w:hAnsi="Droid Sans Mono;monospace;monospace"/>
+          <w:b w:val="false"/>
+          <w:color w:val="4EC9B0"/>
+          <w:sz w:val="21"/>
+          <w:shd w:fill="1F1F1F" w:val="clear"/>
+        </w:rPr>
+        <w:t>django</w:t>
+      </w:r>
+      <w:r>
+        <w:rPr>
+          <w:rFonts w:ascii="Droid Sans Mono;monospace;monospace" w:hAnsi="Droid Sans Mono;monospace;monospace"/>
+          <w:b w:val="false"/>
+          <w:color w:val="CCCCCC"/>
+          <w:sz w:val="21"/>
+          <w:shd w:fill="1F1F1F" w:val="clear"/>
+        </w:rPr>
+        <w:t>.</w:t>
+      </w:r>
+      <w:r>
+        <w:rPr>
+          <w:rFonts w:ascii="Droid Sans Mono;monospace;monospace" w:hAnsi="Droid Sans Mono;monospace;monospace"/>
+          <w:b w:val="false"/>
+          <w:color w:val="4EC9B0"/>
+          <w:sz w:val="21"/>
+          <w:shd w:fill="1F1F1F" w:val="clear"/>
+        </w:rPr>
+        <w:t>contrib</w:t>
+      </w:r>
+      <w:r>
+        <w:rPr>
+          <w:rFonts w:ascii="Droid Sans Mono;monospace;monospace" w:hAnsi="Droid Sans Mono;monospace;monospace"/>
+          <w:b w:val="false"/>
+          <w:color w:val="CCCCCC"/>
+          <w:sz w:val="21"/>
+          <w:shd w:fill="1F1F1F" w:val="clear"/>
+        </w:rPr>
+        <w:t>.</w:t>
+      </w:r>
+      <w:r>
+        <w:rPr>
+          <w:rFonts w:ascii="Droid Sans Mono;monospace;monospace" w:hAnsi="Droid Sans Mono;monospace;monospace"/>
+          <w:b w:val="false"/>
+          <w:color w:val="4EC9B0"/>
+          <w:sz w:val="21"/>
+          <w:shd w:fill="1F1F1F" w:val="clear"/>
+        </w:rPr>
+        <w:t>auth</w:t>
+      </w:r>
+      <w:r>
+        <w:rPr>
+          <w:rFonts w:ascii="Droid Sans Mono;monospace;monospace" w:hAnsi="Droid Sans Mono;monospace;monospace"/>
+          <w:b w:val="false"/>
+          <w:color w:val="CCCCCC"/>
+          <w:sz w:val="21"/>
+          <w:shd w:fill="1F1F1F" w:val="clear"/>
+        </w:rPr>
+        <w:t>.</w:t>
+      </w:r>
+      <w:r>
+        <w:rPr>
+          <w:rFonts w:ascii="Droid Sans Mono;monospace;monospace" w:hAnsi="Droid Sans Mono;monospace;monospace"/>
+          <w:b w:val="false"/>
+          <w:color w:val="4EC9B0"/>
+          <w:sz w:val="21"/>
+          <w:shd w:fill="1F1F1F" w:val="clear"/>
+        </w:rPr>
+        <w:t>decorators</w:t>
+      </w:r>
+      <w:r>
+        <w:rPr>
+          <w:rFonts w:ascii="Droid Sans Mono;monospace;monospace" w:hAnsi="Droid Sans Mono;monospace;monospace"/>
+          <w:b w:val="false"/>
+          <w:color w:val="CCCCCC"/>
+          <w:sz w:val="21"/>
+          <w:shd w:fill="1F1F1F" w:val="clear"/>
+        </w:rPr>
+        <w:t xml:space="preserve"> </w:t>
+      </w:r>
+      <w:r>
+        <w:rPr>
+          <w:rFonts w:ascii="Droid Sans Mono;monospace;monospace" w:hAnsi="Droid Sans Mono;monospace;monospace"/>
+          <w:b w:val="false"/>
+          <w:color w:val="C586C0"/>
+          <w:sz w:val="21"/>
+          <w:shd w:fill="1F1F1F" w:val="clear"/>
+        </w:rPr>
+        <w:t>import</w:t>
+      </w:r>
+      <w:r>
+        <w:rPr>
+          <w:rFonts w:ascii="Droid Sans Mono;monospace;monospace" w:hAnsi="Droid Sans Mono;monospace;monospace"/>
+          <w:b w:val="false"/>
+          <w:color w:val="CCCCCC"/>
+          <w:sz w:val="21"/>
+          <w:shd w:fill="1F1F1F" w:val="clear"/>
+        </w:rPr>
+        <w:t xml:space="preserve"> </w:t>
+      </w:r>
+      <w:r>
+        <w:rPr>
+          <w:rFonts w:ascii="Droid Sans Mono;monospace;monospace" w:hAnsi="Droid Sans Mono;monospace;monospace"/>
+          <w:b w:val="false"/>
+          <w:color w:val="DCDCAA"/>
+          <w:sz w:val="21"/>
+          <w:shd w:fill="1F1F1F" w:val="clear"/>
+        </w:rPr>
+        <w:t>login_required</w:t>
+      </w:r>
+    </w:p>
+    <w:p>
+      <w:pPr>
+        <w:pStyle w:val="Normal"/>
+        <w:spacing w:lineRule="atLeast" w:line="285"/>
+        <w:rPr>
+          <w:rFonts w:ascii="Courier New" w:hAnsi="Courier New" w:eastAsia="Courier New" w:cs="Courier New"/>
+          <w:sz w:val="21"/>
+          <w:szCs w:val="21"/>
+        </w:rPr>
+      </w:pPr>
+      <w:r>
+        <w:rPr>
+          <w:rFonts w:ascii="Droid Sans Mono;monospace;monospace" w:hAnsi="Droid Sans Mono;monospace;monospace"/>
+          <w:b w:val="false"/>
+          <w:color w:val="C586C0"/>
+          <w:sz w:val="21"/>
+          <w:shd w:fill="1F1F1F" w:val="clear"/>
+        </w:rPr>
+        <w:t>from</w:t>
+      </w:r>
+      <w:r>
+        <w:rPr>
+          <w:rFonts w:ascii="Droid Sans Mono;monospace;monospace" w:hAnsi="Droid Sans Mono;monospace;monospace"/>
+          <w:b w:val="false"/>
+          <w:color w:val="CCCCCC"/>
+          <w:sz w:val="21"/>
+          <w:shd w:fill="1F1F1F" w:val="clear"/>
+        </w:rPr>
+        <w:t xml:space="preserve"> </w:t>
+      </w:r>
+      <w:r>
+        <w:rPr>
+          <w:rFonts w:ascii="Droid Sans Mono;monospace;monospace" w:hAnsi="Droid Sans Mono;monospace;monospace"/>
+          <w:b w:val="false"/>
+          <w:color w:val="4EC9B0"/>
+          <w:sz w:val="21"/>
+          <w:shd w:fill="1F1F1F" w:val="clear"/>
+        </w:rPr>
+        <w:t>django</w:t>
+      </w:r>
+      <w:r>
+        <w:rPr>
+          <w:rFonts w:ascii="Droid Sans Mono;monospace;monospace" w:hAnsi="Droid Sans Mono;monospace;monospace"/>
+          <w:b w:val="false"/>
+          <w:color w:val="CCCCCC"/>
+          <w:sz w:val="21"/>
+          <w:shd w:fill="1F1F1F" w:val="clear"/>
+        </w:rPr>
+        <w:t>.</w:t>
+      </w:r>
+      <w:r>
+        <w:rPr>
+          <w:rFonts w:ascii="Droid Sans Mono;monospace;monospace" w:hAnsi="Droid Sans Mono;monospace;monospace"/>
+          <w:b w:val="false"/>
+          <w:color w:val="4EC9B0"/>
+          <w:sz w:val="21"/>
+          <w:shd w:fill="1F1F1F" w:val="clear"/>
+        </w:rPr>
+        <w:t>urls</w:t>
+      </w:r>
+      <w:r>
+        <w:rPr>
+          <w:rFonts w:ascii="Droid Sans Mono;monospace;monospace" w:hAnsi="Droid Sans Mono;monospace;monospace"/>
+          <w:b w:val="false"/>
+          <w:color w:val="CCCCCC"/>
+          <w:sz w:val="21"/>
+          <w:shd w:fill="1F1F1F" w:val="clear"/>
+        </w:rPr>
+        <w:t xml:space="preserve"> </w:t>
+      </w:r>
+      <w:r>
+        <w:rPr>
+          <w:rFonts w:ascii="Droid Sans Mono;monospace;monospace" w:hAnsi="Droid Sans Mono;monospace;monospace"/>
+          <w:b w:val="false"/>
+          <w:color w:val="C586C0"/>
+          <w:sz w:val="21"/>
+          <w:shd w:fill="1F1F1F" w:val="clear"/>
+        </w:rPr>
+        <w:t>import</w:t>
+      </w:r>
+      <w:r>
+        <w:rPr>
+          <w:rFonts w:ascii="Droid Sans Mono;monospace;monospace" w:hAnsi="Droid Sans Mono;monospace;monospace"/>
+          <w:b w:val="false"/>
+          <w:color w:val="CCCCCC"/>
+          <w:sz w:val="21"/>
+          <w:shd w:fill="1F1F1F" w:val="clear"/>
+        </w:rPr>
+        <w:t xml:space="preserve"> </w:t>
+      </w:r>
+      <w:r>
+        <w:rPr>
+          <w:rFonts w:ascii="Droid Sans Mono;monospace;monospace" w:hAnsi="Droid Sans Mono;monospace;monospace"/>
+          <w:b w:val="false"/>
+          <w:color w:val="9CDCFE"/>
+          <w:sz w:val="21"/>
+          <w:shd w:fill="1F1F1F" w:val="clear"/>
+        </w:rPr>
+        <w:t>reverse_lazy</w:t>
+      </w:r>
+    </w:p>
+    <w:p>
+      <w:pPr>
+        <w:pStyle w:val="Normal"/>
+        <w:spacing w:lineRule="atLeast" w:line="285"/>
+        <w:rPr>
+          <w:rFonts w:ascii="Courier New" w:hAnsi="Courier New" w:eastAsia="Courier New" w:cs="Courier New"/>
+          <w:sz w:val="21"/>
+          <w:szCs w:val="21"/>
+        </w:rPr>
+      </w:pPr>
+      <w:r>
+        <w:rPr>
+          <w:rFonts w:ascii="Droid Sans Mono;monospace;monospace" w:hAnsi="Droid Sans Mono;monospace;monospace"/>
+          <w:b w:val="false"/>
+          <w:color w:val="C586C0"/>
+          <w:sz w:val="21"/>
+          <w:shd w:fill="1F1F1F" w:val="clear"/>
+        </w:rPr>
+        <w:t>from</w:t>
+      </w:r>
+      <w:r>
+        <w:rPr>
+          <w:rFonts w:ascii="Droid Sans Mono;monospace;monospace" w:hAnsi="Droid Sans Mono;monospace;monospace"/>
+          <w:b w:val="false"/>
+          <w:color w:val="CCCCCC"/>
+          <w:sz w:val="21"/>
+          <w:shd w:fill="1F1F1F" w:val="clear"/>
+        </w:rPr>
+        <w:t xml:space="preserve"> </w:t>
+      </w:r>
+      <w:r>
+        <w:rPr>
+          <w:rFonts w:ascii="Droid Sans Mono;monospace;monospace" w:hAnsi="Droid Sans Mono;monospace;monospace"/>
+          <w:b w:val="false"/>
+          <w:color w:val="4EC9B0"/>
+          <w:sz w:val="21"/>
+          <w:shd w:fill="1F1F1F" w:val="clear"/>
+        </w:rPr>
+        <w:t>django</w:t>
+      </w:r>
+      <w:r>
+        <w:rPr>
+          <w:rFonts w:ascii="Droid Sans Mono;monospace;monospace" w:hAnsi="Droid Sans Mono;monospace;monospace"/>
+          <w:b w:val="false"/>
+          <w:color w:val="CCCCCC"/>
+          <w:sz w:val="21"/>
+          <w:shd w:fill="1F1F1F" w:val="clear"/>
+        </w:rPr>
+        <w:t>.</w:t>
+      </w:r>
+      <w:r>
+        <w:rPr>
+          <w:rFonts w:ascii="Droid Sans Mono;monospace;monospace" w:hAnsi="Droid Sans Mono;monospace;monospace"/>
+          <w:b w:val="false"/>
+          <w:color w:val="4EC9B0"/>
+          <w:sz w:val="21"/>
+          <w:shd w:fill="1F1F1F" w:val="clear"/>
+        </w:rPr>
+        <w:t>views</w:t>
+      </w:r>
+      <w:r>
+        <w:rPr>
+          <w:rFonts w:ascii="Droid Sans Mono;monospace;monospace" w:hAnsi="Droid Sans Mono;monospace;monospace"/>
+          <w:b w:val="false"/>
+          <w:color w:val="CCCCCC"/>
+          <w:sz w:val="21"/>
+          <w:shd w:fill="1F1F1F" w:val="clear"/>
+        </w:rPr>
+        <w:t>.</w:t>
+      </w:r>
+      <w:r>
+        <w:rPr>
+          <w:rFonts w:ascii="Droid Sans Mono;monospace;monospace" w:hAnsi="Droid Sans Mono;monospace;monospace"/>
+          <w:b w:val="false"/>
+          <w:color w:val="4EC9B0"/>
+          <w:sz w:val="21"/>
+          <w:shd w:fill="1F1F1F" w:val="clear"/>
+        </w:rPr>
+        <w:t>generic</w:t>
+      </w:r>
+      <w:r>
+        <w:rPr>
+          <w:rFonts w:ascii="Droid Sans Mono;monospace;monospace" w:hAnsi="Droid Sans Mono;monospace;monospace"/>
+          <w:b w:val="false"/>
+          <w:color w:val="CCCCCC"/>
+          <w:sz w:val="21"/>
+          <w:shd w:fill="1F1F1F" w:val="clear"/>
+        </w:rPr>
+        <w:t xml:space="preserve"> </w:t>
+      </w:r>
+      <w:r>
+        <w:rPr>
+          <w:rFonts w:ascii="Droid Sans Mono;monospace;monospace" w:hAnsi="Droid Sans Mono;monospace;monospace"/>
+          <w:b w:val="false"/>
+          <w:color w:val="C586C0"/>
+          <w:sz w:val="21"/>
+          <w:shd w:fill="1F1F1F" w:val="clear"/>
+        </w:rPr>
+        <w:t>import</w:t>
+      </w:r>
+      <w:r>
+        <w:rPr>
+          <w:rFonts w:ascii="Droid Sans Mono;monospace;monospace" w:hAnsi="Droid Sans Mono;monospace;monospace"/>
+          <w:b w:val="false"/>
+          <w:color w:val="CCCCCC"/>
+          <w:sz w:val="21"/>
+          <w:shd w:fill="1F1F1F" w:val="clear"/>
+        </w:rPr>
+        <w:t xml:space="preserve"> </w:t>
+      </w:r>
+      <w:r>
+        <w:rPr>
+          <w:rFonts w:ascii="Droid Sans Mono;monospace;monospace" w:hAnsi="Droid Sans Mono;monospace;monospace"/>
+          <w:b w:val="false"/>
+          <w:color w:val="4EC9B0"/>
+          <w:sz w:val="21"/>
+          <w:shd w:fill="1F1F1F" w:val="clear"/>
+        </w:rPr>
+        <w:t>ListView</w:t>
+      </w:r>
+      <w:r>
+        <w:rPr>
+          <w:rFonts w:ascii="Droid Sans Mono;monospace;monospace" w:hAnsi="Droid Sans Mono;monospace;monospace"/>
+          <w:b w:val="false"/>
+          <w:color w:val="CCCCCC"/>
+          <w:sz w:val="21"/>
+          <w:shd w:fill="1F1F1F" w:val="clear"/>
+        </w:rPr>
+        <w:t xml:space="preserve">, </w:t>
+      </w:r>
+      <w:r>
+        <w:rPr>
+          <w:rFonts w:ascii="Droid Sans Mono;monospace;monospace" w:hAnsi="Droid Sans Mono;monospace;monospace"/>
+          <w:b w:val="false"/>
+          <w:color w:val="4EC9B0"/>
+          <w:sz w:val="21"/>
+          <w:shd w:fill="1F1F1F" w:val="clear"/>
+        </w:rPr>
+        <w:t>DetailView</w:t>
+      </w:r>
+    </w:p>
+    <w:p>
+      <w:pPr>
+        <w:pStyle w:val="Normal"/>
+        <w:spacing w:lineRule="atLeast" w:line="285"/>
+        <w:rPr>
+          <w:rFonts w:ascii="Courier New" w:hAnsi="Courier New" w:eastAsia="Courier New" w:cs="Courier New"/>
+          <w:sz w:val="21"/>
+          <w:szCs w:val="21"/>
+        </w:rPr>
+      </w:pPr>
+      <w:r>
+        <w:rPr>
+          <w:rFonts w:ascii="Droid Sans Mono;monospace;monospace" w:hAnsi="Droid Sans Mono;monospace;monospace"/>
+          <w:b w:val="false"/>
+          <w:color w:val="C586C0"/>
+          <w:sz w:val="21"/>
+          <w:shd w:fill="1F1F1F" w:val="clear"/>
+        </w:rPr>
+        <w:t>from</w:t>
+      </w:r>
+      <w:r>
+        <w:rPr>
+          <w:rFonts w:ascii="Droid Sans Mono;monospace;monospace" w:hAnsi="Droid Sans Mono;monospace;monospace"/>
+          <w:b w:val="false"/>
+          <w:color w:val="CCCCCC"/>
+          <w:sz w:val="21"/>
+          <w:shd w:fill="1F1F1F" w:val="clear"/>
+        </w:rPr>
+        <w:t xml:space="preserve"> </w:t>
+      </w:r>
+      <w:r>
+        <w:rPr>
+          <w:rFonts w:ascii="Droid Sans Mono;monospace;monospace" w:hAnsi="Droid Sans Mono;monospace;monospace"/>
+          <w:b w:val="false"/>
+          <w:color w:val="4EC9B0"/>
+          <w:sz w:val="21"/>
+          <w:shd w:fill="1F1F1F" w:val="clear"/>
+        </w:rPr>
+        <w:t>django</w:t>
+      </w:r>
+      <w:r>
+        <w:rPr>
+          <w:rFonts w:ascii="Droid Sans Mono;monospace;monospace" w:hAnsi="Droid Sans Mono;monospace;monospace"/>
+          <w:b w:val="false"/>
+          <w:color w:val="CCCCCC"/>
+          <w:sz w:val="21"/>
+          <w:shd w:fill="1F1F1F" w:val="clear"/>
+        </w:rPr>
+        <w:t>.</w:t>
+      </w:r>
+      <w:r>
+        <w:rPr>
+          <w:rFonts w:ascii="Droid Sans Mono;monospace;monospace" w:hAnsi="Droid Sans Mono;monospace;monospace"/>
+          <w:b w:val="false"/>
+          <w:color w:val="4EC9B0"/>
+          <w:sz w:val="21"/>
+          <w:shd w:fill="1F1F1F" w:val="clear"/>
+        </w:rPr>
+        <w:t>views</w:t>
+      </w:r>
+      <w:r>
+        <w:rPr>
+          <w:rFonts w:ascii="Droid Sans Mono;monospace;monospace" w:hAnsi="Droid Sans Mono;monospace;monospace"/>
+          <w:b w:val="false"/>
+          <w:color w:val="CCCCCC"/>
+          <w:sz w:val="21"/>
+          <w:shd w:fill="1F1F1F" w:val="clear"/>
+        </w:rPr>
+        <w:t>.</w:t>
+      </w:r>
+      <w:r>
+        <w:rPr>
+          <w:rFonts w:ascii="Droid Sans Mono;monospace;monospace" w:hAnsi="Droid Sans Mono;monospace;monospace"/>
+          <w:b w:val="false"/>
+          <w:color w:val="4EC9B0"/>
+          <w:sz w:val="21"/>
+          <w:shd w:fill="1F1F1F" w:val="clear"/>
+        </w:rPr>
+        <w:t>generic</w:t>
+      </w:r>
+      <w:r>
+        <w:rPr>
+          <w:rFonts w:ascii="Droid Sans Mono;monospace;monospace" w:hAnsi="Droid Sans Mono;monospace;monospace"/>
+          <w:b w:val="false"/>
+          <w:color w:val="CCCCCC"/>
+          <w:sz w:val="21"/>
+          <w:shd w:fill="1F1F1F" w:val="clear"/>
+        </w:rPr>
+        <w:t>.</w:t>
+      </w:r>
+      <w:r>
+        <w:rPr>
+          <w:rFonts w:ascii="Droid Sans Mono;monospace;monospace" w:hAnsi="Droid Sans Mono;monospace;monospace"/>
+          <w:b w:val="false"/>
+          <w:color w:val="4EC9B0"/>
+          <w:sz w:val="21"/>
+          <w:shd w:fill="1F1F1F" w:val="clear"/>
+        </w:rPr>
+        <w:t>edit</w:t>
+      </w:r>
+      <w:r>
+        <w:rPr>
+          <w:rFonts w:ascii="Droid Sans Mono;monospace;monospace" w:hAnsi="Droid Sans Mono;monospace;monospace"/>
+          <w:b w:val="false"/>
+          <w:color w:val="CCCCCC"/>
+          <w:sz w:val="21"/>
+          <w:shd w:fill="1F1F1F" w:val="clear"/>
+        </w:rPr>
+        <w:t xml:space="preserve"> </w:t>
+      </w:r>
+      <w:r>
+        <w:rPr>
+          <w:rFonts w:ascii="Droid Sans Mono;monospace;monospace" w:hAnsi="Droid Sans Mono;monospace;monospace"/>
+          <w:b w:val="false"/>
+          <w:color w:val="C586C0"/>
+          <w:sz w:val="21"/>
+          <w:shd w:fill="1F1F1F" w:val="clear"/>
+        </w:rPr>
+        <w:t>import</w:t>
+      </w:r>
+      <w:r>
+        <w:rPr>
+          <w:rFonts w:ascii="Droid Sans Mono;monospace;monospace" w:hAnsi="Droid Sans Mono;monospace;monospace"/>
+          <w:b w:val="false"/>
+          <w:color w:val="CCCCCC"/>
+          <w:sz w:val="21"/>
+          <w:shd w:fill="1F1F1F" w:val="clear"/>
+        </w:rPr>
+        <w:t xml:space="preserve"> </w:t>
+      </w:r>
+      <w:r>
+        <w:rPr>
+          <w:rFonts w:ascii="Droid Sans Mono;monospace;monospace" w:hAnsi="Droid Sans Mono;monospace;monospace"/>
+          <w:b w:val="false"/>
+          <w:color w:val="4EC9B0"/>
+          <w:sz w:val="21"/>
+          <w:shd w:fill="1F1F1F" w:val="clear"/>
+        </w:rPr>
+        <w:t>UpdateView</w:t>
+      </w:r>
+    </w:p>
+    <w:p>
+      <w:pPr>
+        <w:pStyle w:val="Normal"/>
+        <w:spacing w:lineRule="atLeast" w:line="285"/>
+        <w:rPr>
+          <w:rFonts w:ascii="Courier New" w:hAnsi="Courier New" w:eastAsia="Courier New" w:cs="Courier New"/>
+          <w:sz w:val="21"/>
+          <w:szCs w:val="21"/>
+        </w:rPr>
+      </w:pPr>
+      <w:r>
+        <w:rPr>
+          <w:rFonts w:ascii="Droid Sans Mono;monospace;monospace" w:hAnsi="Droid Sans Mono;monospace;monospace"/>
+          <w:b w:val="false"/>
+          <w:color w:val="C586C0"/>
+          <w:sz w:val="21"/>
+          <w:shd w:fill="1F1F1F" w:val="clear"/>
+        </w:rPr>
+        <w:t>from</w:t>
+      </w:r>
+      <w:r>
+        <w:rPr>
+          <w:rFonts w:ascii="Droid Sans Mono;monospace;monospace" w:hAnsi="Droid Sans Mono;monospace;monospace"/>
+          <w:b w:val="false"/>
+          <w:color w:val="CCCCCC"/>
+          <w:sz w:val="21"/>
+          <w:shd w:fill="1F1F1F" w:val="clear"/>
+        </w:rPr>
+        <w:t xml:space="preserve"> </w:t>
+      </w:r>
+      <w:r>
+        <w:rPr>
+          <w:rFonts w:ascii="Droid Sans Mono;monospace;monospace" w:hAnsi="Droid Sans Mono;monospace;monospace"/>
+          <w:b w:val="false"/>
+          <w:color w:val="4EC9B0"/>
+          <w:sz w:val="21"/>
+          <w:shd w:fill="1F1F1F" w:val="clear"/>
+        </w:rPr>
+        <w:t>django</w:t>
+      </w:r>
+      <w:r>
+        <w:rPr>
+          <w:rFonts w:ascii="Droid Sans Mono;monospace;monospace" w:hAnsi="Droid Sans Mono;monospace;monospace"/>
+          <w:b w:val="false"/>
+          <w:color w:val="CCCCCC"/>
+          <w:sz w:val="21"/>
+          <w:shd w:fill="1F1F1F" w:val="clear"/>
+        </w:rPr>
+        <w:t>.</w:t>
+      </w:r>
+      <w:r>
+        <w:rPr>
+          <w:rFonts w:ascii="Droid Sans Mono;monospace;monospace" w:hAnsi="Droid Sans Mono;monospace;monospace"/>
+          <w:b w:val="false"/>
+          <w:color w:val="4EC9B0"/>
+          <w:sz w:val="21"/>
+          <w:shd w:fill="1F1F1F" w:val="clear"/>
+        </w:rPr>
+        <w:t>core</w:t>
+      </w:r>
+      <w:r>
+        <w:rPr>
+          <w:rFonts w:ascii="Droid Sans Mono;monospace;monospace" w:hAnsi="Droid Sans Mono;monospace;monospace"/>
+          <w:b w:val="false"/>
+          <w:color w:val="CCCCCC"/>
+          <w:sz w:val="21"/>
+          <w:shd w:fill="1F1F1F" w:val="clear"/>
+        </w:rPr>
+        <w:t>.</w:t>
+      </w:r>
+      <w:r>
+        <w:rPr>
+          <w:rFonts w:ascii="Droid Sans Mono;monospace;monospace" w:hAnsi="Droid Sans Mono;monospace;monospace"/>
+          <w:b w:val="false"/>
+          <w:color w:val="4EC9B0"/>
+          <w:sz w:val="21"/>
+          <w:shd w:fill="1F1F1F" w:val="clear"/>
+        </w:rPr>
+        <w:t>paginator</w:t>
+      </w:r>
+      <w:r>
+        <w:rPr>
+          <w:rFonts w:ascii="Droid Sans Mono;monospace;monospace" w:hAnsi="Droid Sans Mono;monospace;monospace"/>
+          <w:b w:val="false"/>
+          <w:color w:val="CCCCCC"/>
+          <w:sz w:val="21"/>
+          <w:shd w:fill="1F1F1F" w:val="clear"/>
+        </w:rPr>
+        <w:t xml:space="preserve"> </w:t>
+      </w:r>
+      <w:r>
+        <w:rPr>
+          <w:rFonts w:ascii="Droid Sans Mono;monospace;monospace" w:hAnsi="Droid Sans Mono;monospace;monospace"/>
+          <w:b w:val="false"/>
+          <w:color w:val="C586C0"/>
+          <w:sz w:val="21"/>
+          <w:shd w:fill="1F1F1F" w:val="clear"/>
+        </w:rPr>
+        <w:t>import</w:t>
+      </w:r>
+      <w:r>
+        <w:rPr>
+          <w:rFonts w:ascii="Droid Sans Mono;monospace;monospace" w:hAnsi="Droid Sans Mono;monospace;monospace"/>
+          <w:b w:val="false"/>
+          <w:color w:val="CCCCCC"/>
+          <w:sz w:val="21"/>
+          <w:shd w:fill="1F1F1F" w:val="clear"/>
+        </w:rPr>
+        <w:t xml:space="preserve"> </w:t>
+      </w:r>
+      <w:r>
+        <w:rPr>
+          <w:rFonts w:ascii="Droid Sans Mono;monospace;monospace" w:hAnsi="Droid Sans Mono;monospace;monospace"/>
+          <w:b w:val="false"/>
+          <w:color w:val="4EC9B0"/>
+          <w:sz w:val="21"/>
+          <w:shd w:fill="1F1F1F" w:val="clear"/>
+        </w:rPr>
+        <w:t>Paginator</w:t>
+      </w:r>
+    </w:p>
+    <w:p>
+      <w:pPr>
+        <w:pStyle w:val="Normal"/>
+        <w:spacing w:lineRule="atLeast" w:line="285"/>
+        <w:rPr>
+          <w:rFonts w:ascii="Courier New" w:hAnsi="Courier New" w:eastAsia="Courier New" w:cs="Courier New"/>
+          <w:sz w:val="21"/>
+          <w:szCs w:val="21"/>
+        </w:rPr>
+      </w:pPr>
+      <w:r>
+        <w:rPr>
+          <w:rFonts w:ascii="Droid Sans Mono;monospace;monospace" w:hAnsi="Droid Sans Mono;monospace;monospace"/>
+          <w:b w:val="false"/>
+          <w:color w:val="C586C0"/>
+          <w:sz w:val="21"/>
+          <w:shd w:fill="1F1F1F" w:val="clear"/>
+        </w:rPr>
+        <w:t>from</w:t>
+      </w:r>
+      <w:r>
+        <w:rPr>
+          <w:rFonts w:ascii="Droid Sans Mono;monospace;monospace" w:hAnsi="Droid Sans Mono;monospace;monospace"/>
+          <w:b w:val="false"/>
+          <w:color w:val="CCCCCC"/>
+          <w:sz w:val="21"/>
+          <w:shd w:fill="1F1F1F" w:val="clear"/>
+        </w:rPr>
+        <w:t xml:space="preserve"> </w:t>
+      </w:r>
+      <w:r>
+        <w:rPr>
+          <w:rFonts w:ascii="Droid Sans Mono;monospace;monospace" w:hAnsi="Droid Sans Mono;monospace;monospace"/>
+          <w:b w:val="false"/>
+          <w:color w:val="4EC9B0"/>
+          <w:sz w:val="21"/>
+          <w:shd w:fill="1F1F1F" w:val="clear"/>
+        </w:rPr>
+        <w:t>pathlib</w:t>
+      </w:r>
+      <w:r>
+        <w:rPr>
+          <w:rFonts w:ascii="Droid Sans Mono;monospace;monospace" w:hAnsi="Droid Sans Mono;monospace;monospace"/>
+          <w:b w:val="false"/>
+          <w:color w:val="CCCCCC"/>
+          <w:sz w:val="21"/>
+          <w:shd w:fill="1F1F1F" w:val="clear"/>
+        </w:rPr>
+        <w:t xml:space="preserve"> </w:t>
+      </w:r>
+      <w:r>
+        <w:rPr>
+          <w:rFonts w:ascii="Droid Sans Mono;monospace;monospace" w:hAnsi="Droid Sans Mono;monospace;monospace"/>
+          <w:b w:val="false"/>
+          <w:color w:val="C586C0"/>
+          <w:sz w:val="21"/>
+          <w:shd w:fill="1F1F1F" w:val="clear"/>
+        </w:rPr>
+        <w:t>import</w:t>
+      </w:r>
+      <w:r>
+        <w:rPr>
+          <w:rFonts w:ascii="Droid Sans Mono;monospace;monospace" w:hAnsi="Droid Sans Mono;monospace;monospace"/>
+          <w:b w:val="false"/>
+          <w:color w:val="CCCCCC"/>
+          <w:sz w:val="21"/>
+          <w:shd w:fill="1F1F1F" w:val="clear"/>
+        </w:rPr>
+        <w:t xml:space="preserve"> </w:t>
+      </w:r>
+      <w:r>
+        <w:rPr>
+          <w:rFonts w:ascii="Droid Sans Mono;monospace;monospace" w:hAnsi="Droid Sans Mono;monospace;monospace"/>
+          <w:b w:val="false"/>
+          <w:color w:val="4EC9B0"/>
+          <w:sz w:val="21"/>
+          <w:shd w:fill="1F1F1F" w:val="clear"/>
+        </w:rPr>
+        <w:t>Path</w:t>
+      </w:r>
+      <w:r>
+        <w:rPr>
+          <w:rFonts w:ascii="Droid Sans Mono;monospace;monospace" w:hAnsi="Droid Sans Mono;monospace;monospace"/>
+          <w:b w:val="false"/>
+          <w:color w:val="CCCCCC"/>
+          <w:sz w:val="21"/>
+          <w:shd w:fill="1F1F1F" w:val="clear"/>
+        </w:rPr>
+        <w:t>, os</w:t>
+      </w:r>
+    </w:p>
+    <w:p>
+      <w:pPr>
+        <w:pStyle w:val="Normal"/>
+        <w:spacing w:lineRule="atLeast" w:line="285"/>
+        <w:rPr>
+          <w:rFonts w:ascii="Courier New" w:hAnsi="Courier New" w:eastAsia="Courier New" w:cs="Courier New"/>
+          <w:sz w:val="21"/>
+          <w:szCs w:val="21"/>
+        </w:rPr>
+      </w:pPr>
+      <w:r>
+        <w:rPr>
+          <w:rFonts w:ascii="Droid Sans Mono;monospace;monospace" w:hAnsi="Droid Sans Mono;monospace;monospace"/>
+          <w:b w:val="false"/>
+          <w:color w:val="C586C0"/>
+          <w:sz w:val="21"/>
+          <w:shd w:fill="1F1F1F" w:val="clear"/>
+        </w:rPr>
+        <w:t>from</w:t>
+      </w:r>
+      <w:r>
+        <w:rPr>
+          <w:rFonts w:ascii="Droid Sans Mono;monospace;monospace" w:hAnsi="Droid Sans Mono;monospace;monospace"/>
+          <w:b w:val="false"/>
+          <w:color w:val="CCCCCC"/>
+          <w:sz w:val="21"/>
+          <w:shd w:fill="1F1F1F" w:val="clear"/>
+        </w:rPr>
+        <w:t xml:space="preserve"> </w:t>
+      </w:r>
+      <w:r>
+        <w:rPr>
+          <w:rFonts w:ascii="Droid Sans Mono;monospace;monospace" w:hAnsi="Droid Sans Mono;monospace;monospace"/>
+          <w:b w:val="false"/>
+          <w:color w:val="4EC9B0"/>
+          <w:sz w:val="21"/>
+          <w:shd w:fill="1F1F1F" w:val="clear"/>
+        </w:rPr>
+        <w:t>django</w:t>
+      </w:r>
+      <w:r>
+        <w:rPr>
+          <w:rFonts w:ascii="Droid Sans Mono;monospace;monospace" w:hAnsi="Droid Sans Mono;monospace;monospace"/>
+          <w:b w:val="false"/>
+          <w:color w:val="CCCCCC"/>
+          <w:sz w:val="21"/>
+          <w:shd w:fill="1F1F1F" w:val="clear"/>
+        </w:rPr>
+        <w:t>.</w:t>
+      </w:r>
+      <w:r>
+        <w:rPr>
+          <w:rFonts w:ascii="Droid Sans Mono;monospace;monospace" w:hAnsi="Droid Sans Mono;monospace;monospace"/>
+          <w:b w:val="false"/>
+          <w:color w:val="4EC9B0"/>
+          <w:sz w:val="21"/>
+          <w:shd w:fill="1F1F1F" w:val="clear"/>
+        </w:rPr>
+        <w:t>views</w:t>
+      </w:r>
+      <w:r>
+        <w:rPr>
+          <w:rFonts w:ascii="Droid Sans Mono;monospace;monospace" w:hAnsi="Droid Sans Mono;monospace;monospace"/>
+          <w:b w:val="false"/>
+          <w:color w:val="CCCCCC"/>
+          <w:sz w:val="21"/>
+          <w:shd w:fill="1F1F1F" w:val="clear"/>
+        </w:rPr>
+        <w:t>.</w:t>
+      </w:r>
+      <w:r>
+        <w:rPr>
+          <w:rFonts w:ascii="Droid Sans Mono;monospace;monospace" w:hAnsi="Droid Sans Mono;monospace;monospace"/>
+          <w:b w:val="false"/>
+          <w:color w:val="4EC9B0"/>
+          <w:sz w:val="21"/>
+          <w:shd w:fill="1F1F1F" w:val="clear"/>
+        </w:rPr>
+        <w:t>generic</w:t>
+      </w:r>
+      <w:r>
+        <w:rPr>
+          <w:rFonts w:ascii="Droid Sans Mono;monospace;monospace" w:hAnsi="Droid Sans Mono;monospace;monospace"/>
+          <w:b w:val="false"/>
+          <w:color w:val="CCCCCC"/>
+          <w:sz w:val="21"/>
+          <w:shd w:fill="1F1F1F" w:val="clear"/>
+        </w:rPr>
+        <w:t xml:space="preserve"> </w:t>
+      </w:r>
+      <w:r>
+        <w:rPr>
+          <w:rFonts w:ascii="Droid Sans Mono;monospace;monospace" w:hAnsi="Droid Sans Mono;monospace;monospace"/>
+          <w:b w:val="false"/>
+          <w:color w:val="C586C0"/>
+          <w:sz w:val="21"/>
+          <w:shd w:fill="1F1F1F" w:val="clear"/>
+        </w:rPr>
+        <w:t>import</w:t>
+      </w:r>
+      <w:r>
+        <w:rPr>
+          <w:rFonts w:ascii="Droid Sans Mono;monospace;monospace" w:hAnsi="Droid Sans Mono;monospace;monospace"/>
+          <w:b w:val="false"/>
+          <w:color w:val="CCCCCC"/>
+          <w:sz w:val="21"/>
+          <w:shd w:fill="1F1F1F" w:val="clear"/>
+        </w:rPr>
+        <w:t xml:space="preserve"> </w:t>
+      </w:r>
+      <w:r>
+        <w:rPr>
+          <w:rFonts w:ascii="Droid Sans Mono;monospace;monospace" w:hAnsi="Droid Sans Mono;monospace;monospace"/>
+          <w:b w:val="false"/>
+          <w:color w:val="4EC9B0"/>
+          <w:sz w:val="21"/>
+          <w:shd w:fill="1F1F1F" w:val="clear"/>
+        </w:rPr>
+        <w:t>TemplateView</w:t>
+      </w:r>
+    </w:p>
+    <w:p>
+      <w:pPr>
+        <w:pStyle w:val="Normal"/>
+        <w:spacing w:lineRule="atLeast" w:line="285"/>
+        <w:rPr>
+          <w:rFonts w:ascii="Courier New" w:hAnsi="Courier New" w:eastAsia="Courier New" w:cs="Courier New"/>
+          <w:sz w:val="21"/>
+          <w:szCs w:val="21"/>
+        </w:rPr>
+      </w:pPr>
+      <w:r>
+        <w:rPr>
+          <w:rFonts w:ascii="Droid Sans Mono;monospace;monospace" w:hAnsi="Droid Sans Mono;monospace;monospace"/>
+          <w:b w:val="false"/>
+          <w:color w:val="C586C0"/>
+          <w:sz w:val="21"/>
+          <w:shd w:fill="1F1F1F" w:val="clear"/>
+        </w:rPr>
+        <w:t>from</w:t>
+      </w:r>
+      <w:r>
+        <w:rPr>
+          <w:rFonts w:ascii="Droid Sans Mono;monospace;monospace" w:hAnsi="Droid Sans Mono;monospace;monospace"/>
+          <w:b w:val="false"/>
+          <w:color w:val="CCCCCC"/>
+          <w:sz w:val="21"/>
+          <w:shd w:fill="1F1F1F" w:val="clear"/>
+        </w:rPr>
+        <w:t xml:space="preserve"> .</w:t>
+      </w:r>
+      <w:r>
+        <w:rPr>
+          <w:rFonts w:ascii="Droid Sans Mono;monospace;monospace" w:hAnsi="Droid Sans Mono;monospace;monospace"/>
+          <w:b w:val="false"/>
+          <w:color w:val="4EC9B0"/>
+          <w:sz w:val="21"/>
+          <w:shd w:fill="1F1F1F" w:val="clear"/>
+        </w:rPr>
+        <w:t>forms</w:t>
+      </w:r>
+      <w:r>
+        <w:rPr>
+          <w:rFonts w:ascii="Droid Sans Mono;monospace;monospace" w:hAnsi="Droid Sans Mono;monospace;monospace"/>
+          <w:b w:val="false"/>
+          <w:color w:val="CCCCCC"/>
+          <w:sz w:val="21"/>
+          <w:shd w:fill="1F1F1F" w:val="clear"/>
+        </w:rPr>
+        <w:t xml:space="preserve"> </w:t>
+      </w:r>
+      <w:r>
+        <w:rPr>
+          <w:rFonts w:ascii="Droid Sans Mono;monospace;monospace" w:hAnsi="Droid Sans Mono;monospace;monospace"/>
+          <w:b w:val="false"/>
+          <w:color w:val="C586C0"/>
+          <w:sz w:val="21"/>
+          <w:shd w:fill="1F1F1F" w:val="clear"/>
+        </w:rPr>
+        <w:t>import</w:t>
+      </w:r>
+      <w:r>
+        <w:rPr>
+          <w:rFonts w:ascii="Droid Sans Mono;monospace;monospace" w:hAnsi="Droid Sans Mono;monospace;monospace"/>
+          <w:b w:val="false"/>
+          <w:color w:val="CCCCCC"/>
+          <w:sz w:val="21"/>
+          <w:shd w:fill="1F1F1F" w:val="clear"/>
+        </w:rPr>
+        <w:t xml:space="preserve"> </w:t>
+      </w:r>
+      <w:r>
+        <w:rPr>
+          <w:rFonts w:ascii="Droid Sans Mono;monospace;monospace" w:hAnsi="Droid Sans Mono;monospace;monospace"/>
+          <w:b w:val="false"/>
+          <w:color w:val="D4D4D4"/>
+          <w:sz w:val="21"/>
+          <w:shd w:fill="1F1F1F" w:val="clear"/>
+        </w:rPr>
+        <w:t>*</w:t>
+      </w:r>
+    </w:p>
+    <w:p>
+      <w:pPr>
+        <w:pStyle w:val="Normal"/>
+        <w:spacing w:lineRule="atLeast" w:line="285"/>
+        <w:rPr>
+          <w:rFonts w:ascii="Courier New" w:hAnsi="Courier New" w:eastAsia="Courier New" w:cs="Courier New"/>
+          <w:sz w:val="21"/>
+          <w:szCs w:val="21"/>
+        </w:rPr>
+      </w:pPr>
+      <w:r>
+        <w:rPr>
+          <w:rFonts w:ascii="Droid Sans Mono;monospace;monospace" w:hAnsi="Droid Sans Mono;monospace;monospace"/>
+          <w:b w:val="false"/>
+          <w:color w:val="C586C0"/>
+          <w:sz w:val="21"/>
+          <w:shd w:fill="1F1F1F" w:val="clear"/>
+        </w:rPr>
+        <w:t>from</w:t>
+      </w:r>
+      <w:r>
+        <w:rPr>
+          <w:rFonts w:ascii="Droid Sans Mono;monospace;monospace" w:hAnsi="Droid Sans Mono;monospace;monospace"/>
+          <w:b w:val="false"/>
+          <w:color w:val="CCCCCC"/>
+          <w:sz w:val="21"/>
+          <w:shd w:fill="1F1F1F" w:val="clear"/>
+        </w:rPr>
+        <w:t xml:space="preserve"> .</w:t>
+      </w:r>
+      <w:r>
+        <w:rPr>
+          <w:rFonts w:ascii="Droid Sans Mono;monospace;monospace" w:hAnsi="Droid Sans Mono;monospace;monospace"/>
+          <w:b w:val="false"/>
+          <w:color w:val="4EC9B0"/>
+          <w:sz w:val="21"/>
+          <w:shd w:fill="1F1F1F" w:val="clear"/>
+        </w:rPr>
+        <w:t>models</w:t>
+      </w:r>
+      <w:r>
+        <w:rPr>
+          <w:rFonts w:ascii="Droid Sans Mono;monospace;monospace" w:hAnsi="Droid Sans Mono;monospace;monospace"/>
+          <w:b w:val="false"/>
+          <w:color w:val="CCCCCC"/>
+          <w:sz w:val="21"/>
+          <w:shd w:fill="1F1F1F" w:val="clear"/>
+        </w:rPr>
+        <w:t xml:space="preserve"> </w:t>
+      </w:r>
+      <w:r>
+        <w:rPr>
+          <w:rFonts w:ascii="Droid Sans Mono;monospace;monospace" w:hAnsi="Droid Sans Mono;monospace;monospace"/>
+          <w:b w:val="false"/>
+          <w:color w:val="C586C0"/>
+          <w:sz w:val="21"/>
+          <w:shd w:fill="1F1F1F" w:val="clear"/>
+        </w:rPr>
+        <w:t>import</w:t>
+      </w:r>
+      <w:r>
+        <w:rPr>
+          <w:rFonts w:ascii="Droid Sans Mono;monospace;monospace" w:hAnsi="Droid Sans Mono;monospace;monospace"/>
+          <w:b w:val="false"/>
+          <w:color w:val="CCCCCC"/>
+          <w:sz w:val="21"/>
+          <w:shd w:fill="1F1F1F" w:val="clear"/>
+        </w:rPr>
+        <w:t xml:space="preserve"> </w:t>
+      </w:r>
+      <w:r>
+        <w:rPr>
+          <w:rFonts w:ascii="Droid Sans Mono;monospace;monospace" w:hAnsi="Droid Sans Mono;monospace;monospace"/>
+          <w:b w:val="false"/>
+          <w:color w:val="D4D4D4"/>
+          <w:sz w:val="21"/>
+          <w:shd w:fill="1F1F1F" w:val="clear"/>
+        </w:rPr>
+        <w:t>*</w:t>
+      </w:r>
+    </w:p>
+    <w:p>
+      <w:pPr>
+        <w:pStyle w:val="Normal"/>
+        <w:spacing w:lineRule="atLeast" w:line="285"/>
+        <w:rPr>
+          <w:rFonts w:ascii="Courier New" w:hAnsi="Courier New" w:eastAsia="Courier New" w:cs="Courier New"/>
+          <w:sz w:val="21"/>
+          <w:szCs w:val="21"/>
+        </w:rPr>
+      </w:pPr>
+      <w:r>
+        <w:rPr>
+          <w:rFonts w:ascii="Droid Sans Mono;monospace;monospace" w:hAnsi="Droid Sans Mono;monospace;monospace"/>
+          <w:b w:val="false"/>
+          <w:color w:val="CCCCCC"/>
+          <w:sz w:val="21"/>
+          <w:shd w:fill="1F1F1F" w:val="clear"/>
+        </w:rPr>
+      </w:r>
+    </w:p>
+    <w:p>
+      <w:pPr>
+        <w:pStyle w:val="Normal"/>
+        <w:ind w:hanging="0"/>
+        <w:rPr>
+          <w:rFonts w:ascii="Courier New" w:hAnsi="Courier New" w:eastAsia="Courier New" w:cs="Courier New"/>
+          <w:sz w:val="21"/>
+          <w:szCs w:val="21"/>
+        </w:rPr>
+      </w:pPr>
+      <w:r>
+        <w:rPr>
+          <w:rFonts w:eastAsia="Courier New" w:cs="Courier New" w:ascii="Courier New" w:hAnsi="Courier New"/>
+          <w:b w:val="false"/>
+          <w:color w:val="D4D4D4"/>
+          <w:sz w:val="21"/>
+          <w:szCs w:val="21"/>
+          <w:shd w:fill="1F1F1F" w:val="clear"/>
+        </w:rPr>
+        <w:t xml:space="preserve"> </w:t>
+      </w:r>
+    </w:p>
+    <w:p>
+      <w:pPr>
+        <w:pStyle w:val="LOnormal"/>
+        <w:ind w:firstLine="720"/>
+        <w:rPr>
+          <w:rFonts w:ascii="Courier New" w:hAnsi="Courier New" w:eastAsia="Courier New" w:cs="Courier New"/>
+          <w:sz w:val="21"/>
+          <w:szCs w:val="21"/>
+        </w:rPr>
+      </w:pPr>
+      <w:r>
+        <w:rPr>
+          <w:rFonts w:eastAsia="Courier New" w:cs="Courier New" w:ascii="Courier New" w:hAnsi="Courier New"/>
+          <w:sz w:val="21"/>
+          <w:szCs w:val="21"/>
+        </w:rPr>
+        <w:t xml:space="preserve">Depois de adcionar os imports adcione o codigo a seguir: </w:t>
+      </w:r>
+    </w:p>
+    <w:p>
+      <w:pPr>
+        <w:pStyle w:val="LOnormal"/>
+        <w:ind w:firstLine="720"/>
+        <w:rPr>
+          <w:rFonts w:ascii="Courier New" w:hAnsi="Courier New" w:eastAsia="Courier New" w:cs="Courier New"/>
+          <w:sz w:val="21"/>
+          <w:szCs w:val="21"/>
+        </w:rPr>
+      </w:pPr>
+      <w:r>
+        <w:rPr/>
       </w:r>
     </w:p>
     <w:p>
@@ -4533,7 +5923,21 @@
           <w:sz w:val="21"/>
           <w:szCs w:val="21"/>
         </w:rPr>
-        <w:t xml:space="preserve"> , depois crie dentro de templates Base.html</w:t>
+        <w:t xml:space="preserve"> , depois crie dentro de templates , </w:t>
+      </w:r>
+      <w:r>
+        <w:rPr>
+          <w:sz w:val="21"/>
+          <w:szCs w:val="21"/>
+        </w:rPr>
+        <w:t xml:space="preserve">com os nomes </w:t>
+      </w:r>
+      <w:r>
+        <w:rPr>
+          <w:sz w:val="21"/>
+          <w:szCs w:val="21"/>
+        </w:rPr>
+        <w:t>Base.html</w:t>
       </w:r>
     </w:p>
     <w:p>
@@ -10511,22 +11915,7 @@
         </w:rPr>
       </w:pPr>
       <w:r>
-        <w:rPr>
-          <w:rFonts w:eastAsia="Courier New" w:cs="Courier New" w:ascii="Courier New" w:hAnsi="Courier New"/>
-          <w:color w:val="CCCCCC"/>
-          <w:sz w:val="21"/>
-          <w:szCs w:val="21"/>
-        </w:rPr>
-      </w:r>
-    </w:p>
-    <w:p>
-      <w:pPr>
-        <w:pStyle w:val="LOnormal"/>
         <w:rPr/>
-      </w:pPr>
-      <w:r>
-        <w:rPr/>
-        <w:t>teste2.html</w:t>
       </w:r>
     </w:p>
     <w:p>
@@ -13596,6 +14985,14 @@
         </w:rPr>
         <w:t>7- URL</w:t>
       </w:r>
+      <w:r>
+        <w:rPr>
+          <w:b/>
+          <w:sz w:val="33"/>
+          <w:szCs w:val="33"/>
+        </w:rPr>
+        <w:t>S</w:t>
+      </w:r>
     </w:p>
     <w:p>
       <w:pPr>
@@ -13611,7 +15008,7 @@
           <w:sz w:val="23"/>
           <w:szCs w:val="23"/>
         </w:rPr>
-        <w:t>Agora voltamos para a parte url.py, devemos adcionar duas novas partes , o  path(‘conc2/’,inserttest,name=’formu’), e o path(‘&lt;int:pk&gt;/’,view =detalhe_formulario,name=’detalhe_formulario),</w:t>
+        <w:t>Agora voltamos para a parte url.py, devemos adcionar duas novas partes :</w:t>
       </w:r>
     </w:p>
     <w:p>
@@ -13628,7 +15025,7 @@
           <w:sz w:val="23"/>
           <w:szCs w:val="23"/>
         </w:rPr>
-        <w:t>depois disso rode os seguintes comandos no terminal do codigo</w:t>
+        <w:t xml:space="preserve"> </w:t>
       </w:r>
     </w:p>
     <w:p>
@@ -13636,33 +15033,153 @@
         <w:pStyle w:val="LOnormal"/>
         <w:ind w:firstLine="720"/>
         <w:rPr>
+          <w:b/>
+          <w:b/>
+          <w:bCs/>
+        </w:rPr>
+      </w:pPr>
+      <w:r>
+        <w:rPr>
+          <w:b/>
+          <w:bCs/>
           <w:sz w:val="23"/>
           <w:szCs w:val="23"/>
         </w:rPr>
-      </w:pPr>
-      <w:r>
-        <w:rPr>
+        <w:tab/>
+        <w:t xml:space="preserve">path(‘conc2/’,inserttest,name=’formu’), </w:t>
+      </w:r>
+    </w:p>
+    <w:p>
+      <w:pPr>
+        <w:pStyle w:val="LOnormal"/>
+        <w:ind w:hanging="0"/>
+        <w:rPr>
+          <w:b/>
+          <w:b/>
+          <w:bCs/>
+        </w:rPr>
+      </w:pPr>
+      <w:r>
+        <w:rPr>
+          <w:b/>
+          <w:bCs/>
           <w:sz w:val="23"/>
           <w:szCs w:val="23"/>
         </w:rPr>
-        <w:tab/>
-        <w:t>python manage.py makemigrations APP</w:t>
-      </w:r>
-    </w:p>
-    <w:p>
-      <w:pPr>
-        <w:pStyle w:val="LOnormal"/>
-        <w:ind w:firstLine="720"/>
-        <w:rPr>
+        <w:t xml:space="preserve">            </w:t>
+      </w:r>
+      <w:r>
+        <w:rPr>
+          <w:b/>
+          <w:bCs/>
           <w:sz w:val="23"/>
           <w:szCs w:val="23"/>
         </w:rPr>
-      </w:pPr>
-      <w:r>
+        <w:tab/>
+        <w:t>path(‘&lt;int:pk&gt;/’,view =detalhe_formulario,name=’detalhe_formulario),</w:t>
+      </w:r>
+    </w:p>
+    <w:p>
+      <w:pPr>
+        <w:pStyle w:val="LOnormal"/>
+        <w:ind w:firstLine="720"/>
         <w:rPr>
           <w:sz w:val="23"/>
           <w:szCs w:val="23"/>
         </w:rPr>
+      </w:pPr>
+      <w:r>
+        <w:rPr/>
+      </w:r>
+    </w:p>
+    <w:p>
+      <w:pPr>
+        <w:pStyle w:val="LOnormal"/>
+        <w:ind w:firstLine="720"/>
+        <w:rPr>
+          <w:sz w:val="23"/>
+          <w:szCs w:val="23"/>
+        </w:rPr>
+      </w:pPr>
+      <w:r>
+        <w:rPr>
+          <w:sz w:val="23"/>
+          <w:szCs w:val="23"/>
+        </w:rPr>
+        <w:t>depois disso rode os seguintes comandos no terminal do codigo</w:t>
+      </w:r>
+    </w:p>
+    <w:p>
+      <w:pPr>
+        <w:pStyle w:val="LOnormal"/>
+        <w:ind w:firstLine="720"/>
+        <w:rPr>
+          <w:sz w:val="23"/>
+          <w:szCs w:val="23"/>
+        </w:rPr>
+      </w:pPr>
+      <w:r>
+        <w:rPr>
+          <w:sz w:val="23"/>
+          <w:szCs w:val="23"/>
+        </w:rPr>
+        <w:tab/>
+      </w:r>
+    </w:p>
+    <w:p>
+      <w:pPr>
+        <w:pStyle w:val="LOnormal"/>
+        <w:ind w:firstLine="720"/>
+        <w:rPr>
+          <w:sz w:val="18"/>
+          <w:szCs w:val="18"/>
+        </w:rPr>
+      </w:pPr>
+      <w:r>
+        <w:rPr>
+          <w:sz w:val="18"/>
+          <w:szCs w:val="18"/>
+        </w:rPr>
+        <w:t xml:space="preserve">       </w:t>
+      </w:r>
+      <w:r>
+        <w:rPr>
+          <w:b/>
+          <w:bCs/>
+          <w:sz w:val="18"/>
+          <w:szCs w:val="18"/>
+        </w:rPr>
+        <w:t xml:space="preserve">        </w:t>
+      </w:r>
+      <w:r>
+        <w:rPr>
+          <w:b/>
+          <w:bCs/>
+          <w:sz w:val="18"/>
+          <w:szCs w:val="18"/>
+        </w:rPr>
+        <w:t>python manage.py makemigrations APP</w:t>
+      </w:r>
+    </w:p>
+    <w:p>
+      <w:pPr>
+        <w:pStyle w:val="LOnormal"/>
+        <w:ind w:firstLine="720"/>
+        <w:rPr>
+          <w:b/>
+          <w:b/>
+          <w:bCs/>
+          <w:sz w:val="18"/>
+          <w:szCs w:val="18"/>
+        </w:rPr>
+      </w:pPr>
+      <w:r>
+        <w:rPr>
+          <w:b/>
+          <w:bCs/>
+          <w:sz w:val="18"/>
+          <w:szCs w:val="18"/>
+        </w:rPr>
         <w:tab/>
         <w:t>python manage.py migrate APP</w:t>
       </w:r>
@@ -13682,6 +15199,22 @@
           <w:szCs w:val="23"/>
         </w:rPr>
         <w:tab/>
+      </w:r>
+    </w:p>
+    <w:p>
+      <w:pPr>
+        <w:pStyle w:val="LOnormal"/>
+        <w:ind w:left="0" w:hanging="0"/>
+        <w:rPr>
+          <w:sz w:val="23"/>
+          <w:szCs w:val="23"/>
+        </w:rPr>
+      </w:pPr>
+      <w:r>
+        <w:rPr>
+          <w:sz w:val="23"/>
+          <w:szCs w:val="23"/>
+        </w:rPr>
         <w:t xml:space="preserve">lembre-se que isso deve ser rodado antes de dar o runserver </w:t>
       </w:r>
     </w:p>
@@ -13692,17 +15225,22 @@
       </w:pPr>
       <w:r>
         <w:rPr/>
-      </w:r>
-    </w:p>
-    <w:p>
-      <w:pPr>
-        <w:pStyle w:val="LOnormal"/>
-        <w:shd w:val="clear" w:fill="1F1F1F"/>
-        <w:spacing w:lineRule="auto" w:line="324"/>
+        <w:t xml:space="preserve"> </w:t>
+      </w:r>
+      <w:r>
         <w:rPr/>
-      </w:pPr>
-      <w:r>
+        <w:t>ps ( ultilize a rota localhost/teste/conc2/)</w:t>
+      </w:r>
+    </w:p>
+    <w:p>
+      <w:pPr>
+        <w:pStyle w:val="LOnormal"/>
+        <w:shd w:val="clear" w:fill="1F1F1F"/>
+        <w:spacing w:lineRule="auto" w:line="324"/>
         <w:rPr/>
+      </w:pPr>
+      <w:r>
+        <w:rPr/>
       </w:r>
     </w:p>
     <w:p>
@@ -14311,7 +15849,6 @@
       </w:pPr>
       <w:r>
         <w:rPr/>
-        <w:t>URL.py</w:t>
       </w:r>
     </w:p>
     <w:p>
@@ -14595,6 +16132,28 @@
       <w:sz w:val="30"/>
       <w:szCs w:val="30"/>
     </w:rPr>
+  </w:style>
+  <w:style w:type="paragraph" w:styleId="CabealhoeRodap">
+    <w:name w:val="Cabeçalho e Rodapé"/>
+    <w:basedOn w:val="Normal"/>
+    <w:qFormat/>
+    <w:pPr>
+      <w:suppressLineNumbers/>
+      <w:tabs>
+        <w:tab w:val="clear" w:pos="720"/>
+        <w:tab w:val="center" w:pos="4513" w:leader="none"/>
+        <w:tab w:val="right" w:pos="9026" w:leader="none"/>
+      </w:tabs>
+    </w:pPr>
+    <w:rPr/>
+  </w:style>
+  <w:style w:type="paragraph" w:styleId="Cabealho">
+    <w:name w:val="Header"/>
+    <w:basedOn w:val="CabealhoeRodap"/>
+    <w:pPr>
+      <w:suppressLineNumbers/>
+    </w:pPr>
+    <w:rPr/>
   </w:style>
   <w:style w:type="table" w:default="1" w:styleId="TableNormal">
     <w:name w:val="Table Normal"/>

--- a/Etapa4.docx
+++ b/Etapa4.docx
@@ -2429,821 +2429,2130 @@
     </w:p>
     <w:p>
       <w:pPr>
-        <w:pStyle w:val="LOnormal"/>
-        <w:shd w:val="clear" w:fill="1F1F1F"/>
-        <w:spacing w:lineRule="auto" w:line="324"/>
-        <w:rPr>
-          <w:rFonts w:ascii="Courier New" w:hAnsi="Courier New" w:eastAsia="Courier New" w:cs="Courier New"/>
-          <w:color w:val="CCCCCC"/>
-          <w:sz w:val="21"/>
-          <w:szCs w:val="21"/>
-        </w:rPr>
-      </w:pPr>
-      <w:r>
-        <w:rPr>
-          <w:rFonts w:eastAsia="Courier New" w:cs="Courier New" w:ascii="Courier New" w:hAnsi="Courier New"/>
+        <w:pStyle w:val="Normal"/>
+        <w:shd w:val="clear" w:fill="1F1F1F"/>
+        <w:spacing w:lineRule="auto" w:line="324"/>
+        <w:rPr>
+          <w:rFonts w:ascii="Courier New" w:hAnsi="Courier New" w:eastAsia="Courier New" w:cs="Courier New"/>
+          <w:color w:val="CCCCCC"/>
+          <w:sz w:val="21"/>
+          <w:szCs w:val="21"/>
+        </w:rPr>
+      </w:pPr>
+      <w:r>
+        <w:rPr>
+          <w:rFonts w:eastAsia="Courier New" w:cs="Courier New" w:ascii="Courier New" w:hAnsi="Courier New"/>
+          <w:b w:val="false"/>
           <w:color w:val="569CD6"/>
           <w:sz w:val="21"/>
           <w:szCs w:val="21"/>
+          <w:shd w:fill="1F1F1F" w:val="clear"/>
         </w:rPr>
         <w:t>class</w:t>
       </w:r>
       <w:r>
         <w:rPr>
           <w:rFonts w:eastAsia="Courier New" w:cs="Courier New" w:ascii="Courier New" w:hAnsi="Courier New"/>
-          <w:color w:val="CCCCCC"/>
-          <w:sz w:val="21"/>
-          <w:szCs w:val="21"/>
+          <w:b w:val="false"/>
+          <w:color w:val="CCCCCC"/>
+          <w:sz w:val="21"/>
+          <w:szCs w:val="21"/>
+          <w:shd w:fill="1F1F1F" w:val="clear"/>
         </w:rPr>
         <w:t xml:space="preserve"> </w:t>
       </w:r>
       <w:r>
         <w:rPr>
           <w:rFonts w:eastAsia="Courier New" w:cs="Courier New" w:ascii="Courier New" w:hAnsi="Courier New"/>
+          <w:b w:val="false"/>
           <w:color w:val="4EC9B0"/>
           <w:sz w:val="21"/>
           <w:szCs w:val="21"/>
-        </w:rPr>
-        <w:t>TesteForm</w:t>
-      </w:r>
-      <w:r>
-        <w:rPr>
-          <w:rFonts w:eastAsia="Courier New" w:cs="Courier New" w:ascii="Courier New" w:hAnsi="Courier New"/>
-          <w:color w:val="CCCCCC"/>
-          <w:sz w:val="21"/>
-          <w:szCs w:val="21"/>
+          <w:shd w:fill="1F1F1F" w:val="clear"/>
+        </w:rPr>
+        <w:t>Teste</w:t>
+      </w:r>
+      <w:r>
+        <w:rPr>
+          <w:rFonts w:eastAsia="Courier New" w:cs="Courier New" w:ascii="Courier New" w:hAnsi="Courier New"/>
+          <w:b w:val="false"/>
+          <w:color w:val="CCCCCC"/>
+          <w:sz w:val="21"/>
+          <w:szCs w:val="21"/>
+          <w:shd w:fill="1F1F1F" w:val="clear"/>
         </w:rPr>
         <w:t>(</w:t>
       </w:r>
       <w:r>
         <w:rPr>
           <w:rFonts w:eastAsia="Courier New" w:cs="Courier New" w:ascii="Courier New" w:hAnsi="Courier New"/>
+          <w:b w:val="false"/>
           <w:color w:val="4EC9B0"/>
           <w:sz w:val="21"/>
           <w:szCs w:val="21"/>
-        </w:rPr>
-        <w:t>forms</w:t>
-      </w:r>
-      <w:r>
-        <w:rPr>
-          <w:rFonts w:eastAsia="Courier New" w:cs="Courier New" w:ascii="Courier New" w:hAnsi="Courier New"/>
-          <w:color w:val="CCCCCC"/>
-          <w:sz w:val="21"/>
-          <w:szCs w:val="21"/>
+          <w:shd w:fill="1F1F1F" w:val="clear"/>
+        </w:rPr>
+        <w:t>models</w:t>
+      </w:r>
+      <w:r>
+        <w:rPr>
+          <w:rFonts w:eastAsia="Courier New" w:cs="Courier New" w:ascii="Courier New" w:hAnsi="Courier New"/>
+          <w:b w:val="false"/>
+          <w:color w:val="CCCCCC"/>
+          <w:sz w:val="21"/>
+          <w:szCs w:val="21"/>
+          <w:shd w:fill="1F1F1F" w:val="clear"/>
         </w:rPr>
         <w:t>.</w:t>
       </w:r>
       <w:r>
         <w:rPr>
           <w:rFonts w:eastAsia="Courier New" w:cs="Courier New" w:ascii="Courier New" w:hAnsi="Courier New"/>
+          <w:b w:val="false"/>
           <w:color w:val="4EC9B0"/>
           <w:sz w:val="21"/>
           <w:szCs w:val="21"/>
-        </w:rPr>
-        <w:t>ModelForm</w:t>
-      </w:r>
-      <w:r>
-        <w:rPr>
-          <w:rFonts w:eastAsia="Courier New" w:cs="Courier New" w:ascii="Courier New" w:hAnsi="Courier New"/>
-          <w:color w:val="CCCCCC"/>
-          <w:sz w:val="21"/>
-          <w:szCs w:val="21"/>
+          <w:shd w:fill="1F1F1F" w:val="clear"/>
+        </w:rPr>
+        <w:t>Model</w:t>
+      </w:r>
+      <w:r>
+        <w:rPr>
+          <w:rFonts w:eastAsia="Courier New" w:cs="Courier New" w:ascii="Courier New" w:hAnsi="Courier New"/>
+          <w:b w:val="false"/>
+          <w:color w:val="CCCCCC"/>
+          <w:sz w:val="21"/>
+          <w:szCs w:val="21"/>
+          <w:shd w:fill="1F1F1F" w:val="clear"/>
         </w:rPr>
         <w:t>):</w:t>
       </w:r>
     </w:p>
     <w:p>
       <w:pPr>
-        <w:pStyle w:val="LOnormal"/>
-        <w:shd w:val="clear" w:fill="1F1F1F"/>
-        <w:spacing w:lineRule="auto" w:line="324"/>
-        <w:rPr>
-          <w:rFonts w:ascii="Courier New" w:hAnsi="Courier New" w:eastAsia="Courier New" w:cs="Courier New"/>
-          <w:color w:val="CCCCCC"/>
-          <w:sz w:val="21"/>
-          <w:szCs w:val="21"/>
-        </w:rPr>
-      </w:pPr>
-      <w:r>
-        <w:rPr>
-          <w:rFonts w:eastAsia="Courier New" w:cs="Courier New" w:ascii="Courier New" w:hAnsi="Courier New"/>
-          <w:color w:val="CCCCCC"/>
-          <w:sz w:val="21"/>
-          <w:szCs w:val="21"/>
-        </w:rPr>
-        <w:t xml:space="preserve">   </w:t>
-      </w:r>
-      <w:r>
-        <w:rPr>
-          <w:rFonts w:eastAsia="Courier New" w:cs="Courier New" w:ascii="Courier New" w:hAnsi="Courier New"/>
+        <w:pStyle w:val="Normal"/>
+        <w:shd w:val="clear" w:fill="1F1F1F"/>
+        <w:spacing w:lineRule="auto" w:line="324"/>
+        <w:rPr>
+          <w:rFonts w:ascii="Courier New" w:hAnsi="Courier New" w:eastAsia="Courier New" w:cs="Courier New"/>
+          <w:color w:val="CCCCCC"/>
+          <w:sz w:val="21"/>
+          <w:szCs w:val="21"/>
+        </w:rPr>
+      </w:pPr>
+      <w:r>
+        <w:rPr>
+          <w:rFonts w:ascii="Droid Sans Mono;monospace;monospace" w:hAnsi="Droid Sans Mono;monospace;monospace"/>
+          <w:b w:val="false"/>
+          <w:color w:val="9CDCFE"/>
+          <w:sz w:val="21"/>
+          <w:shd w:fill="1F1F1F" w:val="clear"/>
+        </w:rPr>
+        <w:t>options_choices</w:t>
+      </w:r>
+      <w:r>
+        <w:rPr>
+          <w:rFonts w:ascii="Droid Sans Mono;monospace;monospace" w:hAnsi="Droid Sans Mono;monospace;monospace"/>
+          <w:b w:val="false"/>
+          <w:color w:val="CCCCCC"/>
+          <w:sz w:val="21"/>
+          <w:shd w:fill="1F1F1F" w:val="clear"/>
+        </w:rPr>
+        <w:t xml:space="preserve"> </w:t>
+      </w:r>
+      <w:r>
+        <w:rPr>
+          <w:rFonts w:ascii="Droid Sans Mono;monospace;monospace" w:hAnsi="Droid Sans Mono;monospace;monospace"/>
+          <w:b w:val="false"/>
+          <w:color w:val="D4D4D4"/>
+          <w:sz w:val="21"/>
+          <w:shd w:fill="1F1F1F" w:val="clear"/>
+        </w:rPr>
+        <w:t>=</w:t>
+      </w:r>
+      <w:r>
+        <w:rPr>
+          <w:rFonts w:ascii="Droid Sans Mono;monospace;monospace" w:hAnsi="Droid Sans Mono;monospace;monospace"/>
+          <w:b w:val="false"/>
+          <w:color w:val="CCCCCC"/>
+          <w:sz w:val="21"/>
+          <w:shd w:fill="1F1F1F" w:val="clear"/>
+        </w:rPr>
+        <w:t xml:space="preserve"> (</w:t>
+      </w:r>
+    </w:p>
+    <w:p>
+      <w:pPr>
+        <w:pStyle w:val="Normal"/>
+        <w:shd w:val="clear" w:fill="1F1F1F"/>
+        <w:spacing w:lineRule="auto" w:line="324"/>
+        <w:rPr>
+          <w:rFonts w:ascii="Courier New" w:hAnsi="Courier New" w:eastAsia="Courier New" w:cs="Courier New"/>
+          <w:color w:val="CCCCCC"/>
+          <w:sz w:val="21"/>
+          <w:szCs w:val="21"/>
+        </w:rPr>
+      </w:pPr>
+      <w:r>
+        <w:rPr>
+          <w:rFonts w:ascii="Droid Sans Mono;monospace;monospace" w:hAnsi="Droid Sans Mono;monospace;monospace"/>
+          <w:b w:val="false"/>
+          <w:color w:val="CCCCCC"/>
+          <w:sz w:val="21"/>
+          <w:shd w:fill="1F1F1F" w:val="clear"/>
+        </w:rPr>
+        <w:t>(</w:t>
+      </w:r>
+      <w:r>
+        <w:rPr>
+          <w:rFonts w:ascii="Droid Sans Mono;monospace;monospace" w:hAnsi="Droid Sans Mono;monospace;monospace"/>
+          <w:b w:val="false"/>
+          <w:color w:val="CE9178"/>
+          <w:sz w:val="21"/>
+          <w:shd w:fill="1F1F1F" w:val="clear"/>
+        </w:rPr>
+        <w:t>'1'</w:t>
+      </w:r>
+      <w:r>
+        <w:rPr>
+          <w:rFonts w:ascii="Droid Sans Mono;monospace;monospace" w:hAnsi="Droid Sans Mono;monospace;monospace"/>
+          <w:b w:val="false"/>
+          <w:color w:val="CCCCCC"/>
+          <w:sz w:val="21"/>
+          <w:shd w:fill="1F1F1F" w:val="clear"/>
+        </w:rPr>
+        <w:t xml:space="preserve">, </w:t>
+      </w:r>
+      <w:r>
+        <w:rPr>
+          <w:rFonts w:ascii="Droid Sans Mono;monospace;monospace" w:hAnsi="Droid Sans Mono;monospace;monospace"/>
+          <w:b w:val="false"/>
+          <w:color w:val="CE9178"/>
+          <w:sz w:val="21"/>
+          <w:shd w:fill="1F1F1F" w:val="clear"/>
+        </w:rPr>
+        <w:t>'option 1 '</w:t>
+      </w:r>
+      <w:r>
+        <w:rPr>
+          <w:rFonts w:ascii="Droid Sans Mono;monospace;monospace" w:hAnsi="Droid Sans Mono;monospace;monospace"/>
+          <w:b w:val="false"/>
+          <w:color w:val="CCCCCC"/>
+          <w:sz w:val="21"/>
+          <w:shd w:fill="1F1F1F" w:val="clear"/>
+        </w:rPr>
+        <w:t>),</w:t>
+      </w:r>
+    </w:p>
+    <w:p>
+      <w:pPr>
+        <w:pStyle w:val="Normal"/>
+        <w:shd w:val="clear" w:fill="1F1F1F"/>
+        <w:spacing w:lineRule="auto" w:line="324"/>
+        <w:rPr>
+          <w:rFonts w:ascii="Courier New" w:hAnsi="Courier New" w:eastAsia="Courier New" w:cs="Courier New"/>
+          <w:color w:val="CCCCCC"/>
+          <w:sz w:val="21"/>
+          <w:szCs w:val="21"/>
+        </w:rPr>
+      </w:pPr>
+      <w:r>
+        <w:rPr>
+          <w:rFonts w:ascii="Droid Sans Mono;monospace;monospace" w:hAnsi="Droid Sans Mono;monospace;monospace"/>
+          <w:b w:val="false"/>
+          <w:color w:val="CCCCCC"/>
+          <w:sz w:val="21"/>
+          <w:shd w:fill="1F1F1F" w:val="clear"/>
+        </w:rPr>
+        <w:t>(</w:t>
+      </w:r>
+      <w:r>
+        <w:rPr>
+          <w:rFonts w:ascii="Droid Sans Mono;monospace;monospace" w:hAnsi="Droid Sans Mono;monospace;monospace"/>
+          <w:b w:val="false"/>
+          <w:color w:val="CE9178"/>
+          <w:sz w:val="21"/>
+          <w:shd w:fill="1F1F1F" w:val="clear"/>
+        </w:rPr>
+        <w:t>'F'</w:t>
+      </w:r>
+      <w:r>
+        <w:rPr>
+          <w:rFonts w:ascii="Droid Sans Mono;monospace;monospace" w:hAnsi="Droid Sans Mono;monospace;monospace"/>
+          <w:b w:val="false"/>
+          <w:color w:val="CCCCCC"/>
+          <w:sz w:val="21"/>
+          <w:shd w:fill="1F1F1F" w:val="clear"/>
+        </w:rPr>
+        <w:t xml:space="preserve">, </w:t>
+      </w:r>
+      <w:r>
+        <w:rPr>
+          <w:rFonts w:ascii="Droid Sans Mono;monospace;monospace" w:hAnsi="Droid Sans Mono;monospace;monospace"/>
+          <w:b w:val="false"/>
+          <w:color w:val="CE9178"/>
+          <w:sz w:val="21"/>
+          <w:shd w:fill="1F1F1F" w:val="clear"/>
+        </w:rPr>
+        <w:t>'option 2 '</w:t>
+      </w:r>
+      <w:r>
+        <w:rPr>
+          <w:rFonts w:ascii="Droid Sans Mono;monospace;monospace" w:hAnsi="Droid Sans Mono;monospace;monospace"/>
+          <w:b w:val="false"/>
+          <w:color w:val="CCCCCC"/>
+          <w:sz w:val="21"/>
+          <w:shd w:fill="1F1F1F" w:val="clear"/>
+        </w:rPr>
+        <w:t>),</w:t>
+      </w:r>
+    </w:p>
+    <w:p>
+      <w:pPr>
+        <w:pStyle w:val="Normal"/>
+        <w:shd w:val="clear" w:fill="1F1F1F"/>
+        <w:spacing w:lineRule="auto" w:line="324"/>
+        <w:rPr>
+          <w:rFonts w:ascii="Courier New" w:hAnsi="Courier New" w:eastAsia="Courier New" w:cs="Courier New"/>
+          <w:color w:val="CCCCCC"/>
+          <w:sz w:val="21"/>
+          <w:szCs w:val="21"/>
+        </w:rPr>
+      </w:pPr>
+      <w:r>
+        <w:rPr>
+          <w:rFonts w:ascii="Droid Sans Mono;monospace;monospace" w:hAnsi="Droid Sans Mono;monospace;monospace"/>
+          <w:b w:val="false"/>
+          <w:color w:val="CCCCCC"/>
+          <w:sz w:val="21"/>
+          <w:shd w:fill="1F1F1F" w:val="clear"/>
+        </w:rPr>
+        <w:t>)</w:t>
+      </w:r>
+    </w:p>
+    <w:p>
+      <w:pPr>
+        <w:pStyle w:val="Normal"/>
+        <w:shd w:val="clear" w:fill="1F1F1F"/>
+        <w:spacing w:lineRule="auto" w:line="324"/>
+        <w:rPr>
+          <w:rFonts w:ascii="Courier New" w:hAnsi="Courier New" w:eastAsia="Courier New" w:cs="Courier New"/>
+          <w:color w:val="CCCCCC"/>
+          <w:sz w:val="21"/>
+          <w:szCs w:val="21"/>
+        </w:rPr>
+      </w:pPr>
+      <w:r>
+        <w:rPr>
+          <w:rFonts w:ascii="Droid Sans Mono;monospace;monospace" w:hAnsi="Droid Sans Mono;monospace;monospace"/>
+          <w:b w:val="false"/>
+          <w:color w:val="9CDCFE"/>
+          <w:sz w:val="21"/>
+          <w:shd w:fill="1F1F1F" w:val="clear"/>
+        </w:rPr>
+        <w:t>CHOICES</w:t>
+      </w:r>
+      <w:r>
+        <w:rPr>
+          <w:rFonts w:ascii="Droid Sans Mono;monospace;monospace" w:hAnsi="Droid Sans Mono;monospace;monospace"/>
+          <w:b w:val="false"/>
+          <w:color w:val="CCCCCC"/>
+          <w:sz w:val="21"/>
+          <w:shd w:fill="1F1F1F" w:val="clear"/>
+        </w:rPr>
+        <w:t xml:space="preserve"> </w:t>
+      </w:r>
+      <w:r>
+        <w:rPr>
+          <w:rFonts w:ascii="Droid Sans Mono;monospace;monospace" w:hAnsi="Droid Sans Mono;monospace;monospace"/>
+          <w:b w:val="false"/>
+          <w:color w:val="D4D4D4"/>
+          <w:sz w:val="21"/>
+          <w:shd w:fill="1F1F1F" w:val="clear"/>
+        </w:rPr>
+        <w:t>=</w:t>
+      </w:r>
+      <w:r>
+        <w:rPr>
+          <w:rFonts w:ascii="Droid Sans Mono;monospace;monospace" w:hAnsi="Droid Sans Mono;monospace;monospace"/>
+          <w:b w:val="false"/>
+          <w:color w:val="CCCCCC"/>
+          <w:sz w:val="21"/>
+          <w:shd w:fill="1F1F1F" w:val="clear"/>
+        </w:rPr>
+        <w:t xml:space="preserve"> (</w:t>
+      </w:r>
+    </w:p>
+    <w:p>
+      <w:pPr>
+        <w:pStyle w:val="Normal"/>
+        <w:shd w:val="clear" w:fill="1F1F1F"/>
+        <w:spacing w:lineRule="auto" w:line="324"/>
+        <w:rPr>
+          <w:rFonts w:ascii="Courier New" w:hAnsi="Courier New" w:eastAsia="Courier New" w:cs="Courier New"/>
+          <w:color w:val="CCCCCC"/>
+          <w:sz w:val="21"/>
+          <w:szCs w:val="21"/>
+        </w:rPr>
+      </w:pPr>
+      <w:r>
+        <w:rPr>
+          <w:rFonts w:ascii="Droid Sans Mono;monospace;monospace" w:hAnsi="Droid Sans Mono;monospace;monospace"/>
+          <w:b w:val="false"/>
+          <w:color w:val="CCCCCC"/>
+          <w:sz w:val="21"/>
+          <w:shd w:fill="1F1F1F" w:val="clear"/>
+        </w:rPr>
+        <w:t>(</w:t>
+      </w:r>
+      <w:r>
+        <w:rPr>
+          <w:rFonts w:ascii="Droid Sans Mono;monospace;monospace" w:hAnsi="Droid Sans Mono;monospace;monospace"/>
+          <w:b w:val="false"/>
+          <w:color w:val="CE9178"/>
+          <w:sz w:val="21"/>
+          <w:shd w:fill="1F1F1F" w:val="clear"/>
+        </w:rPr>
+        <w:t>'1'</w:t>
+      </w:r>
+      <w:r>
+        <w:rPr>
+          <w:rFonts w:ascii="Droid Sans Mono;monospace;monospace" w:hAnsi="Droid Sans Mono;monospace;monospace"/>
+          <w:b w:val="false"/>
+          <w:color w:val="CCCCCC"/>
+          <w:sz w:val="21"/>
+          <w:shd w:fill="1F1F1F" w:val="clear"/>
+        </w:rPr>
+        <w:t xml:space="preserve">, </w:t>
+      </w:r>
+      <w:r>
+        <w:rPr>
+          <w:rFonts w:ascii="Droid Sans Mono;monospace;monospace" w:hAnsi="Droid Sans Mono;monospace;monospace"/>
+          <w:b w:val="false"/>
+          <w:color w:val="CE9178"/>
+          <w:sz w:val="21"/>
+          <w:shd w:fill="1F1F1F" w:val="clear"/>
+        </w:rPr>
+        <w:t>'Opção 1'</w:t>
+      </w:r>
+      <w:r>
+        <w:rPr>
+          <w:rFonts w:ascii="Droid Sans Mono;monospace;monospace" w:hAnsi="Droid Sans Mono;monospace;monospace"/>
+          <w:b w:val="false"/>
+          <w:color w:val="CCCCCC"/>
+          <w:sz w:val="21"/>
+          <w:shd w:fill="1F1F1F" w:val="clear"/>
+        </w:rPr>
+        <w:t>),</w:t>
+      </w:r>
+    </w:p>
+    <w:p>
+      <w:pPr>
+        <w:pStyle w:val="Normal"/>
+        <w:shd w:val="clear" w:fill="1F1F1F"/>
+        <w:spacing w:lineRule="auto" w:line="324"/>
+        <w:rPr>
+          <w:rFonts w:ascii="Courier New" w:hAnsi="Courier New" w:eastAsia="Courier New" w:cs="Courier New"/>
+          <w:color w:val="CCCCCC"/>
+          <w:sz w:val="21"/>
+          <w:szCs w:val="21"/>
+        </w:rPr>
+      </w:pPr>
+      <w:r>
+        <w:rPr>
+          <w:rFonts w:ascii="Droid Sans Mono;monospace;monospace" w:hAnsi="Droid Sans Mono;monospace;monospace"/>
+          <w:b w:val="false"/>
+          <w:color w:val="CCCCCC"/>
+          <w:sz w:val="21"/>
+          <w:shd w:fill="1F1F1F" w:val="clear"/>
+        </w:rPr>
+        <w:t>(</w:t>
+      </w:r>
+      <w:r>
+        <w:rPr>
+          <w:rFonts w:ascii="Droid Sans Mono;monospace;monospace" w:hAnsi="Droid Sans Mono;monospace;monospace"/>
+          <w:b w:val="false"/>
+          <w:color w:val="CE9178"/>
+          <w:sz w:val="21"/>
+          <w:shd w:fill="1F1F1F" w:val="clear"/>
+        </w:rPr>
+        <w:t>'2'</w:t>
+      </w:r>
+      <w:r>
+        <w:rPr>
+          <w:rFonts w:ascii="Droid Sans Mono;monospace;monospace" w:hAnsi="Droid Sans Mono;monospace;monospace"/>
+          <w:b w:val="false"/>
+          <w:color w:val="CCCCCC"/>
+          <w:sz w:val="21"/>
+          <w:shd w:fill="1F1F1F" w:val="clear"/>
+        </w:rPr>
+        <w:t xml:space="preserve">, </w:t>
+      </w:r>
+      <w:r>
+        <w:rPr>
+          <w:rFonts w:ascii="Droid Sans Mono;monospace;monospace" w:hAnsi="Droid Sans Mono;monospace;monospace"/>
+          <w:b w:val="false"/>
+          <w:color w:val="CE9178"/>
+          <w:sz w:val="21"/>
+          <w:shd w:fill="1F1F1F" w:val="clear"/>
+        </w:rPr>
+        <w:t>'Opção 2'</w:t>
+      </w:r>
+      <w:r>
+        <w:rPr>
+          <w:rFonts w:ascii="Droid Sans Mono;monospace;monospace" w:hAnsi="Droid Sans Mono;monospace;monospace"/>
+          <w:b w:val="false"/>
+          <w:color w:val="CCCCCC"/>
+          <w:sz w:val="21"/>
+          <w:shd w:fill="1F1F1F" w:val="clear"/>
+        </w:rPr>
+        <w:t>),</w:t>
+      </w:r>
+    </w:p>
+    <w:p>
+      <w:pPr>
+        <w:pStyle w:val="Normal"/>
+        <w:shd w:val="clear" w:fill="1F1F1F"/>
+        <w:spacing w:lineRule="auto" w:line="324"/>
+        <w:rPr>
+          <w:rFonts w:ascii="Courier New" w:hAnsi="Courier New" w:eastAsia="Courier New" w:cs="Courier New"/>
+          <w:color w:val="CCCCCC"/>
+          <w:sz w:val="21"/>
+          <w:szCs w:val="21"/>
+        </w:rPr>
+      </w:pPr>
+      <w:r>
+        <w:rPr>
+          <w:rFonts w:ascii="Droid Sans Mono;monospace;monospace" w:hAnsi="Droid Sans Mono;monospace;monospace"/>
+          <w:b w:val="false"/>
+          <w:color w:val="CCCCCC"/>
+          <w:sz w:val="21"/>
+          <w:shd w:fill="1F1F1F" w:val="clear"/>
+        </w:rPr>
+        <w:t>(</w:t>
+      </w:r>
+      <w:r>
+        <w:rPr>
+          <w:rFonts w:ascii="Droid Sans Mono;monospace;monospace" w:hAnsi="Droid Sans Mono;monospace;monospace"/>
+          <w:b w:val="false"/>
+          <w:color w:val="CE9178"/>
+          <w:sz w:val="21"/>
+          <w:shd w:fill="1F1F1F" w:val="clear"/>
+        </w:rPr>
+        <w:t>'3'</w:t>
+      </w:r>
+      <w:r>
+        <w:rPr>
+          <w:rFonts w:ascii="Droid Sans Mono;monospace;monospace" w:hAnsi="Droid Sans Mono;monospace;monospace"/>
+          <w:b w:val="false"/>
+          <w:color w:val="CCCCCC"/>
+          <w:sz w:val="21"/>
+          <w:shd w:fill="1F1F1F" w:val="clear"/>
+        </w:rPr>
+        <w:t xml:space="preserve">, </w:t>
+      </w:r>
+      <w:r>
+        <w:rPr>
+          <w:rFonts w:ascii="Droid Sans Mono;monospace;monospace" w:hAnsi="Droid Sans Mono;monospace;monospace"/>
+          <w:b w:val="false"/>
+          <w:color w:val="CE9178"/>
+          <w:sz w:val="21"/>
+          <w:shd w:fill="1F1F1F" w:val="clear"/>
+        </w:rPr>
+        <w:t>'Opção 3'</w:t>
+      </w:r>
+      <w:r>
+        <w:rPr>
+          <w:rFonts w:ascii="Droid Sans Mono;monospace;monospace" w:hAnsi="Droid Sans Mono;monospace;monospace"/>
+          <w:b w:val="false"/>
+          <w:color w:val="CCCCCC"/>
+          <w:sz w:val="21"/>
+          <w:shd w:fill="1F1F1F" w:val="clear"/>
+        </w:rPr>
+        <w:t>),</w:t>
+      </w:r>
+    </w:p>
+    <w:p>
+      <w:pPr>
+        <w:pStyle w:val="Normal"/>
+        <w:shd w:val="clear" w:fill="1F1F1F"/>
+        <w:spacing w:lineRule="auto" w:line="324"/>
+        <w:rPr>
+          <w:rFonts w:ascii="Courier New" w:hAnsi="Courier New" w:eastAsia="Courier New" w:cs="Courier New"/>
+          <w:color w:val="CCCCCC"/>
+          <w:sz w:val="21"/>
+          <w:szCs w:val="21"/>
+        </w:rPr>
+      </w:pPr>
+      <w:r>
+        <w:rPr>
+          <w:rFonts w:ascii="Droid Sans Mono;monospace;monospace" w:hAnsi="Droid Sans Mono;monospace;monospace"/>
+          <w:b w:val="false"/>
+          <w:color w:val="CCCCCC"/>
+          <w:sz w:val="21"/>
+          <w:shd w:fill="1F1F1F" w:val="clear"/>
+        </w:rPr>
+        <w:t>(</w:t>
+      </w:r>
+      <w:r>
+        <w:rPr>
+          <w:rFonts w:ascii="Droid Sans Mono;monospace;monospace" w:hAnsi="Droid Sans Mono;monospace;monospace"/>
+          <w:b w:val="false"/>
+          <w:color w:val="CE9178"/>
+          <w:sz w:val="21"/>
+          <w:shd w:fill="1F1F1F" w:val="clear"/>
+        </w:rPr>
+        <w:t>'4'</w:t>
+      </w:r>
+      <w:r>
+        <w:rPr>
+          <w:rFonts w:ascii="Droid Sans Mono;monospace;monospace" w:hAnsi="Droid Sans Mono;monospace;monospace"/>
+          <w:b w:val="false"/>
+          <w:color w:val="CCCCCC"/>
+          <w:sz w:val="21"/>
+          <w:shd w:fill="1F1F1F" w:val="clear"/>
+        </w:rPr>
+        <w:t xml:space="preserve">, </w:t>
+      </w:r>
+      <w:r>
+        <w:rPr>
+          <w:rFonts w:ascii="Droid Sans Mono;monospace;monospace" w:hAnsi="Droid Sans Mono;monospace;monospace"/>
+          <w:b w:val="false"/>
+          <w:color w:val="CE9178"/>
+          <w:sz w:val="21"/>
+          <w:shd w:fill="1F1F1F" w:val="clear"/>
+        </w:rPr>
+        <w:t>'Opção 4'</w:t>
+      </w:r>
+      <w:r>
+        <w:rPr>
+          <w:rFonts w:ascii="Droid Sans Mono;monospace;monospace" w:hAnsi="Droid Sans Mono;monospace;monospace"/>
+          <w:b w:val="false"/>
+          <w:color w:val="CCCCCC"/>
+          <w:sz w:val="21"/>
+          <w:shd w:fill="1F1F1F" w:val="clear"/>
+        </w:rPr>
+        <w:t>),</w:t>
+      </w:r>
+    </w:p>
+    <w:p>
+      <w:pPr>
+        <w:pStyle w:val="Normal"/>
+        <w:shd w:val="clear" w:fill="1F1F1F"/>
+        <w:spacing w:lineRule="auto" w:line="324"/>
+        <w:rPr>
+          <w:rFonts w:ascii="Courier New" w:hAnsi="Courier New" w:eastAsia="Courier New" w:cs="Courier New"/>
+          <w:color w:val="CCCCCC"/>
+          <w:sz w:val="21"/>
+          <w:szCs w:val="21"/>
+        </w:rPr>
+      </w:pPr>
+      <w:r>
+        <w:rPr>
+          <w:rFonts w:ascii="Droid Sans Mono;monospace;monospace" w:hAnsi="Droid Sans Mono;monospace;monospace"/>
+          <w:b w:val="false"/>
+          <w:color w:val="CCCCCC"/>
+          <w:sz w:val="21"/>
+          <w:shd w:fill="1F1F1F" w:val="clear"/>
+        </w:rPr>
+        <w:t>)</w:t>
+      </w:r>
+    </w:p>
+    <w:p>
+      <w:pPr>
+        <w:pStyle w:val="Normal"/>
+        <w:shd w:val="clear" w:fill="1F1F1F"/>
+        <w:spacing w:lineRule="auto" w:line="324"/>
+        <w:rPr>
+          <w:rFonts w:ascii="Courier New" w:hAnsi="Courier New" w:eastAsia="Courier New" w:cs="Courier New"/>
+          <w:color w:val="CCCCCC"/>
+          <w:sz w:val="21"/>
+          <w:szCs w:val="21"/>
+        </w:rPr>
+      </w:pPr>
+      <w:r>
+        <w:rPr>
+          <w:rFonts w:ascii="Droid Sans Mono;monospace;monospace" w:hAnsi="Droid Sans Mono;monospace;monospace"/>
+          <w:b w:val="false"/>
+          <w:color w:val="9CDCFE"/>
+          <w:sz w:val="21"/>
+          <w:shd w:fill="1F1F1F" w:val="clear"/>
+        </w:rPr>
+        <w:t>escolha</w:t>
+      </w:r>
+      <w:r>
+        <w:rPr>
+          <w:rFonts w:ascii="Droid Sans Mono;monospace;monospace" w:hAnsi="Droid Sans Mono;monospace;monospace"/>
+          <w:b w:val="false"/>
+          <w:color w:val="CCCCCC"/>
+          <w:sz w:val="21"/>
+          <w:shd w:fill="1F1F1F" w:val="clear"/>
+        </w:rPr>
+        <w:t xml:space="preserve"> </w:t>
+      </w:r>
+      <w:r>
+        <w:rPr>
+          <w:rFonts w:ascii="Droid Sans Mono;monospace;monospace" w:hAnsi="Droid Sans Mono;monospace;monospace"/>
+          <w:b w:val="false"/>
+          <w:color w:val="D4D4D4"/>
+          <w:sz w:val="21"/>
+          <w:shd w:fill="1F1F1F" w:val="clear"/>
+        </w:rPr>
+        <w:t>=</w:t>
+      </w:r>
+      <w:r>
+        <w:rPr>
+          <w:rFonts w:ascii="Droid Sans Mono;monospace;monospace" w:hAnsi="Droid Sans Mono;monospace;monospace"/>
+          <w:b w:val="false"/>
+          <w:color w:val="CCCCCC"/>
+          <w:sz w:val="21"/>
+          <w:shd w:fill="1F1F1F" w:val="clear"/>
+        </w:rPr>
+        <w:t xml:space="preserve"> </w:t>
+      </w:r>
+      <w:r>
+        <w:rPr>
+          <w:rFonts w:ascii="Droid Sans Mono;monospace;monospace" w:hAnsi="Droid Sans Mono;monospace;monospace"/>
+          <w:b w:val="false"/>
+          <w:color w:val="4EC9B0"/>
+          <w:sz w:val="21"/>
+          <w:shd w:fill="1F1F1F" w:val="clear"/>
+        </w:rPr>
+        <w:t>models</w:t>
+      </w:r>
+      <w:r>
+        <w:rPr>
+          <w:rFonts w:ascii="Droid Sans Mono;monospace;monospace" w:hAnsi="Droid Sans Mono;monospace;monospace"/>
+          <w:b w:val="false"/>
+          <w:color w:val="CCCCCC"/>
+          <w:sz w:val="21"/>
+          <w:shd w:fill="1F1F1F" w:val="clear"/>
+        </w:rPr>
+        <w:t>.</w:t>
+      </w:r>
+      <w:r>
+        <w:rPr>
+          <w:rFonts w:ascii="Droid Sans Mono;monospace;monospace" w:hAnsi="Droid Sans Mono;monospace;monospace"/>
+          <w:b w:val="false"/>
+          <w:color w:val="4EC9B0"/>
+          <w:sz w:val="21"/>
+          <w:shd w:fill="1F1F1F" w:val="clear"/>
+        </w:rPr>
+        <w:t>CharField</w:t>
+      </w:r>
+      <w:r>
+        <w:rPr>
+          <w:rFonts w:ascii="Droid Sans Mono;monospace;monospace" w:hAnsi="Droid Sans Mono;monospace;monospace"/>
+          <w:b w:val="false"/>
+          <w:color w:val="CCCCCC"/>
+          <w:sz w:val="21"/>
+          <w:shd w:fill="1F1F1F" w:val="clear"/>
+        </w:rPr>
+        <w:t>(</w:t>
+      </w:r>
+      <w:r>
+        <w:rPr>
+          <w:rFonts w:ascii="Droid Sans Mono;monospace;monospace" w:hAnsi="Droid Sans Mono;monospace;monospace"/>
+          <w:b w:val="false"/>
+          <w:color w:val="9CDCFE"/>
+          <w:sz w:val="21"/>
+          <w:shd w:fill="1F1F1F" w:val="clear"/>
+        </w:rPr>
+        <w:t>max_length</w:t>
+      </w:r>
+      <w:r>
+        <w:rPr>
+          <w:rFonts w:ascii="Droid Sans Mono;monospace;monospace" w:hAnsi="Droid Sans Mono;monospace;monospace"/>
+          <w:b w:val="false"/>
+          <w:color w:val="D4D4D4"/>
+          <w:sz w:val="21"/>
+          <w:shd w:fill="1F1F1F" w:val="clear"/>
+        </w:rPr>
+        <w:t>=</w:t>
+      </w:r>
+      <w:r>
+        <w:rPr>
+          <w:rFonts w:ascii="Droid Sans Mono;monospace;monospace" w:hAnsi="Droid Sans Mono;monospace;monospace"/>
+          <w:b w:val="false"/>
+          <w:color w:val="B5CEA8"/>
+          <w:sz w:val="21"/>
+          <w:shd w:fill="1F1F1F" w:val="clear"/>
+        </w:rPr>
+        <w:t>1</w:t>
+      </w:r>
+      <w:r>
+        <w:rPr>
+          <w:rFonts w:ascii="Droid Sans Mono;monospace;monospace" w:hAnsi="Droid Sans Mono;monospace;monospace"/>
+          <w:b w:val="false"/>
+          <w:color w:val="CCCCCC"/>
+          <w:sz w:val="21"/>
+          <w:shd w:fill="1F1F1F" w:val="clear"/>
+        </w:rPr>
+        <w:t xml:space="preserve">, </w:t>
+      </w:r>
+      <w:r>
+        <w:rPr>
+          <w:rFonts w:ascii="Droid Sans Mono;monospace;monospace" w:hAnsi="Droid Sans Mono;monospace;monospace"/>
+          <w:b w:val="false"/>
+          <w:color w:val="9CDCFE"/>
+          <w:sz w:val="21"/>
+          <w:shd w:fill="1F1F1F" w:val="clear"/>
+        </w:rPr>
+        <w:t>choices</w:t>
+      </w:r>
+      <w:r>
+        <w:rPr>
+          <w:rFonts w:ascii="Droid Sans Mono;monospace;monospace" w:hAnsi="Droid Sans Mono;monospace;monospace"/>
+          <w:b w:val="false"/>
+          <w:color w:val="D4D4D4"/>
+          <w:sz w:val="21"/>
+          <w:shd w:fill="1F1F1F" w:val="clear"/>
+        </w:rPr>
+        <w:t>=</w:t>
+      </w:r>
+      <w:r>
+        <w:rPr>
+          <w:rFonts w:ascii="Droid Sans Mono;monospace;monospace" w:hAnsi="Droid Sans Mono;monospace;monospace"/>
+          <w:b w:val="false"/>
+          <w:color w:val="9CDCFE"/>
+          <w:sz w:val="21"/>
+          <w:shd w:fill="1F1F1F" w:val="clear"/>
+        </w:rPr>
+        <w:t>CHOICES</w:t>
+      </w:r>
+      <w:r>
+        <w:rPr>
+          <w:rFonts w:ascii="Droid Sans Mono;monospace;monospace" w:hAnsi="Droid Sans Mono;monospace;monospace"/>
+          <w:b w:val="false"/>
+          <w:color w:val="CCCCCC"/>
+          <w:sz w:val="21"/>
+          <w:shd w:fill="1F1F1F" w:val="clear"/>
+        </w:rPr>
+        <w:t>)</w:t>
+      </w:r>
+    </w:p>
+    <w:p>
+      <w:pPr>
+        <w:pStyle w:val="Normal"/>
+        <w:shd w:val="clear" w:fill="1F1F1F"/>
+        <w:spacing w:lineRule="auto" w:line="324"/>
+        <w:rPr>
+          <w:rFonts w:ascii="Courier New" w:hAnsi="Courier New" w:eastAsia="Courier New" w:cs="Courier New"/>
+          <w:color w:val="CCCCCC"/>
+          <w:sz w:val="21"/>
+          <w:szCs w:val="21"/>
+        </w:rPr>
+      </w:pPr>
+      <w:r>
+        <w:rPr>
+          <w:rFonts w:ascii="Droid Sans Mono;monospace;monospace" w:hAnsi="Droid Sans Mono;monospace;monospace"/>
+          <w:b w:val="false"/>
+          <w:color w:val="9CDCFE"/>
+          <w:sz w:val="21"/>
+          <w:shd w:fill="1F1F1F" w:val="clear"/>
+        </w:rPr>
+        <w:t>id</w:t>
+      </w:r>
+      <w:r>
+        <w:rPr>
+          <w:rFonts w:ascii="Droid Sans Mono;monospace;monospace" w:hAnsi="Droid Sans Mono;monospace;monospace"/>
+          <w:b w:val="false"/>
+          <w:color w:val="CCCCCC"/>
+          <w:sz w:val="21"/>
+          <w:shd w:fill="1F1F1F" w:val="clear"/>
+        </w:rPr>
+        <w:t xml:space="preserve"> </w:t>
+      </w:r>
+      <w:r>
+        <w:rPr>
+          <w:rFonts w:ascii="Droid Sans Mono;monospace;monospace" w:hAnsi="Droid Sans Mono;monospace;monospace"/>
+          <w:b w:val="false"/>
+          <w:color w:val="D4D4D4"/>
+          <w:sz w:val="21"/>
+          <w:shd w:fill="1F1F1F" w:val="clear"/>
+        </w:rPr>
+        <w:t>=</w:t>
+      </w:r>
+      <w:r>
+        <w:rPr>
+          <w:rFonts w:ascii="Droid Sans Mono;monospace;monospace" w:hAnsi="Droid Sans Mono;monospace;monospace"/>
+          <w:b w:val="false"/>
+          <w:color w:val="CCCCCC"/>
+          <w:sz w:val="21"/>
+          <w:shd w:fill="1F1F1F" w:val="clear"/>
+        </w:rPr>
+        <w:t xml:space="preserve"> </w:t>
+      </w:r>
+      <w:r>
+        <w:rPr>
+          <w:rFonts w:ascii="Droid Sans Mono;monospace;monospace" w:hAnsi="Droid Sans Mono;monospace;monospace"/>
+          <w:b w:val="false"/>
+          <w:color w:val="4EC9B0"/>
+          <w:sz w:val="21"/>
+          <w:shd w:fill="1F1F1F" w:val="clear"/>
+        </w:rPr>
+        <w:t>models</w:t>
+      </w:r>
+      <w:r>
+        <w:rPr>
+          <w:rFonts w:ascii="Droid Sans Mono;monospace;monospace" w:hAnsi="Droid Sans Mono;monospace;monospace"/>
+          <w:b w:val="false"/>
+          <w:color w:val="CCCCCC"/>
+          <w:sz w:val="21"/>
+          <w:shd w:fill="1F1F1F" w:val="clear"/>
+        </w:rPr>
+        <w:t>.</w:t>
+      </w:r>
+      <w:r>
+        <w:rPr>
+          <w:rFonts w:ascii="Droid Sans Mono;monospace;monospace" w:hAnsi="Droid Sans Mono;monospace;monospace"/>
+          <w:b w:val="false"/>
+          <w:color w:val="4EC9B0"/>
+          <w:sz w:val="21"/>
+          <w:shd w:fill="1F1F1F" w:val="clear"/>
+        </w:rPr>
+        <w:t>AutoField</w:t>
+      </w:r>
+      <w:r>
+        <w:rPr>
+          <w:rFonts w:ascii="Droid Sans Mono;monospace;monospace" w:hAnsi="Droid Sans Mono;monospace;monospace"/>
+          <w:b w:val="false"/>
+          <w:color w:val="CCCCCC"/>
+          <w:sz w:val="21"/>
+          <w:shd w:fill="1F1F1F" w:val="clear"/>
+        </w:rPr>
+        <w:t>(</w:t>
+      </w:r>
+      <w:r>
+        <w:rPr>
+          <w:rFonts w:ascii="Droid Sans Mono;monospace;monospace" w:hAnsi="Droid Sans Mono;monospace;monospace"/>
+          <w:b w:val="false"/>
+          <w:color w:val="CE9178"/>
+          <w:sz w:val="21"/>
+          <w:shd w:fill="1F1F1F" w:val="clear"/>
+        </w:rPr>
+        <w:t>"id"</w:t>
+      </w:r>
+      <w:r>
+        <w:rPr>
+          <w:rFonts w:ascii="Droid Sans Mono;monospace;monospace" w:hAnsi="Droid Sans Mono;monospace;monospace"/>
+          <w:b w:val="false"/>
+          <w:color w:val="CCCCCC"/>
+          <w:sz w:val="21"/>
+          <w:shd w:fill="1F1F1F" w:val="clear"/>
+        </w:rPr>
+        <w:t>,</w:t>
+      </w:r>
+      <w:r>
+        <w:rPr>
+          <w:rFonts w:ascii="Droid Sans Mono;monospace;monospace" w:hAnsi="Droid Sans Mono;monospace;monospace"/>
+          <w:b w:val="false"/>
+          <w:color w:val="9CDCFE"/>
+          <w:sz w:val="21"/>
+          <w:shd w:fill="1F1F1F" w:val="clear"/>
+        </w:rPr>
+        <w:t>primary_key</w:t>
+      </w:r>
+      <w:r>
+        <w:rPr>
+          <w:rFonts w:ascii="Droid Sans Mono;monospace;monospace" w:hAnsi="Droid Sans Mono;monospace;monospace"/>
+          <w:b w:val="false"/>
+          <w:color w:val="D4D4D4"/>
+          <w:sz w:val="21"/>
+          <w:shd w:fill="1F1F1F" w:val="clear"/>
+        </w:rPr>
+        <w:t>=</w:t>
+      </w:r>
+      <w:r>
+        <w:rPr>
+          <w:rFonts w:ascii="Droid Sans Mono;monospace;monospace" w:hAnsi="Droid Sans Mono;monospace;monospace"/>
+          <w:b w:val="false"/>
           <w:color w:val="569CD6"/>
           <w:sz w:val="21"/>
-          <w:szCs w:val="21"/>
-        </w:rPr>
-        <w:t>class</w:t>
-      </w:r>
-      <w:r>
-        <w:rPr>
-          <w:rFonts w:eastAsia="Courier New" w:cs="Courier New" w:ascii="Courier New" w:hAnsi="Courier New"/>
-          <w:color w:val="CCCCCC"/>
-          <w:sz w:val="21"/>
-          <w:szCs w:val="21"/>
+          <w:shd w:fill="1F1F1F" w:val="clear"/>
+        </w:rPr>
+        <w:t>True</w:t>
+      </w:r>
+      <w:r>
+        <w:rPr>
+          <w:rFonts w:ascii="Droid Sans Mono;monospace;monospace" w:hAnsi="Droid Sans Mono;monospace;monospace"/>
+          <w:b w:val="false"/>
+          <w:color w:val="CCCCCC"/>
+          <w:sz w:val="21"/>
+          <w:shd w:fill="1F1F1F" w:val="clear"/>
+        </w:rPr>
+        <w:t xml:space="preserve">, </w:t>
+      </w:r>
+      <w:r>
+        <w:rPr>
+          <w:rFonts w:ascii="Droid Sans Mono;monospace;monospace" w:hAnsi="Droid Sans Mono;monospace;monospace"/>
+          <w:b w:val="false"/>
+          <w:color w:val="9CDCFE"/>
+          <w:sz w:val="21"/>
+          <w:shd w:fill="1F1F1F" w:val="clear"/>
+        </w:rPr>
+        <w:t>null</w:t>
+      </w:r>
+      <w:r>
+        <w:rPr>
+          <w:rFonts w:ascii="Droid Sans Mono;monospace;monospace" w:hAnsi="Droid Sans Mono;monospace;monospace"/>
+          <w:b w:val="false"/>
+          <w:color w:val="D4D4D4"/>
+          <w:sz w:val="21"/>
+          <w:shd w:fill="1F1F1F" w:val="clear"/>
+        </w:rPr>
+        <w:t>=</w:t>
+      </w:r>
+      <w:r>
+        <w:rPr>
+          <w:rFonts w:ascii="Droid Sans Mono;monospace;monospace" w:hAnsi="Droid Sans Mono;monospace;monospace"/>
+          <w:b w:val="false"/>
+          <w:color w:val="569CD6"/>
+          <w:sz w:val="21"/>
+          <w:shd w:fill="1F1F1F" w:val="clear"/>
+        </w:rPr>
+        <w:t>False</w:t>
+      </w:r>
+      <w:r>
+        <w:rPr>
+          <w:rFonts w:ascii="Droid Sans Mono;monospace;monospace" w:hAnsi="Droid Sans Mono;monospace;monospace"/>
+          <w:b w:val="false"/>
+          <w:color w:val="CCCCCC"/>
+          <w:sz w:val="21"/>
+          <w:shd w:fill="1F1F1F" w:val="clear"/>
+        </w:rPr>
+        <w:t>)</w:t>
+      </w:r>
+    </w:p>
+    <w:p>
+      <w:pPr>
+        <w:pStyle w:val="Normal"/>
+        <w:shd w:val="clear" w:fill="1F1F1F"/>
+        <w:spacing w:lineRule="auto" w:line="324"/>
+        <w:rPr>
+          <w:rFonts w:ascii="Courier New" w:hAnsi="Courier New" w:eastAsia="Courier New" w:cs="Courier New"/>
+          <w:color w:val="CCCCCC"/>
+          <w:sz w:val="21"/>
+          <w:szCs w:val="21"/>
+        </w:rPr>
+      </w:pPr>
+      <w:r>
+        <w:rPr>
+          <w:rFonts w:ascii="Droid Sans Mono;monospace;monospace" w:hAnsi="Droid Sans Mono;monospace;monospace"/>
+          <w:b w:val="false"/>
+          <w:color w:val="9CDCFE"/>
+          <w:sz w:val="21"/>
+          <w:shd w:fill="1F1F1F" w:val="clear"/>
+        </w:rPr>
+        <w:t>texto</w:t>
+      </w:r>
+      <w:r>
+        <w:rPr>
+          <w:rFonts w:ascii="Droid Sans Mono;monospace;monospace" w:hAnsi="Droid Sans Mono;monospace;monospace"/>
+          <w:b w:val="false"/>
+          <w:color w:val="CCCCCC"/>
+          <w:sz w:val="21"/>
+          <w:shd w:fill="1F1F1F" w:val="clear"/>
         </w:rPr>
         <w:t xml:space="preserve"> </w:t>
       </w:r>
       <w:r>
         <w:rPr>
-          <w:rFonts w:eastAsia="Courier New" w:cs="Courier New" w:ascii="Courier New" w:hAnsi="Courier New"/>
+          <w:rFonts w:ascii="Droid Sans Mono;monospace;monospace" w:hAnsi="Droid Sans Mono;monospace;monospace"/>
+          <w:b w:val="false"/>
+          <w:color w:val="D4D4D4"/>
+          <w:sz w:val="21"/>
+          <w:shd w:fill="1F1F1F" w:val="clear"/>
+        </w:rPr>
+        <w:t>=</w:t>
+      </w:r>
+      <w:r>
+        <w:rPr>
+          <w:rFonts w:ascii="Droid Sans Mono;monospace;monospace" w:hAnsi="Droid Sans Mono;monospace;monospace"/>
+          <w:b w:val="false"/>
+          <w:color w:val="CCCCCC"/>
+          <w:sz w:val="21"/>
+          <w:shd w:fill="1F1F1F" w:val="clear"/>
+        </w:rPr>
+        <w:t xml:space="preserve"> </w:t>
+      </w:r>
+      <w:r>
+        <w:rPr>
+          <w:rFonts w:ascii="Droid Sans Mono;monospace;monospace" w:hAnsi="Droid Sans Mono;monospace;monospace"/>
+          <w:b w:val="false"/>
           <w:color w:val="4EC9B0"/>
           <w:sz w:val="21"/>
-          <w:szCs w:val="21"/>
-        </w:rPr>
-        <w:t>Meta</w:t>
-      </w:r>
-      <w:r>
-        <w:rPr>
-          <w:rFonts w:eastAsia="Courier New" w:cs="Courier New" w:ascii="Courier New" w:hAnsi="Courier New"/>
-          <w:color w:val="CCCCCC"/>
-          <w:sz w:val="21"/>
-          <w:szCs w:val="21"/>
-        </w:rPr>
-        <w:t>:</w:t>
-      </w:r>
-    </w:p>
-    <w:p>
-      <w:pPr>
-        <w:pStyle w:val="LOnormal"/>
-        <w:shd w:val="clear" w:fill="1F1F1F"/>
-        <w:spacing w:lineRule="auto" w:line="324"/>
-        <w:rPr>
-          <w:rFonts w:ascii="Courier New" w:hAnsi="Courier New" w:eastAsia="Courier New" w:cs="Courier New"/>
-          <w:color w:val="CCCCCC"/>
-          <w:sz w:val="21"/>
-          <w:szCs w:val="21"/>
-        </w:rPr>
-      </w:pPr>
-      <w:r>
-        <w:rPr>
-          <w:rFonts w:eastAsia="Courier New" w:cs="Courier New" w:ascii="Courier New" w:hAnsi="Courier New"/>
-          <w:color w:val="CCCCCC"/>
-          <w:sz w:val="21"/>
-          <w:szCs w:val="21"/>
-        </w:rPr>
-        <w:t xml:space="preserve">        </w:t>
-      </w:r>
-      <w:r>
-        <w:rPr>
-          <w:rFonts w:eastAsia="Courier New" w:cs="Courier New" w:ascii="Courier New" w:hAnsi="Courier New"/>
-          <w:color w:val="CCCCCC"/>
-          <w:sz w:val="21"/>
-          <w:szCs w:val="21"/>
-        </w:rPr>
-        <w:t xml:space="preserve">model </w:t>
-      </w:r>
-      <w:r>
-        <w:rPr>
-          <w:rFonts w:eastAsia="Courier New" w:cs="Courier New" w:ascii="Courier New" w:hAnsi="Courier New"/>
+          <w:shd w:fill="1F1F1F" w:val="clear"/>
+        </w:rPr>
+        <w:t>models</w:t>
+      </w:r>
+      <w:r>
+        <w:rPr>
+          <w:rFonts w:ascii="Droid Sans Mono;monospace;monospace" w:hAnsi="Droid Sans Mono;monospace;monospace"/>
+          <w:b w:val="false"/>
+          <w:color w:val="CCCCCC"/>
+          <w:sz w:val="21"/>
+          <w:shd w:fill="1F1F1F" w:val="clear"/>
+        </w:rPr>
+        <w:t>.</w:t>
+      </w:r>
+      <w:r>
+        <w:rPr>
+          <w:rFonts w:ascii="Droid Sans Mono;monospace;monospace" w:hAnsi="Droid Sans Mono;monospace;monospace"/>
+          <w:b w:val="false"/>
+          <w:color w:val="4EC9B0"/>
+          <w:sz w:val="21"/>
+          <w:shd w:fill="1F1F1F" w:val="clear"/>
+        </w:rPr>
+        <w:t>TextField</w:t>
+      </w:r>
+      <w:r>
+        <w:rPr>
+          <w:rFonts w:ascii="Droid Sans Mono;monospace;monospace" w:hAnsi="Droid Sans Mono;monospace;monospace"/>
+          <w:b w:val="false"/>
+          <w:color w:val="CCCCCC"/>
+          <w:sz w:val="21"/>
+          <w:shd w:fill="1F1F1F" w:val="clear"/>
+        </w:rPr>
+        <w:t>(</w:t>
+      </w:r>
+      <w:r>
+        <w:rPr>
+          <w:rFonts w:ascii="Droid Sans Mono;monospace;monospace" w:hAnsi="Droid Sans Mono;monospace;monospace"/>
+          <w:b w:val="false"/>
+          <w:color w:val="CE9178"/>
+          <w:sz w:val="21"/>
+          <w:shd w:fill="1F1F1F" w:val="clear"/>
+        </w:rPr>
+        <w:t>"texto"</w:t>
+      </w:r>
+      <w:r>
+        <w:rPr>
+          <w:rFonts w:ascii="Droid Sans Mono;monospace;monospace" w:hAnsi="Droid Sans Mono;monospace;monospace"/>
+          <w:b w:val="false"/>
+          <w:color w:val="CCCCCC"/>
+          <w:sz w:val="21"/>
+          <w:shd w:fill="1F1F1F" w:val="clear"/>
+        </w:rPr>
+        <w:t xml:space="preserve">, </w:t>
+      </w:r>
+      <w:r>
+        <w:rPr>
+          <w:rFonts w:ascii="Droid Sans Mono;monospace;monospace" w:hAnsi="Droid Sans Mono;monospace;monospace"/>
+          <w:b w:val="false"/>
+          <w:color w:val="9CDCFE"/>
+          <w:sz w:val="21"/>
+          <w:shd w:fill="1F1F1F" w:val="clear"/>
+        </w:rPr>
+        <w:t>null</w:t>
+      </w:r>
+      <w:r>
+        <w:rPr>
+          <w:rFonts w:ascii="Droid Sans Mono;monospace;monospace" w:hAnsi="Droid Sans Mono;monospace;monospace"/>
+          <w:b w:val="false"/>
           <w:color w:val="D4D4D4"/>
           <w:sz w:val="21"/>
-          <w:szCs w:val="21"/>
+          <w:shd w:fill="1F1F1F" w:val="clear"/>
         </w:rPr>
         <w:t>=</w:t>
       </w:r>
       <w:r>
         <w:rPr>
-          <w:rFonts w:eastAsia="Courier New" w:cs="Courier New" w:ascii="Courier New" w:hAnsi="Courier New"/>
-          <w:color w:val="CCCCCC"/>
-          <w:sz w:val="21"/>
-          <w:szCs w:val="21"/>
-        </w:rPr>
-        <w:t xml:space="preserve"> Teste</w:t>
-      </w:r>
-    </w:p>
-    <w:p>
-      <w:pPr>
-        <w:pStyle w:val="LOnormal"/>
-        <w:shd w:val="clear" w:fill="1F1F1F"/>
-        <w:spacing w:lineRule="auto" w:line="324"/>
-        <w:rPr>
-          <w:rFonts w:ascii="Courier New" w:hAnsi="Courier New" w:eastAsia="Courier New" w:cs="Courier New"/>
-          <w:color w:val="CCCCCC"/>
-          <w:sz w:val="21"/>
-          <w:szCs w:val="21"/>
-        </w:rPr>
-      </w:pPr>
-      <w:r>
-        <w:rPr>
-          <w:rFonts w:eastAsia="Courier New" w:cs="Courier New" w:ascii="Courier New" w:hAnsi="Courier New"/>
-          <w:color w:val="CCCCCC"/>
-          <w:sz w:val="21"/>
-          <w:szCs w:val="21"/>
-        </w:rPr>
-        <w:t xml:space="preserve">        </w:t>
-      </w:r>
-      <w:r>
-        <w:rPr>
-          <w:rFonts w:eastAsia="Courier New" w:cs="Courier New" w:ascii="Courier New" w:hAnsi="Courier New"/>
-          <w:color w:val="CCCCCC"/>
-          <w:sz w:val="21"/>
-          <w:szCs w:val="21"/>
-        </w:rPr>
-        <w:t xml:space="preserve">fields </w:t>
-      </w:r>
-      <w:r>
-        <w:rPr>
-          <w:rFonts w:eastAsia="Courier New" w:cs="Courier New" w:ascii="Courier New" w:hAnsi="Courier New"/>
+          <w:rFonts w:ascii="Droid Sans Mono;monospace;monospace" w:hAnsi="Droid Sans Mono;monospace;monospace"/>
+          <w:b w:val="false"/>
+          <w:color w:val="569CD6"/>
+          <w:sz w:val="21"/>
+          <w:shd w:fill="1F1F1F" w:val="clear"/>
+        </w:rPr>
+        <w:t>True</w:t>
+      </w:r>
+      <w:r>
+        <w:rPr>
+          <w:rFonts w:ascii="Droid Sans Mono;monospace;monospace" w:hAnsi="Droid Sans Mono;monospace;monospace"/>
+          <w:b w:val="false"/>
+          <w:color w:val="CCCCCC"/>
+          <w:sz w:val="21"/>
+          <w:shd w:fill="1F1F1F" w:val="clear"/>
+        </w:rPr>
+        <w:t xml:space="preserve">, </w:t>
+      </w:r>
+      <w:r>
+        <w:rPr>
+          <w:rFonts w:ascii="Droid Sans Mono;monospace;monospace" w:hAnsi="Droid Sans Mono;monospace;monospace"/>
+          <w:b w:val="false"/>
+          <w:color w:val="9CDCFE"/>
+          <w:sz w:val="21"/>
+          <w:shd w:fill="1F1F1F" w:val="clear"/>
+        </w:rPr>
+        <w:t>max_length</w:t>
+      </w:r>
+      <w:r>
+        <w:rPr>
+          <w:rFonts w:ascii="Droid Sans Mono;monospace;monospace" w:hAnsi="Droid Sans Mono;monospace;monospace"/>
+          <w:b w:val="false"/>
           <w:color w:val="D4D4D4"/>
           <w:sz w:val="21"/>
-          <w:szCs w:val="21"/>
+          <w:shd w:fill="1F1F1F" w:val="clear"/>
         </w:rPr>
         <w:t>=</w:t>
       </w:r>
       <w:r>
         <w:rPr>
-          <w:rFonts w:eastAsia="Courier New" w:cs="Courier New" w:ascii="Courier New" w:hAnsi="Courier New"/>
-          <w:color w:val="CCCCCC"/>
-          <w:sz w:val="21"/>
-          <w:szCs w:val="21"/>
-        </w:rPr>
-        <w:t xml:space="preserve"> (</w:t>
-      </w:r>
-      <w:r>
-        <w:rPr>
-          <w:rFonts w:eastAsia="Courier New" w:cs="Courier New" w:ascii="Courier New" w:hAnsi="Courier New"/>
+          <w:rFonts w:ascii="Droid Sans Mono;monospace;monospace" w:hAnsi="Droid Sans Mono;monospace;monospace"/>
+          <w:b w:val="false"/>
+          <w:color w:val="B5CEA8"/>
+          <w:sz w:val="21"/>
+          <w:shd w:fill="1F1F1F" w:val="clear"/>
+        </w:rPr>
+        <w:t>255</w:t>
+      </w:r>
+      <w:r>
+        <w:rPr>
+          <w:rFonts w:ascii="Droid Sans Mono;monospace;monospace" w:hAnsi="Droid Sans Mono;monospace;monospace"/>
+          <w:b w:val="false"/>
+          <w:color w:val="CCCCCC"/>
+          <w:sz w:val="21"/>
+          <w:shd w:fill="1F1F1F" w:val="clear"/>
+        </w:rPr>
+        <w:t>)</w:t>
+      </w:r>
+    </w:p>
+    <w:p>
+      <w:pPr>
+        <w:pStyle w:val="Normal"/>
+        <w:shd w:val="clear" w:fill="1F1F1F"/>
+        <w:spacing w:lineRule="auto" w:line="324"/>
+        <w:rPr>
+          <w:rFonts w:ascii="Courier New" w:hAnsi="Courier New" w:eastAsia="Courier New" w:cs="Courier New"/>
+          <w:color w:val="CCCCCC"/>
+          <w:sz w:val="21"/>
+          <w:szCs w:val="21"/>
+        </w:rPr>
+      </w:pPr>
+      <w:r>
+        <w:rPr>
+          <w:rFonts w:ascii="Droid Sans Mono;monospace;monospace" w:hAnsi="Droid Sans Mono;monospace;monospace"/>
+          <w:b w:val="false"/>
+          <w:color w:val="9CDCFE"/>
+          <w:sz w:val="21"/>
+          <w:shd w:fill="1F1F1F" w:val="clear"/>
+        </w:rPr>
+        <w:t>interio</w:t>
+      </w:r>
+      <w:r>
+        <w:rPr>
+          <w:rFonts w:ascii="Droid Sans Mono;monospace;monospace" w:hAnsi="Droid Sans Mono;monospace;monospace"/>
+          <w:b w:val="false"/>
+          <w:color w:val="CCCCCC"/>
+          <w:sz w:val="21"/>
+          <w:shd w:fill="1F1F1F" w:val="clear"/>
+        </w:rPr>
+        <w:t xml:space="preserve"> </w:t>
+      </w:r>
+      <w:r>
+        <w:rPr>
+          <w:rFonts w:ascii="Droid Sans Mono;monospace;monospace" w:hAnsi="Droid Sans Mono;monospace;monospace"/>
+          <w:b w:val="false"/>
+          <w:color w:val="D4D4D4"/>
+          <w:sz w:val="21"/>
+          <w:shd w:fill="1F1F1F" w:val="clear"/>
+        </w:rPr>
+        <w:t>=</w:t>
+      </w:r>
+      <w:r>
+        <w:rPr>
+          <w:rFonts w:ascii="Droid Sans Mono;monospace;monospace" w:hAnsi="Droid Sans Mono;monospace;monospace"/>
+          <w:b w:val="false"/>
+          <w:color w:val="CCCCCC"/>
+          <w:sz w:val="21"/>
+          <w:shd w:fill="1F1F1F" w:val="clear"/>
+        </w:rPr>
+        <w:t xml:space="preserve"> </w:t>
+      </w:r>
+      <w:r>
+        <w:rPr>
+          <w:rFonts w:ascii="Droid Sans Mono;monospace;monospace" w:hAnsi="Droid Sans Mono;monospace;monospace"/>
+          <w:b w:val="false"/>
+          <w:color w:val="4EC9B0"/>
+          <w:sz w:val="21"/>
+          <w:shd w:fill="1F1F1F" w:val="clear"/>
+        </w:rPr>
+        <w:t>models</w:t>
+      </w:r>
+      <w:r>
+        <w:rPr>
+          <w:rFonts w:ascii="Droid Sans Mono;monospace;monospace" w:hAnsi="Droid Sans Mono;monospace;monospace"/>
+          <w:b w:val="false"/>
+          <w:color w:val="CCCCCC"/>
+          <w:sz w:val="21"/>
+          <w:shd w:fill="1F1F1F" w:val="clear"/>
+        </w:rPr>
+        <w:t>.</w:t>
+      </w:r>
+      <w:r>
+        <w:rPr>
+          <w:rFonts w:ascii="Droid Sans Mono;monospace;monospace" w:hAnsi="Droid Sans Mono;monospace;monospace"/>
+          <w:b w:val="false"/>
+          <w:color w:val="4EC9B0"/>
+          <w:sz w:val="21"/>
+          <w:shd w:fill="1F1F1F" w:val="clear"/>
+        </w:rPr>
+        <w:t>IntegerField</w:t>
+      </w:r>
+      <w:r>
+        <w:rPr>
+          <w:rFonts w:ascii="Droid Sans Mono;monospace;monospace" w:hAnsi="Droid Sans Mono;monospace;monospace"/>
+          <w:b w:val="false"/>
+          <w:color w:val="CCCCCC"/>
+          <w:sz w:val="21"/>
+          <w:shd w:fill="1F1F1F" w:val="clear"/>
+        </w:rPr>
+        <w:t>(</w:t>
+      </w:r>
+      <w:r>
+        <w:rPr>
+          <w:rFonts w:ascii="Droid Sans Mono;monospace;monospace" w:hAnsi="Droid Sans Mono;monospace;monospace"/>
+          <w:b w:val="false"/>
           <w:color w:val="CE9178"/>
           <w:sz w:val="21"/>
-          <w:szCs w:val="21"/>
-        </w:rPr>
-        <w:t>'texto'</w:t>
-      </w:r>
-      <w:r>
-        <w:rPr>
-          <w:rFonts w:eastAsia="Courier New" w:cs="Courier New" w:ascii="Courier New" w:hAnsi="Courier New"/>
-          <w:color w:val="CCCCCC"/>
-          <w:sz w:val="21"/>
-          <w:szCs w:val="21"/>
+          <w:shd w:fill="1F1F1F" w:val="clear"/>
+        </w:rPr>
+        <w:t>"inteiro"</w:t>
+      </w:r>
+      <w:r>
+        <w:rPr>
+          <w:rFonts w:ascii="Droid Sans Mono;monospace;monospace" w:hAnsi="Droid Sans Mono;monospace;monospace"/>
+          <w:b w:val="false"/>
+          <w:color w:val="CCCCCC"/>
+          <w:sz w:val="21"/>
+          <w:shd w:fill="1F1F1F" w:val="clear"/>
+        </w:rPr>
+        <w:t xml:space="preserve">, </w:t>
+      </w:r>
+      <w:r>
+        <w:rPr>
+          <w:rFonts w:ascii="Droid Sans Mono;monospace;monospace" w:hAnsi="Droid Sans Mono;monospace;monospace"/>
+          <w:b w:val="false"/>
+          <w:color w:val="9CDCFE"/>
+          <w:sz w:val="21"/>
+          <w:shd w:fill="1F1F1F" w:val="clear"/>
+        </w:rPr>
+        <w:t>blank</w:t>
+      </w:r>
+      <w:r>
+        <w:rPr>
+          <w:rFonts w:ascii="Droid Sans Mono;monospace;monospace" w:hAnsi="Droid Sans Mono;monospace;monospace"/>
+          <w:b w:val="false"/>
+          <w:color w:val="D4D4D4"/>
+          <w:sz w:val="21"/>
+          <w:shd w:fill="1F1F1F" w:val="clear"/>
+        </w:rPr>
+        <w:t>=</w:t>
+      </w:r>
+      <w:r>
+        <w:rPr>
+          <w:rFonts w:ascii="Droid Sans Mono;monospace;monospace" w:hAnsi="Droid Sans Mono;monospace;monospace"/>
+          <w:b w:val="false"/>
+          <w:color w:val="569CD6"/>
+          <w:sz w:val="21"/>
+          <w:shd w:fill="1F1F1F" w:val="clear"/>
+        </w:rPr>
+        <w:t>True</w:t>
+      </w:r>
+      <w:r>
+        <w:rPr>
+          <w:rFonts w:ascii="Droid Sans Mono;monospace;monospace" w:hAnsi="Droid Sans Mono;monospace;monospace"/>
+          <w:b w:val="false"/>
+          <w:color w:val="569CD6"/>
+          <w:sz w:val="21"/>
+          <w:shd w:fill="1F1F1F" w:val="clear"/>
+        </w:rPr>
+        <w:t>)</w:t>
+      </w:r>
+    </w:p>
+    <w:p>
+      <w:pPr>
+        <w:pStyle w:val="Normal"/>
+        <w:shd w:val="clear" w:fill="1F1F1F"/>
+        <w:spacing w:lineRule="auto" w:line="324"/>
+        <w:rPr>
+          <w:rFonts w:ascii="Courier New" w:hAnsi="Courier New" w:eastAsia="Courier New" w:cs="Courier New"/>
+          <w:color w:val="CCCCCC"/>
+          <w:sz w:val="21"/>
+          <w:szCs w:val="21"/>
+        </w:rPr>
+      </w:pPr>
+      <w:r>
+        <w:rPr>
+          <w:rFonts w:ascii="Droid Sans Mono;monospace;monospace" w:hAnsi="Droid Sans Mono;monospace;monospace"/>
+          <w:b w:val="false"/>
+          <w:color w:val="9CDCFE"/>
+          <w:sz w:val="21"/>
+          <w:shd w:fill="1F1F1F" w:val="clear"/>
+        </w:rPr>
+        <w:t>Boolean</w:t>
+      </w:r>
+      <w:r>
+        <w:rPr>
+          <w:rFonts w:ascii="Droid Sans Mono;monospace;monospace" w:hAnsi="Droid Sans Mono;monospace;monospace"/>
+          <w:b w:val="false"/>
+          <w:color w:val="CCCCCC"/>
+          <w:sz w:val="21"/>
+          <w:shd w:fill="1F1F1F" w:val="clear"/>
+        </w:rPr>
+        <w:t xml:space="preserve"> </w:t>
+      </w:r>
+      <w:r>
+        <w:rPr>
+          <w:rFonts w:ascii="Droid Sans Mono;monospace;monospace" w:hAnsi="Droid Sans Mono;monospace;monospace"/>
+          <w:b w:val="false"/>
+          <w:color w:val="D4D4D4"/>
+          <w:sz w:val="21"/>
+          <w:shd w:fill="1F1F1F" w:val="clear"/>
+        </w:rPr>
+        <w:t>=</w:t>
+      </w:r>
+      <w:r>
+        <w:rPr>
+          <w:rFonts w:ascii="Droid Sans Mono;monospace;monospace" w:hAnsi="Droid Sans Mono;monospace;monospace"/>
+          <w:b w:val="false"/>
+          <w:color w:val="CCCCCC"/>
+          <w:sz w:val="21"/>
+          <w:shd w:fill="1F1F1F" w:val="clear"/>
+        </w:rPr>
+        <w:t xml:space="preserve"> </w:t>
+      </w:r>
+      <w:r>
+        <w:rPr>
+          <w:rFonts w:ascii="Droid Sans Mono;monospace;monospace" w:hAnsi="Droid Sans Mono;monospace;monospace"/>
+          <w:b w:val="false"/>
+          <w:color w:val="4EC9B0"/>
+          <w:sz w:val="21"/>
+          <w:shd w:fill="1F1F1F" w:val="clear"/>
+        </w:rPr>
+        <w:t>models</w:t>
+      </w:r>
+      <w:r>
+        <w:rPr>
+          <w:rFonts w:ascii="Droid Sans Mono;monospace;monospace" w:hAnsi="Droid Sans Mono;monospace;monospace"/>
+          <w:b w:val="false"/>
+          <w:color w:val="CCCCCC"/>
+          <w:sz w:val="21"/>
+          <w:shd w:fill="1F1F1F" w:val="clear"/>
+        </w:rPr>
+        <w:t>.</w:t>
+      </w:r>
+      <w:r>
+        <w:rPr>
+          <w:rFonts w:ascii="Droid Sans Mono;monospace;monospace" w:hAnsi="Droid Sans Mono;monospace;monospace"/>
+          <w:b w:val="false"/>
+          <w:color w:val="4EC9B0"/>
+          <w:sz w:val="21"/>
+          <w:shd w:fill="1F1F1F" w:val="clear"/>
+        </w:rPr>
+        <w:t>BooleanField</w:t>
+      </w:r>
+      <w:r>
+        <w:rPr>
+          <w:rFonts w:ascii="Droid Sans Mono;monospace;monospace" w:hAnsi="Droid Sans Mono;monospace;monospace"/>
+          <w:b w:val="false"/>
+          <w:color w:val="CCCCCC"/>
+          <w:sz w:val="21"/>
+          <w:shd w:fill="1F1F1F" w:val="clear"/>
+        </w:rPr>
+        <w:t>(</w:t>
+      </w:r>
+      <w:r>
+        <w:rPr>
+          <w:rFonts w:ascii="Droid Sans Mono;monospace;monospace" w:hAnsi="Droid Sans Mono;monospace;monospace"/>
+          <w:b w:val="false"/>
+          <w:color w:val="CE9178"/>
+          <w:sz w:val="21"/>
+          <w:shd w:fill="1F1F1F" w:val="clear"/>
+        </w:rPr>
+        <w:t>"booelan"</w:t>
+      </w:r>
+      <w:r>
+        <w:rPr>
+          <w:rFonts w:ascii="Droid Sans Mono;monospace;monospace" w:hAnsi="Droid Sans Mono;monospace;monospace"/>
+          <w:b w:val="false"/>
+          <w:color w:val="CCCCCC"/>
+          <w:sz w:val="21"/>
+          <w:shd w:fill="1F1F1F" w:val="clear"/>
+        </w:rPr>
+        <w:t xml:space="preserve">, </w:t>
+      </w:r>
+      <w:r>
+        <w:rPr>
+          <w:rFonts w:ascii="Droid Sans Mono;monospace;monospace" w:hAnsi="Droid Sans Mono;monospace;monospace"/>
+          <w:b w:val="false"/>
+          <w:color w:val="9CDCFE"/>
+          <w:sz w:val="21"/>
+          <w:shd w:fill="1F1F1F" w:val="clear"/>
+        </w:rPr>
+        <w:t>blank</w:t>
+      </w:r>
+      <w:r>
+        <w:rPr>
+          <w:rFonts w:ascii="Droid Sans Mono;monospace;monospace" w:hAnsi="Droid Sans Mono;monospace;monospace"/>
+          <w:b w:val="false"/>
+          <w:color w:val="D4D4D4"/>
+          <w:sz w:val="21"/>
+          <w:shd w:fill="1F1F1F" w:val="clear"/>
+        </w:rPr>
+        <w:t>=</w:t>
+      </w:r>
+      <w:r>
+        <w:rPr>
+          <w:rFonts w:ascii="Droid Sans Mono;monospace;monospace" w:hAnsi="Droid Sans Mono;monospace;monospace"/>
+          <w:b w:val="false"/>
+          <w:color w:val="569CD6"/>
+          <w:sz w:val="21"/>
+          <w:shd w:fill="1F1F1F" w:val="clear"/>
+        </w:rPr>
+        <w:t>True</w:t>
+      </w:r>
+      <w:r>
+        <w:rPr>
+          <w:rFonts w:ascii="Droid Sans Mono;monospace;monospace" w:hAnsi="Droid Sans Mono;monospace;monospace"/>
+          <w:b w:val="false"/>
+          <w:color w:val="CCCCCC"/>
+          <w:sz w:val="21"/>
+          <w:shd w:fill="1F1F1F" w:val="clear"/>
+        </w:rPr>
+        <w:t xml:space="preserve">, </w:t>
+      </w:r>
+      <w:r>
+        <w:rPr>
+          <w:rFonts w:ascii="Droid Sans Mono;monospace;monospace" w:hAnsi="Droid Sans Mono;monospace;monospace"/>
+          <w:b w:val="false"/>
+          <w:color w:val="9CDCFE"/>
+          <w:sz w:val="21"/>
+          <w:shd w:fill="1F1F1F" w:val="clear"/>
+        </w:rPr>
+        <w:t>null</w:t>
+      </w:r>
+      <w:r>
+        <w:rPr>
+          <w:rFonts w:ascii="Droid Sans Mono;monospace;monospace" w:hAnsi="Droid Sans Mono;monospace;monospace"/>
+          <w:b w:val="false"/>
+          <w:color w:val="D4D4D4"/>
+          <w:sz w:val="21"/>
+          <w:shd w:fill="1F1F1F" w:val="clear"/>
+        </w:rPr>
+        <w:t>=</w:t>
+      </w:r>
+      <w:r>
+        <w:rPr>
+          <w:rFonts w:ascii="Droid Sans Mono;monospace;monospace" w:hAnsi="Droid Sans Mono;monospace;monospace"/>
+          <w:b w:val="false"/>
+          <w:color w:val="569CD6"/>
+          <w:sz w:val="21"/>
+          <w:shd w:fill="1F1F1F" w:val="clear"/>
+        </w:rPr>
+        <w:t>True</w:t>
+      </w:r>
+      <w:r>
+        <w:rPr>
+          <w:rFonts w:ascii="Droid Sans Mono;monospace;monospace" w:hAnsi="Droid Sans Mono;monospace;monospace"/>
+          <w:b w:val="false"/>
+          <w:color w:val="CCCCCC"/>
+          <w:sz w:val="21"/>
+          <w:shd w:fill="1F1F1F" w:val="clear"/>
         </w:rPr>
         <w:t>,</w:t>
       </w:r>
       <w:r>
         <w:rPr>
-          <w:rFonts w:eastAsia="Courier New" w:cs="Courier New" w:ascii="Courier New" w:hAnsi="Courier New"/>
+          <w:rFonts w:ascii="Droid Sans Mono;monospace;monospace" w:hAnsi="Droid Sans Mono;monospace;monospace"/>
+          <w:b w:val="false"/>
+          <w:color w:val="9CDCFE"/>
+          <w:sz w:val="21"/>
+          <w:shd w:fill="1F1F1F" w:val="clear"/>
+        </w:rPr>
+        <w:t>default</w:t>
+      </w:r>
+      <w:r>
+        <w:rPr>
+          <w:rFonts w:ascii="Droid Sans Mono;monospace;monospace" w:hAnsi="Droid Sans Mono;monospace;monospace"/>
+          <w:b w:val="false"/>
+          <w:color w:val="D4D4D4"/>
+          <w:sz w:val="21"/>
+          <w:shd w:fill="1F1F1F" w:val="clear"/>
+        </w:rPr>
+        <w:t>=</w:t>
+      </w:r>
+      <w:r>
+        <w:rPr>
+          <w:rFonts w:ascii="Droid Sans Mono;monospace;monospace" w:hAnsi="Droid Sans Mono;monospace;monospace"/>
+          <w:b w:val="false"/>
+          <w:color w:val="569CD6"/>
+          <w:sz w:val="21"/>
+          <w:shd w:fill="1F1F1F" w:val="clear"/>
+        </w:rPr>
+        <w:t>False</w:t>
+      </w:r>
+      <w:r>
+        <w:rPr>
+          <w:rFonts w:ascii="Droid Sans Mono;monospace;monospace" w:hAnsi="Droid Sans Mono;monospace;monospace"/>
+          <w:b w:val="false"/>
+          <w:color w:val="CCCCCC"/>
+          <w:sz w:val="21"/>
+          <w:shd w:fill="1F1F1F" w:val="clear"/>
+        </w:rPr>
+        <w:t>)</w:t>
+      </w:r>
+    </w:p>
+    <w:p>
+      <w:pPr>
+        <w:pStyle w:val="Normal"/>
+        <w:shd w:val="clear" w:fill="1F1F1F"/>
+        <w:spacing w:lineRule="auto" w:line="324"/>
+        <w:rPr>
+          <w:rFonts w:ascii="Courier New" w:hAnsi="Courier New" w:eastAsia="Courier New" w:cs="Courier New"/>
+          <w:color w:val="CCCCCC"/>
+          <w:sz w:val="21"/>
+          <w:szCs w:val="21"/>
+        </w:rPr>
+      </w:pPr>
+      <w:r>
+        <w:rPr>
+          <w:rFonts w:ascii="Droid Sans Mono;monospace;monospace" w:hAnsi="Droid Sans Mono;monospace;monospace"/>
+          <w:b w:val="false"/>
+          <w:color w:val="9CDCFE"/>
+          <w:sz w:val="21"/>
+          <w:shd w:fill="1F1F1F" w:val="clear"/>
+        </w:rPr>
+        <w:t>lista</w:t>
+      </w:r>
+      <w:r>
+        <w:rPr>
+          <w:rFonts w:ascii="Droid Sans Mono;monospace;monospace" w:hAnsi="Droid Sans Mono;monospace;monospace"/>
+          <w:b w:val="false"/>
+          <w:color w:val="CCCCCC"/>
+          <w:sz w:val="21"/>
+          <w:shd w:fill="1F1F1F" w:val="clear"/>
+        </w:rPr>
+        <w:t xml:space="preserve"> </w:t>
+      </w:r>
+      <w:r>
+        <w:rPr>
+          <w:rFonts w:ascii="Droid Sans Mono;monospace;monospace" w:hAnsi="Droid Sans Mono;monospace;monospace"/>
+          <w:b w:val="false"/>
+          <w:color w:val="D4D4D4"/>
+          <w:sz w:val="21"/>
+          <w:shd w:fill="1F1F1F" w:val="clear"/>
+        </w:rPr>
+        <w:t>=</w:t>
+      </w:r>
+      <w:r>
+        <w:rPr>
+          <w:rFonts w:ascii="Droid Sans Mono;monospace;monospace" w:hAnsi="Droid Sans Mono;monospace;monospace"/>
+          <w:b w:val="false"/>
+          <w:color w:val="CCCCCC"/>
+          <w:sz w:val="21"/>
+          <w:shd w:fill="1F1F1F" w:val="clear"/>
+        </w:rPr>
+        <w:t xml:space="preserve"> </w:t>
+      </w:r>
+      <w:r>
+        <w:rPr>
+          <w:rFonts w:ascii="Droid Sans Mono;monospace;monospace" w:hAnsi="Droid Sans Mono;monospace;monospace"/>
+          <w:b w:val="false"/>
+          <w:color w:val="4EC9B0"/>
+          <w:sz w:val="21"/>
+          <w:shd w:fill="1F1F1F" w:val="clear"/>
+        </w:rPr>
+        <w:t>models</w:t>
+      </w:r>
+      <w:r>
+        <w:rPr>
+          <w:rFonts w:ascii="Droid Sans Mono;monospace;monospace" w:hAnsi="Droid Sans Mono;monospace;monospace"/>
+          <w:b w:val="false"/>
+          <w:color w:val="CCCCCC"/>
+          <w:sz w:val="21"/>
+          <w:shd w:fill="1F1F1F" w:val="clear"/>
+        </w:rPr>
+        <w:t>.</w:t>
+      </w:r>
+      <w:r>
+        <w:rPr>
+          <w:rFonts w:ascii="Droid Sans Mono;monospace;monospace" w:hAnsi="Droid Sans Mono;monospace;monospace"/>
+          <w:b w:val="false"/>
+          <w:color w:val="4EC9B0"/>
+          <w:sz w:val="21"/>
+          <w:shd w:fill="1F1F1F" w:val="clear"/>
+        </w:rPr>
+        <w:t>CharField</w:t>
+      </w:r>
+      <w:r>
+        <w:rPr>
+          <w:rFonts w:ascii="Droid Sans Mono;monospace;monospace" w:hAnsi="Droid Sans Mono;monospace;monospace"/>
+          <w:b w:val="false"/>
+          <w:color w:val="CCCCCC"/>
+          <w:sz w:val="21"/>
+          <w:shd w:fill="1F1F1F" w:val="clear"/>
+        </w:rPr>
+        <w:t>(</w:t>
+      </w:r>
+      <w:r>
+        <w:rPr>
+          <w:rFonts w:ascii="Droid Sans Mono;monospace;monospace" w:hAnsi="Droid Sans Mono;monospace;monospace"/>
+          <w:b w:val="false"/>
           <w:color w:val="CE9178"/>
           <w:sz w:val="21"/>
-          <w:szCs w:val="21"/>
-        </w:rPr>
-        <w:t>'interio'</w:t>
-      </w:r>
-      <w:r>
-        <w:rPr>
-          <w:rFonts w:eastAsia="Courier New" w:cs="Courier New" w:ascii="Courier New" w:hAnsi="Courier New"/>
-          <w:color w:val="CCCCCC"/>
-          <w:sz w:val="21"/>
-          <w:szCs w:val="21"/>
-        </w:rPr>
-        <w:t>,</w:t>
-      </w:r>
-      <w:r>
-        <w:rPr>
-          <w:rFonts w:eastAsia="Courier New" w:cs="Courier New" w:ascii="Courier New" w:hAnsi="Courier New"/>
+          <w:shd w:fill="1F1F1F" w:val="clear"/>
+        </w:rPr>
+        <w:t>"escolha"</w:t>
+      </w:r>
+      <w:r>
+        <w:rPr>
+          <w:rFonts w:ascii="Droid Sans Mono;monospace;monospace" w:hAnsi="Droid Sans Mono;monospace;monospace"/>
+          <w:b w:val="false"/>
+          <w:color w:val="CCCCCC"/>
+          <w:sz w:val="21"/>
+          <w:shd w:fill="1F1F1F" w:val="clear"/>
+        </w:rPr>
+        <w:t xml:space="preserve">, </w:t>
+      </w:r>
+      <w:r>
+        <w:rPr>
+          <w:rFonts w:ascii="Droid Sans Mono;monospace;monospace" w:hAnsi="Droid Sans Mono;monospace;monospace"/>
+          <w:b w:val="false"/>
+          <w:color w:val="9CDCFE"/>
+          <w:sz w:val="21"/>
+          <w:shd w:fill="1F1F1F" w:val="clear"/>
+        </w:rPr>
+        <w:t>choices</w:t>
+      </w:r>
+      <w:r>
+        <w:rPr>
+          <w:rFonts w:ascii="Droid Sans Mono;monospace;monospace" w:hAnsi="Droid Sans Mono;monospace;monospace"/>
+          <w:b w:val="false"/>
+          <w:color w:val="D4D4D4"/>
+          <w:sz w:val="21"/>
+          <w:shd w:fill="1F1F1F" w:val="clear"/>
+        </w:rPr>
+        <w:t>=</w:t>
+      </w:r>
+      <w:r>
+        <w:rPr>
+          <w:rFonts w:ascii="Droid Sans Mono;monospace;monospace" w:hAnsi="Droid Sans Mono;monospace;monospace"/>
+          <w:b w:val="false"/>
+          <w:color w:val="9CDCFE"/>
+          <w:sz w:val="21"/>
+          <w:shd w:fill="1F1F1F" w:val="clear"/>
+        </w:rPr>
+        <w:t>options_choices</w:t>
+      </w:r>
+      <w:r>
+        <w:rPr>
+          <w:rFonts w:ascii="Droid Sans Mono;monospace;monospace" w:hAnsi="Droid Sans Mono;monospace;monospace"/>
+          <w:b w:val="false"/>
+          <w:color w:val="CCCCCC"/>
+          <w:sz w:val="21"/>
+          <w:shd w:fill="1F1F1F" w:val="clear"/>
+        </w:rPr>
+        <w:t>)</w:t>
+      </w:r>
+    </w:p>
+    <w:p>
+      <w:pPr>
+        <w:pStyle w:val="Normal"/>
+        <w:shd w:val="clear" w:fill="1F1F1F"/>
+        <w:spacing w:lineRule="auto" w:line="324"/>
+        <w:rPr>
+          <w:rFonts w:ascii="Courier New" w:hAnsi="Courier New" w:eastAsia="Courier New" w:cs="Courier New"/>
+          <w:color w:val="CCCCCC"/>
+          <w:sz w:val="21"/>
+          <w:szCs w:val="21"/>
+        </w:rPr>
+      </w:pPr>
+      <w:r>
+        <w:rPr>
+          <w:rFonts w:ascii="Droid Sans Mono;monospace;monospace" w:hAnsi="Droid Sans Mono;monospace;monospace"/>
+          <w:b w:val="false"/>
+          <w:color w:val="9CDCFE"/>
+          <w:sz w:val="21"/>
+          <w:shd w:fill="1F1F1F" w:val="clear"/>
+        </w:rPr>
+        <w:t>escolha_radio</w:t>
+      </w:r>
+      <w:r>
+        <w:rPr>
+          <w:rFonts w:ascii="Droid Sans Mono;monospace;monospace" w:hAnsi="Droid Sans Mono;monospace;monospace"/>
+          <w:b w:val="false"/>
+          <w:color w:val="CCCCCC"/>
+          <w:sz w:val="21"/>
+          <w:shd w:fill="1F1F1F" w:val="clear"/>
+        </w:rPr>
+        <w:t xml:space="preserve"> </w:t>
+      </w:r>
+      <w:r>
+        <w:rPr>
+          <w:rFonts w:ascii="Droid Sans Mono;monospace;monospace" w:hAnsi="Droid Sans Mono;monospace;monospace"/>
+          <w:b w:val="false"/>
+          <w:color w:val="D4D4D4"/>
+          <w:sz w:val="21"/>
+          <w:shd w:fill="1F1F1F" w:val="clear"/>
+        </w:rPr>
+        <w:t>=</w:t>
+      </w:r>
+      <w:r>
+        <w:rPr>
+          <w:rFonts w:ascii="Droid Sans Mono;monospace;monospace" w:hAnsi="Droid Sans Mono;monospace;monospace"/>
+          <w:b w:val="false"/>
+          <w:color w:val="CCCCCC"/>
+          <w:sz w:val="21"/>
+          <w:shd w:fill="1F1F1F" w:val="clear"/>
+        </w:rPr>
+        <w:t xml:space="preserve"> </w:t>
+      </w:r>
+      <w:r>
+        <w:rPr>
+          <w:rFonts w:ascii="Droid Sans Mono;monospace;monospace" w:hAnsi="Droid Sans Mono;monospace;monospace"/>
+          <w:b w:val="false"/>
+          <w:color w:val="4EC9B0"/>
+          <w:sz w:val="21"/>
+          <w:shd w:fill="1F1F1F" w:val="clear"/>
+        </w:rPr>
+        <w:t>models</w:t>
+      </w:r>
+      <w:r>
+        <w:rPr>
+          <w:rFonts w:ascii="Droid Sans Mono;monospace;monospace" w:hAnsi="Droid Sans Mono;monospace;monospace"/>
+          <w:b w:val="false"/>
+          <w:color w:val="CCCCCC"/>
+          <w:sz w:val="21"/>
+          <w:shd w:fill="1F1F1F" w:val="clear"/>
+        </w:rPr>
+        <w:t>.</w:t>
+      </w:r>
+      <w:r>
+        <w:rPr>
+          <w:rFonts w:ascii="Droid Sans Mono;monospace;monospace" w:hAnsi="Droid Sans Mono;monospace;monospace"/>
+          <w:b w:val="false"/>
+          <w:color w:val="4EC9B0"/>
+          <w:sz w:val="21"/>
+          <w:shd w:fill="1F1F1F" w:val="clear"/>
+        </w:rPr>
+        <w:t>CharField</w:t>
+      </w:r>
+      <w:r>
+        <w:rPr>
+          <w:rFonts w:ascii="Droid Sans Mono;monospace;monospace" w:hAnsi="Droid Sans Mono;monospace;monospace"/>
+          <w:b w:val="false"/>
+          <w:color w:val="CCCCCC"/>
+          <w:sz w:val="21"/>
+          <w:shd w:fill="1F1F1F" w:val="clear"/>
+        </w:rPr>
+        <w:t>(</w:t>
+      </w:r>
+      <w:r>
+        <w:rPr>
+          <w:rFonts w:ascii="Droid Sans Mono;monospace;monospace" w:hAnsi="Droid Sans Mono;monospace;monospace"/>
+          <w:b w:val="false"/>
           <w:color w:val="CE9178"/>
           <w:sz w:val="21"/>
-          <w:szCs w:val="21"/>
-        </w:rPr>
-        <w:t>'Boolean'</w:t>
-      </w:r>
-      <w:r>
-        <w:rPr>
-          <w:rFonts w:eastAsia="Courier New" w:cs="Courier New" w:ascii="Courier New" w:hAnsi="Courier New"/>
-          <w:color w:val="CCCCCC"/>
-          <w:sz w:val="21"/>
-          <w:szCs w:val="21"/>
-        </w:rPr>
-        <w:t>,</w:t>
-      </w:r>
-      <w:r>
-        <w:rPr>
-          <w:rFonts w:eastAsia="Courier New" w:cs="Courier New" w:ascii="Courier New" w:hAnsi="Courier New"/>
+          <w:shd w:fill="1F1F1F" w:val="clear"/>
+        </w:rPr>
+        <w:t>"escolharadio"</w:t>
+      </w:r>
+      <w:r>
+        <w:rPr>
+          <w:rFonts w:ascii="Droid Sans Mono;monospace;monospace" w:hAnsi="Droid Sans Mono;monospace;monospace"/>
+          <w:b w:val="false"/>
+          <w:color w:val="CCCCCC"/>
+          <w:sz w:val="21"/>
+          <w:shd w:fill="1F1F1F" w:val="clear"/>
+        </w:rPr>
+        <w:t xml:space="preserve">, </w:t>
+      </w:r>
+      <w:r>
+        <w:rPr>
+          <w:rFonts w:ascii="Droid Sans Mono;monospace;monospace" w:hAnsi="Droid Sans Mono;monospace;monospace"/>
+          <w:b w:val="false"/>
+          <w:color w:val="9CDCFE"/>
+          <w:sz w:val="21"/>
+          <w:shd w:fill="1F1F1F" w:val="clear"/>
+        </w:rPr>
+        <w:t>null</w:t>
+      </w:r>
+      <w:r>
+        <w:rPr>
+          <w:rFonts w:ascii="Droid Sans Mono;monospace;monospace" w:hAnsi="Droid Sans Mono;monospace;monospace"/>
+          <w:b w:val="false"/>
+          <w:color w:val="D4D4D4"/>
+          <w:sz w:val="21"/>
+          <w:shd w:fill="1F1F1F" w:val="clear"/>
+        </w:rPr>
+        <w:t>=</w:t>
+      </w:r>
+      <w:r>
+        <w:rPr>
+          <w:rFonts w:ascii="Droid Sans Mono;monospace;monospace" w:hAnsi="Droid Sans Mono;monospace;monospace"/>
+          <w:b w:val="false"/>
+          <w:color w:val="569CD6"/>
+          <w:sz w:val="21"/>
+          <w:shd w:fill="1F1F1F" w:val="clear"/>
+        </w:rPr>
+        <w:t>False</w:t>
+      </w:r>
+      <w:r>
+        <w:rPr>
+          <w:rFonts w:ascii="Droid Sans Mono;monospace;monospace" w:hAnsi="Droid Sans Mono;monospace;monospace"/>
+          <w:b w:val="false"/>
+          <w:color w:val="CCCCCC"/>
+          <w:sz w:val="21"/>
+          <w:shd w:fill="1F1F1F" w:val="clear"/>
+        </w:rPr>
+        <w:t xml:space="preserve">, </w:t>
+      </w:r>
+      <w:r>
+        <w:rPr>
+          <w:rFonts w:ascii="Droid Sans Mono;monospace;monospace" w:hAnsi="Droid Sans Mono;monospace;monospace"/>
+          <w:b w:val="false"/>
+          <w:color w:val="9CDCFE"/>
+          <w:sz w:val="21"/>
+          <w:shd w:fill="1F1F1F" w:val="clear"/>
+        </w:rPr>
+        <w:t>choices</w:t>
+      </w:r>
+      <w:r>
+        <w:rPr>
+          <w:rFonts w:ascii="Droid Sans Mono;monospace;monospace" w:hAnsi="Droid Sans Mono;monospace;monospace"/>
+          <w:b w:val="false"/>
+          <w:color w:val="CCCCCC"/>
+          <w:sz w:val="21"/>
+          <w:shd w:fill="1F1F1F" w:val="clear"/>
+        </w:rPr>
+        <w:t xml:space="preserve"> </w:t>
+      </w:r>
+      <w:r>
+        <w:rPr>
+          <w:rFonts w:ascii="Droid Sans Mono;monospace;monospace" w:hAnsi="Droid Sans Mono;monospace;monospace"/>
+          <w:b w:val="false"/>
+          <w:color w:val="D4D4D4"/>
+          <w:sz w:val="21"/>
+          <w:shd w:fill="1F1F1F" w:val="clear"/>
+        </w:rPr>
+        <w:t>=</w:t>
+      </w:r>
+      <w:r>
+        <w:rPr>
+          <w:rFonts w:ascii="Droid Sans Mono;monospace;monospace" w:hAnsi="Droid Sans Mono;monospace;monospace"/>
+          <w:b w:val="false"/>
+          <w:color w:val="CCCCCC"/>
+          <w:sz w:val="21"/>
+          <w:shd w:fill="1F1F1F" w:val="clear"/>
+        </w:rPr>
+        <w:t xml:space="preserve"> </w:t>
+      </w:r>
+      <w:r>
+        <w:rPr>
+          <w:rFonts w:ascii="Droid Sans Mono;monospace;monospace" w:hAnsi="Droid Sans Mono;monospace;monospace"/>
+          <w:b w:val="false"/>
+          <w:color w:val="9CDCFE"/>
+          <w:sz w:val="21"/>
+          <w:shd w:fill="1F1F1F" w:val="clear"/>
+        </w:rPr>
+        <w:t>CHOICES</w:t>
+      </w:r>
+      <w:r>
+        <w:rPr>
+          <w:rFonts w:ascii="Droid Sans Mono;monospace;monospace" w:hAnsi="Droid Sans Mono;monospace;monospace"/>
+          <w:b w:val="false"/>
+          <w:color w:val="CCCCCC"/>
+          <w:sz w:val="21"/>
+          <w:shd w:fill="1F1F1F" w:val="clear"/>
+        </w:rPr>
+        <w:t>)</w:t>
+      </w:r>
+    </w:p>
+    <w:p>
+      <w:pPr>
+        <w:pStyle w:val="Normal"/>
+        <w:shd w:val="clear" w:fill="1F1F1F"/>
+        <w:spacing w:lineRule="auto" w:line="324"/>
+        <w:rPr>
+          <w:rFonts w:ascii="Courier New" w:hAnsi="Courier New" w:eastAsia="Courier New" w:cs="Courier New"/>
+          <w:color w:val="CCCCCC"/>
+          <w:sz w:val="21"/>
+          <w:szCs w:val="21"/>
+        </w:rPr>
+      </w:pPr>
+      <w:r>
+        <w:rPr>
+          <w:rFonts w:ascii="Droid Sans Mono;monospace;monospace" w:hAnsi="Droid Sans Mono;monospace;monospace"/>
+          <w:b w:val="false"/>
+          <w:color w:val="569CD6"/>
+          <w:sz w:val="21"/>
+          <w:shd w:fill="1F1F1F" w:val="clear"/>
+        </w:rPr>
+        <w:t>def</w:t>
+      </w:r>
+      <w:r>
+        <w:rPr>
+          <w:rFonts w:ascii="Droid Sans Mono;monospace;monospace" w:hAnsi="Droid Sans Mono;monospace;monospace"/>
+          <w:b w:val="false"/>
+          <w:color w:val="CCCCCC"/>
+          <w:sz w:val="21"/>
+          <w:shd w:fill="1F1F1F" w:val="clear"/>
+        </w:rPr>
+        <w:t xml:space="preserve"> </w:t>
+      </w:r>
+      <w:r>
+        <w:rPr>
+          <w:rFonts w:ascii="Droid Sans Mono;monospace;monospace" w:hAnsi="Droid Sans Mono;monospace;monospace"/>
+          <w:b w:val="false"/>
+          <w:color w:val="DCDCAA"/>
+          <w:sz w:val="21"/>
+          <w:shd w:fill="1F1F1F" w:val="clear"/>
+        </w:rPr>
+        <w:t>get_detalhe</w:t>
+      </w:r>
+      <w:r>
+        <w:rPr>
+          <w:rFonts w:ascii="Droid Sans Mono;monospace;monospace" w:hAnsi="Droid Sans Mono;monospace;monospace"/>
+          <w:b w:val="false"/>
+          <w:color w:val="CCCCCC"/>
+          <w:sz w:val="21"/>
+          <w:shd w:fill="1F1F1F" w:val="clear"/>
+        </w:rPr>
+        <w:t>(</w:t>
+      </w:r>
+      <w:r>
+        <w:rPr>
+          <w:rFonts w:ascii="Droid Sans Mono;monospace;monospace" w:hAnsi="Droid Sans Mono;monospace;monospace"/>
+          <w:b w:val="false"/>
+          <w:color w:val="9CDCFE"/>
+          <w:sz w:val="21"/>
+          <w:shd w:fill="1F1F1F" w:val="clear"/>
+        </w:rPr>
+        <w:t>self</w:t>
+      </w:r>
+      <w:r>
+        <w:rPr>
+          <w:rFonts w:ascii="Droid Sans Mono;monospace;monospace" w:hAnsi="Droid Sans Mono;monospace;monospace"/>
+          <w:b w:val="false"/>
+          <w:color w:val="CCCCCC"/>
+          <w:sz w:val="21"/>
+          <w:shd w:fill="1F1F1F" w:val="clear"/>
+        </w:rPr>
+        <w:t>):</w:t>
+      </w:r>
+    </w:p>
+    <w:p>
+      <w:pPr>
+        <w:pStyle w:val="Normal"/>
+        <w:shd w:val="clear" w:fill="1F1F1F"/>
+        <w:spacing w:lineRule="auto" w:line="324"/>
+        <w:rPr>
+          <w:rFonts w:ascii="Courier New" w:hAnsi="Courier New" w:eastAsia="Courier New" w:cs="Courier New"/>
+          <w:color w:val="CCCCCC"/>
+          <w:sz w:val="21"/>
+          <w:szCs w:val="21"/>
+        </w:rPr>
+      </w:pPr>
+      <w:r>
+        <w:rPr>
+          <w:rFonts w:ascii="Droid Sans Mono;monospace;monospace" w:hAnsi="Droid Sans Mono;monospace;monospace"/>
+          <w:b w:val="false"/>
+          <w:color w:val="C586C0"/>
+          <w:sz w:val="21"/>
+          <w:shd w:fill="1F1F1F" w:val="clear"/>
+        </w:rPr>
+        <w:t>return</w:t>
+      </w:r>
+      <w:r>
+        <w:rPr>
+          <w:rFonts w:ascii="Droid Sans Mono;monospace;monospace" w:hAnsi="Droid Sans Mono;monospace;monospace"/>
+          <w:b w:val="false"/>
+          <w:color w:val="CCCCCC"/>
+          <w:sz w:val="21"/>
+          <w:shd w:fill="1F1F1F" w:val="clear"/>
+        </w:rPr>
+        <w:t xml:space="preserve"> </w:t>
+      </w:r>
+      <w:r>
+        <w:rPr>
+          <w:rFonts w:ascii="Droid Sans Mono;monospace;monospace" w:hAnsi="Droid Sans Mono;monospace;monospace"/>
+          <w:b w:val="false"/>
+          <w:color w:val="569CD6"/>
+          <w:sz w:val="21"/>
+          <w:shd w:fill="1F1F1F" w:val="clear"/>
+        </w:rPr>
+        <w:t>f</w:t>
+      </w:r>
+      <w:r>
+        <w:rPr>
+          <w:rFonts w:ascii="Droid Sans Mono;monospace;monospace" w:hAnsi="Droid Sans Mono;monospace;monospace"/>
+          <w:b w:val="false"/>
           <w:color w:val="CE9178"/>
           <w:sz w:val="21"/>
-          <w:szCs w:val="21"/>
-        </w:rPr>
-        <w:t>'lista'</w:t>
-      </w:r>
-      <w:r>
-        <w:rPr>
-          <w:rFonts w:eastAsia="Courier New" w:cs="Courier New" w:ascii="Courier New" w:hAnsi="Courier New"/>
-          <w:color w:val="CCCCCC"/>
-          <w:sz w:val="21"/>
-          <w:szCs w:val="21"/>
-        </w:rPr>
-        <w:t>,</w:t>
-      </w:r>
-      <w:r>
-        <w:rPr>
-          <w:rFonts w:eastAsia="Courier New" w:cs="Courier New" w:ascii="Courier New" w:hAnsi="Courier New"/>
+          <w:shd w:fill="1F1F1F" w:val="clear"/>
+        </w:rPr>
+        <w:t>'/teste/</w:t>
+      </w:r>
+      <w:r>
+        <w:rPr>
+          <w:rFonts w:ascii="Droid Sans Mono;monospace;monospace" w:hAnsi="Droid Sans Mono;monospace;monospace"/>
+          <w:b w:val="false"/>
+          <w:color w:val="569CD6"/>
+          <w:sz w:val="21"/>
+          <w:shd w:fill="1F1F1F" w:val="clear"/>
+        </w:rPr>
+        <w:t>{</w:t>
+      </w:r>
+      <w:r>
+        <w:rPr>
+          <w:rFonts w:ascii="Droid Sans Mono;monospace;monospace" w:hAnsi="Droid Sans Mono;monospace;monospace"/>
+          <w:b w:val="false"/>
+          <w:color w:val="9CDCFE"/>
+          <w:sz w:val="21"/>
+          <w:shd w:fill="1F1F1F" w:val="clear"/>
+        </w:rPr>
+        <w:t>self</w:t>
+      </w:r>
+      <w:r>
+        <w:rPr>
+          <w:rFonts w:ascii="Droid Sans Mono;monospace;monospace" w:hAnsi="Droid Sans Mono;monospace;monospace"/>
+          <w:b w:val="false"/>
+          <w:color w:val="CCCCCC"/>
+          <w:sz w:val="21"/>
+          <w:shd w:fill="1F1F1F" w:val="clear"/>
+        </w:rPr>
+        <w:t>.</w:t>
+      </w:r>
+      <w:r>
+        <w:rPr>
+          <w:rFonts w:ascii="Droid Sans Mono;monospace;monospace" w:hAnsi="Droid Sans Mono;monospace;monospace"/>
+          <w:b w:val="false"/>
+          <w:color w:val="9CDCFE"/>
+          <w:sz w:val="21"/>
+          <w:shd w:fill="1F1F1F" w:val="clear"/>
+        </w:rPr>
+        <w:t>id</w:t>
+      </w:r>
+      <w:r>
+        <w:rPr>
+          <w:rFonts w:ascii="Droid Sans Mono;monospace;monospace" w:hAnsi="Droid Sans Mono;monospace;monospace"/>
+          <w:b w:val="false"/>
+          <w:color w:val="569CD6"/>
+          <w:sz w:val="21"/>
+          <w:shd w:fill="1F1F1F" w:val="clear"/>
+        </w:rPr>
+        <w:t>}</w:t>
+      </w:r>
+      <w:r>
+        <w:rPr>
+          <w:rFonts w:ascii="Droid Sans Mono;monospace;monospace" w:hAnsi="Droid Sans Mono;monospace;monospace"/>
+          <w:b w:val="false"/>
           <w:color w:val="CE9178"/>
           <w:sz w:val="21"/>
-          <w:szCs w:val="21"/>
-        </w:rPr>
-        <w:t>'escolha_radio'</w:t>
-      </w:r>
-      <w:r>
-        <w:rPr>
-          <w:rFonts w:eastAsia="Courier New" w:cs="Courier New" w:ascii="Courier New" w:hAnsi="Courier New"/>
-          <w:color w:val="CCCCCC"/>
-          <w:sz w:val="21"/>
-          <w:szCs w:val="21"/>
-        </w:rPr>
-        <w:t>)</w:t>
-      </w:r>
-    </w:p>
-    <w:p>
-      <w:pPr>
-        <w:pStyle w:val="LOnormal"/>
-        <w:shd w:val="clear" w:fill="1F1F1F"/>
-        <w:spacing w:lineRule="auto" w:line="324"/>
-        <w:rPr>
-          <w:rFonts w:ascii="Courier New" w:hAnsi="Courier New" w:eastAsia="Courier New" w:cs="Courier New"/>
-          <w:color w:val="CCCCCC"/>
-          <w:sz w:val="21"/>
-          <w:szCs w:val="21"/>
-        </w:rPr>
-      </w:pPr>
-      <w:r>
-        <w:rPr>
-          <w:rFonts w:eastAsia="Courier New" w:cs="Courier New" w:ascii="Courier New" w:hAnsi="Courier New"/>
-          <w:color w:val="CCCCCC"/>
-          <w:sz w:val="21"/>
-          <w:szCs w:val="21"/>
-        </w:rPr>
-        <w:t xml:space="preserve">        </w:t>
-      </w:r>
-      <w:r>
-        <w:rPr>
-          <w:rFonts w:eastAsia="Courier New" w:cs="Courier New" w:ascii="Courier New" w:hAnsi="Courier New"/>
-          <w:color w:val="CCCCCC"/>
-          <w:sz w:val="21"/>
-          <w:szCs w:val="21"/>
-        </w:rPr>
-        <w:t xml:space="preserve">widgets </w:t>
-      </w:r>
-      <w:r>
-        <w:rPr>
-          <w:rFonts w:eastAsia="Courier New" w:cs="Courier New" w:ascii="Courier New" w:hAnsi="Courier New"/>
-          <w:color w:val="D4D4D4"/>
-          <w:sz w:val="21"/>
-          <w:szCs w:val="21"/>
-        </w:rPr>
-        <w:t>=</w:t>
-      </w:r>
-      <w:r>
-        <w:rPr>
-          <w:rFonts w:eastAsia="Courier New" w:cs="Courier New" w:ascii="Courier New" w:hAnsi="Courier New"/>
-          <w:color w:val="CCCCCC"/>
-          <w:sz w:val="21"/>
-          <w:szCs w:val="21"/>
-        </w:rPr>
-        <w:t xml:space="preserve"> {</w:t>
-      </w:r>
-    </w:p>
-    <w:p>
-      <w:pPr>
-        <w:pStyle w:val="LOnormal"/>
-        <w:shd w:val="clear" w:fill="1F1F1F"/>
-        <w:spacing w:lineRule="auto" w:line="324"/>
-        <w:rPr>
-          <w:rFonts w:ascii="Courier New" w:hAnsi="Courier New" w:eastAsia="Courier New" w:cs="Courier New"/>
-          <w:color w:val="CCCCCC"/>
-          <w:sz w:val="21"/>
-          <w:szCs w:val="21"/>
-        </w:rPr>
-      </w:pPr>
-      <w:r>
-        <w:rPr>
-          <w:rFonts w:eastAsia="Courier New" w:cs="Courier New" w:ascii="Courier New" w:hAnsi="Courier New"/>
-          <w:color w:val="CCCCCC"/>
-          <w:sz w:val="21"/>
-          <w:szCs w:val="21"/>
-        </w:rPr>
-        <w:t xml:space="preserve">           </w:t>
-      </w:r>
-      <w:r>
-        <w:rPr>
-          <w:rFonts w:eastAsia="Courier New" w:cs="Courier New" w:ascii="Courier New" w:hAnsi="Courier New"/>
-          <w:color w:val="CE9178"/>
-          <w:sz w:val="21"/>
-          <w:szCs w:val="21"/>
-        </w:rPr>
-        <w:t>'Boolean'</w:t>
-      </w:r>
-      <w:r>
-        <w:rPr>
-          <w:rFonts w:eastAsia="Courier New" w:cs="Courier New" w:ascii="Courier New" w:hAnsi="Courier New"/>
-          <w:color w:val="CCCCCC"/>
-          <w:sz w:val="21"/>
-          <w:szCs w:val="21"/>
-        </w:rPr>
-        <w:t>: forms.CheckboxInput(</w:t>
-      </w:r>
-      <w:r>
-        <w:rPr>
-          <w:rFonts w:eastAsia="Courier New" w:cs="Courier New" w:ascii="Courier New" w:hAnsi="Courier New"/>
-          <w:color w:val="9CDCFE"/>
-          <w:sz w:val="21"/>
-          <w:szCs w:val="21"/>
-        </w:rPr>
-        <w:t>attrs</w:t>
-      </w:r>
-      <w:r>
-        <w:rPr>
-          <w:rFonts w:eastAsia="Courier New" w:cs="Courier New" w:ascii="Courier New" w:hAnsi="Courier New"/>
-          <w:color w:val="D4D4D4"/>
-          <w:sz w:val="21"/>
-          <w:szCs w:val="21"/>
-        </w:rPr>
-        <w:t>=</w:t>
-      </w:r>
-      <w:r>
-        <w:rPr>
-          <w:rFonts w:eastAsia="Courier New" w:cs="Courier New" w:ascii="Courier New" w:hAnsi="Courier New"/>
-          <w:color w:val="CCCCCC"/>
-          <w:sz w:val="21"/>
-          <w:szCs w:val="21"/>
-        </w:rPr>
-        <w:t>{</w:t>
-      </w:r>
-      <w:r>
-        <w:rPr>
-          <w:rFonts w:eastAsia="Courier New" w:cs="Courier New" w:ascii="Courier New" w:hAnsi="Courier New"/>
-          <w:color w:val="CE9178"/>
-          <w:sz w:val="21"/>
-          <w:szCs w:val="21"/>
-        </w:rPr>
-        <w:t>'class'</w:t>
-      </w:r>
-      <w:r>
-        <w:rPr>
-          <w:rFonts w:eastAsia="Courier New" w:cs="Courier New" w:ascii="Courier New" w:hAnsi="Courier New"/>
-          <w:color w:val="CCCCCC"/>
-          <w:sz w:val="21"/>
-          <w:szCs w:val="21"/>
-        </w:rPr>
-        <w:t xml:space="preserve">: </w:t>
-      </w:r>
-      <w:r>
-        <w:rPr>
-          <w:rFonts w:eastAsia="Courier New" w:cs="Courier New" w:ascii="Courier New" w:hAnsi="Courier New"/>
-          <w:color w:val="CE9178"/>
-          <w:sz w:val="21"/>
-          <w:szCs w:val="21"/>
-        </w:rPr>
-        <w:t>'form-check-input'</w:t>
-      </w:r>
-      <w:r>
-        <w:rPr>
-          <w:rFonts w:eastAsia="Courier New" w:cs="Courier New" w:ascii="Courier New" w:hAnsi="Courier New"/>
-          <w:color w:val="CCCCCC"/>
-          <w:sz w:val="21"/>
-          <w:szCs w:val="21"/>
-        </w:rPr>
-        <w:t>}),</w:t>
-      </w:r>
-    </w:p>
-    <w:p>
-      <w:pPr>
-        <w:pStyle w:val="LOnormal"/>
-        <w:shd w:val="clear" w:fill="1F1F1F"/>
-        <w:spacing w:lineRule="auto" w:line="324"/>
-        <w:rPr>
-          <w:rFonts w:ascii="Courier New" w:hAnsi="Courier New" w:eastAsia="Courier New" w:cs="Courier New"/>
-          <w:color w:val="CCCCCC"/>
-          <w:sz w:val="21"/>
-          <w:szCs w:val="21"/>
-        </w:rPr>
-      </w:pPr>
-      <w:r>
-        <w:rPr>
-          <w:rFonts w:eastAsia="Courier New" w:cs="Courier New" w:ascii="Courier New" w:hAnsi="Courier New"/>
-          <w:color w:val="CCCCCC"/>
-          <w:sz w:val="21"/>
-          <w:szCs w:val="21"/>
-        </w:rPr>
-        <w:t xml:space="preserve">           </w:t>
-      </w:r>
-      <w:r>
-        <w:rPr>
-          <w:rFonts w:eastAsia="Courier New" w:cs="Courier New" w:ascii="Courier New" w:hAnsi="Courier New"/>
-          <w:color w:val="CE9178"/>
-          <w:sz w:val="21"/>
-          <w:szCs w:val="21"/>
-        </w:rPr>
-        <w:t>'escolha_radio'</w:t>
-      </w:r>
-      <w:r>
-        <w:rPr>
-          <w:rFonts w:eastAsia="Courier New" w:cs="Courier New" w:ascii="Courier New" w:hAnsi="Courier New"/>
-          <w:color w:val="CCCCCC"/>
-          <w:sz w:val="21"/>
-          <w:szCs w:val="21"/>
-        </w:rPr>
-        <w:t>: forms.RadioSelect(</w:t>
-      </w:r>
-      <w:r>
-        <w:rPr>
-          <w:rFonts w:eastAsia="Courier New" w:cs="Courier New" w:ascii="Courier New" w:hAnsi="Courier New"/>
-          <w:color w:val="9CDCFE"/>
-          <w:sz w:val="21"/>
-          <w:szCs w:val="21"/>
-        </w:rPr>
-        <w:t>attrs</w:t>
-      </w:r>
-      <w:r>
-        <w:rPr>
-          <w:rFonts w:eastAsia="Courier New" w:cs="Courier New" w:ascii="Courier New" w:hAnsi="Courier New"/>
-          <w:color w:val="D4D4D4"/>
-          <w:sz w:val="21"/>
-          <w:szCs w:val="21"/>
-        </w:rPr>
-        <w:t>=</w:t>
-      </w:r>
-      <w:r>
-        <w:rPr>
-          <w:rFonts w:eastAsia="Courier New" w:cs="Courier New" w:ascii="Courier New" w:hAnsi="Courier New"/>
-          <w:color w:val="CCCCCC"/>
-          <w:sz w:val="21"/>
-          <w:szCs w:val="21"/>
-        </w:rPr>
-        <w:t>{</w:t>
-      </w:r>
-      <w:r>
-        <w:rPr>
-          <w:rFonts w:eastAsia="Courier New" w:cs="Courier New" w:ascii="Courier New" w:hAnsi="Courier New"/>
-          <w:color w:val="CE9178"/>
-          <w:sz w:val="21"/>
-          <w:szCs w:val="21"/>
-        </w:rPr>
-        <w:t>'class'</w:t>
-      </w:r>
-      <w:r>
-        <w:rPr>
-          <w:rFonts w:eastAsia="Courier New" w:cs="Courier New" w:ascii="Courier New" w:hAnsi="Courier New"/>
-          <w:color w:val="CCCCCC"/>
-          <w:sz w:val="21"/>
-          <w:szCs w:val="21"/>
-        </w:rPr>
-        <w:t xml:space="preserve">: </w:t>
-      </w:r>
-      <w:r>
-        <w:rPr>
-          <w:rFonts w:eastAsia="Courier New" w:cs="Courier New" w:ascii="Courier New" w:hAnsi="Courier New"/>
-          <w:color w:val="CE9178"/>
-          <w:sz w:val="21"/>
-          <w:szCs w:val="21"/>
-        </w:rPr>
-        <w:t>'form-check-input'</w:t>
-      </w:r>
-      <w:r>
-        <w:rPr>
-          <w:rFonts w:eastAsia="Courier New" w:cs="Courier New" w:ascii="Courier New" w:hAnsi="Courier New"/>
-          <w:color w:val="CCCCCC"/>
-          <w:sz w:val="21"/>
-          <w:szCs w:val="21"/>
-        </w:rPr>
-        <w:t>}),</w:t>
-      </w:r>
-    </w:p>
-    <w:p>
-      <w:pPr>
-        <w:pStyle w:val="LOnormal"/>
-        <w:shd w:val="clear" w:fill="1F1F1F"/>
-        <w:spacing w:lineRule="auto" w:line="324"/>
-        <w:rPr>
-          <w:rFonts w:ascii="Courier New" w:hAnsi="Courier New" w:eastAsia="Courier New" w:cs="Courier New"/>
-          <w:color w:val="CCCCCC"/>
-          <w:sz w:val="21"/>
-          <w:szCs w:val="21"/>
-        </w:rPr>
-      </w:pPr>
-      <w:r>
-        <w:rPr>
-          <w:rFonts w:eastAsia="Courier New" w:cs="Courier New" w:ascii="Courier New" w:hAnsi="Courier New"/>
-          <w:color w:val="CCCCCC"/>
-          <w:sz w:val="21"/>
-          <w:szCs w:val="21"/>
-        </w:rPr>
-        <w:t xml:space="preserve">       </w:t>
-      </w:r>
-      <w:r>
-        <w:rPr>
-          <w:rFonts w:eastAsia="Courier New" w:cs="Courier New" w:ascii="Courier New" w:hAnsi="Courier New"/>
-          <w:color w:val="CCCCCC"/>
-          <w:sz w:val="21"/>
-          <w:szCs w:val="21"/>
-        </w:rPr>
-        <w:t>}</w:t>
-      </w:r>
-    </w:p>
-    <w:p>
-      <w:pPr>
-        <w:pStyle w:val="LOnormal"/>
-        <w:shd w:val="clear" w:fill="1F1F1F"/>
-        <w:spacing w:lineRule="auto" w:line="324"/>
-        <w:rPr>
-          <w:rFonts w:ascii="Courier New" w:hAnsi="Courier New" w:eastAsia="Courier New" w:cs="Courier New"/>
-          <w:color w:val="CCCCCC"/>
-          <w:sz w:val="21"/>
-          <w:szCs w:val="21"/>
-        </w:rPr>
-      </w:pPr>
-      <w:r>
-        <w:rPr>
-          <w:rFonts w:eastAsia="Courier New" w:cs="Courier New" w:ascii="Courier New" w:hAnsi="Courier New"/>
-          <w:color w:val="CCCCCC"/>
-          <w:sz w:val="21"/>
-          <w:szCs w:val="21"/>
-        </w:rPr>
-        <w:t xml:space="preserve">        </w:t>
-      </w:r>
-      <w:r>
-        <w:rPr>
-          <w:rFonts w:eastAsia="Courier New" w:cs="Courier New" w:ascii="Courier New" w:hAnsi="Courier New"/>
-          <w:color w:val="CCCCCC"/>
-          <w:sz w:val="21"/>
-          <w:szCs w:val="21"/>
-        </w:rPr>
-        <w:t xml:space="preserve">field_order </w:t>
-      </w:r>
-      <w:r>
-        <w:rPr>
-          <w:rFonts w:eastAsia="Courier New" w:cs="Courier New" w:ascii="Courier New" w:hAnsi="Courier New"/>
-          <w:color w:val="D4D4D4"/>
-          <w:sz w:val="21"/>
-          <w:szCs w:val="21"/>
-        </w:rPr>
-        <w:t>=</w:t>
-      </w:r>
-      <w:r>
-        <w:rPr>
-          <w:rFonts w:eastAsia="Courier New" w:cs="Courier New" w:ascii="Courier New" w:hAnsi="Courier New"/>
-          <w:color w:val="CCCCCC"/>
-          <w:sz w:val="21"/>
-          <w:szCs w:val="21"/>
-        </w:rPr>
-        <w:t xml:space="preserve"> (</w:t>
-      </w:r>
-      <w:r>
-        <w:rPr>
-          <w:rFonts w:eastAsia="Courier New" w:cs="Courier New" w:ascii="Courier New" w:hAnsi="Courier New"/>
-          <w:color w:val="CE9178"/>
-          <w:sz w:val="21"/>
-          <w:szCs w:val="21"/>
-        </w:rPr>
-        <w:t>'texto'</w:t>
-      </w:r>
-      <w:r>
-        <w:rPr>
-          <w:rFonts w:eastAsia="Courier New" w:cs="Courier New" w:ascii="Courier New" w:hAnsi="Courier New"/>
-          <w:color w:val="CCCCCC"/>
-          <w:sz w:val="21"/>
-          <w:szCs w:val="21"/>
-        </w:rPr>
-        <w:t>,</w:t>
-      </w:r>
-      <w:r>
-        <w:rPr>
-          <w:rFonts w:eastAsia="Courier New" w:cs="Courier New" w:ascii="Courier New" w:hAnsi="Courier New"/>
-          <w:color w:val="CE9178"/>
-          <w:sz w:val="21"/>
-          <w:szCs w:val="21"/>
-        </w:rPr>
-        <w:t>'interio'</w:t>
-      </w:r>
-      <w:r>
-        <w:rPr>
-          <w:rFonts w:eastAsia="Courier New" w:cs="Courier New" w:ascii="Courier New" w:hAnsi="Courier New"/>
-          <w:color w:val="CCCCCC"/>
-          <w:sz w:val="21"/>
-          <w:szCs w:val="21"/>
-        </w:rPr>
-        <w:t>,</w:t>
-      </w:r>
-      <w:r>
-        <w:rPr>
-          <w:rFonts w:eastAsia="Courier New" w:cs="Courier New" w:ascii="Courier New" w:hAnsi="Courier New"/>
-          <w:color w:val="CE9178"/>
-          <w:sz w:val="21"/>
-          <w:szCs w:val="21"/>
-        </w:rPr>
-        <w:t>'Boolean'</w:t>
-      </w:r>
-      <w:r>
-        <w:rPr>
-          <w:rFonts w:eastAsia="Courier New" w:cs="Courier New" w:ascii="Courier New" w:hAnsi="Courier New"/>
-          <w:color w:val="CCCCCC"/>
-          <w:sz w:val="21"/>
-          <w:szCs w:val="21"/>
-        </w:rPr>
-        <w:t>,</w:t>
-      </w:r>
-      <w:r>
-        <w:rPr>
-          <w:rFonts w:eastAsia="Courier New" w:cs="Courier New" w:ascii="Courier New" w:hAnsi="Courier New"/>
-          <w:color w:val="CE9178"/>
-          <w:sz w:val="21"/>
-          <w:szCs w:val="21"/>
-        </w:rPr>
-        <w:t>'lista'</w:t>
-      </w:r>
-      <w:r>
-        <w:rPr>
-          <w:rFonts w:eastAsia="Courier New" w:cs="Courier New" w:ascii="Courier New" w:hAnsi="Courier New"/>
-          <w:color w:val="CCCCCC"/>
-          <w:sz w:val="21"/>
-          <w:szCs w:val="21"/>
-        </w:rPr>
-        <w:t>,</w:t>
-      </w:r>
-      <w:r>
-        <w:rPr>
-          <w:rFonts w:eastAsia="Courier New" w:cs="Courier New" w:ascii="Courier New" w:hAnsi="Courier New"/>
-          <w:color w:val="CE9178"/>
-          <w:sz w:val="21"/>
-          <w:szCs w:val="21"/>
-        </w:rPr>
-        <w:t>'escolha_radio'</w:t>
-      </w:r>
-      <w:r>
-        <w:rPr>
-          <w:rFonts w:eastAsia="Courier New" w:cs="Courier New" w:ascii="Courier New" w:hAnsi="Courier New"/>
-          <w:color w:val="CCCCCC"/>
-          <w:sz w:val="21"/>
-          <w:szCs w:val="21"/>
-        </w:rPr>
-        <w:t>)</w:t>
-      </w:r>
-    </w:p>
-    <w:p>
-      <w:pPr>
-        <w:pStyle w:val="LOnormal"/>
-        <w:shd w:val="clear" w:fill="1F1F1F"/>
-        <w:spacing w:lineRule="auto" w:line="324"/>
-        <w:rPr>
-          <w:rFonts w:ascii="Courier New" w:hAnsi="Courier New" w:eastAsia="Courier New" w:cs="Courier New"/>
-          <w:color w:val="CCCCCC"/>
-          <w:sz w:val="21"/>
-          <w:szCs w:val="21"/>
-        </w:rPr>
-      </w:pPr>
-      <w:r>
-        <w:rPr>
-          <w:rFonts w:eastAsia="Courier New" w:cs="Courier New" w:ascii="Courier New" w:hAnsi="Courier New"/>
-          <w:color w:val="CCCCCC"/>
-          <w:sz w:val="21"/>
-          <w:szCs w:val="21"/>
-        </w:rPr>
-      </w:r>
-    </w:p>
-    <w:p>
-      <w:pPr>
-        <w:pStyle w:val="LOnormal"/>
-        <w:shd w:val="clear" w:fill="1F1F1F"/>
-        <w:spacing w:lineRule="auto" w:line="324"/>
-        <w:rPr>
-          <w:rFonts w:ascii="Courier New" w:hAnsi="Courier New" w:eastAsia="Courier New" w:cs="Courier New"/>
-          <w:color w:val="CCCCCC"/>
-          <w:sz w:val="21"/>
-          <w:szCs w:val="21"/>
-        </w:rPr>
-      </w:pPr>
-      <w:r>
-        <w:rPr>
-          <w:rFonts w:eastAsia="Courier New" w:cs="Courier New" w:ascii="Courier New" w:hAnsi="Courier New"/>
-          <w:color w:val="CCCCCC"/>
-          <w:sz w:val="21"/>
-          <w:szCs w:val="21"/>
-        </w:rPr>
-      </w:r>
-    </w:p>
-    <w:p>
-      <w:pPr>
-        <w:pStyle w:val="LOnormal"/>
-        <w:shd w:val="clear" w:fill="1F1F1F"/>
-        <w:spacing w:lineRule="auto" w:line="324"/>
-        <w:rPr>
-          <w:rFonts w:ascii="Courier New" w:hAnsi="Courier New" w:eastAsia="Courier New" w:cs="Courier New"/>
-          <w:color w:val="569CD6"/>
-          <w:sz w:val="21"/>
-          <w:szCs w:val="21"/>
-        </w:rPr>
-      </w:pPr>
-      <w:r>
-        <w:rPr>
-          <w:rFonts w:eastAsia="Courier New" w:cs="Courier New" w:ascii="Courier New" w:hAnsi="Courier New"/>
-          <w:color w:val="569CD6"/>
-          <w:sz w:val="21"/>
-          <w:szCs w:val="21"/>
-        </w:rPr>
+          <w:shd w:fill="1F1F1F" w:val="clear"/>
+        </w:rPr>
+        <w:t>'</w:t>
       </w:r>
     </w:p>
     <w:p>
@@ -3402,31 +4711,7 @@
           <w:sz w:val="21"/>
           <w:szCs w:val="21"/>
         </w:rPr>
-        <w:t xml:space="preserve">Chamado inserttest para conseguir pegar todas as variaveis dentro da classe Teste , coloque dentro de </w:t>
-      </w:r>
-      <w:r>
-        <w:rPr>
-          <w:rFonts w:eastAsia="Courier New" w:cs="Courier New" w:ascii="Courier New" w:hAnsi="Courier New"/>
-          <w:sz w:val="21"/>
-          <w:szCs w:val="21"/>
-        </w:rPr>
-        <w:t>APP/</w:t>
-      </w:r>
-      <w:r>
-        <w:rPr>
-          <w:rFonts w:eastAsia="Courier New" w:cs="Courier New" w:ascii="Courier New" w:hAnsi="Courier New"/>
-          <w:sz w:val="21"/>
-          <w:szCs w:val="21"/>
-        </w:rPr>
-        <w:t xml:space="preserve">views.py </w:t>
-      </w:r>
-      <w:r>
-        <w:rPr>
-          <w:rFonts w:eastAsia="Courier New" w:cs="Courier New" w:ascii="Courier New" w:hAnsi="Courier New"/>
-          <w:sz w:val="21"/>
-          <w:szCs w:val="21"/>
-        </w:rPr>
-        <w:t>mas antes adicion esses imports no views.py</w:t>
+        <w:t>Chamado inserttest para conseguir pegar todas as variaveis dentro da classe Teste , coloque dentro de APP/views.py mas antes adicion esses imports no views.py</w:t>
       </w:r>
     </w:p>
     <w:p>
@@ -4748,11 +6033,9 @@
       </w:pPr>
       <w:r>
         <w:rPr>
-          <w:rFonts w:ascii="Droid Sans Mono;monospace;monospace" w:hAnsi="Droid Sans Mono;monospace;monospace"/>
-          <w:b w:val="false"/>
-          <w:color w:val="CCCCCC"/>
-          <w:sz w:val="21"/>
-          <w:shd w:fill="1F1F1F" w:val="clear"/>
+          <w:rFonts w:eastAsia="Courier New" w:cs="Courier New" w:ascii="Courier New" w:hAnsi="Courier New"/>
+          <w:sz w:val="21"/>
+          <w:szCs w:val="21"/>
         </w:rPr>
       </w:r>
     </w:p>
@@ -4808,7 +6091,11 @@
         </w:rPr>
       </w:pPr>
       <w:r>
-        <w:rPr/>
+        <w:rPr>
+          <w:rFonts w:eastAsia="Courier New" w:cs="Courier New" w:ascii="Courier New" w:hAnsi="Courier New"/>
+          <w:sz w:val="21"/>
+          <w:szCs w:val="21"/>
+        </w:rPr>
       </w:r>
     </w:p>
     <w:p>
@@ -5909,35 +7196,7 @@
           <w:sz w:val="21"/>
           <w:szCs w:val="21"/>
         </w:rPr>
-        <w:t>Antes de criar os principais htmls, vamos criar uma html que servirá de base para todas as paginas htmls, que serviria somente para a parte estetica, devo pedir que dentro da Pasta App e colocar a pasta static que vai estar dentro do nosso github, so precisa abrir nosso codigo, e procurar trabalho/APP/static.</w:t>
-      </w:r>
-      <w:r>
-        <w:rPr>
-          <w:sz w:val="21"/>
-          <w:szCs w:val="21"/>
-        </w:rPr>
-        <w:t xml:space="preserve">zip, descompactar ela </w:t>
-      </w:r>
-      <w:r>
-        <w:rPr>
-          <w:sz w:val="21"/>
-          <w:szCs w:val="21"/>
-        </w:rPr>
-        <w:t xml:space="preserve"> , depois crie dentro de templates , </w:t>
-      </w:r>
-      <w:r>
-        <w:rPr>
-          <w:sz w:val="21"/>
-          <w:szCs w:val="21"/>
-        </w:rPr>
-        <w:t xml:space="preserve">com os nomes </w:t>
-      </w:r>
-      <w:r>
-        <w:rPr>
-          <w:sz w:val="21"/>
-          <w:szCs w:val="21"/>
-        </w:rPr>
-        <w:t>Base.html</w:t>
+        <w:t>Antes de criar os principais htmls, vamos criar uma html que servirá de base para todas as paginas htmls, que serviria somente para a parte estetica, devo pedir que dentro da Pasta App e colocar a pasta static que vai estar dentro do nosso github, so precisa abrir nosso codigo, e procurar trabalho/APP/static.zip, descompactar ela  , depois crie dentro de templates , com os nomes Base.html</w:t>
       </w:r>
     </w:p>
     <w:p>
@@ -9903,16 +11162,24 @@
       </w:pPr>
       <w:r>
         <w:rPr/>
-        <w:t xml:space="preserve">Depois de criar toda a base.html. Agora vamos criar uma nova html chamada teste2.hml, e coloque esse codigo nela, ele deve colocar todo o Forms em uma indentação automatica </w:t>
-      </w:r>
-    </w:p>
-    <w:p>
-      <w:pPr>
-        <w:pStyle w:val="LOnormal"/>
+        <w:t>Depois de criar toda a base.html. Agora vamos criar uma nova html chamada teste2.h</w:t>
+      </w:r>
+      <w:r>
         <w:rPr/>
-      </w:pPr>
+        <w:t>t</w:t>
+      </w:r>
       <w:r>
         <w:rPr/>
+        <w:t xml:space="preserve">ml, e coloque esse codigo nela, ele deve colocar todo o Forms em uma indentação automatica </w:t>
+      </w:r>
+    </w:p>
+    <w:p>
+      <w:pPr>
+        <w:pStyle w:val="LOnormal"/>
+        <w:rPr/>
+      </w:pPr>
+      <w:r>
+        <w:rPr/>
       </w:r>
     </w:p>
     <w:p>
@@ -11915,7 +13182,12 @@
         </w:rPr>
       </w:pPr>
       <w:r>
-        <w:rPr/>
+        <w:rPr>
+          <w:rFonts w:eastAsia="Courier New" w:cs="Courier New" w:ascii="Courier New" w:hAnsi="Courier New"/>
+          <w:color w:val="CCCCCC"/>
+          <w:sz w:val="21"/>
+          <w:szCs w:val="21"/>
+        </w:rPr>
       </w:r>
     </w:p>
     <w:p>
@@ -12006,6 +13278,15 @@
           <w:sz w:val="21"/>
           <w:szCs w:val="21"/>
         </w:rPr>
+        <w:t>d</w:t>
+      </w:r>
+      <w:r>
+        <w:rPr>
+          <w:rFonts w:eastAsia="Courier New" w:cs="Courier New" w:ascii="Courier New" w:hAnsi="Courier New"/>
+          <w:color w:val="569CD6"/>
+          <w:sz w:val="21"/>
+          <w:szCs w:val="21"/>
+        </w:rPr>
         <w:t>ef</w:t>
       </w:r>
       <w:r>
@@ -14983,15 +16264,7 @@
           <w:sz w:val="33"/>
           <w:szCs w:val="33"/>
         </w:rPr>
-        <w:t>7- URL</w:t>
-      </w:r>
-      <w:r>
-        <w:rPr>
-          <w:b/>
-          <w:sz w:val="33"/>
-          <w:szCs w:val="33"/>
-        </w:rPr>
-        <w:t>S</w:t>
+        <w:t>7- URLS</w:t>
       </w:r>
     </w:p>
     <w:p>
@@ -15008,7 +16281,35 @@
           <w:sz w:val="23"/>
           <w:szCs w:val="23"/>
         </w:rPr>
-        <w:t>Agora voltamos para a parte url.py, devemos adcionar duas novas partes :</w:t>
+        <w:t xml:space="preserve">Agora voltamos para a parte </w:t>
+      </w:r>
+      <w:r>
+        <w:rPr>
+          <w:sz w:val="23"/>
+          <w:szCs w:val="23"/>
+        </w:rPr>
+        <w:t>APP/</w:t>
+      </w:r>
+      <w:r>
+        <w:rPr>
+          <w:sz w:val="23"/>
+          <w:szCs w:val="23"/>
+        </w:rPr>
+        <w:t>url</w:t>
+      </w:r>
+      <w:r>
+        <w:rPr>
+          <w:sz w:val="23"/>
+          <w:szCs w:val="23"/>
+        </w:rPr>
+        <w:t>s</w:t>
+      </w:r>
+      <w:r>
+        <w:rPr>
+          <w:sz w:val="23"/>
+          <w:szCs w:val="23"/>
+        </w:rPr>
+        <w:t>.py, devemos adcionar duas novas partes :</w:t>
       </w:r>
     </w:p>
     <w:p>
@@ -15089,7 +16390,10 @@
         </w:rPr>
       </w:pPr>
       <w:r>
-        <w:rPr/>
+        <w:rPr>
+          <w:sz w:val="23"/>
+          <w:szCs w:val="23"/>
+        </w:rPr>
       </w:r>
     </w:p>
     <w:p>
@@ -15221,14 +16525,28 @@
     <w:p>
       <w:pPr>
         <w:pStyle w:val="LOnormal"/>
-        <w:rPr/>
-      </w:pPr>
-      <w:r>
-        <w:rPr/>
+        <w:rPr>
+          <w:color w:val="FFFFFF"/>
+          <w:highlight w:val="none"/>
+          <w:shd w:fill="000000" w:val="clear"/>
+        </w:rPr>
+      </w:pPr>
+      <w:r>
+        <w:rPr>
+          <w:color w:val="FFFFFF"/>
+          <w:shd w:fill="000000" w:val="clear"/>
+        </w:rPr>
         <w:t xml:space="preserve"> </w:t>
       </w:r>
       <w:r>
-        <w:rPr/>
+        <w:rPr>
+          <w:b/>
+          <w:bCs/>
+          <w:color w:val="FFFFFF"/>
+          <w:sz w:val="28"/>
+          <w:szCs w:val="28"/>
+          <w:shd w:fill="000000" w:val="clear"/>
+        </w:rPr>
         <w:t>ps ( ultilize a rota localhost/teste/conc2/)</w:t>
       </w:r>
     </w:p>

--- a/Etapa4.docx
+++ b/Etapa4.docx
@@ -416,305 +416,161 @@
     </w:p>
     <w:p>
       <w:pPr>
-        <w:pStyle w:val="LOnormal"/>
-        <w:shd w:val="clear" w:fill="1F1F1F"/>
-        <w:spacing w:lineRule="auto" w:line="324"/>
-        <w:rPr>
-          <w:rFonts w:ascii="Courier New" w:hAnsi="Courier New" w:eastAsia="Courier New" w:cs="Courier New"/>
-          <w:color w:val="CCCCCC"/>
-          <w:sz w:val="21"/>
-          <w:szCs w:val="21"/>
-        </w:rPr>
-      </w:pPr>
-      <w:r>
-        <w:rPr>
-          <w:rFonts w:eastAsia="Courier New" w:cs="Courier New" w:ascii="Courier New" w:hAnsi="Courier New"/>
+        <w:pStyle w:val="Normal"/>
+        <w:shd w:val="clear" w:fill="1F1F1F"/>
+        <w:spacing w:lineRule="auto" w:line="324"/>
+        <w:rPr>
+          <w:rFonts w:ascii="Courier New" w:hAnsi="Courier New" w:eastAsia="Courier New" w:cs="Courier New"/>
+          <w:color w:val="CCCCCC"/>
+          <w:sz w:val="21"/>
+          <w:szCs w:val="21"/>
+        </w:rPr>
+      </w:pPr>
+      <w:r>
+        <w:rPr>
+          <w:rFonts w:eastAsia="Courier New" w:cs="Courier New" w:ascii="Courier New" w:hAnsi="Courier New"/>
+          <w:b w:val="false"/>
           <w:color w:val="569CD6"/>
           <w:sz w:val="21"/>
           <w:szCs w:val="21"/>
+          <w:shd w:fill="1F1F1F" w:val="clear"/>
         </w:rPr>
         <w:t>class</w:t>
       </w:r>
       <w:r>
         <w:rPr>
           <w:rFonts w:eastAsia="Courier New" w:cs="Courier New" w:ascii="Courier New" w:hAnsi="Courier New"/>
-          <w:color w:val="CCCCCC"/>
-          <w:sz w:val="21"/>
-          <w:szCs w:val="21"/>
+          <w:b w:val="false"/>
+          <w:color w:val="CCCCCC"/>
+          <w:sz w:val="21"/>
+          <w:szCs w:val="21"/>
+          <w:shd w:fill="1F1F1F" w:val="clear"/>
         </w:rPr>
         <w:t xml:space="preserve"> </w:t>
       </w:r>
       <w:r>
         <w:rPr>
           <w:rFonts w:eastAsia="Courier New" w:cs="Courier New" w:ascii="Courier New" w:hAnsi="Courier New"/>
+          <w:b w:val="false"/>
           <w:color w:val="4EC9B0"/>
           <w:sz w:val="21"/>
           <w:szCs w:val="21"/>
+          <w:shd w:fill="1F1F1F" w:val="clear"/>
         </w:rPr>
         <w:t>Teste</w:t>
       </w:r>
       <w:r>
         <w:rPr>
           <w:rFonts w:eastAsia="Courier New" w:cs="Courier New" w:ascii="Courier New" w:hAnsi="Courier New"/>
-          <w:color w:val="CCCCCC"/>
-          <w:sz w:val="21"/>
-          <w:szCs w:val="21"/>
+          <w:b w:val="false"/>
+          <w:color w:val="CCCCCC"/>
+          <w:sz w:val="21"/>
+          <w:szCs w:val="21"/>
+          <w:shd w:fill="1F1F1F" w:val="clear"/>
         </w:rPr>
         <w:t>(</w:t>
       </w:r>
       <w:r>
         <w:rPr>
           <w:rFonts w:eastAsia="Courier New" w:cs="Courier New" w:ascii="Courier New" w:hAnsi="Courier New"/>
+          <w:b w:val="false"/>
           <w:color w:val="4EC9B0"/>
           <w:sz w:val="21"/>
           <w:szCs w:val="21"/>
+          <w:shd w:fill="1F1F1F" w:val="clear"/>
         </w:rPr>
         <w:t>models</w:t>
       </w:r>
       <w:r>
         <w:rPr>
           <w:rFonts w:eastAsia="Courier New" w:cs="Courier New" w:ascii="Courier New" w:hAnsi="Courier New"/>
-          <w:color w:val="CCCCCC"/>
-          <w:sz w:val="21"/>
-          <w:szCs w:val="21"/>
+          <w:b w:val="false"/>
+          <w:color w:val="CCCCCC"/>
+          <w:sz w:val="21"/>
+          <w:szCs w:val="21"/>
+          <w:shd w:fill="1F1F1F" w:val="clear"/>
         </w:rPr>
         <w:t>.</w:t>
       </w:r>
       <w:r>
         <w:rPr>
           <w:rFonts w:eastAsia="Courier New" w:cs="Courier New" w:ascii="Courier New" w:hAnsi="Courier New"/>
+          <w:b w:val="false"/>
           <w:color w:val="4EC9B0"/>
           <w:sz w:val="21"/>
           <w:szCs w:val="21"/>
+          <w:shd w:fill="1F1F1F" w:val="clear"/>
         </w:rPr>
         <w:t>Model</w:t>
       </w:r>
       <w:r>
         <w:rPr>
           <w:rFonts w:eastAsia="Courier New" w:cs="Courier New" w:ascii="Courier New" w:hAnsi="Courier New"/>
-          <w:color w:val="CCCCCC"/>
-          <w:sz w:val="21"/>
-          <w:szCs w:val="21"/>
+          <w:b w:val="false"/>
+          <w:color w:val="CCCCCC"/>
+          <w:sz w:val="21"/>
+          <w:szCs w:val="21"/>
+          <w:shd w:fill="1F1F1F" w:val="clear"/>
         </w:rPr>
         <w:t>):</w:t>
       </w:r>
     </w:p>
     <w:p>
       <w:pPr>
-        <w:pStyle w:val="LOnormal"/>
-        <w:shd w:val="clear" w:fill="1F1F1F"/>
-        <w:spacing w:lineRule="auto" w:line="324"/>
-        <w:rPr>
-          <w:rFonts w:ascii="Courier New" w:hAnsi="Courier New" w:eastAsia="Courier New" w:cs="Courier New"/>
-          <w:color w:val="CCCCCC"/>
-          <w:sz w:val="21"/>
-          <w:szCs w:val="21"/>
-        </w:rPr>
-      </w:pPr>
-      <w:r>
-        <w:rPr>
-          <w:rFonts w:eastAsia="Courier New" w:cs="Courier New" w:ascii="Courier New" w:hAnsi="Courier New"/>
-          <w:color w:val="CCCCCC"/>
-          <w:sz w:val="21"/>
-          <w:szCs w:val="21"/>
-        </w:rPr>
-        <w:t xml:space="preserve">   </w:t>
-      </w:r>
-      <w:r>
-        <w:rPr>
-          <w:rFonts w:eastAsia="Courier New" w:cs="Courier New" w:ascii="Courier New" w:hAnsi="Courier New"/>
-          <w:color w:val="CCCCCC"/>
-          <w:sz w:val="21"/>
-          <w:szCs w:val="21"/>
-        </w:rPr>
-        <w:t xml:space="preserve">options_choices </w:t>
-      </w:r>
-      <w:r>
-        <w:rPr>
-          <w:rFonts w:eastAsia="Courier New" w:cs="Courier New" w:ascii="Courier New" w:hAnsi="Courier New"/>
+        <w:pStyle w:val="Normal"/>
+        <w:shd w:val="clear" w:fill="1F1F1F"/>
+        <w:spacing w:lineRule="auto" w:line="324"/>
+        <w:rPr>
+          <w:rFonts w:ascii="Courier New" w:hAnsi="Courier New" w:eastAsia="Courier New" w:cs="Courier New"/>
+          <w:color w:val="CCCCCC"/>
+          <w:sz w:val="21"/>
+          <w:szCs w:val="21"/>
+        </w:rPr>
+      </w:pPr>
+      <w:r>
+        <w:rPr>
+          <w:rFonts w:ascii="Droid Sans Mono;monospace;monospace" w:hAnsi="Droid Sans Mono;monospace;monospace"/>
+          <w:b w:val="false"/>
+          <w:color w:val="9CDCFE"/>
+          <w:sz w:val="21"/>
+          <w:shd w:fill="1F1F1F" w:val="clear"/>
+        </w:rPr>
+        <w:tab/>
+        <w:t>options_choices</w:t>
+      </w:r>
+      <w:r>
+        <w:rPr>
+          <w:rFonts w:ascii="Droid Sans Mono;monospace;monospace" w:hAnsi="Droid Sans Mono;monospace;monospace"/>
+          <w:b w:val="false"/>
+          <w:color w:val="CCCCCC"/>
+          <w:sz w:val="21"/>
+          <w:shd w:fill="1F1F1F" w:val="clear"/>
+        </w:rPr>
+        <w:t xml:space="preserve"> </w:t>
+      </w:r>
+      <w:r>
+        <w:rPr>
+          <w:rFonts w:ascii="Droid Sans Mono;monospace;monospace" w:hAnsi="Droid Sans Mono;monospace;monospace"/>
+          <w:b w:val="false"/>
           <w:color w:val="D4D4D4"/>
           <w:sz w:val="21"/>
-          <w:szCs w:val="21"/>
+          <w:shd w:fill="1F1F1F" w:val="clear"/>
         </w:rPr>
         <w:t>=</w:t>
       </w:r>
       <w:r>
         <w:rPr>
-          <w:rFonts w:eastAsia="Courier New" w:cs="Courier New" w:ascii="Courier New" w:hAnsi="Courier New"/>
-          <w:color w:val="CCCCCC"/>
-          <w:sz w:val="21"/>
-          <w:szCs w:val="21"/>
+          <w:rFonts w:ascii="Droid Sans Mono;monospace;monospace" w:hAnsi="Droid Sans Mono;monospace;monospace"/>
+          <w:b w:val="false"/>
+          <w:color w:val="CCCCCC"/>
+          <w:sz w:val="21"/>
+          <w:shd w:fill="1F1F1F" w:val="clear"/>
         </w:rPr>
         <w:t xml:space="preserve"> (</w:t>
       </w:r>
     </w:p>
     <w:p>
       <w:pPr>
-        <w:pStyle w:val="LOnormal"/>
-        <w:shd w:val="clear" w:fill="1F1F1F"/>
-        <w:spacing w:lineRule="auto" w:line="324"/>
-        <w:rPr>
-          <w:rFonts w:ascii="Courier New" w:hAnsi="Courier New" w:eastAsia="Courier New" w:cs="Courier New"/>
-          <w:color w:val="CCCCCC"/>
-          <w:sz w:val="21"/>
-          <w:szCs w:val="21"/>
-        </w:rPr>
-      </w:pPr>
-      <w:r>
-        <w:rPr>
-          <w:rFonts w:eastAsia="Courier New" w:cs="Courier New" w:ascii="Courier New" w:hAnsi="Courier New"/>
-          <w:color w:val="CCCCCC"/>
-          <w:sz w:val="21"/>
-          <w:szCs w:val="21"/>
-        </w:rPr>
-        <w:t xml:space="preserve">       </w:t>
-      </w:r>
-      <w:r>
-        <w:rPr>
-          <w:rFonts w:eastAsia="Courier New" w:cs="Courier New" w:ascii="Courier New" w:hAnsi="Courier New"/>
-          <w:color w:val="CCCCCC"/>
-          <w:sz w:val="21"/>
-          <w:szCs w:val="21"/>
-        </w:rPr>
-        <w:t>(</w:t>
-      </w:r>
-      <w:r>
-        <w:rPr>
-          <w:rFonts w:eastAsia="Courier New" w:cs="Courier New" w:ascii="Courier New" w:hAnsi="Courier New"/>
-          <w:color w:val="CE9178"/>
-          <w:sz w:val="21"/>
-          <w:szCs w:val="21"/>
-        </w:rPr>
-        <w:t>'1'</w:t>
-      </w:r>
-      <w:r>
-        <w:rPr>
-          <w:rFonts w:eastAsia="Courier New" w:cs="Courier New" w:ascii="Courier New" w:hAnsi="Courier New"/>
-          <w:color w:val="CCCCCC"/>
-          <w:sz w:val="21"/>
-          <w:szCs w:val="21"/>
-        </w:rPr>
-        <w:t xml:space="preserve">, </w:t>
-      </w:r>
-      <w:r>
-        <w:rPr>
-          <w:rFonts w:eastAsia="Courier New" w:cs="Courier New" w:ascii="Courier New" w:hAnsi="Courier New"/>
-          <w:color w:val="CE9178"/>
-          <w:sz w:val="21"/>
-          <w:szCs w:val="21"/>
-        </w:rPr>
-        <w:t>'option 1 '</w:t>
-      </w:r>
-      <w:r>
-        <w:rPr>
-          <w:rFonts w:eastAsia="Courier New" w:cs="Courier New" w:ascii="Courier New" w:hAnsi="Courier New"/>
-          <w:color w:val="CCCCCC"/>
-          <w:sz w:val="21"/>
-          <w:szCs w:val="21"/>
-        </w:rPr>
-        <w:t>),</w:t>
-      </w:r>
-    </w:p>
-    <w:p>
-      <w:pPr>
-        <w:pStyle w:val="LOnormal"/>
-        <w:shd w:val="clear" w:fill="1F1F1F"/>
-        <w:spacing w:lineRule="auto" w:line="324"/>
-        <w:rPr>
-          <w:rFonts w:ascii="Courier New" w:hAnsi="Courier New" w:eastAsia="Courier New" w:cs="Courier New"/>
-          <w:color w:val="CCCCCC"/>
-          <w:sz w:val="21"/>
-          <w:szCs w:val="21"/>
-        </w:rPr>
-      </w:pPr>
-      <w:r>
-        <w:rPr>
-          <w:rFonts w:eastAsia="Courier New" w:cs="Courier New" w:ascii="Courier New" w:hAnsi="Courier New"/>
-          <w:color w:val="CCCCCC"/>
-          <w:sz w:val="21"/>
-          <w:szCs w:val="21"/>
-        </w:rPr>
-        <w:t xml:space="preserve">       </w:t>
-      </w:r>
-      <w:r>
-        <w:rPr>
-          <w:rFonts w:eastAsia="Courier New" w:cs="Courier New" w:ascii="Courier New" w:hAnsi="Courier New"/>
-          <w:color w:val="CCCCCC"/>
-          <w:sz w:val="21"/>
-          <w:szCs w:val="21"/>
-        </w:rPr>
-        <w:t>(</w:t>
-      </w:r>
-      <w:r>
-        <w:rPr>
-          <w:rFonts w:eastAsia="Courier New" w:cs="Courier New" w:ascii="Courier New" w:hAnsi="Courier New"/>
-          <w:color w:val="CE9178"/>
-          <w:sz w:val="21"/>
-          <w:szCs w:val="21"/>
-        </w:rPr>
-        <w:t>'F'</w:t>
-      </w:r>
-      <w:r>
-        <w:rPr>
-          <w:rFonts w:eastAsia="Courier New" w:cs="Courier New" w:ascii="Courier New" w:hAnsi="Courier New"/>
-          <w:color w:val="CCCCCC"/>
-          <w:sz w:val="21"/>
-          <w:szCs w:val="21"/>
-        </w:rPr>
-        <w:t xml:space="preserve">, </w:t>
-      </w:r>
-      <w:r>
-        <w:rPr>
-          <w:rFonts w:eastAsia="Courier New" w:cs="Courier New" w:ascii="Courier New" w:hAnsi="Courier New"/>
-          <w:color w:val="CE9178"/>
-          <w:sz w:val="21"/>
-          <w:szCs w:val="21"/>
-        </w:rPr>
-        <w:t>'option 2 '</w:t>
-      </w:r>
-      <w:r>
-        <w:rPr>
-          <w:rFonts w:eastAsia="Courier New" w:cs="Courier New" w:ascii="Courier New" w:hAnsi="Courier New"/>
-          <w:color w:val="CCCCCC"/>
-          <w:sz w:val="21"/>
-          <w:szCs w:val="21"/>
-        </w:rPr>
-        <w:t>),</w:t>
-      </w:r>
-    </w:p>
-    <w:p>
-      <w:pPr>
-        <w:pStyle w:val="LOnormal"/>
-        <w:shd w:val="clear" w:fill="1F1F1F"/>
-        <w:spacing w:lineRule="auto" w:line="324"/>
-        <w:rPr>
-          <w:rFonts w:ascii="Courier New" w:hAnsi="Courier New" w:eastAsia="Courier New" w:cs="Courier New"/>
-          <w:color w:val="CCCCCC"/>
-          <w:sz w:val="21"/>
-          <w:szCs w:val="21"/>
-        </w:rPr>
-      </w:pPr>
-      <w:r>
-        <w:rPr>
-          <w:rFonts w:eastAsia="Courier New" w:cs="Courier New" w:ascii="Courier New" w:hAnsi="Courier New"/>
-          <w:color w:val="CCCCCC"/>
-          <w:sz w:val="21"/>
-          <w:szCs w:val="21"/>
-        </w:rPr>
-        <w:t xml:space="preserve">   </w:t>
-      </w:r>
-      <w:r>
-        <w:rPr>
-          <w:rFonts w:eastAsia="Courier New" w:cs="Courier New" w:ascii="Courier New" w:hAnsi="Courier New"/>
-          <w:color w:val="CCCCCC"/>
-          <w:sz w:val="21"/>
-          <w:szCs w:val="21"/>
-        </w:rPr>
-        <w:t>)</w:t>
-      </w:r>
-    </w:p>
-    <w:p>
-      <w:pPr>
         <w:pStyle w:val="Normal"/>
         <w:shd w:val="clear" w:fill="1F1F1F"/>
         <w:spacing w:lineRule="auto" w:line="324"/>
@@ -727,154 +583,13 @@
       </w:pPr>
       <w:r>
         <w:rPr>
-          <w:rFonts w:eastAsia="Courier New" w:cs="Courier New" w:ascii="Courier New" w:hAnsi="Courier New"/>
-          <w:b w:val="false"/>
-          <w:color w:val="CCCCCC"/>
-          <w:sz w:val="21"/>
-          <w:szCs w:val="21"/>
+          <w:rFonts w:ascii="Droid Sans Mono;monospace;monospace" w:hAnsi="Droid Sans Mono;monospace;monospace"/>
+          <w:b w:val="false"/>
+          <w:color w:val="CCCCCC"/>
+          <w:sz w:val="21"/>
           <w:shd w:fill="1F1F1F" w:val="clear"/>
         </w:rPr>
         <w:tab/>
-        <w:t xml:space="preserve">CHOICES </w:t>
-      </w:r>
-      <w:r>
-        <w:rPr>
-          <w:rFonts w:eastAsia="Courier New" w:cs="Courier New" w:ascii="Courier New" w:hAnsi="Courier New"/>
-          <w:b w:val="false"/>
-          <w:color w:val="D4D4D4"/>
-          <w:sz w:val="21"/>
-          <w:szCs w:val="21"/>
-          <w:shd w:fill="1F1F1F" w:val="clear"/>
-        </w:rPr>
-        <w:t>=</w:t>
-      </w:r>
-      <w:r>
-        <w:rPr>
-          <w:rFonts w:eastAsia="Courier New" w:cs="Courier New" w:ascii="Courier New" w:hAnsi="Courier New"/>
-          <w:b w:val="false"/>
-          <w:color w:val="CCCCCC"/>
-          <w:sz w:val="21"/>
-          <w:szCs w:val="21"/>
-          <w:shd w:fill="1F1F1F" w:val="clear"/>
-        </w:rPr>
-        <w:t xml:space="preserve"> (</w:t>
-      </w:r>
-    </w:p>
-    <w:p>
-      <w:pPr>
-        <w:pStyle w:val="Normal"/>
-        <w:shd w:val="clear" w:fill="1F1F1F"/>
-        <w:spacing w:lineRule="auto" w:line="324"/>
-        <w:rPr>
-          <w:rFonts w:ascii="Courier New" w:hAnsi="Courier New" w:eastAsia="Courier New" w:cs="Courier New"/>
-          <w:color w:val="CCCCCC"/>
-          <w:sz w:val="21"/>
-          <w:szCs w:val="21"/>
-        </w:rPr>
-      </w:pPr>
-      <w:r>
-        <w:rPr>
-          <w:rFonts w:eastAsia="Courier New" w:cs="Courier New" w:ascii="Courier New" w:hAnsi="Courier New"/>
-          <w:b w:val="false"/>
-          <w:color w:val="CCCCCC"/>
-          <w:sz w:val="21"/>
-          <w:szCs w:val="21"/>
-          <w:shd w:fill="1F1F1F" w:val="clear"/>
-        </w:rPr>
-        <w:t xml:space="preserve">      </w:t>
-      </w:r>
-      <w:r>
-        <w:rPr>
-          <w:rFonts w:eastAsia="Courier New" w:cs="Courier New" w:ascii="Courier New" w:hAnsi="Courier New"/>
-          <w:b w:val="false"/>
-          <w:color w:val="CCCCCC"/>
-          <w:sz w:val="21"/>
-          <w:szCs w:val="21"/>
-          <w:shd w:fill="1F1F1F" w:val="clear"/>
-        </w:rPr>
-        <w:tab/>
-      </w:r>
-      <w:r>
-        <w:rPr>
-          <w:rFonts w:ascii="Droid Sans Mono;monospace;monospace" w:hAnsi="Droid Sans Mono;monospace;monospace"/>
-          <w:b w:val="false"/>
-          <w:color w:val="CCCCCC"/>
-          <w:sz w:val="21"/>
-          <w:shd w:fill="1F1F1F" w:val="clear"/>
-        </w:rPr>
-        <w:t>(</w:t>
-      </w:r>
-      <w:r>
-        <w:rPr>
-          <w:rFonts w:ascii="Droid Sans Mono;monospace;monospace" w:hAnsi="Droid Sans Mono;monospace;monospace"/>
-          <w:b w:val="false"/>
-          <w:color w:val="CE9178"/>
-          <w:sz w:val="21"/>
-          <w:shd w:fill="1F1F1F" w:val="clear"/>
-        </w:rPr>
-        <w:t>'1'</w:t>
-      </w:r>
-      <w:r>
-        <w:rPr>
-          <w:rFonts w:ascii="Droid Sans Mono;monospace;monospace" w:hAnsi="Droid Sans Mono;monospace;monospace"/>
-          <w:b w:val="false"/>
-          <w:color w:val="CCCCCC"/>
-          <w:sz w:val="21"/>
-          <w:shd w:fill="1F1F1F" w:val="clear"/>
-        </w:rPr>
-        <w:t xml:space="preserve">, </w:t>
-      </w:r>
-      <w:r>
-        <w:rPr>
-          <w:rFonts w:ascii="Droid Sans Mono;monospace;monospace" w:hAnsi="Droid Sans Mono;monospace;monospace"/>
-          <w:b w:val="false"/>
-          <w:color w:val="CE9178"/>
-          <w:sz w:val="21"/>
-          <w:shd w:fill="1F1F1F" w:val="clear"/>
-        </w:rPr>
-        <w:t>'Opção 1'</w:t>
-      </w:r>
-      <w:r>
-        <w:rPr>
-          <w:rFonts w:ascii="Droid Sans Mono;monospace;monospace" w:hAnsi="Droid Sans Mono;monospace;monospace"/>
-          <w:b w:val="false"/>
-          <w:color w:val="CCCCCC"/>
-          <w:sz w:val="21"/>
-          <w:shd w:fill="1F1F1F" w:val="clear"/>
-        </w:rPr>
-        <w:t>),</w:t>
-      </w:r>
-    </w:p>
-    <w:p>
-      <w:pPr>
-        <w:pStyle w:val="Normal"/>
-        <w:shd w:val="clear" w:fill="1F1F1F"/>
-        <w:spacing w:lineRule="auto" w:line="324"/>
-        <w:rPr>
-          <w:rFonts w:ascii="Courier New" w:hAnsi="Courier New" w:eastAsia="Courier New" w:cs="Courier New"/>
-          <w:color w:val="CCCCCC"/>
-          <w:sz w:val="21"/>
-          <w:szCs w:val="21"/>
-        </w:rPr>
-      </w:pPr>
-      <w:r>
-        <w:rPr>
-          <w:rFonts w:ascii="Droid Sans Mono;monospace;monospace" w:hAnsi="Droid Sans Mono;monospace;monospace"/>
-          <w:b w:val="false"/>
-          <w:color w:val="CCCCCC"/>
-          <w:sz w:val="21"/>
-          <w:shd w:fill="1F1F1F" w:val="clear"/>
-        </w:rPr>
-        <w:t xml:space="preserve">           </w:t>
-      </w:r>
-      <w:r>
-        <w:rPr>
-          <w:rFonts w:ascii="Droid Sans Mono;monospace;monospace" w:hAnsi="Droid Sans Mono;monospace;monospace"/>
-          <w:b w:val="false"/>
-          <w:color w:val="CCCCCC"/>
-          <w:sz w:val="21"/>
-          <w:shd w:fill="1F1F1F" w:val="clear"/>
-        </w:rPr>
         <w:tab/>
         <w:t>(</w:t>
       </w:r>
@@ -886,7 +601,7 @@
           <w:sz w:val="21"/>
           <w:shd w:fill="1F1F1F" w:val="clear"/>
         </w:rPr>
-        <w:t>'2'</w:t>
+        <w:t>'1'</w:t>
       </w:r>
       <w:r>
         <w:rPr>
@@ -906,7 +621,7 @@
           <w:sz w:val="21"/>
           <w:shd w:fill="1F1F1F" w:val="clear"/>
         </w:rPr>
-        <w:t>'Opção 2'</w:t>
+        <w:t>'option 1 '</w:t>
       </w:r>
       <w:r>
         <w:rPr>
@@ -939,16 +654,7 @@
           <w:sz w:val="21"/>
           <w:shd w:fill="1F1F1F" w:val="clear"/>
         </w:rPr>
-        <w:t xml:space="preserve">           </w:t>
-      </w:r>
-      <w:r>
-        <w:rPr>
-          <w:rFonts w:ascii="Droid Sans Mono;monospace;monospace" w:hAnsi="Droid Sans Mono;monospace;monospace"/>
-          <w:b w:val="false"/>
-          <w:color w:val="CCCCCC"/>
-          <w:sz w:val="21"/>
-          <w:shd w:fill="1F1F1F" w:val="clear"/>
-        </w:rPr>
+        <w:tab/>
         <w:tab/>
         <w:t>(</w:t>
       </w:r>
@@ -960,7 +666,7 @@
           <w:sz w:val="21"/>
           <w:shd w:fill="1F1F1F" w:val="clear"/>
         </w:rPr>
-        <w:t>'3'</w:t>
+        <w:t>'F'</w:t>
       </w:r>
       <w:r>
         <w:rPr>
@@ -980,7 +686,7 @@
           <w:sz w:val="21"/>
           <w:shd w:fill="1F1F1F" w:val="clear"/>
         </w:rPr>
-        <w:t>'Opção 3'</w:t>
+        <w:t>'option 2 '</w:t>
       </w:r>
       <w:r>
         <w:rPr>
@@ -1013,16 +719,85 @@
           <w:sz w:val="21"/>
           <w:shd w:fill="1F1F1F" w:val="clear"/>
         </w:rPr>
-        <w:t xml:space="preserve">           </w:t>
-      </w:r>
-      <w:r>
-        <w:rPr>
-          <w:rFonts w:ascii="Droid Sans Mono;monospace;monospace" w:hAnsi="Droid Sans Mono;monospace;monospace"/>
-          <w:b w:val="false"/>
-          <w:color w:val="CCCCCC"/>
-          <w:sz w:val="21"/>
-          <w:shd w:fill="1F1F1F" w:val="clear"/>
-        </w:rPr>
+        <w:tab/>
+        <w:t>)</w:t>
+      </w:r>
+    </w:p>
+    <w:p>
+      <w:pPr>
+        <w:pStyle w:val="Normal"/>
+        <w:shd w:val="clear" w:fill="1F1F1F"/>
+        <w:spacing w:lineRule="auto" w:line="324"/>
+        <w:rPr>
+          <w:rFonts w:ascii="Courier New" w:hAnsi="Courier New" w:eastAsia="Courier New" w:cs="Courier New"/>
+          <w:color w:val="CCCCCC"/>
+          <w:sz w:val="21"/>
+          <w:szCs w:val="21"/>
+        </w:rPr>
+      </w:pPr>
+      <w:r>
+        <w:rPr>
+          <w:rFonts w:ascii="Droid Sans Mono;monospace;monospace" w:hAnsi="Droid Sans Mono;monospace;monospace"/>
+          <w:b w:val="false"/>
+          <w:color w:val="9CDCFE"/>
+          <w:sz w:val="21"/>
+          <w:shd w:fill="1F1F1F" w:val="clear"/>
+        </w:rPr>
+        <w:tab/>
+        <w:t>CHOICES</w:t>
+      </w:r>
+      <w:r>
+        <w:rPr>
+          <w:rFonts w:ascii="Droid Sans Mono;monospace;monospace" w:hAnsi="Droid Sans Mono;monospace;monospace"/>
+          <w:b w:val="false"/>
+          <w:color w:val="CCCCCC"/>
+          <w:sz w:val="21"/>
+          <w:shd w:fill="1F1F1F" w:val="clear"/>
+        </w:rPr>
+        <w:t xml:space="preserve"> </w:t>
+      </w:r>
+      <w:r>
+        <w:rPr>
+          <w:rFonts w:ascii="Droid Sans Mono;monospace;monospace" w:hAnsi="Droid Sans Mono;monospace;monospace"/>
+          <w:b w:val="false"/>
+          <w:color w:val="D4D4D4"/>
+          <w:sz w:val="21"/>
+          <w:shd w:fill="1F1F1F" w:val="clear"/>
+        </w:rPr>
+        <w:t>=</w:t>
+      </w:r>
+      <w:r>
+        <w:rPr>
+          <w:rFonts w:ascii="Droid Sans Mono;monospace;monospace" w:hAnsi="Droid Sans Mono;monospace;monospace"/>
+          <w:b w:val="false"/>
+          <w:color w:val="CCCCCC"/>
+          <w:sz w:val="21"/>
+          <w:shd w:fill="1F1F1F" w:val="clear"/>
+        </w:rPr>
+        <w:t xml:space="preserve"> (</w:t>
+      </w:r>
+    </w:p>
+    <w:p>
+      <w:pPr>
+        <w:pStyle w:val="Normal"/>
+        <w:shd w:val="clear" w:fill="1F1F1F"/>
+        <w:spacing w:lineRule="auto" w:line="324"/>
+        <w:rPr>
+          <w:rFonts w:ascii="Courier New" w:hAnsi="Courier New" w:eastAsia="Courier New" w:cs="Courier New"/>
+          <w:color w:val="CCCCCC"/>
+          <w:sz w:val="21"/>
+          <w:szCs w:val="21"/>
+        </w:rPr>
+      </w:pPr>
+      <w:r>
+        <w:rPr>
+          <w:rFonts w:ascii="Droid Sans Mono;monospace;monospace" w:hAnsi="Droid Sans Mono;monospace;monospace"/>
+          <w:b w:val="false"/>
+          <w:color w:val="CCCCCC"/>
+          <w:sz w:val="21"/>
+          <w:shd w:fill="1F1F1F" w:val="clear"/>
+        </w:rPr>
+        <w:tab/>
         <w:tab/>
         <w:t>(</w:t>
       </w:r>
@@ -1034,6 +809,201 @@
           <w:sz w:val="21"/>
           <w:shd w:fill="1F1F1F" w:val="clear"/>
         </w:rPr>
+        <w:t>'1'</w:t>
+      </w:r>
+      <w:r>
+        <w:rPr>
+          <w:rFonts w:ascii="Droid Sans Mono;monospace;monospace" w:hAnsi="Droid Sans Mono;monospace;monospace"/>
+          <w:b w:val="false"/>
+          <w:color w:val="CCCCCC"/>
+          <w:sz w:val="21"/>
+          <w:shd w:fill="1F1F1F" w:val="clear"/>
+        </w:rPr>
+        <w:t xml:space="preserve">, </w:t>
+      </w:r>
+      <w:r>
+        <w:rPr>
+          <w:rFonts w:ascii="Droid Sans Mono;monospace;monospace" w:hAnsi="Droid Sans Mono;monospace;monospace"/>
+          <w:b w:val="false"/>
+          <w:color w:val="CE9178"/>
+          <w:sz w:val="21"/>
+          <w:shd w:fill="1F1F1F" w:val="clear"/>
+        </w:rPr>
+        <w:t>'Opção 1'</w:t>
+      </w:r>
+      <w:r>
+        <w:rPr>
+          <w:rFonts w:ascii="Droid Sans Mono;monospace;monospace" w:hAnsi="Droid Sans Mono;monospace;monospace"/>
+          <w:b w:val="false"/>
+          <w:color w:val="CCCCCC"/>
+          <w:sz w:val="21"/>
+          <w:shd w:fill="1F1F1F" w:val="clear"/>
+        </w:rPr>
+        <w:t>),</w:t>
+      </w:r>
+    </w:p>
+    <w:p>
+      <w:pPr>
+        <w:pStyle w:val="Normal"/>
+        <w:shd w:val="clear" w:fill="1F1F1F"/>
+        <w:spacing w:lineRule="auto" w:line="324"/>
+        <w:rPr>
+          <w:rFonts w:ascii="Courier New" w:hAnsi="Courier New" w:eastAsia="Courier New" w:cs="Courier New"/>
+          <w:color w:val="CCCCCC"/>
+          <w:sz w:val="21"/>
+          <w:szCs w:val="21"/>
+        </w:rPr>
+      </w:pPr>
+      <w:r>
+        <w:rPr>
+          <w:rFonts w:ascii="Droid Sans Mono;monospace;monospace" w:hAnsi="Droid Sans Mono;monospace;monospace"/>
+          <w:b w:val="false"/>
+          <w:color w:val="CCCCCC"/>
+          <w:sz w:val="21"/>
+          <w:shd w:fill="1F1F1F" w:val="clear"/>
+        </w:rPr>
+        <w:tab/>
+        <w:tab/>
+        <w:t>(</w:t>
+      </w:r>
+      <w:r>
+        <w:rPr>
+          <w:rFonts w:ascii="Droid Sans Mono;monospace;monospace" w:hAnsi="Droid Sans Mono;monospace;monospace"/>
+          <w:b w:val="false"/>
+          <w:color w:val="CE9178"/>
+          <w:sz w:val="21"/>
+          <w:shd w:fill="1F1F1F" w:val="clear"/>
+        </w:rPr>
+        <w:t>'2'</w:t>
+      </w:r>
+      <w:r>
+        <w:rPr>
+          <w:rFonts w:ascii="Droid Sans Mono;monospace;monospace" w:hAnsi="Droid Sans Mono;monospace;monospace"/>
+          <w:b w:val="false"/>
+          <w:color w:val="CCCCCC"/>
+          <w:sz w:val="21"/>
+          <w:shd w:fill="1F1F1F" w:val="clear"/>
+        </w:rPr>
+        <w:t xml:space="preserve">, </w:t>
+      </w:r>
+      <w:r>
+        <w:rPr>
+          <w:rFonts w:ascii="Droid Sans Mono;monospace;monospace" w:hAnsi="Droid Sans Mono;monospace;monospace"/>
+          <w:b w:val="false"/>
+          <w:color w:val="CE9178"/>
+          <w:sz w:val="21"/>
+          <w:shd w:fill="1F1F1F" w:val="clear"/>
+        </w:rPr>
+        <w:t>'Opção 2'</w:t>
+      </w:r>
+      <w:r>
+        <w:rPr>
+          <w:rFonts w:ascii="Droid Sans Mono;monospace;monospace" w:hAnsi="Droid Sans Mono;monospace;monospace"/>
+          <w:b w:val="false"/>
+          <w:color w:val="CCCCCC"/>
+          <w:sz w:val="21"/>
+          <w:shd w:fill="1F1F1F" w:val="clear"/>
+        </w:rPr>
+        <w:t>),</w:t>
+      </w:r>
+    </w:p>
+    <w:p>
+      <w:pPr>
+        <w:pStyle w:val="Normal"/>
+        <w:shd w:val="clear" w:fill="1F1F1F"/>
+        <w:spacing w:lineRule="auto" w:line="324"/>
+        <w:rPr>
+          <w:rFonts w:ascii="Courier New" w:hAnsi="Courier New" w:eastAsia="Courier New" w:cs="Courier New"/>
+          <w:color w:val="CCCCCC"/>
+          <w:sz w:val="21"/>
+          <w:szCs w:val="21"/>
+        </w:rPr>
+      </w:pPr>
+      <w:r>
+        <w:rPr>
+          <w:rFonts w:ascii="Droid Sans Mono;monospace;monospace" w:hAnsi="Droid Sans Mono;monospace;monospace"/>
+          <w:b w:val="false"/>
+          <w:color w:val="CCCCCC"/>
+          <w:sz w:val="21"/>
+          <w:shd w:fill="1F1F1F" w:val="clear"/>
+        </w:rPr>
+        <w:tab/>
+        <w:tab/>
+        <w:t>(</w:t>
+      </w:r>
+      <w:r>
+        <w:rPr>
+          <w:rFonts w:ascii="Droid Sans Mono;monospace;monospace" w:hAnsi="Droid Sans Mono;monospace;monospace"/>
+          <w:b w:val="false"/>
+          <w:color w:val="CE9178"/>
+          <w:sz w:val="21"/>
+          <w:shd w:fill="1F1F1F" w:val="clear"/>
+        </w:rPr>
+        <w:t>'3'</w:t>
+      </w:r>
+      <w:r>
+        <w:rPr>
+          <w:rFonts w:ascii="Droid Sans Mono;monospace;monospace" w:hAnsi="Droid Sans Mono;monospace;monospace"/>
+          <w:b w:val="false"/>
+          <w:color w:val="CCCCCC"/>
+          <w:sz w:val="21"/>
+          <w:shd w:fill="1F1F1F" w:val="clear"/>
+        </w:rPr>
+        <w:t xml:space="preserve">, </w:t>
+      </w:r>
+      <w:r>
+        <w:rPr>
+          <w:rFonts w:ascii="Droid Sans Mono;monospace;monospace" w:hAnsi="Droid Sans Mono;monospace;monospace"/>
+          <w:b w:val="false"/>
+          <w:color w:val="CE9178"/>
+          <w:sz w:val="21"/>
+          <w:shd w:fill="1F1F1F" w:val="clear"/>
+        </w:rPr>
+        <w:t>'Opção 3'</w:t>
+      </w:r>
+      <w:r>
+        <w:rPr>
+          <w:rFonts w:ascii="Droid Sans Mono;monospace;monospace" w:hAnsi="Droid Sans Mono;monospace;monospace"/>
+          <w:b w:val="false"/>
+          <w:color w:val="CCCCCC"/>
+          <w:sz w:val="21"/>
+          <w:shd w:fill="1F1F1F" w:val="clear"/>
+        </w:rPr>
+        <w:t>),</w:t>
+      </w:r>
+    </w:p>
+    <w:p>
+      <w:pPr>
+        <w:pStyle w:val="Normal"/>
+        <w:shd w:val="clear" w:fill="1F1F1F"/>
+        <w:spacing w:lineRule="auto" w:line="324"/>
+        <w:rPr>
+          <w:rFonts w:ascii="Courier New" w:hAnsi="Courier New" w:eastAsia="Courier New" w:cs="Courier New"/>
+          <w:color w:val="CCCCCC"/>
+          <w:sz w:val="21"/>
+          <w:szCs w:val="21"/>
+        </w:rPr>
+      </w:pPr>
+      <w:r>
+        <w:rPr>
+          <w:rFonts w:ascii="Droid Sans Mono;monospace;monospace" w:hAnsi="Droid Sans Mono;monospace;monospace"/>
+          <w:b w:val="false"/>
+          <w:color w:val="CCCCCC"/>
+          <w:sz w:val="21"/>
+          <w:shd w:fill="1F1F1F" w:val="clear"/>
+        </w:rPr>
+        <w:tab/>
+        <w:tab/>
+        <w:t>(</w:t>
+      </w:r>
+      <w:r>
+        <w:rPr>
+          <w:rFonts w:ascii="Droid Sans Mono;monospace;monospace" w:hAnsi="Droid Sans Mono;monospace;monospace"/>
+          <w:b w:val="false"/>
+          <w:color w:val="CE9178"/>
+          <w:sz w:val="21"/>
+          <w:shd w:fill="1F1F1F" w:val="clear"/>
+        </w:rPr>
         <w:t>'4'</w:t>
       </w:r>
       <w:r>
@@ -1087,1068 +1057,1621 @@
           <w:sz w:val="21"/>
           <w:shd w:fill="1F1F1F" w:val="clear"/>
         </w:rPr>
-        <w:t xml:space="preserve">      </w:t>
-      </w:r>
-      <w:r>
-        <w:rPr>
-          <w:rFonts w:ascii="Droid Sans Mono;monospace;monospace" w:hAnsi="Droid Sans Mono;monospace;monospace"/>
-          <w:b w:val="false"/>
-          <w:color w:val="CCCCCC"/>
-          <w:sz w:val="21"/>
-          <w:shd w:fill="1F1F1F" w:val="clear"/>
-        </w:rPr>
-        <w:t xml:space="preserve">)  </w:t>
-      </w:r>
-    </w:p>
-    <w:p>
-      <w:pPr>
-        <w:pStyle w:val="LOnormal"/>
-        <w:shd w:val="clear" w:fill="1F1F1F"/>
-        <w:spacing w:lineRule="auto" w:line="324"/>
-        <w:rPr>
-          <w:rFonts w:ascii="Courier New" w:hAnsi="Courier New" w:eastAsia="Courier New" w:cs="Courier New"/>
-          <w:color w:val="CCCCCC"/>
-          <w:sz w:val="21"/>
-          <w:szCs w:val="21"/>
-        </w:rPr>
-      </w:pPr>
-      <w:r>
-        <w:rPr>
-          <w:rFonts w:eastAsia="Courier New" w:cs="Courier New" w:ascii="Courier New" w:hAnsi="Courier New"/>
-          <w:color w:val="CCCCCC"/>
-          <w:sz w:val="21"/>
-          <w:szCs w:val="21"/>
+        <w:t>)</w:t>
+      </w:r>
+    </w:p>
+    <w:p>
+      <w:pPr>
+        <w:pStyle w:val="Normal"/>
+        <w:shd w:val="clear" w:fill="1F1F1F"/>
+        <w:spacing w:lineRule="auto" w:line="324"/>
+        <w:rPr>
+          <w:rFonts w:ascii="Courier New" w:hAnsi="Courier New" w:eastAsia="Courier New" w:cs="Courier New"/>
+          <w:color w:val="CCCCCC"/>
+          <w:sz w:val="21"/>
+          <w:szCs w:val="21"/>
+        </w:rPr>
+      </w:pPr>
+      <w:r>
+        <w:rPr>
+          <w:rFonts w:ascii="Droid Sans Mono;monospace;monospace" w:hAnsi="Droid Sans Mono;monospace;monospace"/>
+          <w:b w:val="false"/>
+          <w:color w:val="9CDCFE"/>
+          <w:sz w:val="21"/>
+          <w:shd w:fill="1F1F1F" w:val="clear"/>
         </w:rPr>
         <w:tab/>
-      </w:r>
-    </w:p>
-    <w:p>
-      <w:pPr>
-        <w:pStyle w:val="LOnormal"/>
-        <w:shd w:val="clear" w:fill="1F1F1F"/>
-        <w:spacing w:lineRule="auto" w:line="324"/>
-        <w:rPr>
-          <w:rFonts w:ascii="Courier New" w:hAnsi="Courier New" w:eastAsia="Courier New" w:cs="Courier New"/>
-          <w:color w:val="CCCCCC"/>
-          <w:sz w:val="21"/>
-          <w:szCs w:val="21"/>
-        </w:rPr>
-      </w:pPr>
-      <w:r>
-        <w:rPr>
-          <w:rFonts w:eastAsia="Courier New" w:cs="Courier New" w:ascii="Courier New" w:hAnsi="Courier New"/>
-          <w:color w:val="CCCCCC"/>
-          <w:sz w:val="21"/>
-          <w:szCs w:val="21"/>
-        </w:rPr>
-        <w:t xml:space="preserve">   </w:t>
-      </w:r>
-      <w:r>
-        <w:rPr>
-          <w:rFonts w:eastAsia="Courier New" w:cs="Courier New" w:ascii="Courier New" w:hAnsi="Courier New"/>
+        <w:t>escolha</w:t>
+      </w:r>
+      <w:r>
+        <w:rPr>
+          <w:rFonts w:ascii="Droid Sans Mono;monospace;monospace" w:hAnsi="Droid Sans Mono;monospace;monospace"/>
+          <w:b w:val="false"/>
+          <w:color w:val="CCCCCC"/>
+          <w:sz w:val="21"/>
+          <w:shd w:fill="1F1F1F" w:val="clear"/>
+        </w:rPr>
+        <w:t xml:space="preserve"> </w:t>
+      </w:r>
+      <w:r>
+        <w:rPr>
+          <w:rFonts w:ascii="Droid Sans Mono;monospace;monospace" w:hAnsi="Droid Sans Mono;monospace;monospace"/>
+          <w:b w:val="false"/>
+          <w:color w:val="D4D4D4"/>
+          <w:sz w:val="21"/>
+          <w:shd w:fill="1F1F1F" w:val="clear"/>
+        </w:rPr>
+        <w:t>=</w:t>
+      </w:r>
+      <w:r>
+        <w:rPr>
+          <w:rFonts w:ascii="Droid Sans Mono;monospace;monospace" w:hAnsi="Droid Sans Mono;monospace;monospace"/>
+          <w:b w:val="false"/>
+          <w:color w:val="CCCCCC"/>
+          <w:sz w:val="21"/>
+          <w:shd w:fill="1F1F1F" w:val="clear"/>
+        </w:rPr>
+        <w:t xml:space="preserve"> </w:t>
+      </w:r>
+      <w:r>
+        <w:rPr>
+          <w:rFonts w:ascii="Droid Sans Mono;monospace;monospace" w:hAnsi="Droid Sans Mono;monospace;monospace"/>
+          <w:b w:val="false"/>
+          <w:color w:val="4EC9B0"/>
+          <w:sz w:val="21"/>
+          <w:shd w:fill="1F1F1F" w:val="clear"/>
+        </w:rPr>
+        <w:t>models</w:t>
+      </w:r>
+      <w:r>
+        <w:rPr>
+          <w:rFonts w:ascii="Droid Sans Mono;monospace;monospace" w:hAnsi="Droid Sans Mono;monospace;monospace"/>
+          <w:b w:val="false"/>
+          <w:color w:val="CCCCCC"/>
+          <w:sz w:val="21"/>
+          <w:shd w:fill="1F1F1F" w:val="clear"/>
+        </w:rPr>
+        <w:t>.</w:t>
+      </w:r>
+      <w:r>
+        <w:rPr>
+          <w:rFonts w:ascii="Droid Sans Mono;monospace;monospace" w:hAnsi="Droid Sans Mono;monospace;monospace"/>
+          <w:b w:val="false"/>
+          <w:color w:val="4EC9B0"/>
+          <w:sz w:val="21"/>
+          <w:shd w:fill="1F1F1F" w:val="clear"/>
+        </w:rPr>
+        <w:t>CharField</w:t>
+      </w:r>
+      <w:r>
+        <w:rPr>
+          <w:rFonts w:ascii="Droid Sans Mono;monospace;monospace" w:hAnsi="Droid Sans Mono;monospace;monospace"/>
+          <w:b w:val="false"/>
+          <w:color w:val="CCCCCC"/>
+          <w:sz w:val="21"/>
+          <w:shd w:fill="1F1F1F" w:val="clear"/>
+        </w:rPr>
+        <w:t>(</w:t>
+      </w:r>
+      <w:r>
+        <w:rPr>
+          <w:rFonts w:ascii="Droid Sans Mono;monospace;monospace" w:hAnsi="Droid Sans Mono;monospace;monospace"/>
+          <w:b w:val="false"/>
+          <w:color w:val="9CDCFE"/>
+          <w:sz w:val="21"/>
+          <w:shd w:fill="1F1F1F" w:val="clear"/>
+        </w:rPr>
+        <w:t>max_length</w:t>
+      </w:r>
+      <w:r>
+        <w:rPr>
+          <w:rFonts w:ascii="Droid Sans Mono;monospace;monospace" w:hAnsi="Droid Sans Mono;monospace;monospace"/>
+          <w:b w:val="false"/>
+          <w:color w:val="D4D4D4"/>
+          <w:sz w:val="21"/>
+          <w:shd w:fill="1F1F1F" w:val="clear"/>
+        </w:rPr>
+        <w:t>=</w:t>
+      </w:r>
+      <w:r>
+        <w:rPr>
+          <w:rFonts w:ascii="Droid Sans Mono;monospace;monospace" w:hAnsi="Droid Sans Mono;monospace;monospace"/>
+          <w:b w:val="false"/>
+          <w:color w:val="B5CEA8"/>
+          <w:sz w:val="21"/>
+          <w:shd w:fill="1F1F1F" w:val="clear"/>
+        </w:rPr>
+        <w:t>1</w:t>
+      </w:r>
+      <w:r>
+        <w:rPr>
+          <w:rFonts w:ascii="Droid Sans Mono;monospace;monospace" w:hAnsi="Droid Sans Mono;monospace;monospace"/>
+          <w:b w:val="false"/>
+          <w:color w:val="CCCCCC"/>
+          <w:sz w:val="21"/>
+          <w:shd w:fill="1F1F1F" w:val="clear"/>
+        </w:rPr>
+        <w:t xml:space="preserve">, </w:t>
+      </w:r>
+      <w:r>
+        <w:rPr>
+          <w:rFonts w:ascii="Droid Sans Mono;monospace;monospace" w:hAnsi="Droid Sans Mono;monospace;monospace"/>
+          <w:b w:val="false"/>
+          <w:color w:val="9CDCFE"/>
+          <w:sz w:val="21"/>
+          <w:shd w:fill="1F1F1F" w:val="clear"/>
+        </w:rPr>
+        <w:t>choices</w:t>
+      </w:r>
+      <w:r>
+        <w:rPr>
+          <w:rFonts w:ascii="Droid Sans Mono;monospace;monospace" w:hAnsi="Droid Sans Mono;monospace;monospace"/>
+          <w:b w:val="false"/>
+          <w:color w:val="D4D4D4"/>
+          <w:sz w:val="21"/>
+          <w:shd w:fill="1F1F1F" w:val="clear"/>
+        </w:rPr>
+        <w:t>=</w:t>
+      </w:r>
+      <w:r>
+        <w:rPr>
+          <w:rFonts w:ascii="Droid Sans Mono;monospace;monospace" w:hAnsi="Droid Sans Mono;monospace;monospace"/>
+          <w:b w:val="false"/>
+          <w:color w:val="9CDCFE"/>
+          <w:sz w:val="21"/>
+          <w:shd w:fill="1F1F1F" w:val="clear"/>
+        </w:rPr>
+        <w:t>CHOICES</w:t>
+      </w:r>
+      <w:r>
+        <w:rPr>
+          <w:rFonts w:ascii="Droid Sans Mono;monospace;monospace" w:hAnsi="Droid Sans Mono;monospace;monospace"/>
+          <w:b w:val="false"/>
+          <w:color w:val="CCCCCC"/>
+          <w:sz w:val="21"/>
+          <w:shd w:fill="1F1F1F" w:val="clear"/>
+        </w:rPr>
+        <w:t>)</w:t>
+      </w:r>
+    </w:p>
+    <w:p>
+      <w:pPr>
+        <w:pStyle w:val="Normal"/>
+        <w:shd w:val="clear" w:fill="1F1F1F"/>
+        <w:spacing w:lineRule="auto" w:line="324"/>
+        <w:rPr>
+          <w:rFonts w:ascii="Courier New" w:hAnsi="Courier New" w:eastAsia="Courier New" w:cs="Courier New"/>
+          <w:color w:val="CCCCCC"/>
+          <w:sz w:val="21"/>
+          <w:szCs w:val="21"/>
+        </w:rPr>
+      </w:pPr>
+      <w:r>
+        <w:rPr>
+          <w:rFonts w:ascii="Droid Sans Mono;monospace;monospace" w:hAnsi="Droid Sans Mono;monospace;monospace"/>
+          <w:b w:val="false"/>
+          <w:color w:val="9CDCFE"/>
+          <w:sz w:val="21"/>
+          <w:shd w:fill="1F1F1F" w:val="clear"/>
+        </w:rPr>
+        <w:tab/>
+        <w:t>id</w:t>
+      </w:r>
+      <w:r>
+        <w:rPr>
+          <w:rFonts w:ascii="Droid Sans Mono;monospace;monospace" w:hAnsi="Droid Sans Mono;monospace;monospace"/>
+          <w:b w:val="false"/>
+          <w:color w:val="CCCCCC"/>
+          <w:sz w:val="21"/>
+          <w:shd w:fill="1F1F1F" w:val="clear"/>
+        </w:rPr>
+        <w:t xml:space="preserve"> </w:t>
+      </w:r>
+      <w:r>
+        <w:rPr>
+          <w:rFonts w:ascii="Droid Sans Mono;monospace;monospace" w:hAnsi="Droid Sans Mono;monospace;monospace"/>
+          <w:b w:val="false"/>
+          <w:color w:val="D4D4D4"/>
+          <w:sz w:val="21"/>
+          <w:shd w:fill="1F1F1F" w:val="clear"/>
+        </w:rPr>
+        <w:t>=</w:t>
+      </w:r>
+      <w:r>
+        <w:rPr>
+          <w:rFonts w:ascii="Droid Sans Mono;monospace;monospace" w:hAnsi="Droid Sans Mono;monospace;monospace"/>
+          <w:b w:val="false"/>
+          <w:color w:val="CCCCCC"/>
+          <w:sz w:val="21"/>
+          <w:shd w:fill="1F1F1F" w:val="clear"/>
+        </w:rPr>
+        <w:t xml:space="preserve"> </w:t>
+      </w:r>
+      <w:r>
+        <w:rPr>
+          <w:rFonts w:ascii="Droid Sans Mono;monospace;monospace" w:hAnsi="Droid Sans Mono;monospace;monospace"/>
+          <w:b w:val="false"/>
+          <w:color w:val="4EC9B0"/>
+          <w:sz w:val="21"/>
+          <w:shd w:fill="1F1F1F" w:val="clear"/>
+        </w:rPr>
+        <w:t>models</w:t>
+      </w:r>
+      <w:r>
+        <w:rPr>
+          <w:rFonts w:ascii="Droid Sans Mono;monospace;monospace" w:hAnsi="Droid Sans Mono;monospace;monospace"/>
+          <w:b w:val="false"/>
+          <w:color w:val="CCCCCC"/>
+          <w:sz w:val="21"/>
+          <w:shd w:fill="1F1F1F" w:val="clear"/>
+        </w:rPr>
+        <w:t>.</w:t>
+      </w:r>
+      <w:r>
+        <w:rPr>
+          <w:rFonts w:ascii="Droid Sans Mono;monospace;monospace" w:hAnsi="Droid Sans Mono;monospace;monospace"/>
+          <w:b w:val="false"/>
+          <w:color w:val="4EC9B0"/>
+          <w:sz w:val="21"/>
+          <w:shd w:fill="1F1F1F" w:val="clear"/>
+        </w:rPr>
+        <w:t>AutoField</w:t>
+      </w:r>
+      <w:r>
+        <w:rPr>
+          <w:rFonts w:ascii="Droid Sans Mono;monospace;monospace" w:hAnsi="Droid Sans Mono;monospace;monospace"/>
+          <w:b w:val="false"/>
+          <w:color w:val="CCCCCC"/>
+          <w:sz w:val="21"/>
+          <w:shd w:fill="1F1F1F" w:val="clear"/>
+        </w:rPr>
+        <w:t>(</w:t>
+      </w:r>
+      <w:r>
+        <w:rPr>
+          <w:rFonts w:ascii="Droid Sans Mono;monospace;monospace" w:hAnsi="Droid Sans Mono;monospace;monospace"/>
+          <w:b w:val="false"/>
+          <w:color w:val="CE9178"/>
+          <w:sz w:val="21"/>
+          <w:shd w:fill="1F1F1F" w:val="clear"/>
+        </w:rPr>
+        <w:t>"id"</w:t>
+      </w:r>
+      <w:r>
+        <w:rPr>
+          <w:rFonts w:ascii="Droid Sans Mono;monospace;monospace" w:hAnsi="Droid Sans Mono;monospace;monospace"/>
+          <w:b w:val="false"/>
+          <w:color w:val="CCCCCC"/>
+          <w:sz w:val="21"/>
+          <w:shd w:fill="1F1F1F" w:val="clear"/>
+        </w:rPr>
+        <w:t>,</w:t>
+      </w:r>
+      <w:r>
+        <w:rPr>
+          <w:rFonts w:ascii="Droid Sans Mono;monospace;monospace" w:hAnsi="Droid Sans Mono;monospace;monospace"/>
+          <w:b w:val="false"/>
+          <w:color w:val="9CDCFE"/>
+          <w:sz w:val="21"/>
+          <w:shd w:fill="1F1F1F" w:val="clear"/>
+        </w:rPr>
+        <w:t>primary_key</w:t>
+      </w:r>
+      <w:r>
+        <w:rPr>
+          <w:rFonts w:ascii="Droid Sans Mono;monospace;monospace" w:hAnsi="Droid Sans Mono;monospace;monospace"/>
+          <w:b w:val="false"/>
+          <w:color w:val="D4D4D4"/>
+          <w:sz w:val="21"/>
+          <w:shd w:fill="1F1F1F" w:val="clear"/>
+        </w:rPr>
+        <w:t>=</w:t>
+      </w:r>
+      <w:r>
+        <w:rPr>
+          <w:rFonts w:ascii="Droid Sans Mono;monospace;monospace" w:hAnsi="Droid Sans Mono;monospace;monospace"/>
+          <w:b w:val="false"/>
+          <w:color w:val="569CD6"/>
+          <w:sz w:val="21"/>
+          <w:shd w:fill="1F1F1F" w:val="clear"/>
+        </w:rPr>
+        <w:t>True</w:t>
+      </w:r>
+      <w:r>
+        <w:rPr>
+          <w:rFonts w:ascii="Droid Sans Mono;monospace;monospace" w:hAnsi="Droid Sans Mono;monospace;monospace"/>
+          <w:b w:val="false"/>
+          <w:color w:val="CCCCCC"/>
+          <w:sz w:val="21"/>
+          <w:shd w:fill="1F1F1F" w:val="clear"/>
+        </w:rPr>
+        <w:t xml:space="preserve">, </w:t>
+      </w:r>
+      <w:r>
+        <w:rPr>
+          <w:rFonts w:ascii="Droid Sans Mono;monospace;monospace" w:hAnsi="Droid Sans Mono;monospace;monospace"/>
+          <w:b w:val="false"/>
+          <w:color w:val="9CDCFE"/>
+          <w:sz w:val="21"/>
+          <w:shd w:fill="1F1F1F" w:val="clear"/>
+        </w:rPr>
+        <w:t>null</w:t>
+      </w:r>
+      <w:r>
+        <w:rPr>
+          <w:rFonts w:ascii="Droid Sans Mono;monospace;monospace" w:hAnsi="Droid Sans Mono;monospace;monospace"/>
+          <w:b w:val="false"/>
+          <w:color w:val="D4D4D4"/>
+          <w:sz w:val="21"/>
+          <w:shd w:fill="1F1F1F" w:val="clear"/>
+        </w:rPr>
+        <w:t>=</w:t>
+      </w:r>
+      <w:r>
+        <w:rPr>
+          <w:rFonts w:ascii="Droid Sans Mono;monospace;monospace" w:hAnsi="Droid Sans Mono;monospace;monospace"/>
+          <w:b w:val="false"/>
+          <w:color w:val="569CD6"/>
+          <w:sz w:val="21"/>
+          <w:shd w:fill="1F1F1F" w:val="clear"/>
+        </w:rPr>
+        <w:t>False</w:t>
+      </w:r>
+      <w:r>
+        <w:rPr>
+          <w:rFonts w:ascii="Droid Sans Mono;monospace;monospace" w:hAnsi="Droid Sans Mono;monospace;monospace"/>
+          <w:b w:val="false"/>
+          <w:color w:val="CCCCCC"/>
+          <w:sz w:val="21"/>
+          <w:shd w:fill="1F1F1F" w:val="clear"/>
+        </w:rPr>
+        <w:t>)</w:t>
+      </w:r>
+    </w:p>
+    <w:p>
+      <w:pPr>
+        <w:pStyle w:val="Normal"/>
+        <w:shd w:val="clear" w:fill="1F1F1F"/>
+        <w:spacing w:lineRule="auto" w:line="324"/>
+        <w:rPr>
+          <w:rFonts w:ascii="Courier New" w:hAnsi="Courier New" w:eastAsia="Courier New" w:cs="Courier New"/>
+          <w:color w:val="CCCCCC"/>
+          <w:sz w:val="21"/>
+          <w:szCs w:val="21"/>
+        </w:rPr>
+      </w:pPr>
+      <w:r>
+        <w:rPr>
+          <w:rFonts w:ascii="Droid Sans Mono;monospace;monospace" w:hAnsi="Droid Sans Mono;monospace;monospace"/>
+          <w:b w:val="false"/>
+          <w:color w:val="9CDCFE"/>
+          <w:sz w:val="21"/>
+          <w:shd w:fill="1F1F1F" w:val="clear"/>
+        </w:rPr>
+        <w:tab/>
+        <w:t>texto</w:t>
+      </w:r>
+      <w:r>
+        <w:rPr>
+          <w:rFonts w:ascii="Droid Sans Mono;monospace;monospace" w:hAnsi="Droid Sans Mono;monospace;monospace"/>
+          <w:b w:val="false"/>
+          <w:color w:val="CCCCCC"/>
+          <w:sz w:val="21"/>
+          <w:shd w:fill="1F1F1F" w:val="clear"/>
+        </w:rPr>
+        <w:t xml:space="preserve"> </w:t>
+      </w:r>
+      <w:r>
+        <w:rPr>
+          <w:rFonts w:ascii="Droid Sans Mono;monospace;monospace" w:hAnsi="Droid Sans Mono;monospace;monospace"/>
+          <w:b w:val="false"/>
+          <w:color w:val="D4D4D4"/>
+          <w:sz w:val="21"/>
+          <w:shd w:fill="1F1F1F" w:val="clear"/>
+        </w:rPr>
+        <w:t>=</w:t>
+      </w:r>
+      <w:r>
+        <w:rPr>
+          <w:rFonts w:ascii="Droid Sans Mono;monospace;monospace" w:hAnsi="Droid Sans Mono;monospace;monospace"/>
+          <w:b w:val="false"/>
+          <w:color w:val="CCCCCC"/>
+          <w:sz w:val="21"/>
+          <w:shd w:fill="1F1F1F" w:val="clear"/>
+        </w:rPr>
+        <w:t xml:space="preserve"> </w:t>
+      </w:r>
+      <w:r>
+        <w:rPr>
+          <w:rFonts w:ascii="Droid Sans Mono;monospace;monospace" w:hAnsi="Droid Sans Mono;monospace;monospace"/>
+          <w:b w:val="false"/>
+          <w:color w:val="4EC9B0"/>
+          <w:sz w:val="21"/>
+          <w:shd w:fill="1F1F1F" w:val="clear"/>
+        </w:rPr>
+        <w:t>models</w:t>
+      </w:r>
+      <w:r>
+        <w:rPr>
+          <w:rFonts w:ascii="Droid Sans Mono;monospace;monospace" w:hAnsi="Droid Sans Mono;monospace;monospace"/>
+          <w:b w:val="false"/>
+          <w:color w:val="CCCCCC"/>
+          <w:sz w:val="21"/>
+          <w:shd w:fill="1F1F1F" w:val="clear"/>
+        </w:rPr>
+        <w:t>.</w:t>
+      </w:r>
+      <w:r>
+        <w:rPr>
+          <w:rFonts w:ascii="Droid Sans Mono;monospace;monospace" w:hAnsi="Droid Sans Mono;monospace;monospace"/>
+          <w:b w:val="false"/>
+          <w:color w:val="4EC9B0"/>
+          <w:sz w:val="21"/>
+          <w:shd w:fill="1F1F1F" w:val="clear"/>
+        </w:rPr>
+        <w:t>TextField</w:t>
+      </w:r>
+      <w:r>
+        <w:rPr>
+          <w:rFonts w:ascii="Droid Sans Mono;monospace;monospace" w:hAnsi="Droid Sans Mono;monospace;monospace"/>
+          <w:b w:val="false"/>
+          <w:color w:val="CCCCCC"/>
+          <w:sz w:val="21"/>
+          <w:shd w:fill="1F1F1F" w:val="clear"/>
+        </w:rPr>
+        <w:t>(</w:t>
+      </w:r>
+      <w:r>
+        <w:rPr>
+          <w:rFonts w:ascii="Droid Sans Mono;monospace;monospace" w:hAnsi="Droid Sans Mono;monospace;monospace"/>
+          <w:b w:val="false"/>
+          <w:color w:val="CE9178"/>
+          <w:sz w:val="21"/>
+          <w:shd w:fill="1F1F1F" w:val="clear"/>
+        </w:rPr>
+        <w:t>"texto"</w:t>
+      </w:r>
+      <w:r>
+        <w:rPr>
+          <w:rFonts w:ascii="Droid Sans Mono;monospace;monospace" w:hAnsi="Droid Sans Mono;monospace;monospace"/>
+          <w:b w:val="false"/>
+          <w:color w:val="CCCCCC"/>
+          <w:sz w:val="21"/>
+          <w:shd w:fill="1F1F1F" w:val="clear"/>
+        </w:rPr>
+        <w:t xml:space="preserve">, </w:t>
+      </w:r>
+      <w:r>
+        <w:rPr>
+          <w:rFonts w:ascii="Droid Sans Mono;monospace;monospace" w:hAnsi="Droid Sans Mono;monospace;monospace"/>
+          <w:b w:val="false"/>
+          <w:color w:val="9CDCFE"/>
+          <w:sz w:val="21"/>
+          <w:shd w:fill="1F1F1F" w:val="clear"/>
+        </w:rPr>
+        <w:t>null</w:t>
+      </w:r>
+      <w:r>
+        <w:rPr>
+          <w:rFonts w:ascii="Droid Sans Mono;monospace;monospace" w:hAnsi="Droid Sans Mono;monospace;monospace"/>
+          <w:b w:val="false"/>
+          <w:color w:val="D4D4D4"/>
+          <w:sz w:val="21"/>
+          <w:shd w:fill="1F1F1F" w:val="clear"/>
+        </w:rPr>
+        <w:t>=</w:t>
+      </w:r>
+      <w:r>
+        <w:rPr>
+          <w:rFonts w:ascii="Droid Sans Mono;monospace;monospace" w:hAnsi="Droid Sans Mono;monospace;monospace"/>
+          <w:b w:val="false"/>
+          <w:color w:val="569CD6"/>
+          <w:sz w:val="21"/>
+          <w:shd w:fill="1F1F1F" w:val="clear"/>
+        </w:rPr>
+        <w:t>True</w:t>
+      </w:r>
+      <w:r>
+        <w:rPr>
+          <w:rFonts w:ascii="Droid Sans Mono;monospace;monospace" w:hAnsi="Droid Sans Mono;monospace;monospace"/>
+          <w:b w:val="false"/>
+          <w:color w:val="CCCCCC"/>
+          <w:sz w:val="21"/>
+          <w:shd w:fill="1F1F1F" w:val="clear"/>
+        </w:rPr>
+        <w:t xml:space="preserve">, </w:t>
+      </w:r>
+      <w:r>
+        <w:rPr>
+          <w:rFonts w:ascii="Droid Sans Mono;monospace;monospace" w:hAnsi="Droid Sans Mono;monospace;monospace"/>
+          <w:b w:val="false"/>
+          <w:color w:val="9CDCFE"/>
+          <w:sz w:val="21"/>
+          <w:shd w:fill="1F1F1F" w:val="clear"/>
+        </w:rPr>
+        <w:t>max_length</w:t>
+      </w:r>
+      <w:r>
+        <w:rPr>
+          <w:rFonts w:ascii="Droid Sans Mono;monospace;monospace" w:hAnsi="Droid Sans Mono;monospace;monospace"/>
+          <w:b w:val="false"/>
+          <w:color w:val="D4D4D4"/>
+          <w:sz w:val="21"/>
+          <w:shd w:fill="1F1F1F" w:val="clear"/>
+        </w:rPr>
+        <w:t>=</w:t>
+      </w:r>
+      <w:r>
+        <w:rPr>
+          <w:rFonts w:ascii="Droid Sans Mono;monospace;monospace" w:hAnsi="Droid Sans Mono;monospace;monospace"/>
+          <w:b w:val="false"/>
+          <w:color w:val="B5CEA8"/>
+          <w:sz w:val="21"/>
+          <w:shd w:fill="1F1F1F" w:val="clear"/>
+        </w:rPr>
+        <w:t>255</w:t>
+      </w:r>
+      <w:r>
+        <w:rPr>
+          <w:rFonts w:ascii="Droid Sans Mono;monospace;monospace" w:hAnsi="Droid Sans Mono;monospace;monospace"/>
+          <w:b w:val="false"/>
+          <w:color w:val="CCCCCC"/>
+          <w:sz w:val="21"/>
+          <w:shd w:fill="1F1F1F" w:val="clear"/>
+        </w:rPr>
+        <w:t>)</w:t>
+      </w:r>
+    </w:p>
+    <w:p>
+      <w:pPr>
+        <w:pStyle w:val="Normal"/>
+        <w:shd w:val="clear" w:fill="1F1F1F"/>
+        <w:spacing w:lineRule="auto" w:line="324"/>
+        <w:rPr>
+          <w:rFonts w:ascii="Courier New" w:hAnsi="Courier New" w:eastAsia="Courier New" w:cs="Courier New"/>
+          <w:color w:val="CCCCCC"/>
+          <w:sz w:val="21"/>
+          <w:szCs w:val="21"/>
+        </w:rPr>
+      </w:pPr>
+      <w:r>
+        <w:rPr>
+          <w:rFonts w:ascii="Droid Sans Mono;monospace;monospace" w:hAnsi="Droid Sans Mono;monospace;monospace"/>
+          <w:b w:val="false"/>
+          <w:color w:val="9CDCFE"/>
+          <w:sz w:val="21"/>
+          <w:shd w:fill="1F1F1F" w:val="clear"/>
+        </w:rPr>
+        <w:tab/>
+        <w:t>interio</w:t>
+      </w:r>
+      <w:r>
+        <w:rPr>
+          <w:rFonts w:ascii="Droid Sans Mono;monospace;monospace" w:hAnsi="Droid Sans Mono;monospace;monospace"/>
+          <w:b w:val="false"/>
+          <w:color w:val="CCCCCC"/>
+          <w:sz w:val="21"/>
+          <w:shd w:fill="1F1F1F" w:val="clear"/>
+        </w:rPr>
+        <w:t xml:space="preserve"> </w:t>
+      </w:r>
+      <w:r>
+        <w:rPr>
+          <w:rFonts w:ascii="Droid Sans Mono;monospace;monospace" w:hAnsi="Droid Sans Mono;monospace;monospace"/>
+          <w:b w:val="false"/>
+          <w:color w:val="D4D4D4"/>
+          <w:sz w:val="21"/>
+          <w:shd w:fill="1F1F1F" w:val="clear"/>
+        </w:rPr>
+        <w:t>=</w:t>
+      </w:r>
+      <w:r>
+        <w:rPr>
+          <w:rFonts w:ascii="Droid Sans Mono;monospace;monospace" w:hAnsi="Droid Sans Mono;monospace;monospace"/>
+          <w:b w:val="false"/>
+          <w:color w:val="CCCCCC"/>
+          <w:sz w:val="21"/>
+          <w:shd w:fill="1F1F1F" w:val="clear"/>
+        </w:rPr>
+        <w:t xml:space="preserve"> </w:t>
+      </w:r>
+      <w:r>
+        <w:rPr>
+          <w:rFonts w:ascii="Droid Sans Mono;monospace;monospace" w:hAnsi="Droid Sans Mono;monospace;monospace"/>
+          <w:b w:val="false"/>
+          <w:color w:val="4EC9B0"/>
+          <w:sz w:val="21"/>
+          <w:shd w:fill="1F1F1F" w:val="clear"/>
+        </w:rPr>
+        <w:t>models</w:t>
+      </w:r>
+      <w:r>
+        <w:rPr>
+          <w:rFonts w:ascii="Droid Sans Mono;monospace;monospace" w:hAnsi="Droid Sans Mono;monospace;monospace"/>
+          <w:b w:val="false"/>
+          <w:color w:val="CCCCCC"/>
+          <w:sz w:val="21"/>
+          <w:shd w:fill="1F1F1F" w:val="clear"/>
+        </w:rPr>
+        <w:t>.</w:t>
+      </w:r>
+      <w:r>
+        <w:rPr>
+          <w:rFonts w:ascii="Droid Sans Mono;monospace;monospace" w:hAnsi="Droid Sans Mono;monospace;monospace"/>
+          <w:b w:val="false"/>
+          <w:color w:val="4EC9B0"/>
+          <w:sz w:val="21"/>
+          <w:shd w:fill="1F1F1F" w:val="clear"/>
+        </w:rPr>
+        <w:t>IntegerField</w:t>
+      </w:r>
+      <w:r>
+        <w:rPr>
+          <w:rFonts w:ascii="Droid Sans Mono;monospace;monospace" w:hAnsi="Droid Sans Mono;monospace;monospace"/>
+          <w:b w:val="false"/>
+          <w:color w:val="CCCCCC"/>
+          <w:sz w:val="21"/>
+          <w:shd w:fill="1F1F1F" w:val="clear"/>
+        </w:rPr>
+        <w:t>(</w:t>
+      </w:r>
+      <w:r>
+        <w:rPr>
+          <w:rFonts w:ascii="Droid Sans Mono;monospace;monospace" w:hAnsi="Droid Sans Mono;monospace;monospace"/>
+          <w:b w:val="false"/>
+          <w:color w:val="CE9178"/>
+          <w:sz w:val="21"/>
+          <w:shd w:fill="1F1F1F" w:val="clear"/>
+        </w:rPr>
+        <w:t>"inteiro"</w:t>
+      </w:r>
+      <w:r>
+        <w:rPr>
+          <w:rFonts w:ascii="Droid Sans Mono;monospace;monospace" w:hAnsi="Droid Sans Mono;monospace;monospace"/>
+          <w:b w:val="false"/>
+          <w:color w:val="CCCCCC"/>
+          <w:sz w:val="21"/>
+          <w:shd w:fill="1F1F1F" w:val="clear"/>
+        </w:rPr>
+        <w:t xml:space="preserve">, </w:t>
+      </w:r>
+      <w:r>
+        <w:rPr>
+          <w:rFonts w:ascii="Droid Sans Mono;monospace;monospace" w:hAnsi="Droid Sans Mono;monospace;monospace"/>
+          <w:b w:val="false"/>
+          <w:color w:val="9CDCFE"/>
+          <w:sz w:val="21"/>
+          <w:shd w:fill="1F1F1F" w:val="clear"/>
+        </w:rPr>
+        <w:t>blank</w:t>
+      </w:r>
+      <w:r>
+        <w:rPr>
+          <w:rFonts w:ascii="Droid Sans Mono;monospace;monospace" w:hAnsi="Droid Sans Mono;monospace;monospace"/>
+          <w:b w:val="false"/>
+          <w:color w:val="D4D4D4"/>
+          <w:sz w:val="21"/>
+          <w:shd w:fill="1F1F1F" w:val="clear"/>
+        </w:rPr>
+        <w:t>=</w:t>
+      </w:r>
+      <w:r>
+        <w:rPr>
+          <w:rFonts w:ascii="Droid Sans Mono;monospace;monospace" w:hAnsi="Droid Sans Mono;monospace;monospace"/>
+          <w:b w:val="false"/>
+          <w:color w:val="569CD6"/>
+          <w:sz w:val="21"/>
+          <w:shd w:fill="1F1F1F" w:val="clear"/>
+        </w:rPr>
+        <w:t>True</w:t>
+      </w:r>
+      <w:r>
+        <w:rPr>
+          <w:rFonts w:ascii="Droid Sans Mono;monospace;monospace" w:hAnsi="Droid Sans Mono;monospace;monospace"/>
+          <w:b w:val="false"/>
+          <w:color w:val="CCCCCC"/>
+          <w:sz w:val="21"/>
+          <w:shd w:fill="1F1F1F" w:val="clear"/>
+        </w:rPr>
+        <w:t>)</w:t>
+      </w:r>
+    </w:p>
+    <w:p>
+      <w:pPr>
+        <w:pStyle w:val="Normal"/>
+        <w:shd w:val="clear" w:fill="1F1F1F"/>
+        <w:spacing w:lineRule="auto" w:line="324"/>
+        <w:rPr>
+          <w:rFonts w:ascii="Courier New" w:hAnsi="Courier New" w:eastAsia="Courier New" w:cs="Courier New"/>
+          <w:color w:val="CCCCCC"/>
+          <w:sz w:val="21"/>
+          <w:szCs w:val="21"/>
+        </w:rPr>
+      </w:pPr>
+      <w:r>
+        <w:rPr>
+          <w:rFonts w:ascii="Droid Sans Mono;monospace;monospace" w:hAnsi="Droid Sans Mono;monospace;monospace"/>
+          <w:b w:val="false"/>
+          <w:color w:val="9CDCFE"/>
+          <w:sz w:val="21"/>
+          <w:shd w:fill="1F1F1F" w:val="clear"/>
+        </w:rPr>
+        <w:tab/>
+        <w:t>Boolean</w:t>
+      </w:r>
+      <w:r>
+        <w:rPr>
+          <w:rFonts w:ascii="Droid Sans Mono;monospace;monospace" w:hAnsi="Droid Sans Mono;monospace;monospace"/>
+          <w:b w:val="false"/>
+          <w:color w:val="CCCCCC"/>
+          <w:sz w:val="21"/>
+          <w:shd w:fill="1F1F1F" w:val="clear"/>
+        </w:rPr>
+        <w:t xml:space="preserve"> </w:t>
+      </w:r>
+      <w:r>
+        <w:rPr>
+          <w:rFonts w:ascii="Droid Sans Mono;monospace;monospace" w:hAnsi="Droid Sans Mono;monospace;monospace"/>
+          <w:b w:val="false"/>
+          <w:color w:val="D4D4D4"/>
+          <w:sz w:val="21"/>
+          <w:shd w:fill="1F1F1F" w:val="clear"/>
+        </w:rPr>
+        <w:t>=</w:t>
+      </w:r>
+      <w:r>
+        <w:rPr>
+          <w:rFonts w:ascii="Droid Sans Mono;monospace;monospace" w:hAnsi="Droid Sans Mono;monospace;monospace"/>
+          <w:b w:val="false"/>
+          <w:color w:val="CCCCCC"/>
+          <w:sz w:val="21"/>
+          <w:shd w:fill="1F1F1F" w:val="clear"/>
+        </w:rPr>
+        <w:t xml:space="preserve"> </w:t>
+      </w:r>
+      <w:r>
+        <w:rPr>
+          <w:rFonts w:ascii="Droid Sans Mono;monospace;monospace" w:hAnsi="Droid Sans Mono;monospace;monospace"/>
+          <w:b w:val="false"/>
+          <w:color w:val="4EC9B0"/>
+          <w:sz w:val="21"/>
+          <w:shd w:fill="1F1F1F" w:val="clear"/>
+        </w:rPr>
+        <w:t>models</w:t>
+      </w:r>
+      <w:r>
+        <w:rPr>
+          <w:rFonts w:ascii="Droid Sans Mono;monospace;monospace" w:hAnsi="Droid Sans Mono;monospace;monospace"/>
+          <w:b w:val="false"/>
+          <w:color w:val="CCCCCC"/>
+          <w:sz w:val="21"/>
+          <w:shd w:fill="1F1F1F" w:val="clear"/>
+        </w:rPr>
+        <w:t>.</w:t>
+      </w:r>
+      <w:r>
+        <w:rPr>
+          <w:rFonts w:ascii="Droid Sans Mono;monospace;monospace" w:hAnsi="Droid Sans Mono;monospace;monospace"/>
+          <w:b w:val="false"/>
+          <w:color w:val="4EC9B0"/>
+          <w:sz w:val="21"/>
+          <w:shd w:fill="1F1F1F" w:val="clear"/>
+        </w:rPr>
+        <w:t>BooleanField</w:t>
+      </w:r>
+      <w:r>
+        <w:rPr>
+          <w:rFonts w:ascii="Droid Sans Mono;monospace;monospace" w:hAnsi="Droid Sans Mono;monospace;monospace"/>
+          <w:b w:val="false"/>
+          <w:color w:val="CCCCCC"/>
+          <w:sz w:val="21"/>
+          <w:shd w:fill="1F1F1F" w:val="clear"/>
+        </w:rPr>
+        <w:t>(</w:t>
+      </w:r>
+      <w:r>
+        <w:rPr>
+          <w:rFonts w:ascii="Droid Sans Mono;monospace;monospace" w:hAnsi="Droid Sans Mono;monospace;monospace"/>
+          <w:b w:val="false"/>
+          <w:color w:val="CE9178"/>
+          <w:sz w:val="21"/>
+          <w:shd w:fill="1F1F1F" w:val="clear"/>
+        </w:rPr>
+        <w:t>"booelan"</w:t>
+      </w:r>
+      <w:r>
+        <w:rPr>
+          <w:rFonts w:ascii="Droid Sans Mono;monospace;monospace" w:hAnsi="Droid Sans Mono;monospace;monospace"/>
+          <w:b w:val="false"/>
+          <w:color w:val="CCCCCC"/>
+          <w:sz w:val="21"/>
+          <w:shd w:fill="1F1F1F" w:val="clear"/>
+        </w:rPr>
+        <w:t>,</w:t>
+      </w:r>
+      <w:r>
+        <w:rPr>
+          <w:rFonts w:ascii="Droid Sans Mono;monospace;monospace" w:hAnsi="Droid Sans Mono;monospace;monospace"/>
+          <w:b w:val="false"/>
+          <w:color w:val="9CDCFE"/>
+          <w:sz w:val="21"/>
+          <w:shd w:fill="1F1F1F" w:val="clear"/>
+        </w:rPr>
+        <w:t>blank</w:t>
+      </w:r>
+      <w:r>
+        <w:rPr>
+          <w:rFonts w:ascii="Droid Sans Mono;monospace;monospace" w:hAnsi="Droid Sans Mono;monospace;monospace"/>
+          <w:b w:val="false"/>
+          <w:color w:val="D4D4D4"/>
+          <w:sz w:val="21"/>
+          <w:shd w:fill="1F1F1F" w:val="clear"/>
+        </w:rPr>
+        <w:t>=</w:t>
+      </w:r>
+      <w:r>
+        <w:rPr>
+          <w:rFonts w:ascii="Droid Sans Mono;monospace;monospace" w:hAnsi="Droid Sans Mono;monospace;monospace"/>
+          <w:b w:val="false"/>
+          <w:color w:val="569CD6"/>
+          <w:sz w:val="21"/>
+          <w:shd w:fill="1F1F1F" w:val="clear"/>
+        </w:rPr>
+        <w:t>True</w:t>
+      </w:r>
+      <w:r>
+        <w:rPr>
+          <w:rFonts w:ascii="Droid Sans Mono;monospace;monospace" w:hAnsi="Droid Sans Mono;monospace;monospace"/>
+          <w:b w:val="false"/>
+          <w:color w:val="CCCCCC"/>
+          <w:sz w:val="21"/>
+          <w:shd w:fill="1F1F1F" w:val="clear"/>
+        </w:rPr>
+        <w:t>,</w:t>
+      </w:r>
+    </w:p>
+    <w:p>
+      <w:pPr>
+        <w:pStyle w:val="Normal"/>
+        <w:shd w:val="clear" w:fill="1F1F1F"/>
+        <w:spacing w:lineRule="auto" w:line="324"/>
+        <w:rPr>
+          <w:rFonts w:ascii="Courier New" w:hAnsi="Courier New" w:eastAsia="Courier New" w:cs="Courier New"/>
+          <w:color w:val="CCCCCC"/>
+          <w:sz w:val="21"/>
+          <w:szCs w:val="21"/>
+        </w:rPr>
+      </w:pPr>
+      <w:r>
+        <w:rPr>
+          <w:rFonts w:ascii="Droid Sans Mono;monospace;monospace" w:hAnsi="Droid Sans Mono;monospace;monospace"/>
+          <w:b w:val="false"/>
+          <w:color w:val="9CDCFE"/>
+          <w:sz w:val="21"/>
+          <w:shd w:fill="1F1F1F" w:val="clear"/>
+        </w:rPr>
+        <w:tab/>
+        <w:t>null</w:t>
+      </w:r>
+      <w:r>
+        <w:rPr>
+          <w:rFonts w:ascii="Droid Sans Mono;monospace;monospace" w:hAnsi="Droid Sans Mono;monospace;monospace"/>
+          <w:b w:val="false"/>
+          <w:color w:val="D4D4D4"/>
+          <w:sz w:val="21"/>
+          <w:shd w:fill="1F1F1F" w:val="clear"/>
+        </w:rPr>
+        <w:t>=</w:t>
+      </w:r>
+      <w:r>
+        <w:rPr>
+          <w:rFonts w:ascii="Droid Sans Mono;monospace;monospace" w:hAnsi="Droid Sans Mono;monospace;monospace"/>
+          <w:b w:val="false"/>
+          <w:color w:val="569CD6"/>
+          <w:sz w:val="21"/>
+          <w:shd w:fill="1F1F1F" w:val="clear"/>
+        </w:rPr>
+        <w:t>True</w:t>
+      </w:r>
+      <w:r>
+        <w:rPr>
+          <w:rFonts w:ascii="Droid Sans Mono;monospace;monospace" w:hAnsi="Droid Sans Mono;monospace;monospace"/>
+          <w:b w:val="false"/>
+          <w:color w:val="CCCCCC"/>
+          <w:sz w:val="21"/>
+          <w:shd w:fill="1F1F1F" w:val="clear"/>
+        </w:rPr>
+        <w:t>,</w:t>
+      </w:r>
+      <w:r>
+        <w:rPr>
+          <w:rFonts w:ascii="Droid Sans Mono;monospace;monospace" w:hAnsi="Droid Sans Mono;monospace;monospace"/>
+          <w:b w:val="false"/>
+          <w:color w:val="9CDCFE"/>
+          <w:sz w:val="21"/>
+          <w:shd w:fill="1F1F1F" w:val="clear"/>
+        </w:rPr>
+        <w:t>default</w:t>
+      </w:r>
+      <w:r>
+        <w:rPr>
+          <w:rFonts w:ascii="Droid Sans Mono;monospace;monospace" w:hAnsi="Droid Sans Mono;monospace;monospace"/>
+          <w:b w:val="false"/>
+          <w:color w:val="D4D4D4"/>
+          <w:sz w:val="21"/>
+          <w:shd w:fill="1F1F1F" w:val="clear"/>
+        </w:rPr>
+        <w:t>=</w:t>
+      </w:r>
+      <w:r>
+        <w:rPr>
+          <w:rFonts w:ascii="Droid Sans Mono;monospace;monospace" w:hAnsi="Droid Sans Mono;monospace;monospace"/>
+          <w:b w:val="false"/>
+          <w:color w:val="569CD6"/>
+          <w:sz w:val="21"/>
+          <w:shd w:fill="1F1F1F" w:val="clear"/>
+        </w:rPr>
+        <w:t>False</w:t>
+      </w:r>
+      <w:r>
+        <w:rPr>
+          <w:rFonts w:ascii="Droid Sans Mono;monospace;monospace" w:hAnsi="Droid Sans Mono;monospace;monospace"/>
+          <w:b w:val="false"/>
+          <w:color w:val="CCCCCC"/>
+          <w:sz w:val="21"/>
+          <w:shd w:fill="1F1F1F" w:val="clear"/>
+        </w:rPr>
+        <w:t>)</w:t>
+      </w:r>
+    </w:p>
+    <w:p>
+      <w:pPr>
+        <w:pStyle w:val="Normal"/>
+        <w:shd w:val="clear" w:fill="1F1F1F"/>
+        <w:spacing w:lineRule="auto" w:line="324"/>
+        <w:rPr>
+          <w:rFonts w:ascii="Courier New" w:hAnsi="Courier New" w:eastAsia="Courier New" w:cs="Courier New"/>
+          <w:color w:val="CCCCCC"/>
+          <w:sz w:val="21"/>
+          <w:szCs w:val="21"/>
+        </w:rPr>
+      </w:pPr>
+      <w:r>
+        <w:rPr>
+          <w:rFonts w:ascii="Droid Sans Mono;monospace;monospace" w:hAnsi="Droid Sans Mono;monospace;monospace"/>
+          <w:b w:val="false"/>
+          <w:color w:val="9CDCFE"/>
+          <w:sz w:val="21"/>
+          <w:shd w:fill="1F1F1F" w:val="clear"/>
+        </w:rPr>
+        <w:tab/>
+        <w:t>lista</w:t>
+      </w:r>
+      <w:r>
+        <w:rPr>
+          <w:rFonts w:ascii="Droid Sans Mono;monospace;monospace" w:hAnsi="Droid Sans Mono;monospace;monospace"/>
+          <w:b w:val="false"/>
+          <w:color w:val="CCCCCC"/>
+          <w:sz w:val="21"/>
+          <w:shd w:fill="1F1F1F" w:val="clear"/>
+        </w:rPr>
+        <w:t xml:space="preserve"> </w:t>
+      </w:r>
+      <w:r>
+        <w:rPr>
+          <w:rFonts w:ascii="Droid Sans Mono;monospace;monospace" w:hAnsi="Droid Sans Mono;monospace;monospace"/>
+          <w:b w:val="false"/>
+          <w:color w:val="D4D4D4"/>
+          <w:sz w:val="21"/>
+          <w:shd w:fill="1F1F1F" w:val="clear"/>
+        </w:rPr>
+        <w:t>=</w:t>
+      </w:r>
+      <w:r>
+        <w:rPr>
+          <w:rFonts w:ascii="Droid Sans Mono;monospace;monospace" w:hAnsi="Droid Sans Mono;monospace;monospace"/>
+          <w:b w:val="false"/>
+          <w:color w:val="CCCCCC"/>
+          <w:sz w:val="21"/>
+          <w:shd w:fill="1F1F1F" w:val="clear"/>
+        </w:rPr>
+        <w:t xml:space="preserve"> </w:t>
+      </w:r>
+      <w:r>
+        <w:rPr>
+          <w:rFonts w:ascii="Droid Sans Mono;monospace;monospace" w:hAnsi="Droid Sans Mono;monospace;monospace"/>
+          <w:b w:val="false"/>
+          <w:color w:val="4EC9B0"/>
+          <w:sz w:val="21"/>
+          <w:shd w:fill="1F1F1F" w:val="clear"/>
+        </w:rPr>
+        <w:t>models</w:t>
+      </w:r>
+      <w:r>
+        <w:rPr>
+          <w:rFonts w:ascii="Droid Sans Mono;monospace;monospace" w:hAnsi="Droid Sans Mono;monospace;monospace"/>
+          <w:b w:val="false"/>
+          <w:color w:val="CCCCCC"/>
+          <w:sz w:val="21"/>
+          <w:shd w:fill="1F1F1F" w:val="clear"/>
+        </w:rPr>
+        <w:t>.</w:t>
+      </w:r>
+      <w:r>
+        <w:rPr>
+          <w:rFonts w:ascii="Droid Sans Mono;monospace;monospace" w:hAnsi="Droid Sans Mono;monospace;monospace"/>
+          <w:b w:val="false"/>
+          <w:color w:val="4EC9B0"/>
+          <w:sz w:val="21"/>
+          <w:shd w:fill="1F1F1F" w:val="clear"/>
+        </w:rPr>
+        <w:t>CharField</w:t>
+      </w:r>
+      <w:r>
+        <w:rPr>
+          <w:rFonts w:ascii="Droid Sans Mono;monospace;monospace" w:hAnsi="Droid Sans Mono;monospace;monospace"/>
+          <w:b w:val="false"/>
+          <w:color w:val="CCCCCC"/>
+          <w:sz w:val="21"/>
+          <w:shd w:fill="1F1F1F" w:val="clear"/>
+        </w:rPr>
+        <w:t>(</w:t>
+      </w:r>
+      <w:r>
+        <w:rPr>
+          <w:rFonts w:ascii="Droid Sans Mono;monospace;monospace" w:hAnsi="Droid Sans Mono;monospace;monospace"/>
+          <w:b w:val="false"/>
+          <w:color w:val="CE9178"/>
+          <w:sz w:val="21"/>
+          <w:shd w:fill="1F1F1F" w:val="clear"/>
+        </w:rPr>
+        <w:t>"escolha"</w:t>
+      </w:r>
+      <w:r>
+        <w:rPr>
+          <w:rFonts w:ascii="Droid Sans Mono;monospace;monospace" w:hAnsi="Droid Sans Mono;monospace;monospace"/>
+          <w:b w:val="false"/>
+          <w:color w:val="CCCCCC"/>
+          <w:sz w:val="21"/>
+          <w:shd w:fill="1F1F1F" w:val="clear"/>
+        </w:rPr>
+        <w:t xml:space="preserve">, </w:t>
+      </w:r>
+      <w:r>
+        <w:rPr>
+          <w:rFonts w:ascii="Droid Sans Mono;monospace;monospace" w:hAnsi="Droid Sans Mono;monospace;monospace"/>
+          <w:b w:val="false"/>
+          <w:color w:val="9CDCFE"/>
+          <w:sz w:val="21"/>
+          <w:shd w:fill="1F1F1F" w:val="clear"/>
+        </w:rPr>
+        <w:t>choices</w:t>
+      </w:r>
+      <w:r>
+        <w:rPr>
+          <w:rFonts w:ascii="Droid Sans Mono;monospace;monospace" w:hAnsi="Droid Sans Mono;monospace;monospace"/>
+          <w:b w:val="false"/>
+          <w:color w:val="D4D4D4"/>
+          <w:sz w:val="21"/>
+          <w:shd w:fill="1F1F1F" w:val="clear"/>
+        </w:rPr>
+        <w:t>=</w:t>
+      </w:r>
+      <w:r>
+        <w:rPr>
+          <w:rFonts w:ascii="Droid Sans Mono;monospace;monospace" w:hAnsi="Droid Sans Mono;monospace;monospace"/>
+          <w:b w:val="false"/>
+          <w:color w:val="9CDCFE"/>
+          <w:sz w:val="21"/>
+          <w:shd w:fill="1F1F1F" w:val="clear"/>
+        </w:rPr>
+        <w:t>options_choices</w:t>
+      </w:r>
+      <w:r>
+        <w:rPr>
+          <w:rFonts w:ascii="Droid Sans Mono;monospace;monospace" w:hAnsi="Droid Sans Mono;monospace;monospace"/>
+          <w:b w:val="false"/>
+          <w:color w:val="CCCCCC"/>
+          <w:sz w:val="21"/>
+          <w:shd w:fill="1F1F1F" w:val="clear"/>
+        </w:rPr>
+        <w:t>)</w:t>
+      </w:r>
+    </w:p>
+    <w:p>
+      <w:pPr>
+        <w:pStyle w:val="Normal"/>
+        <w:shd w:val="clear" w:fill="1F1F1F"/>
+        <w:spacing w:lineRule="auto" w:line="324"/>
+        <w:rPr>
+          <w:rFonts w:ascii="Courier New" w:hAnsi="Courier New" w:eastAsia="Courier New" w:cs="Courier New"/>
+          <w:color w:val="CCCCCC"/>
+          <w:sz w:val="21"/>
+          <w:szCs w:val="21"/>
+        </w:rPr>
+      </w:pPr>
+      <w:r>
+        <w:rPr>
+          <w:rFonts w:ascii="Droid Sans Mono;monospace;monospace" w:hAnsi="Droid Sans Mono;monospace;monospace"/>
+          <w:b w:val="false"/>
+          <w:color w:val="9CDCFE"/>
+          <w:sz w:val="21"/>
+          <w:shd w:fill="1F1F1F" w:val="clear"/>
+        </w:rPr>
+        <w:tab/>
+        <w:t>escolha_radio</w:t>
+      </w:r>
+      <w:r>
+        <w:rPr>
+          <w:rFonts w:ascii="Droid Sans Mono;monospace;monospace" w:hAnsi="Droid Sans Mono;monospace;monospace"/>
+          <w:b w:val="false"/>
+          <w:color w:val="CCCCCC"/>
+          <w:sz w:val="21"/>
+          <w:shd w:fill="1F1F1F" w:val="clear"/>
+        </w:rPr>
+        <w:t xml:space="preserve"> </w:t>
+      </w:r>
+      <w:r>
+        <w:rPr>
+          <w:rFonts w:ascii="Droid Sans Mono;monospace;monospace" w:hAnsi="Droid Sans Mono;monospace;monospace"/>
+          <w:b w:val="false"/>
+          <w:color w:val="D4D4D4"/>
+          <w:sz w:val="21"/>
+          <w:shd w:fill="1F1F1F" w:val="clear"/>
+        </w:rPr>
+        <w:t>=</w:t>
+      </w:r>
+      <w:r>
+        <w:rPr>
+          <w:rFonts w:ascii="Droid Sans Mono;monospace;monospace" w:hAnsi="Droid Sans Mono;monospace;monospace"/>
+          <w:b w:val="false"/>
+          <w:color w:val="CCCCCC"/>
+          <w:sz w:val="21"/>
+          <w:shd w:fill="1F1F1F" w:val="clear"/>
+        </w:rPr>
+        <w:t xml:space="preserve"> </w:t>
+      </w:r>
+      <w:r>
+        <w:rPr>
+          <w:rFonts w:ascii="Droid Sans Mono;monospace;monospace" w:hAnsi="Droid Sans Mono;monospace;monospace"/>
+          <w:b w:val="false"/>
+          <w:color w:val="4EC9B0"/>
+          <w:sz w:val="21"/>
+          <w:shd w:fill="1F1F1F" w:val="clear"/>
+        </w:rPr>
+        <w:t>models</w:t>
+      </w:r>
+      <w:r>
+        <w:rPr>
+          <w:rFonts w:ascii="Droid Sans Mono;monospace;monospace" w:hAnsi="Droid Sans Mono;monospace;monospace"/>
+          <w:b w:val="false"/>
+          <w:color w:val="CCCCCC"/>
+          <w:sz w:val="21"/>
+          <w:shd w:fill="1F1F1F" w:val="clear"/>
+        </w:rPr>
+        <w:t>.</w:t>
+      </w:r>
+      <w:r>
+        <w:rPr>
+          <w:rFonts w:ascii="Droid Sans Mono;monospace;monospace" w:hAnsi="Droid Sans Mono;monospace;monospace"/>
+          <w:b w:val="false"/>
+          <w:color w:val="4EC9B0"/>
+          <w:sz w:val="21"/>
+          <w:shd w:fill="1F1F1F" w:val="clear"/>
+        </w:rPr>
+        <w:t>CharField</w:t>
+      </w:r>
+      <w:r>
+        <w:rPr>
+          <w:rFonts w:ascii="Droid Sans Mono;monospace;monospace" w:hAnsi="Droid Sans Mono;monospace;monospace"/>
+          <w:b w:val="false"/>
+          <w:color w:val="CCCCCC"/>
+          <w:sz w:val="21"/>
+          <w:shd w:fill="1F1F1F" w:val="clear"/>
+        </w:rPr>
+        <w:t>(</w:t>
+      </w:r>
+      <w:r>
+        <w:rPr>
+          <w:rFonts w:ascii="Droid Sans Mono;monospace;monospace" w:hAnsi="Droid Sans Mono;monospace;monospace"/>
+          <w:b w:val="false"/>
+          <w:color w:val="CE9178"/>
+          <w:sz w:val="21"/>
+          <w:shd w:fill="1F1F1F" w:val="clear"/>
+        </w:rPr>
+        <w:t>"escolharadio"</w:t>
+      </w:r>
+      <w:r>
+        <w:rPr>
+          <w:rFonts w:ascii="Droid Sans Mono;monospace;monospace" w:hAnsi="Droid Sans Mono;monospace;monospace"/>
+          <w:b w:val="false"/>
+          <w:color w:val="CCCCCC"/>
+          <w:sz w:val="21"/>
+          <w:shd w:fill="1F1F1F" w:val="clear"/>
+        </w:rPr>
+        <w:t xml:space="preserve">, </w:t>
+      </w:r>
+      <w:r>
+        <w:rPr>
+          <w:rFonts w:ascii="Droid Sans Mono;monospace;monospace" w:hAnsi="Droid Sans Mono;monospace;monospace"/>
+          <w:b w:val="false"/>
+          <w:color w:val="9CDCFE"/>
+          <w:sz w:val="21"/>
+          <w:shd w:fill="1F1F1F" w:val="clear"/>
+        </w:rPr>
+        <w:t>null</w:t>
+      </w:r>
+      <w:r>
+        <w:rPr>
+          <w:rFonts w:ascii="Droid Sans Mono;monospace;monospace" w:hAnsi="Droid Sans Mono;monospace;monospace"/>
+          <w:b w:val="false"/>
+          <w:color w:val="D4D4D4"/>
+          <w:sz w:val="21"/>
+          <w:shd w:fill="1F1F1F" w:val="clear"/>
+        </w:rPr>
+        <w:t>=</w:t>
+      </w:r>
+      <w:r>
+        <w:rPr>
+          <w:rFonts w:ascii="Droid Sans Mono;monospace;monospace" w:hAnsi="Droid Sans Mono;monospace;monospace"/>
+          <w:b w:val="false"/>
+          <w:color w:val="569CD6"/>
+          <w:sz w:val="21"/>
+          <w:shd w:fill="1F1F1F" w:val="clear"/>
+        </w:rPr>
+        <w:t>False</w:t>
+      </w:r>
+      <w:r>
+        <w:rPr>
+          <w:rFonts w:ascii="Droid Sans Mono;monospace;monospace" w:hAnsi="Droid Sans Mono;monospace;monospace"/>
+          <w:b w:val="false"/>
+          <w:color w:val="CCCCCC"/>
+          <w:sz w:val="21"/>
+          <w:shd w:fill="1F1F1F" w:val="clear"/>
+        </w:rPr>
+        <w:t xml:space="preserve">, </w:t>
+      </w:r>
+      <w:r>
+        <w:rPr>
+          <w:rFonts w:ascii="Droid Sans Mono;monospace;monospace" w:hAnsi="Droid Sans Mono;monospace;monospace"/>
+          <w:b w:val="false"/>
+          <w:color w:val="9CDCFE"/>
+          <w:sz w:val="21"/>
+          <w:shd w:fill="1F1F1F" w:val="clear"/>
+        </w:rPr>
+        <w:t>choices</w:t>
+      </w:r>
+      <w:r>
+        <w:rPr>
+          <w:rFonts w:ascii="Droid Sans Mono;monospace;monospace" w:hAnsi="Droid Sans Mono;monospace;monospace"/>
+          <w:b w:val="false"/>
+          <w:color w:val="CCCCCC"/>
+          <w:sz w:val="21"/>
+          <w:shd w:fill="1F1F1F" w:val="clear"/>
+        </w:rPr>
+        <w:t xml:space="preserve"> </w:t>
+      </w:r>
+      <w:r>
+        <w:rPr>
+          <w:rFonts w:ascii="Droid Sans Mono;monospace;monospace" w:hAnsi="Droid Sans Mono;monospace;monospace"/>
+          <w:b w:val="false"/>
+          <w:color w:val="D4D4D4"/>
+          <w:sz w:val="21"/>
+          <w:shd w:fill="1F1F1F" w:val="clear"/>
+        </w:rPr>
+        <w:t>=</w:t>
+      </w:r>
+      <w:r>
+        <w:rPr>
+          <w:rFonts w:ascii="Droid Sans Mono;monospace;monospace" w:hAnsi="Droid Sans Mono;monospace;monospace"/>
+          <w:b w:val="false"/>
+          <w:color w:val="CCCCCC"/>
+          <w:sz w:val="21"/>
+          <w:shd w:fill="1F1F1F" w:val="clear"/>
+        </w:rPr>
+        <w:t xml:space="preserve"> </w:t>
+      </w:r>
+      <w:r>
+        <w:rPr>
+          <w:rFonts w:ascii="Droid Sans Mono;monospace;monospace" w:hAnsi="Droid Sans Mono;monospace;monospace"/>
+          <w:b w:val="false"/>
+          <w:color w:val="9CDCFE"/>
+          <w:sz w:val="21"/>
+          <w:shd w:fill="1F1F1F" w:val="clear"/>
+        </w:rPr>
+        <w:t>CHOICES</w:t>
+      </w:r>
+      <w:r>
+        <w:rPr>
+          <w:rFonts w:ascii="Droid Sans Mono;monospace;monospace" w:hAnsi="Droid Sans Mono;monospace;monospace"/>
+          <w:b w:val="false"/>
+          <w:color w:val="CCCCCC"/>
+          <w:sz w:val="21"/>
+          <w:shd w:fill="1F1F1F" w:val="clear"/>
+        </w:rPr>
+        <w:t>)</w:t>
+      </w:r>
+    </w:p>
+    <w:p>
+      <w:pPr>
+        <w:pStyle w:val="Normal"/>
+        <w:shd w:val="clear" w:fill="1F1F1F"/>
+        <w:spacing w:lineRule="auto" w:line="324"/>
+        <w:rPr>
+          <w:rFonts w:ascii="Courier New" w:hAnsi="Courier New" w:eastAsia="Courier New" w:cs="Courier New"/>
+          <w:color w:val="CCCCCC"/>
+          <w:sz w:val="21"/>
+          <w:szCs w:val="21"/>
+        </w:rPr>
+      </w:pPr>
+      <w:r>
+        <w:rPr>
+          <w:rFonts w:ascii="Droid Sans Mono;monospace;monospace" w:hAnsi="Droid Sans Mono;monospace;monospace"/>
+          <w:b w:val="false"/>
+          <w:color w:val="569CD6"/>
+          <w:sz w:val="21"/>
+          <w:shd w:fill="1F1F1F" w:val="clear"/>
+        </w:rPr>
+        <w:tab/>
+        <w:t>def</w:t>
+      </w:r>
+      <w:r>
+        <w:rPr>
+          <w:rFonts w:ascii="Droid Sans Mono;monospace;monospace" w:hAnsi="Droid Sans Mono;monospace;monospace"/>
+          <w:b w:val="false"/>
+          <w:color w:val="CCCCCC"/>
+          <w:sz w:val="21"/>
+          <w:shd w:fill="1F1F1F" w:val="clear"/>
+        </w:rPr>
+        <w:t xml:space="preserve"> </w:t>
+      </w:r>
+      <w:r>
+        <w:rPr>
+          <w:rFonts w:ascii="Droid Sans Mono;monospace;monospace" w:hAnsi="Droid Sans Mono;monospace;monospace"/>
+          <w:b w:val="false"/>
           <w:color w:val="DCDCAA"/>
           <w:sz w:val="21"/>
-          <w:szCs w:val="21"/>
+          <w:shd w:fill="1F1F1F" w:val="clear"/>
+        </w:rPr>
+        <w:t>get_detalhe</w:t>
+      </w:r>
+      <w:r>
+        <w:rPr>
+          <w:rFonts w:ascii="Droid Sans Mono;monospace;monospace" w:hAnsi="Droid Sans Mono;monospace;monospace"/>
+          <w:b w:val="false"/>
+          <w:color w:val="CCCCCC"/>
+          <w:sz w:val="21"/>
+          <w:shd w:fill="1F1F1F" w:val="clear"/>
+        </w:rPr>
+        <w:t>(</w:t>
+      </w:r>
+      <w:r>
+        <w:rPr>
+          <w:rFonts w:ascii="Droid Sans Mono;monospace;monospace" w:hAnsi="Droid Sans Mono;monospace;monospace"/>
+          <w:b w:val="false"/>
+          <w:color w:val="9CDCFE"/>
+          <w:sz w:val="21"/>
+          <w:shd w:fill="1F1F1F" w:val="clear"/>
+        </w:rPr>
+        <w:t>self</w:t>
+      </w:r>
+      <w:r>
+        <w:rPr>
+          <w:rFonts w:ascii="Droid Sans Mono;monospace;monospace" w:hAnsi="Droid Sans Mono;monospace;monospace"/>
+          <w:b w:val="false"/>
+          <w:color w:val="CCCCCC"/>
+          <w:sz w:val="21"/>
+          <w:shd w:fill="1F1F1F" w:val="clear"/>
+        </w:rPr>
+        <w:t>):</w:t>
+      </w:r>
+    </w:p>
+    <w:p>
+      <w:pPr>
+        <w:pStyle w:val="Normal"/>
+        <w:shd w:val="clear" w:fill="1F1F1F"/>
+        <w:spacing w:lineRule="auto" w:line="324"/>
+        <w:rPr>
+          <w:rFonts w:ascii="Courier New" w:hAnsi="Courier New" w:eastAsia="Courier New" w:cs="Courier New"/>
+          <w:color w:val="CCCCCC"/>
+          <w:sz w:val="21"/>
+          <w:szCs w:val="21"/>
+        </w:rPr>
+      </w:pPr>
+      <w:r>
+        <w:rPr>
+          <w:rFonts w:ascii="Droid Sans Mono;monospace;monospace" w:hAnsi="Droid Sans Mono;monospace;monospace"/>
+          <w:b w:val="false"/>
+          <w:color w:val="C586C0"/>
+          <w:sz w:val="21"/>
+          <w:shd w:fill="1F1F1F" w:val="clear"/>
+        </w:rPr>
+        <w:tab/>
+        <w:t>return</w:t>
+      </w:r>
+      <w:r>
+        <w:rPr>
+          <w:rFonts w:ascii="Droid Sans Mono;monospace;monospace" w:hAnsi="Droid Sans Mono;monospace;monospace"/>
+          <w:b w:val="false"/>
+          <w:color w:val="CCCCCC"/>
+          <w:sz w:val="21"/>
+          <w:shd w:fill="1F1F1F" w:val="clear"/>
+        </w:rPr>
+        <w:t xml:space="preserve"> </w:t>
+      </w:r>
+      <w:r>
+        <w:rPr>
+          <w:rFonts w:ascii="Droid Sans Mono;monospace;monospace" w:hAnsi="Droid Sans Mono;monospace;monospace"/>
+          <w:b w:val="false"/>
+          <w:color w:val="569CD6"/>
+          <w:sz w:val="21"/>
+          <w:shd w:fill="1F1F1F" w:val="clear"/>
+        </w:rPr>
+        <w:t>f</w:t>
+      </w:r>
+      <w:r>
+        <w:rPr>
+          <w:rFonts w:ascii="Droid Sans Mono;monospace;monospace" w:hAnsi="Droid Sans Mono;monospace;monospace"/>
+          <w:b w:val="false"/>
+          <w:color w:val="CE9178"/>
+          <w:sz w:val="21"/>
+          <w:shd w:fill="1F1F1F" w:val="clear"/>
+        </w:rPr>
+        <w:t>'/teste/</w:t>
+      </w:r>
+      <w:r>
+        <w:rPr>
+          <w:rFonts w:ascii="Droid Sans Mono;monospace;monospace" w:hAnsi="Droid Sans Mono;monospace;monospace"/>
+          <w:b w:val="false"/>
+          <w:color w:val="569CD6"/>
+          <w:sz w:val="21"/>
+          <w:shd w:fill="1F1F1F" w:val="clear"/>
+        </w:rPr>
+        <w:t>{</w:t>
+      </w:r>
+      <w:r>
+        <w:rPr>
+          <w:rFonts w:ascii="Droid Sans Mono;monospace;monospace" w:hAnsi="Droid Sans Mono;monospace;monospace"/>
+          <w:b w:val="false"/>
+          <w:color w:val="9CDCFE"/>
+          <w:sz w:val="21"/>
+          <w:shd w:fill="1F1F1F" w:val="clear"/>
+        </w:rPr>
+        <w:t>self</w:t>
+      </w:r>
+      <w:r>
+        <w:rPr>
+          <w:rFonts w:ascii="Droid Sans Mono;monospace;monospace" w:hAnsi="Droid Sans Mono;monospace;monospace"/>
+          <w:b w:val="false"/>
+          <w:color w:val="CCCCCC"/>
+          <w:sz w:val="21"/>
+          <w:shd w:fill="1F1F1F" w:val="clear"/>
+        </w:rPr>
+        <w:t>.</w:t>
+      </w:r>
+      <w:r>
+        <w:rPr>
+          <w:rFonts w:ascii="Droid Sans Mono;monospace;monospace" w:hAnsi="Droid Sans Mono;monospace;monospace"/>
+          <w:b w:val="false"/>
+          <w:color w:val="9CDCFE"/>
+          <w:sz w:val="21"/>
+          <w:shd w:fill="1F1F1F" w:val="clear"/>
         </w:rPr>
         <w:t>id</w:t>
       </w:r>
       <w:r>
         <w:rPr>
-          <w:rFonts w:eastAsia="Courier New" w:cs="Courier New" w:ascii="Courier New" w:hAnsi="Courier New"/>
-          <w:color w:val="CCCCCC"/>
-          <w:sz w:val="21"/>
-          <w:szCs w:val="21"/>
-        </w:rPr>
-        <w:t xml:space="preserve"> </w:t>
-      </w:r>
-      <w:r>
-        <w:rPr>
-          <w:rFonts w:eastAsia="Courier New" w:cs="Courier New" w:ascii="Courier New" w:hAnsi="Courier New"/>
-          <w:color w:val="D4D4D4"/>
-          <w:sz w:val="21"/>
-          <w:szCs w:val="21"/>
-        </w:rPr>
-        <w:t>=</w:t>
-      </w:r>
-      <w:r>
-        <w:rPr>
-          <w:rFonts w:eastAsia="Courier New" w:cs="Courier New" w:ascii="Courier New" w:hAnsi="Courier New"/>
-          <w:color w:val="CCCCCC"/>
-          <w:sz w:val="21"/>
-          <w:szCs w:val="21"/>
-        </w:rPr>
-        <w:t xml:space="preserve"> models.AutoField(</w:t>
-      </w:r>
-      <w:r>
-        <w:rPr>
-          <w:rFonts w:eastAsia="Courier New" w:cs="Courier New" w:ascii="Courier New" w:hAnsi="Courier New"/>
+          <w:rFonts w:ascii="Droid Sans Mono;monospace;monospace" w:hAnsi="Droid Sans Mono;monospace;monospace"/>
+          <w:b w:val="false"/>
+          <w:color w:val="569CD6"/>
+          <w:sz w:val="21"/>
+          <w:shd w:fill="1F1F1F" w:val="clear"/>
+        </w:rPr>
+        <w:t>}</w:t>
+      </w:r>
+      <w:r>
+        <w:rPr>
+          <w:rFonts w:ascii="Droid Sans Mono;monospace;monospace" w:hAnsi="Droid Sans Mono;monospace;monospace"/>
+          <w:b w:val="false"/>
           <w:color w:val="CE9178"/>
           <w:sz w:val="21"/>
-          <w:szCs w:val="21"/>
-        </w:rPr>
-        <w:t>"id"</w:t>
-      </w:r>
-      <w:r>
-        <w:rPr>
-          <w:rFonts w:eastAsia="Courier New" w:cs="Courier New" w:ascii="Courier New" w:hAnsi="Courier New"/>
-          <w:color w:val="CCCCCC"/>
-          <w:sz w:val="21"/>
-          <w:szCs w:val="21"/>
-        </w:rPr>
-        <w:t>,</w:t>
-      </w:r>
-      <w:r>
-        <w:rPr>
-          <w:rFonts w:eastAsia="Courier New" w:cs="Courier New" w:ascii="Courier New" w:hAnsi="Courier New"/>
-          <w:color w:val="9CDCFE"/>
-          <w:sz w:val="21"/>
-          <w:szCs w:val="21"/>
-        </w:rPr>
-        <w:t>primary_key</w:t>
-      </w:r>
-      <w:r>
-        <w:rPr>
-          <w:rFonts w:eastAsia="Courier New" w:cs="Courier New" w:ascii="Courier New" w:hAnsi="Courier New"/>
-          <w:color w:val="D4D4D4"/>
-          <w:sz w:val="21"/>
-          <w:szCs w:val="21"/>
-        </w:rPr>
-        <w:t>=</w:t>
-      </w:r>
-      <w:r>
-        <w:rPr>
-          <w:rFonts w:eastAsia="Courier New" w:cs="Courier New" w:ascii="Courier New" w:hAnsi="Courier New"/>
-          <w:color w:val="569CD6"/>
-          <w:sz w:val="21"/>
-          <w:szCs w:val="21"/>
-        </w:rPr>
-        <w:t>True</w:t>
-      </w:r>
-      <w:r>
-        <w:rPr>
-          <w:rFonts w:eastAsia="Courier New" w:cs="Courier New" w:ascii="Courier New" w:hAnsi="Courier New"/>
-          <w:color w:val="CCCCCC"/>
-          <w:sz w:val="21"/>
-          <w:szCs w:val="21"/>
-        </w:rPr>
-        <w:t xml:space="preserve">, </w:t>
-      </w:r>
-      <w:r>
-        <w:rPr>
-          <w:rFonts w:eastAsia="Courier New" w:cs="Courier New" w:ascii="Courier New" w:hAnsi="Courier New"/>
-          <w:color w:val="9CDCFE"/>
-          <w:sz w:val="21"/>
-          <w:szCs w:val="21"/>
-        </w:rPr>
-        <w:t>null</w:t>
-      </w:r>
-      <w:r>
-        <w:rPr>
-          <w:rFonts w:eastAsia="Courier New" w:cs="Courier New" w:ascii="Courier New" w:hAnsi="Courier New"/>
-          <w:color w:val="D4D4D4"/>
-          <w:sz w:val="21"/>
-          <w:szCs w:val="21"/>
-        </w:rPr>
-        <w:t>=</w:t>
-      </w:r>
-      <w:r>
-        <w:rPr>
-          <w:rFonts w:eastAsia="Courier New" w:cs="Courier New" w:ascii="Courier New" w:hAnsi="Courier New"/>
-          <w:color w:val="569CD6"/>
-          <w:sz w:val="21"/>
-          <w:szCs w:val="21"/>
-        </w:rPr>
-        <w:t>False</w:t>
-      </w:r>
-      <w:r>
-        <w:rPr>
-          <w:rFonts w:eastAsia="Courier New" w:cs="Courier New" w:ascii="Courier New" w:hAnsi="Courier New"/>
-          <w:color w:val="CCCCCC"/>
-          <w:sz w:val="21"/>
-          <w:szCs w:val="21"/>
-        </w:rPr>
-        <w:t>)</w:t>
-      </w:r>
-    </w:p>
-    <w:p>
-      <w:pPr>
-        <w:pStyle w:val="LOnormal"/>
-        <w:shd w:val="clear" w:fill="1F1F1F"/>
-        <w:spacing w:lineRule="auto" w:line="324"/>
-        <w:rPr>
-          <w:rFonts w:ascii="Courier New" w:hAnsi="Courier New" w:eastAsia="Courier New" w:cs="Courier New"/>
-          <w:color w:val="CCCCCC"/>
-          <w:sz w:val="21"/>
-          <w:szCs w:val="21"/>
-        </w:rPr>
-      </w:pPr>
-      <w:r>
-        <w:rPr>
-          <w:rFonts w:eastAsia="Courier New" w:cs="Courier New" w:ascii="Courier New" w:hAnsi="Courier New"/>
-          <w:color w:val="CCCCCC"/>
-          <w:sz w:val="21"/>
-          <w:szCs w:val="21"/>
-        </w:rPr>
-        <w:t xml:space="preserve">   </w:t>
-      </w:r>
-      <w:r>
-        <w:rPr>
-          <w:rFonts w:eastAsia="Courier New" w:cs="Courier New" w:ascii="Courier New" w:hAnsi="Courier New"/>
-          <w:color w:val="CCCCCC"/>
-          <w:sz w:val="21"/>
-          <w:szCs w:val="21"/>
-        </w:rPr>
-        <w:t xml:space="preserve">texto </w:t>
-      </w:r>
-      <w:r>
-        <w:rPr>
-          <w:rFonts w:eastAsia="Courier New" w:cs="Courier New" w:ascii="Courier New" w:hAnsi="Courier New"/>
-          <w:color w:val="D4D4D4"/>
-          <w:sz w:val="21"/>
-          <w:szCs w:val="21"/>
-        </w:rPr>
-        <w:t>=</w:t>
-      </w:r>
-      <w:r>
-        <w:rPr>
-          <w:rFonts w:eastAsia="Courier New" w:cs="Courier New" w:ascii="Courier New" w:hAnsi="Courier New"/>
-          <w:color w:val="CCCCCC"/>
-          <w:sz w:val="21"/>
-          <w:szCs w:val="21"/>
-        </w:rPr>
-        <w:t xml:space="preserve"> models.TextField(</w:t>
-      </w:r>
-      <w:r>
-        <w:rPr>
-          <w:rFonts w:eastAsia="Courier New" w:cs="Courier New" w:ascii="Courier New" w:hAnsi="Courier New"/>
-          <w:color w:val="CE9178"/>
-          <w:sz w:val="21"/>
-          <w:szCs w:val="21"/>
-        </w:rPr>
-        <w:t>"texto"</w:t>
-      </w:r>
-      <w:r>
-        <w:rPr>
-          <w:rFonts w:eastAsia="Courier New" w:cs="Courier New" w:ascii="Courier New" w:hAnsi="Courier New"/>
-          <w:color w:val="CCCCCC"/>
-          <w:sz w:val="21"/>
-          <w:szCs w:val="21"/>
-        </w:rPr>
-        <w:t>,</w:t>
-      </w:r>
-      <w:r>
-        <w:rPr>
-          <w:rFonts w:eastAsia="Courier New" w:cs="Courier New" w:ascii="Courier New" w:hAnsi="Courier New"/>
-          <w:color w:val="9CDCFE"/>
-          <w:sz w:val="21"/>
-          <w:szCs w:val="21"/>
-        </w:rPr>
-        <w:t>null</w:t>
-      </w:r>
-      <w:r>
-        <w:rPr>
-          <w:rFonts w:eastAsia="Courier New" w:cs="Courier New" w:ascii="Courier New" w:hAnsi="Courier New"/>
-          <w:color w:val="CCCCCC"/>
-          <w:sz w:val="21"/>
-          <w:szCs w:val="21"/>
-        </w:rPr>
-        <w:t xml:space="preserve"> </w:t>
-      </w:r>
-      <w:r>
-        <w:rPr>
-          <w:rFonts w:eastAsia="Courier New" w:cs="Courier New" w:ascii="Courier New" w:hAnsi="Courier New"/>
-          <w:color w:val="D4D4D4"/>
-          <w:sz w:val="21"/>
-          <w:szCs w:val="21"/>
-        </w:rPr>
-        <w:t>=</w:t>
-      </w:r>
-      <w:r>
-        <w:rPr>
-          <w:rFonts w:eastAsia="Courier New" w:cs="Courier New" w:ascii="Courier New" w:hAnsi="Courier New"/>
-          <w:color w:val="CCCCCC"/>
-          <w:sz w:val="21"/>
-          <w:szCs w:val="21"/>
-        </w:rPr>
-        <w:t xml:space="preserve"> </w:t>
-      </w:r>
-      <w:r>
-        <w:rPr>
-          <w:rFonts w:eastAsia="Courier New" w:cs="Courier New" w:ascii="Courier New" w:hAnsi="Courier New"/>
-          <w:color w:val="569CD6"/>
-          <w:sz w:val="21"/>
-          <w:szCs w:val="21"/>
-        </w:rPr>
-        <w:t>True</w:t>
-      </w:r>
-      <w:r>
-        <w:rPr>
-          <w:rFonts w:eastAsia="Courier New" w:cs="Courier New" w:ascii="Courier New" w:hAnsi="Courier New"/>
-          <w:color w:val="CCCCCC"/>
-          <w:sz w:val="21"/>
-          <w:szCs w:val="21"/>
-        </w:rPr>
-        <w:t>)</w:t>
-      </w:r>
-    </w:p>
-    <w:p>
-      <w:pPr>
-        <w:pStyle w:val="LOnormal"/>
-        <w:shd w:val="clear" w:fill="1F1F1F"/>
-        <w:spacing w:lineRule="auto" w:line="324"/>
-        <w:rPr>
-          <w:rFonts w:ascii="Courier New" w:hAnsi="Courier New" w:eastAsia="Courier New" w:cs="Courier New"/>
-          <w:color w:val="CCCCCC"/>
-          <w:sz w:val="21"/>
-          <w:szCs w:val="21"/>
-        </w:rPr>
-      </w:pPr>
-      <w:r>
-        <w:rPr>
-          <w:rFonts w:eastAsia="Courier New" w:cs="Courier New" w:ascii="Courier New" w:hAnsi="Courier New"/>
-          <w:color w:val="CCCCCC"/>
-          <w:sz w:val="21"/>
-          <w:szCs w:val="21"/>
-        </w:rPr>
-        <w:t xml:space="preserve">   </w:t>
-      </w:r>
-      <w:r>
-        <w:rPr>
-          <w:rFonts w:eastAsia="Courier New" w:cs="Courier New" w:ascii="Courier New" w:hAnsi="Courier New"/>
-          <w:color w:val="CCCCCC"/>
-          <w:sz w:val="21"/>
-          <w:szCs w:val="21"/>
-        </w:rPr>
-        <w:t xml:space="preserve">interio </w:t>
-      </w:r>
-      <w:r>
-        <w:rPr>
-          <w:rFonts w:eastAsia="Courier New" w:cs="Courier New" w:ascii="Courier New" w:hAnsi="Courier New"/>
-          <w:color w:val="D4D4D4"/>
-          <w:sz w:val="21"/>
-          <w:szCs w:val="21"/>
-        </w:rPr>
-        <w:t>=</w:t>
-      </w:r>
-      <w:r>
-        <w:rPr>
-          <w:rFonts w:eastAsia="Courier New" w:cs="Courier New" w:ascii="Courier New" w:hAnsi="Courier New"/>
-          <w:color w:val="CCCCCC"/>
-          <w:sz w:val="21"/>
-          <w:szCs w:val="21"/>
-        </w:rPr>
-        <w:t xml:space="preserve"> models.IntegerField(</w:t>
-      </w:r>
-      <w:r>
-        <w:rPr>
-          <w:rFonts w:eastAsia="Courier New" w:cs="Courier New" w:ascii="Courier New" w:hAnsi="Courier New"/>
-          <w:color w:val="CE9178"/>
-          <w:sz w:val="21"/>
-          <w:szCs w:val="21"/>
-        </w:rPr>
-        <w:t>"inteiro"</w:t>
-      </w:r>
-      <w:r>
-        <w:rPr>
-          <w:rFonts w:eastAsia="Courier New" w:cs="Courier New" w:ascii="Courier New" w:hAnsi="Courier New"/>
-          <w:color w:val="CCCCCC"/>
-          <w:sz w:val="21"/>
-          <w:szCs w:val="21"/>
-        </w:rPr>
-        <w:t>,</w:t>
-      </w:r>
-      <w:r>
-        <w:rPr>
-          <w:rFonts w:eastAsia="Courier New" w:cs="Courier New" w:ascii="Courier New" w:hAnsi="Courier New"/>
-          <w:color w:val="9CDCFE"/>
-          <w:sz w:val="21"/>
-          <w:szCs w:val="21"/>
-        </w:rPr>
-        <w:t>blank</w:t>
-      </w:r>
-      <w:r>
-        <w:rPr>
-          <w:rFonts w:eastAsia="Courier New" w:cs="Courier New" w:ascii="Courier New" w:hAnsi="Courier New"/>
-          <w:color w:val="D4D4D4"/>
-          <w:sz w:val="21"/>
-          <w:szCs w:val="21"/>
-        </w:rPr>
-        <w:t>=</w:t>
-      </w:r>
-      <w:r>
-        <w:rPr>
-          <w:rFonts w:eastAsia="Courier New" w:cs="Courier New" w:ascii="Courier New" w:hAnsi="Courier New"/>
-          <w:color w:val="569CD6"/>
-          <w:sz w:val="21"/>
-          <w:szCs w:val="21"/>
-        </w:rPr>
-        <w:t>True</w:t>
-      </w:r>
-      <w:r>
-        <w:rPr>
-          <w:rFonts w:eastAsia="Courier New" w:cs="Courier New" w:ascii="Courier New" w:hAnsi="Courier New"/>
-          <w:color w:val="CCCCCC"/>
-          <w:sz w:val="21"/>
-          <w:szCs w:val="21"/>
-        </w:rPr>
-        <w:t>)</w:t>
-      </w:r>
-    </w:p>
-    <w:p>
-      <w:pPr>
-        <w:pStyle w:val="LOnormal"/>
-        <w:shd w:val="clear" w:fill="1F1F1F"/>
-        <w:spacing w:lineRule="auto" w:line="324"/>
-        <w:rPr>
-          <w:rFonts w:ascii="Courier New" w:hAnsi="Courier New" w:eastAsia="Courier New" w:cs="Courier New"/>
-          <w:color w:val="CCCCCC"/>
-          <w:sz w:val="21"/>
-          <w:szCs w:val="21"/>
-        </w:rPr>
-      </w:pPr>
-      <w:r>
-        <w:rPr>
-          <w:rFonts w:eastAsia="Courier New" w:cs="Courier New" w:ascii="Courier New" w:hAnsi="Courier New"/>
-          <w:color w:val="CCCCCC"/>
-          <w:sz w:val="21"/>
-          <w:szCs w:val="21"/>
-        </w:rPr>
-        <w:t xml:space="preserve">   </w:t>
-      </w:r>
-      <w:r>
-        <w:rPr>
-          <w:rFonts w:eastAsia="Courier New" w:cs="Courier New" w:ascii="Courier New" w:hAnsi="Courier New"/>
-          <w:color w:val="CCCCCC"/>
-          <w:sz w:val="21"/>
-          <w:szCs w:val="21"/>
-        </w:rPr>
-        <w:t xml:space="preserve">Boolean </w:t>
-      </w:r>
-      <w:r>
-        <w:rPr>
-          <w:rFonts w:eastAsia="Courier New" w:cs="Courier New" w:ascii="Courier New" w:hAnsi="Courier New"/>
-          <w:color w:val="D4D4D4"/>
-          <w:sz w:val="21"/>
-          <w:szCs w:val="21"/>
-        </w:rPr>
-        <w:t>=</w:t>
-      </w:r>
-      <w:r>
-        <w:rPr>
-          <w:rFonts w:eastAsia="Courier New" w:cs="Courier New" w:ascii="Courier New" w:hAnsi="Courier New"/>
-          <w:color w:val="CCCCCC"/>
-          <w:sz w:val="21"/>
-          <w:szCs w:val="21"/>
-        </w:rPr>
-        <w:t xml:space="preserve"> models.BooleanField(</w:t>
-      </w:r>
-      <w:r>
-        <w:rPr>
-          <w:rFonts w:eastAsia="Courier New" w:cs="Courier New" w:ascii="Courier New" w:hAnsi="Courier New"/>
-          <w:color w:val="CE9178"/>
-          <w:sz w:val="21"/>
-          <w:szCs w:val="21"/>
-        </w:rPr>
-        <w:t>"booelan"</w:t>
-      </w:r>
-      <w:r>
-        <w:rPr>
-          <w:rFonts w:eastAsia="Courier New" w:cs="Courier New" w:ascii="Courier New" w:hAnsi="Courier New"/>
-          <w:color w:val="CCCCCC"/>
-          <w:sz w:val="21"/>
-          <w:szCs w:val="21"/>
-        </w:rPr>
-        <w:t>,</w:t>
-      </w:r>
-      <w:r>
-        <w:rPr>
-          <w:rFonts w:eastAsia="Courier New" w:cs="Courier New" w:ascii="Courier New" w:hAnsi="Courier New"/>
-          <w:color w:val="9CDCFE"/>
-          <w:sz w:val="21"/>
-          <w:szCs w:val="21"/>
-        </w:rPr>
-        <w:t>blank</w:t>
-      </w:r>
-      <w:r>
-        <w:rPr>
-          <w:rFonts w:eastAsia="Courier New" w:cs="Courier New" w:ascii="Courier New" w:hAnsi="Courier New"/>
-          <w:color w:val="D4D4D4"/>
-          <w:sz w:val="21"/>
-          <w:szCs w:val="21"/>
-        </w:rPr>
-        <w:t>=</w:t>
-      </w:r>
-      <w:r>
-        <w:rPr>
-          <w:rFonts w:eastAsia="Courier New" w:cs="Courier New" w:ascii="Courier New" w:hAnsi="Courier New"/>
-          <w:color w:val="569CD6"/>
-          <w:sz w:val="21"/>
-          <w:szCs w:val="21"/>
-        </w:rPr>
-        <w:t>True</w:t>
-      </w:r>
-      <w:r>
-        <w:rPr>
-          <w:rFonts w:eastAsia="Courier New" w:cs="Courier New" w:ascii="Courier New" w:hAnsi="Courier New"/>
-          <w:color w:val="CCCCCC"/>
-          <w:sz w:val="21"/>
-          <w:szCs w:val="21"/>
-        </w:rPr>
-        <w:t>,</w:t>
-      </w:r>
-      <w:r>
-        <w:rPr>
-          <w:rFonts w:eastAsia="Courier New" w:cs="Courier New" w:ascii="Courier New" w:hAnsi="Courier New"/>
-          <w:color w:val="9CDCFE"/>
-          <w:sz w:val="21"/>
-          <w:szCs w:val="21"/>
-        </w:rPr>
-        <w:t>null</w:t>
-      </w:r>
-      <w:r>
-        <w:rPr>
-          <w:rFonts w:eastAsia="Courier New" w:cs="Courier New" w:ascii="Courier New" w:hAnsi="Courier New"/>
-          <w:color w:val="D4D4D4"/>
-          <w:sz w:val="21"/>
-          <w:szCs w:val="21"/>
-        </w:rPr>
-        <w:t>=</w:t>
-      </w:r>
-      <w:r>
-        <w:rPr>
-          <w:rFonts w:eastAsia="Courier New" w:cs="Courier New" w:ascii="Courier New" w:hAnsi="Courier New"/>
-          <w:color w:val="569CD6"/>
-          <w:sz w:val="21"/>
-          <w:szCs w:val="21"/>
-        </w:rPr>
-        <w:t xml:space="preserve">True </w:t>
-      </w:r>
-      <w:r>
-        <w:rPr>
-          <w:rFonts w:eastAsia="Courier New" w:cs="Courier New" w:ascii="Courier New" w:hAnsi="Courier New"/>
-          <w:color w:val="CCCCCC"/>
-          <w:sz w:val="21"/>
-          <w:szCs w:val="21"/>
-        </w:rPr>
-        <w:t>,</w:t>
-      </w:r>
-      <w:r>
-        <w:rPr>
-          <w:rFonts w:eastAsia="Courier New" w:cs="Courier New" w:ascii="Courier New" w:hAnsi="Courier New"/>
-          <w:color w:val="9CDCFE"/>
-          <w:sz w:val="21"/>
-          <w:szCs w:val="21"/>
-        </w:rPr>
-        <w:t>default</w:t>
-      </w:r>
-      <w:r>
-        <w:rPr>
-          <w:rFonts w:eastAsia="Courier New" w:cs="Courier New" w:ascii="Courier New" w:hAnsi="Courier New"/>
-          <w:color w:val="D4D4D4"/>
-          <w:sz w:val="21"/>
-          <w:szCs w:val="21"/>
-        </w:rPr>
-        <w:t>=</w:t>
-      </w:r>
-      <w:r>
-        <w:rPr>
-          <w:rFonts w:eastAsia="Courier New" w:cs="Courier New" w:ascii="Courier New" w:hAnsi="Courier New"/>
-          <w:color w:val="569CD6"/>
-          <w:sz w:val="21"/>
-          <w:szCs w:val="21"/>
-        </w:rPr>
-        <w:t>False</w:t>
-      </w:r>
-      <w:r>
-        <w:rPr>
-          <w:rFonts w:eastAsia="Courier New" w:cs="Courier New" w:ascii="Courier New" w:hAnsi="Courier New"/>
-          <w:color w:val="CCCCCC"/>
-          <w:sz w:val="21"/>
-          <w:szCs w:val="21"/>
-        </w:rPr>
-        <w:t>)</w:t>
-      </w:r>
-    </w:p>
-    <w:p>
-      <w:pPr>
-        <w:pStyle w:val="LOnormal"/>
-        <w:shd w:val="clear" w:fill="1F1F1F"/>
-        <w:spacing w:lineRule="auto" w:line="324"/>
-        <w:rPr>
-          <w:rFonts w:ascii="Courier New" w:hAnsi="Courier New" w:eastAsia="Courier New" w:cs="Courier New"/>
-          <w:color w:val="CCCCCC"/>
-          <w:sz w:val="21"/>
-          <w:szCs w:val="21"/>
-        </w:rPr>
-      </w:pPr>
-      <w:r>
-        <w:rPr>
-          <w:rFonts w:eastAsia="Courier New" w:cs="Courier New" w:ascii="Courier New" w:hAnsi="Courier New"/>
-          <w:color w:val="CCCCCC"/>
-          <w:sz w:val="21"/>
-          <w:szCs w:val="21"/>
-        </w:rPr>
-      </w:r>
-    </w:p>
-    <w:p>
-      <w:pPr>
-        <w:pStyle w:val="LOnormal"/>
-        <w:shd w:val="clear" w:fill="1F1F1F"/>
-        <w:spacing w:lineRule="auto" w:line="324"/>
-        <w:rPr>
-          <w:rFonts w:ascii="Courier New" w:hAnsi="Courier New" w:eastAsia="Courier New" w:cs="Courier New"/>
-          <w:color w:val="CCCCCC"/>
-          <w:sz w:val="21"/>
-          <w:szCs w:val="21"/>
-        </w:rPr>
-      </w:pPr>
-      <w:r>
-        <w:rPr>
-          <w:rFonts w:eastAsia="Courier New" w:cs="Courier New" w:ascii="Courier New" w:hAnsi="Courier New"/>
-          <w:color w:val="CCCCCC"/>
-          <w:sz w:val="21"/>
-          <w:szCs w:val="21"/>
-        </w:rPr>
-        <w:t xml:space="preserve">   </w:t>
-      </w:r>
-      <w:r>
-        <w:rPr>
-          <w:rFonts w:eastAsia="Courier New" w:cs="Courier New" w:ascii="Courier New" w:hAnsi="Courier New"/>
-          <w:color w:val="CCCCCC"/>
-          <w:sz w:val="21"/>
-          <w:szCs w:val="21"/>
-        </w:rPr>
-        <w:t xml:space="preserve">lista </w:t>
-      </w:r>
-      <w:r>
-        <w:rPr>
-          <w:rFonts w:eastAsia="Courier New" w:cs="Courier New" w:ascii="Courier New" w:hAnsi="Courier New"/>
-          <w:color w:val="D4D4D4"/>
-          <w:sz w:val="21"/>
-          <w:szCs w:val="21"/>
-        </w:rPr>
-        <w:t>=</w:t>
-      </w:r>
-      <w:r>
-        <w:rPr>
-          <w:rFonts w:eastAsia="Courier New" w:cs="Courier New" w:ascii="Courier New" w:hAnsi="Courier New"/>
-          <w:color w:val="CCCCCC"/>
-          <w:sz w:val="21"/>
-          <w:szCs w:val="21"/>
-        </w:rPr>
-        <w:t xml:space="preserve"> models.CharField(</w:t>
-      </w:r>
-      <w:r>
-        <w:rPr>
-          <w:rFonts w:eastAsia="Courier New" w:cs="Courier New" w:ascii="Courier New" w:hAnsi="Courier New"/>
-          <w:color w:val="CE9178"/>
-          <w:sz w:val="21"/>
-          <w:szCs w:val="21"/>
-        </w:rPr>
-        <w:t>"escolha"</w:t>
-      </w:r>
-      <w:r>
-        <w:rPr>
-          <w:rFonts w:eastAsia="Courier New" w:cs="Courier New" w:ascii="Courier New" w:hAnsi="Courier New"/>
-          <w:color w:val="CCCCCC"/>
-          <w:sz w:val="21"/>
-          <w:szCs w:val="21"/>
-        </w:rPr>
-        <w:t xml:space="preserve">, </w:t>
-      </w:r>
-      <w:r>
-        <w:rPr>
-          <w:rFonts w:eastAsia="Courier New" w:cs="Courier New" w:ascii="Courier New" w:hAnsi="Courier New"/>
-          <w:color w:val="9CDCFE"/>
-          <w:sz w:val="21"/>
-          <w:szCs w:val="21"/>
-        </w:rPr>
-        <w:t>choices</w:t>
-      </w:r>
-      <w:r>
-        <w:rPr>
-          <w:rFonts w:eastAsia="Courier New" w:cs="Courier New" w:ascii="Courier New" w:hAnsi="Courier New"/>
-          <w:color w:val="CCCCCC"/>
-          <w:sz w:val="21"/>
-          <w:szCs w:val="21"/>
-        </w:rPr>
-        <w:t xml:space="preserve"> </w:t>
-      </w:r>
-      <w:r>
-        <w:rPr>
-          <w:rFonts w:eastAsia="Courier New" w:cs="Courier New" w:ascii="Courier New" w:hAnsi="Courier New"/>
-          <w:color w:val="D4D4D4"/>
-          <w:sz w:val="21"/>
-          <w:szCs w:val="21"/>
-        </w:rPr>
-        <w:t>=</w:t>
-      </w:r>
-      <w:r>
-        <w:rPr>
-          <w:rFonts w:eastAsia="Courier New" w:cs="Courier New" w:ascii="Courier New" w:hAnsi="Courier New"/>
-          <w:color w:val="CCCCCC"/>
-          <w:sz w:val="21"/>
-          <w:szCs w:val="21"/>
-        </w:rPr>
-        <w:t xml:space="preserve"> options_choices)</w:t>
-      </w:r>
-    </w:p>
-    <w:p>
-      <w:pPr>
-        <w:pStyle w:val="LOnormal"/>
-        <w:shd w:val="clear" w:fill="1F1F1F"/>
-        <w:spacing w:lineRule="auto" w:line="324"/>
-        <w:rPr>
-          <w:rFonts w:ascii="Courier New" w:hAnsi="Courier New" w:eastAsia="Courier New" w:cs="Courier New"/>
-          <w:color w:val="CCCCCC"/>
-          <w:sz w:val="21"/>
-          <w:szCs w:val="21"/>
-        </w:rPr>
-      </w:pPr>
-      <w:r>
-        <w:rPr>
-          <w:rFonts w:eastAsia="Courier New" w:cs="Courier New" w:ascii="Courier New" w:hAnsi="Courier New"/>
-          <w:color w:val="CCCCCC"/>
-          <w:sz w:val="21"/>
-          <w:szCs w:val="21"/>
-        </w:rPr>
-        <w:t xml:space="preserve">   </w:t>
-      </w:r>
-      <w:r>
-        <w:rPr>
-          <w:rFonts w:eastAsia="Courier New" w:cs="Courier New" w:ascii="Courier New" w:hAnsi="Courier New"/>
-          <w:color w:val="CCCCCC"/>
-          <w:sz w:val="21"/>
-          <w:szCs w:val="21"/>
-        </w:rPr>
-        <w:t xml:space="preserve">escolha_radio </w:t>
-      </w:r>
-      <w:r>
-        <w:rPr>
-          <w:rFonts w:eastAsia="Courier New" w:cs="Courier New" w:ascii="Courier New" w:hAnsi="Courier New"/>
-          <w:color w:val="D4D4D4"/>
-          <w:sz w:val="21"/>
-          <w:szCs w:val="21"/>
-        </w:rPr>
-        <w:t>=</w:t>
-      </w:r>
-      <w:r>
-        <w:rPr>
-          <w:rFonts w:eastAsia="Courier New" w:cs="Courier New" w:ascii="Courier New" w:hAnsi="Courier New"/>
-          <w:color w:val="CCCCCC"/>
-          <w:sz w:val="21"/>
-          <w:szCs w:val="21"/>
-        </w:rPr>
-        <w:t xml:space="preserve">   models.CharField(</w:t>
-      </w:r>
-      <w:r>
-        <w:rPr>
-          <w:rFonts w:eastAsia="Courier New" w:cs="Courier New" w:ascii="Courier New" w:hAnsi="Courier New"/>
-          <w:color w:val="CE9178"/>
-          <w:sz w:val="21"/>
-          <w:szCs w:val="21"/>
-        </w:rPr>
-        <w:t>"escolharadio"</w:t>
-      </w:r>
-      <w:r>
-        <w:rPr>
-          <w:rFonts w:eastAsia="Courier New" w:cs="Courier New" w:ascii="Courier New" w:hAnsi="Courier New"/>
-          <w:color w:val="CCCCCC"/>
-          <w:sz w:val="21"/>
-          <w:szCs w:val="21"/>
-        </w:rPr>
-        <w:t>,</w:t>
-      </w:r>
-      <w:r>
-        <w:rPr>
-          <w:rFonts w:eastAsia="Courier New" w:cs="Courier New" w:ascii="Courier New" w:hAnsi="Courier New"/>
-          <w:color w:val="9CDCFE"/>
-          <w:sz w:val="21"/>
-          <w:szCs w:val="21"/>
-        </w:rPr>
-        <w:t>null</w:t>
-      </w:r>
-      <w:r>
-        <w:rPr>
-          <w:rFonts w:eastAsia="Courier New" w:cs="Courier New" w:ascii="Courier New" w:hAnsi="Courier New"/>
-          <w:color w:val="D4D4D4"/>
-          <w:sz w:val="21"/>
-          <w:szCs w:val="21"/>
-        </w:rPr>
-        <w:t>=</w:t>
-      </w:r>
-      <w:r>
-        <w:rPr>
-          <w:rFonts w:eastAsia="Courier New" w:cs="Courier New" w:ascii="Courier New" w:hAnsi="Courier New"/>
-          <w:color w:val="569CD6"/>
-          <w:sz w:val="21"/>
-          <w:szCs w:val="21"/>
-        </w:rPr>
-        <w:t>True</w:t>
-      </w:r>
-      <w:r>
-        <w:rPr>
-          <w:rFonts w:eastAsia="Courier New" w:cs="Courier New" w:ascii="Courier New" w:hAnsi="Courier New"/>
-          <w:color w:val="CCCCCC"/>
-          <w:sz w:val="21"/>
-          <w:szCs w:val="21"/>
-        </w:rPr>
-        <w:t>,</w:t>
-      </w:r>
-      <w:r>
-        <w:rPr>
-          <w:rFonts w:eastAsia="Courier New" w:cs="Courier New" w:ascii="Courier New" w:hAnsi="Courier New"/>
-          <w:color w:val="9CDCFE"/>
-          <w:sz w:val="21"/>
-          <w:szCs w:val="21"/>
-        </w:rPr>
-        <w:t>max_length</w:t>
-      </w:r>
-      <w:r>
-        <w:rPr>
-          <w:rFonts w:eastAsia="Courier New" w:cs="Courier New" w:ascii="Courier New" w:hAnsi="Courier New"/>
-          <w:color w:val="D4D4D4"/>
-          <w:sz w:val="21"/>
-          <w:szCs w:val="21"/>
-        </w:rPr>
-        <w:t>=</w:t>
-      </w:r>
-      <w:r>
-        <w:rPr>
-          <w:rFonts w:eastAsia="Courier New" w:cs="Courier New" w:ascii="Courier New" w:hAnsi="Courier New"/>
-          <w:color w:val="B5CEA8"/>
-          <w:sz w:val="21"/>
-          <w:szCs w:val="21"/>
-        </w:rPr>
-        <w:t>30</w:t>
-      </w:r>
-      <w:r>
-        <w:rPr>
-          <w:rFonts w:eastAsia="Courier New" w:cs="Courier New" w:ascii="Courier New" w:hAnsi="Courier New"/>
-          <w:color w:val="CCCCCC"/>
-          <w:sz w:val="21"/>
-          <w:szCs w:val="21"/>
-        </w:rPr>
-        <w:t>)</w:t>
-      </w:r>
-    </w:p>
-    <w:p>
-      <w:pPr>
-        <w:pStyle w:val="LOnormal"/>
-        <w:shd w:val="clear" w:fill="1F1F1F"/>
-        <w:spacing w:lineRule="auto" w:line="324"/>
-        <w:rPr>
-          <w:rFonts w:ascii="Courier New" w:hAnsi="Courier New" w:eastAsia="Courier New" w:cs="Courier New"/>
-          <w:color w:val="CCCCCC"/>
-          <w:sz w:val="21"/>
-          <w:szCs w:val="21"/>
-        </w:rPr>
-      </w:pPr>
-      <w:r>
-        <w:rPr>
-          <w:rFonts w:eastAsia="Courier New" w:cs="Courier New" w:ascii="Courier New" w:hAnsi="Courier New"/>
-          <w:color w:val="CCCCCC"/>
-          <w:sz w:val="21"/>
-          <w:szCs w:val="21"/>
-        </w:rPr>
-        <w:t xml:space="preserve">   </w:t>
-      </w:r>
-      <w:r>
-        <w:rPr>
-          <w:rFonts w:eastAsia="Courier New" w:cs="Courier New" w:ascii="Courier New" w:hAnsi="Courier New"/>
-          <w:color w:val="569CD6"/>
-          <w:sz w:val="21"/>
-          <w:szCs w:val="21"/>
-        </w:rPr>
-        <w:t>def</w:t>
-      </w:r>
-      <w:r>
-        <w:rPr>
-          <w:rFonts w:eastAsia="Courier New" w:cs="Courier New" w:ascii="Courier New" w:hAnsi="Courier New"/>
-          <w:color w:val="CCCCCC"/>
-          <w:sz w:val="21"/>
-          <w:szCs w:val="21"/>
-        </w:rPr>
-        <w:t xml:space="preserve"> </w:t>
-      </w:r>
-      <w:r>
-        <w:rPr>
-          <w:rFonts w:eastAsia="Courier New" w:cs="Courier New" w:ascii="Courier New" w:hAnsi="Courier New"/>
-          <w:color w:val="DCDCAA"/>
-          <w:sz w:val="21"/>
-          <w:szCs w:val="21"/>
-        </w:rPr>
-        <w:t>get_detalhe</w:t>
-      </w:r>
-      <w:r>
-        <w:rPr>
-          <w:rFonts w:eastAsia="Courier New" w:cs="Courier New" w:ascii="Courier New" w:hAnsi="Courier New"/>
-          <w:color w:val="CCCCCC"/>
-          <w:sz w:val="21"/>
-          <w:szCs w:val="21"/>
-        </w:rPr>
-        <w:t>(</w:t>
-      </w:r>
-      <w:r>
-        <w:rPr>
-          <w:rFonts w:eastAsia="Courier New" w:cs="Courier New" w:ascii="Courier New" w:hAnsi="Courier New"/>
-          <w:color w:val="9CDCFE"/>
-          <w:sz w:val="21"/>
-          <w:szCs w:val="21"/>
-        </w:rPr>
-        <w:t>self</w:t>
-      </w:r>
-      <w:r>
-        <w:rPr>
-          <w:rFonts w:eastAsia="Courier New" w:cs="Courier New" w:ascii="Courier New" w:hAnsi="Courier New"/>
-          <w:color w:val="CCCCCC"/>
-          <w:sz w:val="21"/>
-          <w:szCs w:val="21"/>
-        </w:rPr>
-        <w:t>):</w:t>
-      </w:r>
-    </w:p>
-    <w:p>
-      <w:pPr>
-        <w:pStyle w:val="LOnormal"/>
-        <w:shd w:val="clear" w:fill="1F1F1F"/>
-        <w:spacing w:lineRule="auto" w:line="324"/>
-        <w:rPr>
-          <w:rFonts w:ascii="Courier New" w:hAnsi="Courier New" w:eastAsia="Courier New" w:cs="Courier New"/>
-          <w:color w:val="CE9178"/>
-          <w:sz w:val="21"/>
-          <w:szCs w:val="21"/>
-        </w:rPr>
-      </w:pPr>
-      <w:r>
-        <w:rPr>
-          <w:rFonts w:eastAsia="Courier New" w:cs="Courier New" w:ascii="Courier New" w:hAnsi="Courier New"/>
-          <w:color w:val="CCCCCC"/>
-          <w:sz w:val="21"/>
-          <w:szCs w:val="21"/>
-        </w:rPr>
-        <w:t xml:space="preserve">       </w:t>
-      </w:r>
-      <w:r>
-        <w:rPr>
-          <w:rFonts w:eastAsia="Courier New" w:cs="Courier New" w:ascii="Courier New" w:hAnsi="Courier New"/>
-          <w:color w:val="C586C0"/>
-          <w:sz w:val="21"/>
-          <w:szCs w:val="21"/>
-        </w:rPr>
-        <w:t>return</w:t>
-      </w:r>
-      <w:r>
-        <w:rPr>
-          <w:rFonts w:eastAsia="Courier New" w:cs="Courier New" w:ascii="Courier New" w:hAnsi="Courier New"/>
-          <w:color w:val="CCCCCC"/>
-          <w:sz w:val="21"/>
-          <w:szCs w:val="21"/>
-        </w:rPr>
-        <w:t xml:space="preserve"> </w:t>
-      </w:r>
-      <w:r>
-        <w:rPr>
-          <w:rFonts w:eastAsia="Courier New" w:cs="Courier New" w:ascii="Courier New" w:hAnsi="Courier New"/>
-          <w:color w:val="569CD6"/>
-          <w:sz w:val="21"/>
-          <w:szCs w:val="21"/>
-        </w:rPr>
-        <w:t>f</w:t>
-      </w:r>
-      <w:r>
-        <w:rPr>
-          <w:rFonts w:eastAsia="Courier New" w:cs="Courier New" w:ascii="Courier New" w:hAnsi="Courier New"/>
-          <w:color w:val="CE9178"/>
-          <w:sz w:val="21"/>
-          <w:szCs w:val="21"/>
-        </w:rPr>
-        <w:t>'/teste/</w:t>
-      </w:r>
-      <w:r>
-        <w:rPr>
-          <w:rFonts w:eastAsia="Courier New" w:cs="Courier New" w:ascii="Courier New" w:hAnsi="Courier New"/>
-          <w:color w:val="569CD6"/>
-          <w:sz w:val="21"/>
-          <w:szCs w:val="21"/>
-        </w:rPr>
-        <w:t>{self</w:t>
-      </w:r>
-      <w:r>
-        <w:rPr>
-          <w:rFonts w:eastAsia="Courier New" w:cs="Courier New" w:ascii="Courier New" w:hAnsi="Courier New"/>
-          <w:color w:val="CCCCCC"/>
-          <w:sz w:val="21"/>
-          <w:szCs w:val="21"/>
-        </w:rPr>
-        <w:t>.id</w:t>
-      </w:r>
-      <w:r>
-        <w:rPr>
-          <w:rFonts w:eastAsia="Courier New" w:cs="Courier New" w:ascii="Courier New" w:hAnsi="Courier New"/>
-          <w:color w:val="569CD6"/>
-          <w:sz w:val="21"/>
-          <w:szCs w:val="21"/>
-        </w:rPr>
-        <w:t>}</w:t>
-      </w:r>
-      <w:r>
-        <w:rPr>
-          <w:rFonts w:eastAsia="Courier New" w:cs="Courier New" w:ascii="Courier New" w:hAnsi="Courier New"/>
-          <w:color w:val="CE9178"/>
-          <w:sz w:val="21"/>
-          <w:szCs w:val="21"/>
+          <w:shd w:fill="1F1F1F" w:val="clear"/>
         </w:rPr>
         <w:t>'</w:t>
       </w:r>
     </w:p>
     <w:p>
       <w:pPr>
-        <w:pStyle w:val="LOnormal"/>
-        <w:shd w:val="clear" w:fill="1F1F1F"/>
-        <w:spacing w:lineRule="auto" w:line="324"/>
-        <w:rPr>
-          <w:rFonts w:ascii="Courier New" w:hAnsi="Courier New" w:eastAsia="Courier New" w:cs="Courier New"/>
-          <w:color w:val="CCCCCC"/>
-          <w:sz w:val="21"/>
-          <w:szCs w:val="21"/>
-        </w:rPr>
-      </w:pPr>
-      <w:r>
-        <w:rPr>
-          <w:rFonts w:eastAsia="Courier New" w:cs="Courier New" w:ascii="Courier New" w:hAnsi="Courier New"/>
-          <w:color w:val="CCCCCC"/>
-          <w:sz w:val="21"/>
-          <w:szCs w:val="21"/>
-        </w:rPr>
-      </w:r>
-    </w:p>
-    <w:p>
-      <w:pPr>
-        <w:pStyle w:val="LOnormal"/>
-        <w:shd w:val="clear" w:fill="1F1F1F"/>
-        <w:spacing w:lineRule="auto" w:line="324"/>
-        <w:rPr>
-          <w:rFonts w:ascii="Courier New" w:hAnsi="Courier New" w:eastAsia="Courier New" w:cs="Courier New"/>
-          <w:color w:val="CCCCCC"/>
-          <w:sz w:val="21"/>
-          <w:szCs w:val="21"/>
-        </w:rPr>
-      </w:pPr>
-      <w:r>
-        <w:rPr>
-          <w:rFonts w:eastAsia="Courier New" w:cs="Courier New" w:ascii="Courier New" w:hAnsi="Courier New"/>
-          <w:color w:val="CCCCCC"/>
-          <w:sz w:val="21"/>
-          <w:szCs w:val="21"/>
-        </w:rPr>
-      </w:r>
-    </w:p>
-    <w:p>
-      <w:pPr>
-        <w:pStyle w:val="LOnormal"/>
-        <w:shd w:val="clear" w:fill="1F1F1F"/>
-        <w:spacing w:lineRule="auto" w:line="324"/>
+        <w:pStyle w:val="Normal"/>
+        <w:shd w:val="clear" w:fill="1F1F1F"/>
+        <w:spacing w:lineRule="auto" w:line="324"/>
+        <w:rPr>
+          <w:rFonts w:ascii="Courier New" w:hAnsi="Courier New" w:eastAsia="Courier New" w:cs="Courier New"/>
+          <w:color w:val="CCCCCC"/>
+          <w:sz w:val="21"/>
+          <w:szCs w:val="21"/>
+        </w:rPr>
+      </w:pPr>
+      <w:r>
+        <w:rPr>
+          <w:rFonts w:ascii="Droid Sans Mono;monospace;monospace" w:hAnsi="Droid Sans Mono;monospace;monospace"/>
+          <w:b w:val="false"/>
+          <w:color w:val="CCCCCC"/>
+          <w:sz w:val="21"/>
+          <w:shd w:fill="1F1F1F" w:val="clear"/>
+        </w:rPr>
+      </w:r>
+    </w:p>
+    <w:p>
+      <w:pPr>
+        <w:pStyle w:val="Normal"/>
+        <w:shd w:val="clear" w:fill="1F1F1F"/>
+        <w:spacing w:lineRule="auto" w:line="324"/>
+        <w:rPr>
+          <w:rFonts w:ascii="Courier New" w:hAnsi="Courier New" w:eastAsia="Courier New" w:cs="Courier New"/>
+          <w:color w:val="CCCCCC"/>
+          <w:sz w:val="21"/>
+          <w:szCs w:val="21"/>
+        </w:rPr>
+      </w:pPr>
+      <w:r>
+        <w:rPr>
+          <w:rFonts w:ascii="Droid Sans Mono;monospace;monospace" w:hAnsi="Droid Sans Mono;monospace;monospace"/>
+          <w:b w:val="false"/>
+          <w:color w:val="CCCCCC"/>
+          <w:sz w:val="21"/>
+          <w:shd w:fill="1F1F1F" w:val="clear"/>
+        </w:rPr>
+      </w:r>
+    </w:p>
+    <w:p>
+      <w:pPr>
+        <w:pStyle w:val="Normal"/>
+        <w:shd w:val="clear" w:fill="1F1F1F"/>
+        <w:spacing w:lineRule="auto" w:line="324"/>
+        <w:rPr>
+          <w:rFonts w:ascii="Courier New" w:hAnsi="Courier New" w:eastAsia="Courier New" w:cs="Courier New"/>
+          <w:color w:val="CCCCCC"/>
+          <w:sz w:val="21"/>
+          <w:szCs w:val="21"/>
+        </w:rPr>
+      </w:pPr>
+      <w:r>
+        <w:rPr>
+          <w:rFonts w:ascii="Droid Sans Mono;monospace;monospace" w:hAnsi="Droid Sans Mono;monospace;monospace"/>
+          <w:b w:val="false"/>
+          <w:color w:val="CCCCCC"/>
+          <w:sz w:val="21"/>
+          <w:shd w:fill="1F1F1F" w:val="clear"/>
+        </w:rPr>
+      </w:r>
+    </w:p>
+    <w:p>
+      <w:pPr>
+        <w:pStyle w:val="Normal"/>
+        <w:shd w:val="clear" w:fill="1F1F1F"/>
+        <w:spacing w:lineRule="auto" w:line="324"/>
+        <w:rPr>
+          <w:rFonts w:ascii="Courier New" w:hAnsi="Courier New" w:eastAsia="Courier New" w:cs="Courier New"/>
+          <w:color w:val="CCCCCC"/>
+          <w:sz w:val="21"/>
+          <w:szCs w:val="21"/>
+        </w:rPr>
+      </w:pPr>
+      <w:r>
+        <w:rPr>
+          <w:rFonts w:ascii="Droid Sans Mono;monospace;monospace" w:hAnsi="Droid Sans Mono;monospace;monospace"/>
+          <w:b w:val="false"/>
+          <w:color w:val="CCCCCC"/>
+          <w:sz w:val="21"/>
+          <w:shd w:fill="1F1F1F" w:val="clear"/>
+        </w:rPr>
+      </w:r>
+    </w:p>
+    <w:p>
+      <w:pPr>
+        <w:pStyle w:val="Normal"/>
+        <w:spacing w:lineRule="atLeast" w:line="285"/>
         <w:rPr>
           <w:rFonts w:ascii="Courier New" w:hAnsi="Courier New" w:eastAsia="Courier New" w:cs="Courier New"/>
           <w:color w:val="CCCCCC"/>
@@ -2470,62 +2993,700 @@
           <w:szCs w:val="21"/>
           <w:shd w:fill="1F1F1F" w:val="clear"/>
         </w:rPr>
+        <w:t>TesteForm</w:t>
+      </w:r>
+      <w:r>
+        <w:rPr>
+          <w:rFonts w:eastAsia="Courier New" w:cs="Courier New" w:ascii="Courier New" w:hAnsi="Courier New"/>
+          <w:b w:val="false"/>
+          <w:color w:val="CCCCCC"/>
+          <w:sz w:val="21"/>
+          <w:szCs w:val="21"/>
+          <w:shd w:fill="1F1F1F" w:val="clear"/>
+        </w:rPr>
+        <w:t>(</w:t>
+      </w:r>
+      <w:r>
+        <w:rPr>
+          <w:rFonts w:eastAsia="Courier New" w:cs="Courier New" w:ascii="Courier New" w:hAnsi="Courier New"/>
+          <w:b w:val="false"/>
+          <w:color w:val="4EC9B0"/>
+          <w:sz w:val="21"/>
+          <w:szCs w:val="21"/>
+          <w:shd w:fill="1F1F1F" w:val="clear"/>
+        </w:rPr>
+        <w:t>forms</w:t>
+      </w:r>
+      <w:r>
+        <w:rPr>
+          <w:rFonts w:eastAsia="Courier New" w:cs="Courier New" w:ascii="Courier New" w:hAnsi="Courier New"/>
+          <w:b w:val="false"/>
+          <w:color w:val="CCCCCC"/>
+          <w:sz w:val="21"/>
+          <w:szCs w:val="21"/>
+          <w:shd w:fill="1F1F1F" w:val="clear"/>
+        </w:rPr>
+        <w:t>.</w:t>
+      </w:r>
+      <w:r>
+        <w:rPr>
+          <w:rFonts w:eastAsia="Courier New" w:cs="Courier New" w:ascii="Courier New" w:hAnsi="Courier New"/>
+          <w:b w:val="false"/>
+          <w:color w:val="4EC9B0"/>
+          <w:sz w:val="21"/>
+          <w:szCs w:val="21"/>
+          <w:shd w:fill="1F1F1F" w:val="clear"/>
+        </w:rPr>
+        <w:t>ModelForm</w:t>
+      </w:r>
+      <w:r>
+        <w:rPr>
+          <w:rFonts w:eastAsia="Courier New" w:cs="Courier New" w:ascii="Courier New" w:hAnsi="Courier New"/>
+          <w:b w:val="false"/>
+          <w:color w:val="CCCCCC"/>
+          <w:sz w:val="21"/>
+          <w:szCs w:val="21"/>
+          <w:shd w:fill="1F1F1F" w:val="clear"/>
+        </w:rPr>
+        <w:t>):</w:t>
+      </w:r>
+    </w:p>
+    <w:p>
+      <w:pPr>
+        <w:pStyle w:val="Normal"/>
+        <w:shd w:val="clear" w:fill="1F1F1F"/>
+        <w:spacing w:lineRule="auto" w:line="324"/>
+        <w:rPr>
+          <w:rFonts w:ascii="Courier New" w:hAnsi="Courier New" w:eastAsia="Courier New" w:cs="Courier New"/>
+          <w:color w:val="CCCCCC"/>
+          <w:sz w:val="21"/>
+          <w:szCs w:val="21"/>
+        </w:rPr>
+      </w:pPr>
+      <w:r>
+        <w:rPr>
+          <w:rFonts w:eastAsia="Courier New" w:cs="Courier New" w:ascii="Courier New" w:hAnsi="Courier New"/>
+          <w:b w:val="false"/>
+          <w:color w:val="569CD6"/>
+          <w:sz w:val="21"/>
+          <w:szCs w:val="21"/>
+          <w:shd w:fill="1F1F1F" w:val="clear"/>
+        </w:rPr>
+        <w:tab/>
+      </w:r>
+      <w:r>
+        <w:rPr>
+          <w:rFonts w:ascii="Droid Sans Mono;monospace;monospace" w:hAnsi="Droid Sans Mono;monospace;monospace"/>
+          <w:b w:val="false"/>
+          <w:color w:val="569CD6"/>
+          <w:sz w:val="21"/>
+          <w:shd w:fill="1F1F1F" w:val="clear"/>
+        </w:rPr>
+        <w:t>class</w:t>
+      </w:r>
+      <w:r>
+        <w:rPr>
+          <w:rFonts w:ascii="Droid Sans Mono;monospace;monospace" w:hAnsi="Droid Sans Mono;monospace;monospace"/>
+          <w:b w:val="false"/>
+          <w:color w:val="CCCCCC"/>
+          <w:sz w:val="21"/>
+          <w:shd w:fill="1F1F1F" w:val="clear"/>
+        </w:rPr>
+        <w:t xml:space="preserve"> </w:t>
+      </w:r>
+      <w:r>
+        <w:rPr>
+          <w:rFonts w:ascii="Droid Sans Mono;monospace;monospace" w:hAnsi="Droid Sans Mono;monospace;monospace"/>
+          <w:b w:val="false"/>
+          <w:color w:val="4EC9B0"/>
+          <w:sz w:val="21"/>
+          <w:shd w:fill="1F1F1F" w:val="clear"/>
+        </w:rPr>
+        <w:t>Meta</w:t>
+      </w:r>
+      <w:r>
+        <w:rPr>
+          <w:rFonts w:ascii="Droid Sans Mono;monospace;monospace" w:hAnsi="Droid Sans Mono;monospace;monospace"/>
+          <w:b w:val="false"/>
+          <w:color w:val="CCCCCC"/>
+          <w:sz w:val="21"/>
+          <w:shd w:fill="1F1F1F" w:val="clear"/>
+        </w:rPr>
+        <w:t>:</w:t>
+      </w:r>
+    </w:p>
+    <w:p>
+      <w:pPr>
+        <w:pStyle w:val="Normal"/>
+        <w:shd w:val="clear" w:fill="1F1F1F"/>
+        <w:spacing w:lineRule="auto" w:line="324"/>
+        <w:rPr>
+          <w:rFonts w:ascii="Courier New" w:hAnsi="Courier New" w:eastAsia="Courier New" w:cs="Courier New"/>
+          <w:color w:val="CCCCCC"/>
+          <w:sz w:val="21"/>
+          <w:szCs w:val="21"/>
+        </w:rPr>
+      </w:pPr>
+      <w:r>
+        <w:rPr>
+          <w:rFonts w:ascii="Droid Sans Mono;monospace;monospace" w:hAnsi="Droid Sans Mono;monospace;monospace"/>
+          <w:b w:val="false"/>
+          <w:color w:val="9CDCFE"/>
+          <w:sz w:val="21"/>
+          <w:shd w:fill="1F1F1F" w:val="clear"/>
+        </w:rPr>
+        <w:tab/>
+        <w:tab/>
+        <w:t>model</w:t>
+      </w:r>
+      <w:r>
+        <w:rPr>
+          <w:rFonts w:ascii="Droid Sans Mono;monospace;monospace" w:hAnsi="Droid Sans Mono;monospace;monospace"/>
+          <w:b w:val="false"/>
+          <w:color w:val="CCCCCC"/>
+          <w:sz w:val="21"/>
+          <w:shd w:fill="1F1F1F" w:val="clear"/>
+        </w:rPr>
+        <w:t xml:space="preserve"> </w:t>
+      </w:r>
+      <w:r>
+        <w:rPr>
+          <w:rFonts w:ascii="Droid Sans Mono;monospace;monospace" w:hAnsi="Droid Sans Mono;monospace;monospace"/>
+          <w:b w:val="false"/>
+          <w:color w:val="D4D4D4"/>
+          <w:sz w:val="21"/>
+          <w:shd w:fill="1F1F1F" w:val="clear"/>
+        </w:rPr>
+        <w:t>=</w:t>
+      </w:r>
+      <w:r>
+        <w:rPr>
+          <w:rFonts w:ascii="Droid Sans Mono;monospace;monospace" w:hAnsi="Droid Sans Mono;monospace;monospace"/>
+          <w:b w:val="false"/>
+          <w:color w:val="CCCCCC"/>
+          <w:sz w:val="21"/>
+          <w:shd w:fill="1F1F1F" w:val="clear"/>
+        </w:rPr>
+        <w:t xml:space="preserve"> </w:t>
+      </w:r>
+      <w:r>
+        <w:rPr>
+          <w:rFonts w:ascii="Droid Sans Mono;monospace;monospace" w:hAnsi="Droid Sans Mono;monospace;monospace"/>
+          <w:b w:val="false"/>
+          <w:color w:val="4EC9B0"/>
+          <w:sz w:val="21"/>
+          <w:shd w:fill="1F1F1F" w:val="clear"/>
+        </w:rPr>
         <w:t>Teste</w:t>
       </w:r>
-      <w:r>
-        <w:rPr>
-          <w:rFonts w:eastAsia="Courier New" w:cs="Courier New" w:ascii="Courier New" w:hAnsi="Courier New"/>
-          <w:b w:val="false"/>
-          <w:color w:val="CCCCCC"/>
-          <w:sz w:val="21"/>
-          <w:szCs w:val="21"/>
+    </w:p>
+    <w:p>
+      <w:pPr>
+        <w:pStyle w:val="Normal"/>
+        <w:shd w:val="clear" w:fill="1F1F1F"/>
+        <w:spacing w:lineRule="auto" w:line="324"/>
+        <w:rPr>
+          <w:rFonts w:ascii="Courier New" w:hAnsi="Courier New" w:eastAsia="Courier New" w:cs="Courier New"/>
+          <w:color w:val="CCCCCC"/>
+          <w:sz w:val="21"/>
+          <w:szCs w:val="21"/>
+        </w:rPr>
+      </w:pPr>
+      <w:r>
+        <w:rPr>
+          <w:rFonts w:ascii="Droid Sans Mono;monospace;monospace" w:hAnsi="Droid Sans Mono;monospace;monospace"/>
+          <w:b w:val="false"/>
+          <w:color w:val="4EC9B0"/>
+          <w:sz w:val="21"/>
+          <w:shd w:fill="1F1F1F" w:val="clear"/>
+        </w:rPr>
+        <w:tab/>
+        <w:tab/>
+      </w:r>
+      <w:r>
+        <w:rPr>
+          <w:rFonts w:ascii="Droid Sans Mono;monospace;monospace" w:hAnsi="Droid Sans Mono;monospace;monospace"/>
+          <w:b w:val="false"/>
+          <w:color w:val="9CDCFE"/>
+          <w:sz w:val="21"/>
+          <w:shd w:fill="1F1F1F" w:val="clear"/>
+        </w:rPr>
+        <w:t>fields</w:t>
+      </w:r>
+      <w:r>
+        <w:rPr>
+          <w:rFonts w:ascii="Droid Sans Mono;monospace;monospace" w:hAnsi="Droid Sans Mono;monospace;monospace"/>
+          <w:b w:val="false"/>
+          <w:color w:val="CCCCCC"/>
+          <w:sz w:val="21"/>
+          <w:shd w:fill="1F1F1F" w:val="clear"/>
+        </w:rPr>
+        <w:t xml:space="preserve"> </w:t>
+      </w:r>
+      <w:r>
+        <w:rPr>
+          <w:rFonts w:ascii="Droid Sans Mono;monospace;monospace" w:hAnsi="Droid Sans Mono;monospace;monospace"/>
+          <w:b w:val="false"/>
+          <w:color w:val="D4D4D4"/>
+          <w:sz w:val="21"/>
+          <w:shd w:fill="1F1F1F" w:val="clear"/>
+        </w:rPr>
+        <w:t>=</w:t>
+      </w:r>
+      <w:r>
+        <w:rPr>
+          <w:rFonts w:ascii="Droid Sans Mono;monospace;monospace" w:hAnsi="Droid Sans Mono;monospace;monospace"/>
+          <w:b w:val="false"/>
+          <w:color w:val="CCCCCC"/>
+          <w:sz w:val="21"/>
+          <w:shd w:fill="1F1F1F" w:val="clear"/>
+        </w:rPr>
+        <w:t xml:space="preserve"> (</w:t>
+      </w:r>
+      <w:r>
+        <w:rPr>
+          <w:rFonts w:ascii="Droid Sans Mono;monospace;monospace" w:hAnsi="Droid Sans Mono;monospace;monospace"/>
+          <w:b w:val="false"/>
+          <w:color w:val="CE9178"/>
+          <w:sz w:val="21"/>
+          <w:shd w:fill="1F1F1F" w:val="clear"/>
+        </w:rPr>
+        <w:t>'texto'</w:t>
+      </w:r>
+      <w:r>
+        <w:rPr>
+          <w:rFonts w:ascii="Droid Sans Mono;monospace;monospace" w:hAnsi="Droid Sans Mono;monospace;monospace"/>
+          <w:b w:val="false"/>
+          <w:color w:val="CCCCCC"/>
+          <w:sz w:val="21"/>
+          <w:shd w:fill="1F1F1F" w:val="clear"/>
+        </w:rPr>
+        <w:t>,</w:t>
+      </w:r>
+      <w:r>
+        <w:rPr>
+          <w:rFonts w:ascii="Droid Sans Mono;monospace;monospace" w:hAnsi="Droid Sans Mono;monospace;monospace"/>
+          <w:b w:val="false"/>
+          <w:color w:val="CE9178"/>
+          <w:sz w:val="21"/>
+          <w:shd w:fill="1F1F1F" w:val="clear"/>
+        </w:rPr>
+        <w:t>'interio'</w:t>
+      </w:r>
+      <w:r>
+        <w:rPr>
+          <w:rFonts w:ascii="Droid Sans Mono;monospace;monospace" w:hAnsi="Droid Sans Mono;monospace;monospace"/>
+          <w:b w:val="false"/>
+          <w:color w:val="CCCCCC"/>
+          <w:sz w:val="21"/>
+          <w:shd w:fill="1F1F1F" w:val="clear"/>
+        </w:rPr>
+        <w:t>,</w:t>
+      </w:r>
+      <w:r>
+        <w:rPr>
+          <w:rFonts w:ascii="Droid Sans Mono;monospace;monospace" w:hAnsi="Droid Sans Mono;monospace;monospace"/>
+          <w:b w:val="false"/>
+          <w:color w:val="CE9178"/>
+          <w:sz w:val="21"/>
+          <w:shd w:fill="1F1F1F" w:val="clear"/>
+        </w:rPr>
+        <w:t>'Boolean'</w:t>
+      </w:r>
+      <w:r>
+        <w:rPr>
+          <w:rFonts w:ascii="Droid Sans Mono;monospace;monospace" w:hAnsi="Droid Sans Mono;monospace;monospace"/>
+          <w:b w:val="false"/>
+          <w:color w:val="CCCCCC"/>
+          <w:sz w:val="21"/>
+          <w:shd w:fill="1F1F1F" w:val="clear"/>
+        </w:rPr>
+        <w:t>,</w:t>
+      </w:r>
+      <w:r>
+        <w:rPr>
+          <w:rFonts w:ascii="Droid Sans Mono;monospace;monospace" w:hAnsi="Droid Sans Mono;monospace;monospace"/>
+          <w:b w:val="false"/>
+          <w:color w:val="CE9178"/>
+          <w:sz w:val="21"/>
+          <w:shd w:fill="1F1F1F" w:val="clear"/>
+        </w:rPr>
+        <w:t>'lista'</w:t>
+      </w:r>
+      <w:r>
+        <w:rPr>
+          <w:rFonts w:ascii="Droid Sans Mono;monospace;monospace" w:hAnsi="Droid Sans Mono;monospace;monospace"/>
+          <w:b w:val="false"/>
+          <w:color w:val="CCCCCC"/>
+          <w:sz w:val="21"/>
+          <w:shd w:fill="1F1F1F" w:val="clear"/>
+        </w:rPr>
+        <w:t>,</w:t>
+      </w:r>
+      <w:r>
+        <w:rPr>
+          <w:rFonts w:ascii="Droid Sans Mono;monospace;monospace" w:hAnsi="Droid Sans Mono;monospace;monospace"/>
+          <w:b w:val="false"/>
+          <w:color w:val="CE9178"/>
+          <w:sz w:val="21"/>
+          <w:shd w:fill="1F1F1F" w:val="clear"/>
+        </w:rPr>
+        <w:t>'escolha_radio'</w:t>
+      </w:r>
+      <w:r>
+        <w:rPr>
+          <w:rFonts w:ascii="Droid Sans Mono;monospace;monospace" w:hAnsi="Droid Sans Mono;monospace;monospace"/>
+          <w:b w:val="false"/>
+          <w:color w:val="CCCCCC"/>
+          <w:sz w:val="21"/>
+          <w:shd w:fill="1F1F1F" w:val="clear"/>
+        </w:rPr>
+        <w:t>)</w:t>
+      </w:r>
+    </w:p>
+    <w:p>
+      <w:pPr>
+        <w:pStyle w:val="Normal"/>
+        <w:shd w:val="clear" w:fill="1F1F1F"/>
+        <w:spacing w:lineRule="auto" w:line="324"/>
+        <w:rPr>
+          <w:rFonts w:ascii="Courier New" w:hAnsi="Courier New" w:eastAsia="Courier New" w:cs="Courier New"/>
+          <w:color w:val="CCCCCC"/>
+          <w:sz w:val="21"/>
+          <w:szCs w:val="21"/>
+        </w:rPr>
+      </w:pPr>
+      <w:r>
+        <w:rPr>
+          <w:rFonts w:ascii="Droid Sans Mono;monospace;monospace" w:hAnsi="Droid Sans Mono;monospace;monospace"/>
+          <w:b w:val="false"/>
+          <w:color w:val="9CDCFE"/>
+          <w:sz w:val="21"/>
+          <w:shd w:fill="1F1F1F" w:val="clear"/>
+        </w:rPr>
+        <w:tab/>
+        <w:tab/>
+        <w:t>widgets</w:t>
+      </w:r>
+      <w:r>
+        <w:rPr>
+          <w:rFonts w:ascii="Droid Sans Mono;monospace;monospace" w:hAnsi="Droid Sans Mono;monospace;monospace"/>
+          <w:b w:val="false"/>
+          <w:color w:val="CCCCCC"/>
+          <w:sz w:val="21"/>
+          <w:shd w:fill="1F1F1F" w:val="clear"/>
+        </w:rPr>
+        <w:t xml:space="preserve"> </w:t>
+      </w:r>
+      <w:r>
+        <w:rPr>
+          <w:rFonts w:ascii="Droid Sans Mono;monospace;monospace" w:hAnsi="Droid Sans Mono;monospace;monospace"/>
+          <w:b w:val="false"/>
+          <w:color w:val="D4D4D4"/>
+          <w:sz w:val="21"/>
+          <w:shd w:fill="1F1F1F" w:val="clear"/>
+        </w:rPr>
+        <w:t>=</w:t>
+      </w:r>
+      <w:r>
+        <w:rPr>
+          <w:rFonts w:ascii="Droid Sans Mono;monospace;monospace" w:hAnsi="Droid Sans Mono;monospace;monospace"/>
+          <w:b w:val="false"/>
+          <w:color w:val="CCCCCC"/>
+          <w:sz w:val="21"/>
+          <w:shd w:fill="1F1F1F" w:val="clear"/>
+        </w:rPr>
+        <w:t xml:space="preserve"> {</w:t>
+      </w:r>
+    </w:p>
+    <w:p>
+      <w:pPr>
+        <w:pStyle w:val="Normal"/>
+        <w:shd w:val="clear" w:fill="1F1F1F"/>
+        <w:spacing w:lineRule="auto" w:line="324"/>
+        <w:rPr>
+          <w:rFonts w:ascii="Courier New" w:hAnsi="Courier New" w:eastAsia="Courier New" w:cs="Courier New"/>
+          <w:color w:val="CCCCCC"/>
+          <w:sz w:val="21"/>
+          <w:szCs w:val="21"/>
+        </w:rPr>
+      </w:pPr>
+      <w:r>
+        <w:rPr>
+          <w:rFonts w:ascii="Droid Sans Mono;monospace;monospace" w:hAnsi="Droid Sans Mono;monospace;monospace"/>
+          <w:b w:val="false"/>
+          <w:color w:val="CE9178"/>
+          <w:sz w:val="21"/>
+          <w:shd w:fill="1F1F1F" w:val="clear"/>
+        </w:rPr>
+        <w:tab/>
+        <w:tab/>
+        <w:t>'Boolean'</w:t>
+      </w:r>
+      <w:r>
+        <w:rPr>
+          <w:rFonts w:ascii="Droid Sans Mono;monospace;monospace" w:hAnsi="Droid Sans Mono;monospace;monospace"/>
+          <w:b w:val="false"/>
+          <w:color w:val="CCCCCC"/>
+          <w:sz w:val="21"/>
+          <w:shd w:fill="1F1F1F" w:val="clear"/>
+        </w:rPr>
+        <w:t xml:space="preserve">: </w:t>
+      </w:r>
+      <w:r>
+        <w:rPr>
+          <w:rFonts w:ascii="Droid Sans Mono;monospace;monospace" w:hAnsi="Droid Sans Mono;monospace;monospace"/>
+          <w:b w:val="false"/>
+          <w:color w:val="4EC9B0"/>
+          <w:sz w:val="21"/>
+          <w:shd w:fill="1F1F1F" w:val="clear"/>
+        </w:rPr>
+        <w:t>forms</w:t>
+      </w:r>
+      <w:r>
+        <w:rPr>
+          <w:rFonts w:ascii="Droid Sans Mono;monospace;monospace" w:hAnsi="Droid Sans Mono;monospace;monospace"/>
+          <w:b w:val="false"/>
+          <w:color w:val="CCCCCC"/>
+          <w:sz w:val="21"/>
+          <w:shd w:fill="1F1F1F" w:val="clear"/>
+        </w:rPr>
+        <w:t>.</w:t>
+      </w:r>
+      <w:r>
+        <w:rPr>
+          <w:rFonts w:ascii="Droid Sans Mono;monospace;monospace" w:hAnsi="Droid Sans Mono;monospace;monospace"/>
+          <w:b w:val="false"/>
+          <w:color w:val="4EC9B0"/>
+          <w:sz w:val="21"/>
+          <w:shd w:fill="1F1F1F" w:val="clear"/>
+        </w:rPr>
+        <w:t>CheckboxInput</w:t>
+      </w:r>
+      <w:r>
+        <w:rPr>
+          <w:rFonts w:ascii="Droid Sans Mono;monospace;monospace" w:hAnsi="Droid Sans Mono;monospace;monospace"/>
+          <w:b w:val="false"/>
+          <w:color w:val="CCCCCC"/>
+          <w:sz w:val="21"/>
           <w:shd w:fill="1F1F1F" w:val="clear"/>
         </w:rPr>
         <w:t>(</w:t>
       </w:r>
       <w:r>
         <w:rPr>
-          <w:rFonts w:eastAsia="Courier New" w:cs="Courier New" w:ascii="Courier New" w:hAnsi="Courier New"/>
+          <w:rFonts w:ascii="Droid Sans Mono;monospace;monospace" w:hAnsi="Droid Sans Mono;monospace;monospace"/>
+          <w:b w:val="false"/>
+          <w:color w:val="9CDCFE"/>
+          <w:sz w:val="21"/>
+          <w:shd w:fill="1F1F1F" w:val="clear"/>
+        </w:rPr>
+        <w:t>attrs</w:t>
+      </w:r>
+      <w:r>
+        <w:rPr>
+          <w:rFonts w:ascii="Droid Sans Mono;monospace;monospace" w:hAnsi="Droid Sans Mono;monospace;monospace"/>
+          <w:b w:val="false"/>
+          <w:color w:val="D4D4D4"/>
+          <w:sz w:val="21"/>
+          <w:shd w:fill="1F1F1F" w:val="clear"/>
+        </w:rPr>
+        <w:t>=</w:t>
+      </w:r>
+      <w:r>
+        <w:rPr>
+          <w:rFonts w:ascii="Droid Sans Mono;monospace;monospace" w:hAnsi="Droid Sans Mono;monospace;monospace"/>
+          <w:b w:val="false"/>
+          <w:color w:val="CCCCCC"/>
+          <w:sz w:val="21"/>
+          <w:shd w:fill="1F1F1F" w:val="clear"/>
+        </w:rPr>
+        <w:t>{</w:t>
+      </w:r>
+      <w:r>
+        <w:rPr>
+          <w:rFonts w:ascii="Droid Sans Mono;monospace;monospace" w:hAnsi="Droid Sans Mono;monospace;monospace"/>
+          <w:b w:val="false"/>
+          <w:color w:val="CE9178"/>
+          <w:sz w:val="21"/>
+          <w:shd w:fill="1F1F1F" w:val="clear"/>
+        </w:rPr>
+        <w:t>'class'</w:t>
+      </w:r>
+      <w:r>
+        <w:rPr>
+          <w:rFonts w:ascii="Droid Sans Mono;monospace;monospace" w:hAnsi="Droid Sans Mono;monospace;monospace"/>
+          <w:b w:val="false"/>
+          <w:color w:val="CCCCCC"/>
+          <w:sz w:val="21"/>
+          <w:shd w:fill="1F1F1F" w:val="clear"/>
+        </w:rPr>
+        <w:t xml:space="preserve">: </w:t>
+      </w:r>
+      <w:r>
+        <w:rPr>
+          <w:rFonts w:ascii="Droid Sans Mono;monospace;monospace" w:hAnsi="Droid Sans Mono;monospace;monospace"/>
+          <w:b w:val="false"/>
+          <w:color w:val="CE9178"/>
+          <w:sz w:val="21"/>
+          <w:shd w:fill="1F1F1F" w:val="clear"/>
+        </w:rPr>
+        <w:t>'form-check-input'</w:t>
+      </w:r>
+      <w:r>
+        <w:rPr>
+          <w:rFonts w:ascii="Droid Sans Mono;monospace;monospace" w:hAnsi="Droid Sans Mono;monospace;monospace"/>
+          <w:b w:val="false"/>
+          <w:color w:val="CCCCCC"/>
+          <w:sz w:val="21"/>
+          <w:shd w:fill="1F1F1F" w:val="clear"/>
+        </w:rPr>
+        <w:t>}),</w:t>
+      </w:r>
+    </w:p>
+    <w:p>
+      <w:pPr>
+        <w:pStyle w:val="Normal"/>
+        <w:shd w:val="clear" w:fill="1F1F1F"/>
+        <w:spacing w:lineRule="auto" w:line="324"/>
+        <w:rPr>
+          <w:rFonts w:ascii="Courier New" w:hAnsi="Courier New" w:eastAsia="Courier New" w:cs="Courier New"/>
+          <w:color w:val="CCCCCC"/>
+          <w:sz w:val="21"/>
+          <w:szCs w:val="21"/>
+        </w:rPr>
+      </w:pPr>
+      <w:r>
+        <w:rPr>
+          <w:rFonts w:ascii="Droid Sans Mono;monospace;monospace" w:hAnsi="Droid Sans Mono;monospace;monospace"/>
+          <w:b w:val="false"/>
+          <w:color w:val="CE9178"/>
+          <w:sz w:val="21"/>
+          <w:shd w:fill="1F1F1F" w:val="clear"/>
+        </w:rPr>
+        <w:tab/>
+        <w:tab/>
+        <w:t>'escolha_radio'</w:t>
+      </w:r>
+      <w:r>
+        <w:rPr>
+          <w:rFonts w:ascii="Droid Sans Mono;monospace;monospace" w:hAnsi="Droid Sans Mono;monospace;monospace"/>
+          <w:b w:val="false"/>
+          <w:color w:val="CCCCCC"/>
+          <w:sz w:val="21"/>
+          <w:shd w:fill="1F1F1F" w:val="clear"/>
+        </w:rPr>
+        <w:t xml:space="preserve">: </w:t>
+      </w:r>
+      <w:r>
+        <w:rPr>
+          <w:rFonts w:ascii="Droid Sans Mono;monospace;monospace" w:hAnsi="Droid Sans Mono;monospace;monospace"/>
           <w:b w:val="false"/>
           <w:color w:val="4EC9B0"/>
           <w:sz w:val="21"/>
-          <w:szCs w:val="21"/>
-          <w:shd w:fill="1F1F1F" w:val="clear"/>
-        </w:rPr>
-        <w:t>models</w:t>
-      </w:r>
-      <w:r>
-        <w:rPr>
-          <w:rFonts w:eastAsia="Courier New" w:cs="Courier New" w:ascii="Courier New" w:hAnsi="Courier New"/>
-          <w:b w:val="false"/>
-          <w:color w:val="CCCCCC"/>
-          <w:sz w:val="21"/>
-          <w:szCs w:val="21"/>
+          <w:shd w:fill="1F1F1F" w:val="clear"/>
+        </w:rPr>
+        <w:t>forms</w:t>
+      </w:r>
+      <w:r>
+        <w:rPr>
+          <w:rFonts w:ascii="Droid Sans Mono;monospace;monospace" w:hAnsi="Droid Sans Mono;monospace;monospace"/>
+          <w:b w:val="false"/>
+          <w:color w:val="CCCCCC"/>
+          <w:sz w:val="21"/>
           <w:shd w:fill="1F1F1F" w:val="clear"/>
         </w:rPr>
         <w:t>.</w:t>
       </w:r>
       <w:r>
         <w:rPr>
-          <w:rFonts w:eastAsia="Courier New" w:cs="Courier New" w:ascii="Courier New" w:hAnsi="Courier New"/>
+          <w:rFonts w:ascii="Droid Sans Mono;monospace;monospace" w:hAnsi="Droid Sans Mono;monospace;monospace"/>
           <w:b w:val="false"/>
           <w:color w:val="4EC9B0"/>
           <w:sz w:val="21"/>
-          <w:szCs w:val="21"/>
-          <w:shd w:fill="1F1F1F" w:val="clear"/>
-        </w:rPr>
-        <w:t>Model</w:t>
-      </w:r>
-      <w:r>
-        <w:rPr>
-          <w:rFonts w:eastAsia="Courier New" w:cs="Courier New" w:ascii="Courier New" w:hAnsi="Courier New"/>
-          <w:b w:val="false"/>
-          <w:color w:val="CCCCCC"/>
-          <w:sz w:val="21"/>
-          <w:szCs w:val="21"/>
-          <w:shd w:fill="1F1F1F" w:val="clear"/>
-        </w:rPr>
-        <w:t>):</w:t>
+          <w:shd w:fill="1F1F1F" w:val="clear"/>
+        </w:rPr>
+        <w:t>RadioSelect</w:t>
+      </w:r>
+      <w:r>
+        <w:rPr>
+          <w:rFonts w:ascii="Droid Sans Mono;monospace;monospace" w:hAnsi="Droid Sans Mono;monospace;monospace"/>
+          <w:b w:val="false"/>
+          <w:color w:val="CCCCCC"/>
+          <w:sz w:val="21"/>
+          <w:shd w:fill="1F1F1F" w:val="clear"/>
+        </w:rPr>
+        <w:t>(</w:t>
+      </w:r>
+      <w:r>
+        <w:rPr>
+          <w:rFonts w:ascii="Droid Sans Mono;monospace;monospace" w:hAnsi="Droid Sans Mono;monospace;monospace"/>
+          <w:b w:val="false"/>
+          <w:color w:val="9CDCFE"/>
+          <w:sz w:val="21"/>
+          <w:shd w:fill="1F1F1F" w:val="clear"/>
+        </w:rPr>
+        <w:t>attrs</w:t>
+      </w:r>
+      <w:r>
+        <w:rPr>
+          <w:rFonts w:ascii="Droid Sans Mono;monospace;monospace" w:hAnsi="Droid Sans Mono;monospace;monospace"/>
+          <w:b w:val="false"/>
+          <w:color w:val="D4D4D4"/>
+          <w:sz w:val="21"/>
+          <w:shd w:fill="1F1F1F" w:val="clear"/>
+        </w:rPr>
+        <w:t>=</w:t>
+      </w:r>
+      <w:r>
+        <w:rPr>
+          <w:rFonts w:ascii="Droid Sans Mono;monospace;monospace" w:hAnsi="Droid Sans Mono;monospace;monospace"/>
+          <w:b w:val="false"/>
+          <w:color w:val="CCCCCC"/>
+          <w:sz w:val="21"/>
+          <w:shd w:fill="1F1F1F" w:val="clear"/>
+        </w:rPr>
+        <w:t>{</w:t>
+      </w:r>
+      <w:r>
+        <w:rPr>
+          <w:rFonts w:ascii="Droid Sans Mono;monospace;monospace" w:hAnsi="Droid Sans Mono;monospace;monospace"/>
+          <w:b w:val="false"/>
+          <w:color w:val="CE9178"/>
+          <w:sz w:val="21"/>
+          <w:shd w:fill="1F1F1F" w:val="clear"/>
+        </w:rPr>
+        <w:t>'class'</w:t>
+      </w:r>
+      <w:r>
+        <w:rPr>
+          <w:rFonts w:ascii="Droid Sans Mono;monospace;monospace" w:hAnsi="Droid Sans Mono;monospace;monospace"/>
+          <w:b w:val="false"/>
+          <w:color w:val="CCCCCC"/>
+          <w:sz w:val="21"/>
+          <w:shd w:fill="1F1F1F" w:val="clear"/>
+        </w:rPr>
+        <w:t xml:space="preserve">: </w:t>
+      </w:r>
+      <w:r>
+        <w:rPr>
+          <w:rFonts w:ascii="Droid Sans Mono;monospace;monospace" w:hAnsi="Droid Sans Mono;monospace;monospace"/>
+          <w:b w:val="false"/>
+          <w:color w:val="CE9178"/>
+          <w:sz w:val="21"/>
+          <w:shd w:fill="1F1F1F" w:val="clear"/>
+        </w:rPr>
+        <w:t>'form-check-input'</w:t>
+      </w:r>
+      <w:r>
+        <w:rPr>
+          <w:rFonts w:ascii="Droid Sans Mono;monospace;monospace" w:hAnsi="Droid Sans Mono;monospace;monospace"/>
+          <w:b w:val="false"/>
+          <w:color w:val="CCCCCC"/>
+          <w:sz w:val="21"/>
+          <w:shd w:fill="1F1F1F" w:val="clear"/>
+        </w:rPr>
+        <w:t>}),</w:t>
       </w:r>
     </w:p>
     <w:p>
@@ -2544,11 +3705,38 @@
         <w:rPr>
           <w:rFonts w:ascii="Droid Sans Mono;monospace;monospace" w:hAnsi="Droid Sans Mono;monospace;monospace"/>
           <w:b w:val="false"/>
+          <w:color w:val="CCCCCC"/>
+          <w:sz w:val="21"/>
+          <w:shd w:fill="1F1F1F" w:val="clear"/>
+        </w:rPr>
+        <w:tab/>
+        <w:tab/>
+        <w:t>}</w:t>
+      </w:r>
+    </w:p>
+    <w:p>
+      <w:pPr>
+        <w:pStyle w:val="Normal"/>
+        <w:shd w:val="clear" w:fill="1F1F1F"/>
+        <w:spacing w:lineRule="auto" w:line="324"/>
+        <w:rPr>
+          <w:rFonts w:ascii="Courier New" w:hAnsi="Courier New" w:eastAsia="Courier New" w:cs="Courier New"/>
+          <w:color w:val="CCCCCC"/>
+          <w:sz w:val="21"/>
+          <w:szCs w:val="21"/>
+        </w:rPr>
+      </w:pPr>
+      <w:r>
+        <w:rPr>
+          <w:rFonts w:ascii="Droid Sans Mono;monospace;monospace" w:hAnsi="Droid Sans Mono;monospace;monospace"/>
+          <w:b w:val="false"/>
           <w:color w:val="9CDCFE"/>
           <w:sz w:val="21"/>
           <w:shd w:fill="1F1F1F" w:val="clear"/>
         </w:rPr>
-        <w:t>options_choices</w:t>
+        <w:tab/>
+        <w:tab/>
+        <w:t>field_order</w:t>
       </w:r>
       <w:r>
         <w:rPr>
@@ -2580,6 +3768,106 @@
         </w:rPr>
         <w:t xml:space="preserve"> (</w:t>
       </w:r>
+      <w:r>
+        <w:rPr>
+          <w:rFonts w:ascii="Droid Sans Mono;monospace;monospace" w:hAnsi="Droid Sans Mono;monospace;monospace"/>
+          <w:b w:val="false"/>
+          <w:color w:val="CE9178"/>
+          <w:sz w:val="21"/>
+          <w:shd w:fill="1F1F1F" w:val="clear"/>
+        </w:rPr>
+        <w:t>'texto'</w:t>
+      </w:r>
+      <w:r>
+        <w:rPr>
+          <w:rFonts w:ascii="Droid Sans Mono;monospace;monospace" w:hAnsi="Droid Sans Mono;monospace;monospace"/>
+          <w:b w:val="false"/>
+          <w:color w:val="CCCCCC"/>
+          <w:sz w:val="21"/>
+          <w:shd w:fill="1F1F1F" w:val="clear"/>
+        </w:rPr>
+        <w:t>,</w:t>
+      </w:r>
+      <w:r>
+        <w:rPr>
+          <w:rFonts w:ascii="Droid Sans Mono;monospace;monospace" w:hAnsi="Droid Sans Mono;monospace;monospace"/>
+          <w:b w:val="false"/>
+          <w:color w:val="CE9178"/>
+          <w:sz w:val="21"/>
+          <w:shd w:fill="1F1F1F" w:val="clear"/>
+        </w:rPr>
+        <w:t>'interio'</w:t>
+      </w:r>
+      <w:r>
+        <w:rPr>
+          <w:rFonts w:ascii="Droid Sans Mono;monospace;monospace" w:hAnsi="Droid Sans Mono;monospace;monospace"/>
+          <w:b w:val="false"/>
+          <w:color w:val="CCCCCC"/>
+          <w:sz w:val="21"/>
+          <w:shd w:fill="1F1F1F" w:val="clear"/>
+        </w:rPr>
+        <w:t>,</w:t>
+      </w:r>
+      <w:r>
+        <w:rPr>
+          <w:rFonts w:ascii="Droid Sans Mono;monospace;monospace" w:hAnsi="Droid Sans Mono;monospace;monospace"/>
+          <w:b w:val="false"/>
+          <w:color w:val="CE9178"/>
+          <w:sz w:val="21"/>
+          <w:shd w:fill="1F1F1F" w:val="clear"/>
+        </w:rPr>
+        <w:t>'Boolean'</w:t>
+      </w:r>
+      <w:r>
+        <w:rPr>
+          <w:rFonts w:ascii="Droid Sans Mono;monospace;monospace" w:hAnsi="Droid Sans Mono;monospace;monospace"/>
+          <w:b w:val="false"/>
+          <w:color w:val="CCCCCC"/>
+          <w:sz w:val="21"/>
+          <w:shd w:fill="1F1F1F" w:val="clear"/>
+        </w:rPr>
+        <w:t>,</w:t>
+      </w:r>
+      <w:r>
+        <w:rPr>
+          <w:rFonts w:ascii="Droid Sans Mono;monospace;monospace" w:hAnsi="Droid Sans Mono;monospace;monospace"/>
+          <w:b w:val="false"/>
+          <w:color w:val="CE9178"/>
+          <w:sz w:val="21"/>
+          <w:shd w:fill="1F1F1F" w:val="clear"/>
+        </w:rPr>
+        <w:t>'lista'</w:t>
+      </w:r>
+      <w:r>
+        <w:rPr>
+          <w:rFonts w:ascii="Droid Sans Mono;monospace;monospace" w:hAnsi="Droid Sans Mono;monospace;monospace"/>
+          <w:b w:val="false"/>
+          <w:color w:val="CCCCCC"/>
+          <w:sz w:val="21"/>
+          <w:shd w:fill="1F1F1F" w:val="clear"/>
+        </w:rPr>
+        <w:t>,</w:t>
+      </w:r>
+      <w:r>
+        <w:rPr>
+          <w:rFonts w:ascii="Droid Sans Mono;monospace;monospace" w:hAnsi="Droid Sans Mono;monospace;monospace"/>
+          <w:b w:val="false"/>
+          <w:color w:val="CE9178"/>
+          <w:sz w:val="21"/>
+          <w:shd w:fill="1F1F1F" w:val="clear"/>
+        </w:rPr>
+        <w:t>'escolha_radio'</w:t>
+      </w:r>
+      <w:r>
+        <w:rPr>
+          <w:rFonts w:ascii="Droid Sans Mono;monospace;monospace" w:hAnsi="Droid Sans Mono;monospace;monospace"/>
+          <w:b w:val="false"/>
+          <w:color w:val="CCCCCC"/>
+          <w:sz w:val="21"/>
+          <w:shd w:fill="1F1F1F" w:val="clear"/>
+        </w:rPr>
+        <w:t>)</w:t>
+      </w:r>
     </w:p>
     <w:p>
       <w:pPr>
@@ -2596,52 +3884,9 @@
       <w:r>
         <w:rPr>
           <w:rFonts w:ascii="Droid Sans Mono;monospace;monospace" w:hAnsi="Droid Sans Mono;monospace;monospace"/>
-          <w:b w:val="false"/>
-          <w:color w:val="CCCCCC"/>
-          <w:sz w:val="21"/>
-          <w:shd w:fill="1F1F1F" w:val="clear"/>
-        </w:rPr>
-        <w:t>(</w:t>
-      </w:r>
-      <w:r>
-        <w:rPr>
-          <w:rFonts w:ascii="Droid Sans Mono;monospace;monospace" w:hAnsi="Droid Sans Mono;monospace;monospace"/>
-          <w:b w:val="false"/>
-          <w:color w:val="CE9178"/>
-          <w:sz w:val="21"/>
-          <w:shd w:fill="1F1F1F" w:val="clear"/>
-        </w:rPr>
-        <w:t>'1'</w:t>
-      </w:r>
-      <w:r>
-        <w:rPr>
-          <w:rFonts w:ascii="Droid Sans Mono;monospace;monospace" w:hAnsi="Droid Sans Mono;monospace;monospace"/>
-          <w:b w:val="false"/>
-          <w:color w:val="CCCCCC"/>
-          <w:sz w:val="21"/>
-          <w:shd w:fill="1F1F1F" w:val="clear"/>
-        </w:rPr>
-        <w:t xml:space="preserve">, </w:t>
-      </w:r>
-      <w:r>
-        <w:rPr>
-          <w:rFonts w:ascii="Droid Sans Mono;monospace;monospace" w:hAnsi="Droid Sans Mono;monospace;monospace"/>
-          <w:b w:val="false"/>
-          <w:color w:val="CE9178"/>
-          <w:sz w:val="21"/>
-          <w:shd w:fill="1F1F1F" w:val="clear"/>
-        </w:rPr>
-        <w:t>'option 1 '</w:t>
-      </w:r>
-      <w:r>
-        <w:rPr>
-          <w:rFonts w:ascii="Droid Sans Mono;monospace;monospace" w:hAnsi="Droid Sans Mono;monospace;monospace"/>
-          <w:b w:val="false"/>
-          <w:color w:val="CCCCCC"/>
-          <w:sz w:val="21"/>
-          <w:shd w:fill="1F1F1F" w:val="clear"/>
-        </w:rPr>
-        <w:t>),</w:t>
+          <w:color w:val="CCCCCC"/>
+          <w:sz w:val="21"/>
+        </w:rPr>
       </w:r>
     </w:p>
     <w:p>
@@ -2659,1941 +3904,8 @@
       <w:r>
         <w:rPr>
           <w:rFonts w:ascii="Droid Sans Mono;monospace;monospace" w:hAnsi="Droid Sans Mono;monospace;monospace"/>
-          <w:b w:val="false"/>
-          <w:color w:val="CCCCCC"/>
-          <w:sz w:val="21"/>
-          <w:shd w:fill="1F1F1F" w:val="clear"/>
-        </w:rPr>
-        <w:t>(</w:t>
-      </w:r>
-      <w:r>
-        <w:rPr>
-          <w:rFonts w:ascii="Droid Sans Mono;monospace;monospace" w:hAnsi="Droid Sans Mono;monospace;monospace"/>
-          <w:b w:val="false"/>
-          <w:color w:val="CE9178"/>
-          <w:sz w:val="21"/>
-          <w:shd w:fill="1F1F1F" w:val="clear"/>
-        </w:rPr>
-        <w:t>'F'</w:t>
-      </w:r>
-      <w:r>
-        <w:rPr>
-          <w:rFonts w:ascii="Droid Sans Mono;monospace;monospace" w:hAnsi="Droid Sans Mono;monospace;monospace"/>
-          <w:b w:val="false"/>
-          <w:color w:val="CCCCCC"/>
-          <w:sz w:val="21"/>
-          <w:shd w:fill="1F1F1F" w:val="clear"/>
-        </w:rPr>
-        <w:t xml:space="preserve">, </w:t>
-      </w:r>
-      <w:r>
-        <w:rPr>
-          <w:rFonts w:ascii="Droid Sans Mono;monospace;monospace" w:hAnsi="Droid Sans Mono;monospace;monospace"/>
-          <w:b w:val="false"/>
-          <w:color w:val="CE9178"/>
-          <w:sz w:val="21"/>
-          <w:shd w:fill="1F1F1F" w:val="clear"/>
-        </w:rPr>
-        <w:t>'option 2 '</w:t>
-      </w:r>
-      <w:r>
-        <w:rPr>
-          <w:rFonts w:ascii="Droid Sans Mono;monospace;monospace" w:hAnsi="Droid Sans Mono;monospace;monospace"/>
-          <w:b w:val="false"/>
-          <w:color w:val="CCCCCC"/>
-          <w:sz w:val="21"/>
-          <w:shd w:fill="1F1F1F" w:val="clear"/>
-        </w:rPr>
-        <w:t>),</w:t>
-      </w:r>
-    </w:p>
-    <w:p>
-      <w:pPr>
-        <w:pStyle w:val="Normal"/>
-        <w:shd w:val="clear" w:fill="1F1F1F"/>
-        <w:spacing w:lineRule="auto" w:line="324"/>
-        <w:rPr>
-          <w:rFonts w:ascii="Courier New" w:hAnsi="Courier New" w:eastAsia="Courier New" w:cs="Courier New"/>
-          <w:color w:val="CCCCCC"/>
-          <w:sz w:val="21"/>
-          <w:szCs w:val="21"/>
-        </w:rPr>
-      </w:pPr>
-      <w:r>
-        <w:rPr>
-          <w:rFonts w:ascii="Droid Sans Mono;monospace;monospace" w:hAnsi="Droid Sans Mono;monospace;monospace"/>
-          <w:b w:val="false"/>
-          <w:color w:val="CCCCCC"/>
-          <w:sz w:val="21"/>
-          <w:shd w:fill="1F1F1F" w:val="clear"/>
-        </w:rPr>
-        <w:t>)</w:t>
-      </w:r>
-    </w:p>
-    <w:p>
-      <w:pPr>
-        <w:pStyle w:val="Normal"/>
-        <w:shd w:val="clear" w:fill="1F1F1F"/>
-        <w:spacing w:lineRule="auto" w:line="324"/>
-        <w:rPr>
-          <w:rFonts w:ascii="Courier New" w:hAnsi="Courier New" w:eastAsia="Courier New" w:cs="Courier New"/>
-          <w:color w:val="CCCCCC"/>
-          <w:sz w:val="21"/>
-          <w:szCs w:val="21"/>
-        </w:rPr>
-      </w:pPr>
-      <w:r>
-        <w:rPr>
-          <w:rFonts w:ascii="Droid Sans Mono;monospace;monospace" w:hAnsi="Droid Sans Mono;monospace;monospace"/>
-          <w:b w:val="false"/>
-          <w:color w:val="9CDCFE"/>
-          <w:sz w:val="21"/>
-          <w:shd w:fill="1F1F1F" w:val="clear"/>
-        </w:rPr>
-        <w:t>CHOICES</w:t>
-      </w:r>
-      <w:r>
-        <w:rPr>
-          <w:rFonts w:ascii="Droid Sans Mono;monospace;monospace" w:hAnsi="Droid Sans Mono;monospace;monospace"/>
-          <w:b w:val="false"/>
-          <w:color w:val="CCCCCC"/>
-          <w:sz w:val="21"/>
-          <w:shd w:fill="1F1F1F" w:val="clear"/>
-        </w:rPr>
-        <w:t xml:space="preserve"> </w:t>
-      </w:r>
-      <w:r>
-        <w:rPr>
-          <w:rFonts w:ascii="Droid Sans Mono;monospace;monospace" w:hAnsi="Droid Sans Mono;monospace;monospace"/>
-          <w:b w:val="false"/>
-          <w:color w:val="D4D4D4"/>
-          <w:sz w:val="21"/>
-          <w:shd w:fill="1F1F1F" w:val="clear"/>
-        </w:rPr>
-        <w:t>=</w:t>
-      </w:r>
-      <w:r>
-        <w:rPr>
-          <w:rFonts w:ascii="Droid Sans Mono;monospace;monospace" w:hAnsi="Droid Sans Mono;monospace;monospace"/>
-          <w:b w:val="false"/>
-          <w:color w:val="CCCCCC"/>
-          <w:sz w:val="21"/>
-          <w:shd w:fill="1F1F1F" w:val="clear"/>
-        </w:rPr>
-        <w:t xml:space="preserve"> (</w:t>
-      </w:r>
-    </w:p>
-    <w:p>
-      <w:pPr>
-        <w:pStyle w:val="Normal"/>
-        <w:shd w:val="clear" w:fill="1F1F1F"/>
-        <w:spacing w:lineRule="auto" w:line="324"/>
-        <w:rPr>
-          <w:rFonts w:ascii="Courier New" w:hAnsi="Courier New" w:eastAsia="Courier New" w:cs="Courier New"/>
-          <w:color w:val="CCCCCC"/>
-          <w:sz w:val="21"/>
-          <w:szCs w:val="21"/>
-        </w:rPr>
-      </w:pPr>
-      <w:r>
-        <w:rPr>
-          <w:rFonts w:ascii="Droid Sans Mono;monospace;monospace" w:hAnsi="Droid Sans Mono;monospace;monospace"/>
-          <w:b w:val="false"/>
-          <w:color w:val="CCCCCC"/>
-          <w:sz w:val="21"/>
-          <w:shd w:fill="1F1F1F" w:val="clear"/>
-        </w:rPr>
-        <w:t>(</w:t>
-      </w:r>
-      <w:r>
-        <w:rPr>
-          <w:rFonts w:ascii="Droid Sans Mono;monospace;monospace" w:hAnsi="Droid Sans Mono;monospace;monospace"/>
-          <w:b w:val="false"/>
-          <w:color w:val="CE9178"/>
-          <w:sz w:val="21"/>
-          <w:shd w:fill="1F1F1F" w:val="clear"/>
-        </w:rPr>
-        <w:t>'1'</w:t>
-      </w:r>
-      <w:r>
-        <w:rPr>
-          <w:rFonts w:ascii="Droid Sans Mono;monospace;monospace" w:hAnsi="Droid Sans Mono;monospace;monospace"/>
-          <w:b w:val="false"/>
-          <w:color w:val="CCCCCC"/>
-          <w:sz w:val="21"/>
-          <w:shd w:fill="1F1F1F" w:val="clear"/>
-        </w:rPr>
-        <w:t xml:space="preserve">, </w:t>
-      </w:r>
-      <w:r>
-        <w:rPr>
-          <w:rFonts w:ascii="Droid Sans Mono;monospace;monospace" w:hAnsi="Droid Sans Mono;monospace;monospace"/>
-          <w:b w:val="false"/>
-          <w:color w:val="CE9178"/>
-          <w:sz w:val="21"/>
-          <w:shd w:fill="1F1F1F" w:val="clear"/>
-        </w:rPr>
-        <w:t>'Opção 1'</w:t>
-      </w:r>
-      <w:r>
-        <w:rPr>
-          <w:rFonts w:ascii="Droid Sans Mono;monospace;monospace" w:hAnsi="Droid Sans Mono;monospace;monospace"/>
-          <w:b w:val="false"/>
-          <w:color w:val="CCCCCC"/>
-          <w:sz w:val="21"/>
-          <w:shd w:fill="1F1F1F" w:val="clear"/>
-        </w:rPr>
-        <w:t>),</w:t>
-      </w:r>
-    </w:p>
-    <w:p>
-      <w:pPr>
-        <w:pStyle w:val="Normal"/>
-        <w:shd w:val="clear" w:fill="1F1F1F"/>
-        <w:spacing w:lineRule="auto" w:line="324"/>
-        <w:rPr>
-          <w:rFonts w:ascii="Courier New" w:hAnsi="Courier New" w:eastAsia="Courier New" w:cs="Courier New"/>
-          <w:color w:val="CCCCCC"/>
-          <w:sz w:val="21"/>
-          <w:szCs w:val="21"/>
-        </w:rPr>
-      </w:pPr>
-      <w:r>
-        <w:rPr>
-          <w:rFonts w:ascii="Droid Sans Mono;monospace;monospace" w:hAnsi="Droid Sans Mono;monospace;monospace"/>
-          <w:b w:val="false"/>
-          <w:color w:val="CCCCCC"/>
-          <w:sz w:val="21"/>
-          <w:shd w:fill="1F1F1F" w:val="clear"/>
-        </w:rPr>
-        <w:t>(</w:t>
-      </w:r>
-      <w:r>
-        <w:rPr>
-          <w:rFonts w:ascii="Droid Sans Mono;monospace;monospace" w:hAnsi="Droid Sans Mono;monospace;monospace"/>
-          <w:b w:val="false"/>
-          <w:color w:val="CE9178"/>
-          <w:sz w:val="21"/>
-          <w:shd w:fill="1F1F1F" w:val="clear"/>
-        </w:rPr>
-        <w:t>'2'</w:t>
-      </w:r>
-      <w:r>
-        <w:rPr>
-          <w:rFonts w:ascii="Droid Sans Mono;monospace;monospace" w:hAnsi="Droid Sans Mono;monospace;monospace"/>
-          <w:b w:val="false"/>
-          <w:color w:val="CCCCCC"/>
-          <w:sz w:val="21"/>
-          <w:shd w:fill="1F1F1F" w:val="clear"/>
-        </w:rPr>
-        <w:t xml:space="preserve">, </w:t>
-      </w:r>
-      <w:r>
-        <w:rPr>
-          <w:rFonts w:ascii="Droid Sans Mono;monospace;monospace" w:hAnsi="Droid Sans Mono;monospace;monospace"/>
-          <w:b w:val="false"/>
-          <w:color w:val="CE9178"/>
-          <w:sz w:val="21"/>
-          <w:shd w:fill="1F1F1F" w:val="clear"/>
-        </w:rPr>
-        <w:t>'Opção 2'</w:t>
-      </w:r>
-      <w:r>
-        <w:rPr>
-          <w:rFonts w:ascii="Droid Sans Mono;monospace;monospace" w:hAnsi="Droid Sans Mono;monospace;monospace"/>
-          <w:b w:val="false"/>
-          <w:color w:val="CCCCCC"/>
-          <w:sz w:val="21"/>
-          <w:shd w:fill="1F1F1F" w:val="clear"/>
-        </w:rPr>
-        <w:t>),</w:t>
-      </w:r>
-    </w:p>
-    <w:p>
-      <w:pPr>
-        <w:pStyle w:val="Normal"/>
-        <w:shd w:val="clear" w:fill="1F1F1F"/>
-        <w:spacing w:lineRule="auto" w:line="324"/>
-        <w:rPr>
-          <w:rFonts w:ascii="Courier New" w:hAnsi="Courier New" w:eastAsia="Courier New" w:cs="Courier New"/>
-          <w:color w:val="CCCCCC"/>
-          <w:sz w:val="21"/>
-          <w:szCs w:val="21"/>
-        </w:rPr>
-      </w:pPr>
-      <w:r>
-        <w:rPr>
-          <w:rFonts w:ascii="Droid Sans Mono;monospace;monospace" w:hAnsi="Droid Sans Mono;monospace;monospace"/>
-          <w:b w:val="false"/>
-          <w:color w:val="CCCCCC"/>
-          <w:sz w:val="21"/>
-          <w:shd w:fill="1F1F1F" w:val="clear"/>
-        </w:rPr>
-        <w:t>(</w:t>
-      </w:r>
-      <w:r>
-        <w:rPr>
-          <w:rFonts w:ascii="Droid Sans Mono;monospace;monospace" w:hAnsi="Droid Sans Mono;monospace;monospace"/>
-          <w:b w:val="false"/>
-          <w:color w:val="CE9178"/>
-          <w:sz w:val="21"/>
-          <w:shd w:fill="1F1F1F" w:val="clear"/>
-        </w:rPr>
-        <w:t>'3'</w:t>
-      </w:r>
-      <w:r>
-        <w:rPr>
-          <w:rFonts w:ascii="Droid Sans Mono;monospace;monospace" w:hAnsi="Droid Sans Mono;monospace;monospace"/>
-          <w:b w:val="false"/>
-          <w:color w:val="CCCCCC"/>
-          <w:sz w:val="21"/>
-          <w:shd w:fill="1F1F1F" w:val="clear"/>
-        </w:rPr>
-        <w:t xml:space="preserve">, </w:t>
-      </w:r>
-      <w:r>
-        <w:rPr>
-          <w:rFonts w:ascii="Droid Sans Mono;monospace;monospace" w:hAnsi="Droid Sans Mono;monospace;monospace"/>
-          <w:b w:val="false"/>
-          <w:color w:val="CE9178"/>
-          <w:sz w:val="21"/>
-          <w:shd w:fill="1F1F1F" w:val="clear"/>
-        </w:rPr>
-        <w:t>'Opção 3'</w:t>
-      </w:r>
-      <w:r>
-        <w:rPr>
-          <w:rFonts w:ascii="Droid Sans Mono;monospace;monospace" w:hAnsi="Droid Sans Mono;monospace;monospace"/>
-          <w:b w:val="false"/>
-          <w:color w:val="CCCCCC"/>
-          <w:sz w:val="21"/>
-          <w:shd w:fill="1F1F1F" w:val="clear"/>
-        </w:rPr>
-        <w:t>),</w:t>
-      </w:r>
-    </w:p>
-    <w:p>
-      <w:pPr>
-        <w:pStyle w:val="Normal"/>
-        <w:shd w:val="clear" w:fill="1F1F1F"/>
-        <w:spacing w:lineRule="auto" w:line="324"/>
-        <w:rPr>
-          <w:rFonts w:ascii="Courier New" w:hAnsi="Courier New" w:eastAsia="Courier New" w:cs="Courier New"/>
-          <w:color w:val="CCCCCC"/>
-          <w:sz w:val="21"/>
-          <w:szCs w:val="21"/>
-        </w:rPr>
-      </w:pPr>
-      <w:r>
-        <w:rPr>
-          <w:rFonts w:ascii="Droid Sans Mono;monospace;monospace" w:hAnsi="Droid Sans Mono;monospace;monospace"/>
-          <w:b w:val="false"/>
-          <w:color w:val="CCCCCC"/>
-          <w:sz w:val="21"/>
-          <w:shd w:fill="1F1F1F" w:val="clear"/>
-        </w:rPr>
-        <w:t>(</w:t>
-      </w:r>
-      <w:r>
-        <w:rPr>
-          <w:rFonts w:ascii="Droid Sans Mono;monospace;monospace" w:hAnsi="Droid Sans Mono;monospace;monospace"/>
-          <w:b w:val="false"/>
-          <w:color w:val="CE9178"/>
-          <w:sz w:val="21"/>
-          <w:shd w:fill="1F1F1F" w:val="clear"/>
-        </w:rPr>
-        <w:t>'4'</w:t>
-      </w:r>
-      <w:r>
-        <w:rPr>
-          <w:rFonts w:ascii="Droid Sans Mono;monospace;monospace" w:hAnsi="Droid Sans Mono;monospace;monospace"/>
-          <w:b w:val="false"/>
-          <w:color w:val="CCCCCC"/>
-          <w:sz w:val="21"/>
-          <w:shd w:fill="1F1F1F" w:val="clear"/>
-        </w:rPr>
-        <w:t xml:space="preserve">, </w:t>
-      </w:r>
-      <w:r>
-        <w:rPr>
-          <w:rFonts w:ascii="Droid Sans Mono;monospace;monospace" w:hAnsi="Droid Sans Mono;monospace;monospace"/>
-          <w:b w:val="false"/>
-          <w:color w:val="CE9178"/>
-          <w:sz w:val="21"/>
-          <w:shd w:fill="1F1F1F" w:val="clear"/>
-        </w:rPr>
-        <w:t>'Opção 4'</w:t>
-      </w:r>
-      <w:r>
-        <w:rPr>
-          <w:rFonts w:ascii="Droid Sans Mono;monospace;monospace" w:hAnsi="Droid Sans Mono;monospace;monospace"/>
-          <w:b w:val="false"/>
-          <w:color w:val="CCCCCC"/>
-          <w:sz w:val="21"/>
-          <w:shd w:fill="1F1F1F" w:val="clear"/>
-        </w:rPr>
-        <w:t>),</w:t>
-      </w:r>
-    </w:p>
-    <w:p>
-      <w:pPr>
-        <w:pStyle w:val="Normal"/>
-        <w:shd w:val="clear" w:fill="1F1F1F"/>
-        <w:spacing w:lineRule="auto" w:line="324"/>
-        <w:rPr>
-          <w:rFonts w:ascii="Courier New" w:hAnsi="Courier New" w:eastAsia="Courier New" w:cs="Courier New"/>
-          <w:color w:val="CCCCCC"/>
-          <w:sz w:val="21"/>
-          <w:szCs w:val="21"/>
-        </w:rPr>
-      </w:pPr>
-      <w:r>
-        <w:rPr>
-          <w:rFonts w:ascii="Droid Sans Mono;monospace;monospace" w:hAnsi="Droid Sans Mono;monospace;monospace"/>
-          <w:b w:val="false"/>
-          <w:color w:val="CCCCCC"/>
-          <w:sz w:val="21"/>
-          <w:shd w:fill="1F1F1F" w:val="clear"/>
-        </w:rPr>
-        <w:t>)</w:t>
-      </w:r>
-    </w:p>
-    <w:p>
-      <w:pPr>
-        <w:pStyle w:val="Normal"/>
-        <w:shd w:val="clear" w:fill="1F1F1F"/>
-        <w:spacing w:lineRule="auto" w:line="324"/>
-        <w:rPr>
-          <w:rFonts w:ascii="Courier New" w:hAnsi="Courier New" w:eastAsia="Courier New" w:cs="Courier New"/>
-          <w:color w:val="CCCCCC"/>
-          <w:sz w:val="21"/>
-          <w:szCs w:val="21"/>
-        </w:rPr>
-      </w:pPr>
-      <w:r>
-        <w:rPr>
-          <w:rFonts w:ascii="Droid Sans Mono;monospace;monospace" w:hAnsi="Droid Sans Mono;monospace;monospace"/>
-          <w:b w:val="false"/>
-          <w:color w:val="9CDCFE"/>
-          <w:sz w:val="21"/>
-          <w:shd w:fill="1F1F1F" w:val="clear"/>
-        </w:rPr>
-        <w:t>escolha</w:t>
-      </w:r>
-      <w:r>
-        <w:rPr>
-          <w:rFonts w:ascii="Droid Sans Mono;monospace;monospace" w:hAnsi="Droid Sans Mono;monospace;monospace"/>
-          <w:b w:val="false"/>
-          <w:color w:val="CCCCCC"/>
-          <w:sz w:val="21"/>
-          <w:shd w:fill="1F1F1F" w:val="clear"/>
-        </w:rPr>
-        <w:t xml:space="preserve"> </w:t>
-      </w:r>
-      <w:r>
-        <w:rPr>
-          <w:rFonts w:ascii="Droid Sans Mono;monospace;monospace" w:hAnsi="Droid Sans Mono;monospace;monospace"/>
-          <w:b w:val="false"/>
-          <w:color w:val="D4D4D4"/>
-          <w:sz w:val="21"/>
-          <w:shd w:fill="1F1F1F" w:val="clear"/>
-        </w:rPr>
-        <w:t>=</w:t>
-      </w:r>
-      <w:r>
-        <w:rPr>
-          <w:rFonts w:ascii="Droid Sans Mono;monospace;monospace" w:hAnsi="Droid Sans Mono;monospace;monospace"/>
-          <w:b w:val="false"/>
-          <w:color w:val="CCCCCC"/>
-          <w:sz w:val="21"/>
-          <w:shd w:fill="1F1F1F" w:val="clear"/>
-        </w:rPr>
-        <w:t xml:space="preserve"> </w:t>
-      </w:r>
-      <w:r>
-        <w:rPr>
-          <w:rFonts w:ascii="Droid Sans Mono;monospace;monospace" w:hAnsi="Droid Sans Mono;monospace;monospace"/>
-          <w:b w:val="false"/>
-          <w:color w:val="4EC9B0"/>
-          <w:sz w:val="21"/>
-          <w:shd w:fill="1F1F1F" w:val="clear"/>
-        </w:rPr>
-        <w:t>models</w:t>
-      </w:r>
-      <w:r>
-        <w:rPr>
-          <w:rFonts w:ascii="Droid Sans Mono;monospace;monospace" w:hAnsi="Droid Sans Mono;monospace;monospace"/>
-          <w:b w:val="false"/>
-          <w:color w:val="CCCCCC"/>
-          <w:sz w:val="21"/>
-          <w:shd w:fill="1F1F1F" w:val="clear"/>
-        </w:rPr>
-        <w:t>.</w:t>
-      </w:r>
-      <w:r>
-        <w:rPr>
-          <w:rFonts w:ascii="Droid Sans Mono;monospace;monospace" w:hAnsi="Droid Sans Mono;monospace;monospace"/>
-          <w:b w:val="false"/>
-          <w:color w:val="4EC9B0"/>
-          <w:sz w:val="21"/>
-          <w:shd w:fill="1F1F1F" w:val="clear"/>
-        </w:rPr>
-        <w:t>CharField</w:t>
-      </w:r>
-      <w:r>
-        <w:rPr>
-          <w:rFonts w:ascii="Droid Sans Mono;monospace;monospace" w:hAnsi="Droid Sans Mono;monospace;monospace"/>
-          <w:b w:val="false"/>
-          <w:color w:val="CCCCCC"/>
-          <w:sz w:val="21"/>
-          <w:shd w:fill="1F1F1F" w:val="clear"/>
-        </w:rPr>
-        <w:t>(</w:t>
-      </w:r>
-      <w:r>
-        <w:rPr>
-          <w:rFonts w:ascii="Droid Sans Mono;monospace;monospace" w:hAnsi="Droid Sans Mono;monospace;monospace"/>
-          <w:b w:val="false"/>
-          <w:color w:val="9CDCFE"/>
-          <w:sz w:val="21"/>
-          <w:shd w:fill="1F1F1F" w:val="clear"/>
-        </w:rPr>
-        <w:t>max_length</w:t>
-      </w:r>
-      <w:r>
-        <w:rPr>
-          <w:rFonts w:ascii="Droid Sans Mono;monospace;monospace" w:hAnsi="Droid Sans Mono;monospace;monospace"/>
-          <w:b w:val="false"/>
-          <w:color w:val="D4D4D4"/>
-          <w:sz w:val="21"/>
-          <w:shd w:fill="1F1F1F" w:val="clear"/>
-        </w:rPr>
-        <w:t>=</w:t>
-      </w:r>
-      <w:r>
-        <w:rPr>
-          <w:rFonts w:ascii="Droid Sans Mono;monospace;monospace" w:hAnsi="Droid Sans Mono;monospace;monospace"/>
-          <w:b w:val="false"/>
-          <w:color w:val="B5CEA8"/>
-          <w:sz w:val="21"/>
-          <w:shd w:fill="1F1F1F" w:val="clear"/>
-        </w:rPr>
-        <w:t>1</w:t>
-      </w:r>
-      <w:r>
-        <w:rPr>
-          <w:rFonts w:ascii="Droid Sans Mono;monospace;monospace" w:hAnsi="Droid Sans Mono;monospace;monospace"/>
-          <w:b w:val="false"/>
-          <w:color w:val="CCCCCC"/>
-          <w:sz w:val="21"/>
-          <w:shd w:fill="1F1F1F" w:val="clear"/>
-        </w:rPr>
-        <w:t xml:space="preserve">, </w:t>
-      </w:r>
-      <w:r>
-        <w:rPr>
-          <w:rFonts w:ascii="Droid Sans Mono;monospace;monospace" w:hAnsi="Droid Sans Mono;monospace;monospace"/>
-          <w:b w:val="false"/>
-          <w:color w:val="9CDCFE"/>
-          <w:sz w:val="21"/>
-          <w:shd w:fill="1F1F1F" w:val="clear"/>
-        </w:rPr>
-        <w:t>choices</w:t>
-      </w:r>
-      <w:r>
-        <w:rPr>
-          <w:rFonts w:ascii="Droid Sans Mono;monospace;monospace" w:hAnsi="Droid Sans Mono;monospace;monospace"/>
-          <w:b w:val="false"/>
-          <w:color w:val="D4D4D4"/>
-          <w:sz w:val="21"/>
-          <w:shd w:fill="1F1F1F" w:val="clear"/>
-        </w:rPr>
-        <w:t>=</w:t>
-      </w:r>
-      <w:r>
-        <w:rPr>
-          <w:rFonts w:ascii="Droid Sans Mono;monospace;monospace" w:hAnsi="Droid Sans Mono;monospace;monospace"/>
-          <w:b w:val="false"/>
-          <w:color w:val="9CDCFE"/>
-          <w:sz w:val="21"/>
-          <w:shd w:fill="1F1F1F" w:val="clear"/>
-        </w:rPr>
-        <w:t>CHOICES</w:t>
-      </w:r>
-      <w:r>
-        <w:rPr>
-          <w:rFonts w:ascii="Droid Sans Mono;monospace;monospace" w:hAnsi="Droid Sans Mono;monospace;monospace"/>
-          <w:b w:val="false"/>
-          <w:color w:val="CCCCCC"/>
-          <w:sz w:val="21"/>
-          <w:shd w:fill="1F1F1F" w:val="clear"/>
-        </w:rPr>
-        <w:t>)</w:t>
-      </w:r>
-    </w:p>
-    <w:p>
-      <w:pPr>
-        <w:pStyle w:val="Normal"/>
-        <w:shd w:val="clear" w:fill="1F1F1F"/>
-        <w:spacing w:lineRule="auto" w:line="324"/>
-        <w:rPr>
-          <w:rFonts w:ascii="Courier New" w:hAnsi="Courier New" w:eastAsia="Courier New" w:cs="Courier New"/>
-          <w:color w:val="CCCCCC"/>
-          <w:sz w:val="21"/>
-          <w:szCs w:val="21"/>
-        </w:rPr>
-      </w:pPr>
-      <w:r>
-        <w:rPr>
-          <w:rFonts w:ascii="Droid Sans Mono;monospace;monospace" w:hAnsi="Droid Sans Mono;monospace;monospace"/>
-          <w:b w:val="false"/>
-          <w:color w:val="9CDCFE"/>
-          <w:sz w:val="21"/>
-          <w:shd w:fill="1F1F1F" w:val="clear"/>
-        </w:rPr>
-        <w:t>id</w:t>
-      </w:r>
-      <w:r>
-        <w:rPr>
-          <w:rFonts w:ascii="Droid Sans Mono;monospace;monospace" w:hAnsi="Droid Sans Mono;monospace;monospace"/>
-          <w:b w:val="false"/>
-          <w:color w:val="CCCCCC"/>
-          <w:sz w:val="21"/>
-          <w:shd w:fill="1F1F1F" w:val="clear"/>
-        </w:rPr>
-        <w:t xml:space="preserve"> </w:t>
-      </w:r>
-      <w:r>
-        <w:rPr>
-          <w:rFonts w:ascii="Droid Sans Mono;monospace;monospace" w:hAnsi="Droid Sans Mono;monospace;monospace"/>
-          <w:b w:val="false"/>
-          <w:color w:val="D4D4D4"/>
-          <w:sz w:val="21"/>
-          <w:shd w:fill="1F1F1F" w:val="clear"/>
-        </w:rPr>
-        <w:t>=</w:t>
-      </w:r>
-      <w:r>
-        <w:rPr>
-          <w:rFonts w:ascii="Droid Sans Mono;monospace;monospace" w:hAnsi="Droid Sans Mono;monospace;monospace"/>
-          <w:b w:val="false"/>
-          <w:color w:val="CCCCCC"/>
-          <w:sz w:val="21"/>
-          <w:shd w:fill="1F1F1F" w:val="clear"/>
-        </w:rPr>
-        <w:t xml:space="preserve"> </w:t>
-      </w:r>
-      <w:r>
-        <w:rPr>
-          <w:rFonts w:ascii="Droid Sans Mono;monospace;monospace" w:hAnsi="Droid Sans Mono;monospace;monospace"/>
-          <w:b w:val="false"/>
-          <w:color w:val="4EC9B0"/>
-          <w:sz w:val="21"/>
-          <w:shd w:fill="1F1F1F" w:val="clear"/>
-        </w:rPr>
-        <w:t>models</w:t>
-      </w:r>
-      <w:r>
-        <w:rPr>
-          <w:rFonts w:ascii="Droid Sans Mono;monospace;monospace" w:hAnsi="Droid Sans Mono;monospace;monospace"/>
-          <w:b w:val="false"/>
-          <w:color w:val="CCCCCC"/>
-          <w:sz w:val="21"/>
-          <w:shd w:fill="1F1F1F" w:val="clear"/>
-        </w:rPr>
-        <w:t>.</w:t>
-      </w:r>
-      <w:r>
-        <w:rPr>
-          <w:rFonts w:ascii="Droid Sans Mono;monospace;monospace" w:hAnsi="Droid Sans Mono;monospace;monospace"/>
-          <w:b w:val="false"/>
-          <w:color w:val="4EC9B0"/>
-          <w:sz w:val="21"/>
-          <w:shd w:fill="1F1F1F" w:val="clear"/>
-        </w:rPr>
-        <w:t>AutoField</w:t>
-      </w:r>
-      <w:r>
-        <w:rPr>
-          <w:rFonts w:ascii="Droid Sans Mono;monospace;monospace" w:hAnsi="Droid Sans Mono;monospace;monospace"/>
-          <w:b w:val="false"/>
-          <w:color w:val="CCCCCC"/>
-          <w:sz w:val="21"/>
-          <w:shd w:fill="1F1F1F" w:val="clear"/>
-        </w:rPr>
-        <w:t>(</w:t>
-      </w:r>
-      <w:r>
-        <w:rPr>
-          <w:rFonts w:ascii="Droid Sans Mono;monospace;monospace" w:hAnsi="Droid Sans Mono;monospace;monospace"/>
-          <w:b w:val="false"/>
-          <w:color w:val="CE9178"/>
-          <w:sz w:val="21"/>
-          <w:shd w:fill="1F1F1F" w:val="clear"/>
-        </w:rPr>
-        <w:t>"id"</w:t>
-      </w:r>
-      <w:r>
-        <w:rPr>
-          <w:rFonts w:ascii="Droid Sans Mono;monospace;monospace" w:hAnsi="Droid Sans Mono;monospace;monospace"/>
-          <w:b w:val="false"/>
-          <w:color w:val="CCCCCC"/>
-          <w:sz w:val="21"/>
-          <w:shd w:fill="1F1F1F" w:val="clear"/>
-        </w:rPr>
-        <w:t>,</w:t>
-      </w:r>
-      <w:r>
-        <w:rPr>
-          <w:rFonts w:ascii="Droid Sans Mono;monospace;monospace" w:hAnsi="Droid Sans Mono;monospace;monospace"/>
-          <w:b w:val="false"/>
-          <w:color w:val="9CDCFE"/>
-          <w:sz w:val="21"/>
-          <w:shd w:fill="1F1F1F" w:val="clear"/>
-        </w:rPr>
-        <w:t>primary_key</w:t>
-      </w:r>
-      <w:r>
-        <w:rPr>
-          <w:rFonts w:ascii="Droid Sans Mono;monospace;monospace" w:hAnsi="Droid Sans Mono;monospace;monospace"/>
-          <w:b w:val="false"/>
-          <w:color w:val="D4D4D4"/>
-          <w:sz w:val="21"/>
-          <w:shd w:fill="1F1F1F" w:val="clear"/>
-        </w:rPr>
-        <w:t>=</w:t>
-      </w:r>
-      <w:r>
-        <w:rPr>
-          <w:rFonts w:ascii="Droid Sans Mono;monospace;monospace" w:hAnsi="Droid Sans Mono;monospace;monospace"/>
-          <w:b w:val="false"/>
-          <w:color w:val="569CD6"/>
-          <w:sz w:val="21"/>
-          <w:shd w:fill="1F1F1F" w:val="clear"/>
-        </w:rPr>
-        <w:t>True</w:t>
-      </w:r>
-      <w:r>
-        <w:rPr>
-          <w:rFonts w:ascii="Droid Sans Mono;monospace;monospace" w:hAnsi="Droid Sans Mono;monospace;monospace"/>
-          <w:b w:val="false"/>
-          <w:color w:val="CCCCCC"/>
-          <w:sz w:val="21"/>
-          <w:shd w:fill="1F1F1F" w:val="clear"/>
-        </w:rPr>
-        <w:t xml:space="preserve">, </w:t>
-      </w:r>
-      <w:r>
-        <w:rPr>
-          <w:rFonts w:ascii="Droid Sans Mono;monospace;monospace" w:hAnsi="Droid Sans Mono;monospace;monospace"/>
-          <w:b w:val="false"/>
-          <w:color w:val="9CDCFE"/>
-          <w:sz w:val="21"/>
-          <w:shd w:fill="1F1F1F" w:val="clear"/>
-        </w:rPr>
-        <w:t>null</w:t>
-      </w:r>
-      <w:r>
-        <w:rPr>
-          <w:rFonts w:ascii="Droid Sans Mono;monospace;monospace" w:hAnsi="Droid Sans Mono;monospace;monospace"/>
-          <w:b w:val="false"/>
-          <w:color w:val="D4D4D4"/>
-          <w:sz w:val="21"/>
-          <w:shd w:fill="1F1F1F" w:val="clear"/>
-        </w:rPr>
-        <w:t>=</w:t>
-      </w:r>
-      <w:r>
-        <w:rPr>
-          <w:rFonts w:ascii="Droid Sans Mono;monospace;monospace" w:hAnsi="Droid Sans Mono;monospace;monospace"/>
-          <w:b w:val="false"/>
-          <w:color w:val="569CD6"/>
-          <w:sz w:val="21"/>
-          <w:shd w:fill="1F1F1F" w:val="clear"/>
-        </w:rPr>
-        <w:t>False</w:t>
-      </w:r>
-      <w:r>
-        <w:rPr>
-          <w:rFonts w:ascii="Droid Sans Mono;monospace;monospace" w:hAnsi="Droid Sans Mono;monospace;monospace"/>
-          <w:b w:val="false"/>
-          <w:color w:val="CCCCCC"/>
-          <w:sz w:val="21"/>
-          <w:shd w:fill="1F1F1F" w:val="clear"/>
-        </w:rPr>
-        <w:t>)</w:t>
-      </w:r>
-    </w:p>
-    <w:p>
-      <w:pPr>
-        <w:pStyle w:val="Normal"/>
-        <w:shd w:val="clear" w:fill="1F1F1F"/>
-        <w:spacing w:lineRule="auto" w:line="324"/>
-        <w:rPr>
-          <w:rFonts w:ascii="Courier New" w:hAnsi="Courier New" w:eastAsia="Courier New" w:cs="Courier New"/>
-          <w:color w:val="CCCCCC"/>
-          <w:sz w:val="21"/>
-          <w:szCs w:val="21"/>
-        </w:rPr>
-      </w:pPr>
-      <w:r>
-        <w:rPr>
-          <w:rFonts w:ascii="Droid Sans Mono;monospace;monospace" w:hAnsi="Droid Sans Mono;monospace;monospace"/>
-          <w:b w:val="false"/>
-          <w:color w:val="9CDCFE"/>
-          <w:sz w:val="21"/>
-          <w:shd w:fill="1F1F1F" w:val="clear"/>
-        </w:rPr>
-        <w:t>texto</w:t>
-      </w:r>
-      <w:r>
-        <w:rPr>
-          <w:rFonts w:ascii="Droid Sans Mono;monospace;monospace" w:hAnsi="Droid Sans Mono;monospace;monospace"/>
-          <w:b w:val="false"/>
-          <w:color w:val="CCCCCC"/>
-          <w:sz w:val="21"/>
-          <w:shd w:fill="1F1F1F" w:val="clear"/>
-        </w:rPr>
-        <w:t xml:space="preserve"> </w:t>
-      </w:r>
-      <w:r>
-        <w:rPr>
-          <w:rFonts w:ascii="Droid Sans Mono;monospace;monospace" w:hAnsi="Droid Sans Mono;monospace;monospace"/>
-          <w:b w:val="false"/>
-          <w:color w:val="D4D4D4"/>
-          <w:sz w:val="21"/>
-          <w:shd w:fill="1F1F1F" w:val="clear"/>
-        </w:rPr>
-        <w:t>=</w:t>
-      </w:r>
-      <w:r>
-        <w:rPr>
-          <w:rFonts w:ascii="Droid Sans Mono;monospace;monospace" w:hAnsi="Droid Sans Mono;monospace;monospace"/>
-          <w:b w:val="false"/>
-          <w:color w:val="CCCCCC"/>
-          <w:sz w:val="21"/>
-          <w:shd w:fill="1F1F1F" w:val="clear"/>
-        </w:rPr>
-        <w:t xml:space="preserve"> </w:t>
-      </w:r>
-      <w:r>
-        <w:rPr>
-          <w:rFonts w:ascii="Droid Sans Mono;monospace;monospace" w:hAnsi="Droid Sans Mono;monospace;monospace"/>
-          <w:b w:val="false"/>
-          <w:color w:val="4EC9B0"/>
-          <w:sz w:val="21"/>
-          <w:shd w:fill="1F1F1F" w:val="clear"/>
-        </w:rPr>
-        <w:t>models</w:t>
-      </w:r>
-      <w:r>
-        <w:rPr>
-          <w:rFonts w:ascii="Droid Sans Mono;monospace;monospace" w:hAnsi="Droid Sans Mono;monospace;monospace"/>
-          <w:b w:val="false"/>
-          <w:color w:val="CCCCCC"/>
-          <w:sz w:val="21"/>
-          <w:shd w:fill="1F1F1F" w:val="clear"/>
-        </w:rPr>
-        <w:t>.</w:t>
-      </w:r>
-      <w:r>
-        <w:rPr>
-          <w:rFonts w:ascii="Droid Sans Mono;monospace;monospace" w:hAnsi="Droid Sans Mono;monospace;monospace"/>
-          <w:b w:val="false"/>
-          <w:color w:val="4EC9B0"/>
-          <w:sz w:val="21"/>
-          <w:shd w:fill="1F1F1F" w:val="clear"/>
-        </w:rPr>
-        <w:t>TextField</w:t>
-      </w:r>
-      <w:r>
-        <w:rPr>
-          <w:rFonts w:ascii="Droid Sans Mono;monospace;monospace" w:hAnsi="Droid Sans Mono;monospace;monospace"/>
-          <w:b w:val="false"/>
-          <w:color w:val="CCCCCC"/>
-          <w:sz w:val="21"/>
-          <w:shd w:fill="1F1F1F" w:val="clear"/>
-        </w:rPr>
-        <w:t>(</w:t>
-      </w:r>
-      <w:r>
-        <w:rPr>
-          <w:rFonts w:ascii="Droid Sans Mono;monospace;monospace" w:hAnsi="Droid Sans Mono;monospace;monospace"/>
-          <w:b w:val="false"/>
-          <w:color w:val="CE9178"/>
-          <w:sz w:val="21"/>
-          <w:shd w:fill="1F1F1F" w:val="clear"/>
-        </w:rPr>
-        <w:t>"texto"</w:t>
-      </w:r>
-      <w:r>
-        <w:rPr>
-          <w:rFonts w:ascii="Droid Sans Mono;monospace;monospace" w:hAnsi="Droid Sans Mono;monospace;monospace"/>
-          <w:b w:val="false"/>
-          <w:color w:val="CCCCCC"/>
-          <w:sz w:val="21"/>
-          <w:shd w:fill="1F1F1F" w:val="clear"/>
-        </w:rPr>
-        <w:t xml:space="preserve">, </w:t>
-      </w:r>
-      <w:r>
-        <w:rPr>
-          <w:rFonts w:ascii="Droid Sans Mono;monospace;monospace" w:hAnsi="Droid Sans Mono;monospace;monospace"/>
-          <w:b w:val="false"/>
-          <w:color w:val="9CDCFE"/>
-          <w:sz w:val="21"/>
-          <w:shd w:fill="1F1F1F" w:val="clear"/>
-        </w:rPr>
-        <w:t>null</w:t>
-      </w:r>
-      <w:r>
-        <w:rPr>
-          <w:rFonts w:ascii="Droid Sans Mono;monospace;monospace" w:hAnsi="Droid Sans Mono;monospace;monospace"/>
-          <w:b w:val="false"/>
-          <w:color w:val="D4D4D4"/>
-          <w:sz w:val="21"/>
-          <w:shd w:fill="1F1F1F" w:val="clear"/>
-        </w:rPr>
-        <w:t>=</w:t>
-      </w:r>
-      <w:r>
-        <w:rPr>
-          <w:rFonts w:ascii="Droid Sans Mono;monospace;monospace" w:hAnsi="Droid Sans Mono;monospace;monospace"/>
-          <w:b w:val="false"/>
-          <w:color w:val="569CD6"/>
-          <w:sz w:val="21"/>
-          <w:shd w:fill="1F1F1F" w:val="clear"/>
-        </w:rPr>
-        <w:t>True</w:t>
-      </w:r>
-      <w:r>
-        <w:rPr>
-          <w:rFonts w:ascii="Droid Sans Mono;monospace;monospace" w:hAnsi="Droid Sans Mono;monospace;monospace"/>
-          <w:b w:val="false"/>
-          <w:color w:val="CCCCCC"/>
-          <w:sz w:val="21"/>
-          <w:shd w:fill="1F1F1F" w:val="clear"/>
-        </w:rPr>
-        <w:t xml:space="preserve">, </w:t>
-      </w:r>
-      <w:r>
-        <w:rPr>
-          <w:rFonts w:ascii="Droid Sans Mono;monospace;monospace" w:hAnsi="Droid Sans Mono;monospace;monospace"/>
-          <w:b w:val="false"/>
-          <w:color w:val="9CDCFE"/>
-          <w:sz w:val="21"/>
-          <w:shd w:fill="1F1F1F" w:val="clear"/>
-        </w:rPr>
-        <w:t>max_length</w:t>
-      </w:r>
-      <w:r>
-        <w:rPr>
-          <w:rFonts w:ascii="Droid Sans Mono;monospace;monospace" w:hAnsi="Droid Sans Mono;monospace;monospace"/>
-          <w:b w:val="false"/>
-          <w:color w:val="D4D4D4"/>
-          <w:sz w:val="21"/>
-          <w:shd w:fill="1F1F1F" w:val="clear"/>
-        </w:rPr>
-        <w:t>=</w:t>
-      </w:r>
-      <w:r>
-        <w:rPr>
-          <w:rFonts w:ascii="Droid Sans Mono;monospace;monospace" w:hAnsi="Droid Sans Mono;monospace;monospace"/>
-          <w:b w:val="false"/>
-          <w:color w:val="B5CEA8"/>
-          <w:sz w:val="21"/>
-          <w:shd w:fill="1F1F1F" w:val="clear"/>
-        </w:rPr>
-        <w:t>255</w:t>
-      </w:r>
-      <w:r>
-        <w:rPr>
-          <w:rFonts w:ascii="Droid Sans Mono;monospace;monospace" w:hAnsi="Droid Sans Mono;monospace;monospace"/>
-          <w:b w:val="false"/>
-          <w:color w:val="CCCCCC"/>
-          <w:sz w:val="21"/>
-          <w:shd w:fill="1F1F1F" w:val="clear"/>
-        </w:rPr>
-        <w:t>)</w:t>
-      </w:r>
-    </w:p>
-    <w:p>
-      <w:pPr>
-        <w:pStyle w:val="Normal"/>
-        <w:shd w:val="clear" w:fill="1F1F1F"/>
-        <w:spacing w:lineRule="auto" w:line="324"/>
-        <w:rPr>
-          <w:rFonts w:ascii="Courier New" w:hAnsi="Courier New" w:eastAsia="Courier New" w:cs="Courier New"/>
-          <w:color w:val="CCCCCC"/>
-          <w:sz w:val="21"/>
-          <w:szCs w:val="21"/>
-        </w:rPr>
-      </w:pPr>
-      <w:r>
-        <w:rPr>
-          <w:rFonts w:ascii="Droid Sans Mono;monospace;monospace" w:hAnsi="Droid Sans Mono;monospace;monospace"/>
-          <w:b w:val="false"/>
-          <w:color w:val="9CDCFE"/>
-          <w:sz w:val="21"/>
-          <w:shd w:fill="1F1F1F" w:val="clear"/>
-        </w:rPr>
-        <w:t>interio</w:t>
-      </w:r>
-      <w:r>
-        <w:rPr>
-          <w:rFonts w:ascii="Droid Sans Mono;monospace;monospace" w:hAnsi="Droid Sans Mono;monospace;monospace"/>
-          <w:b w:val="false"/>
-          <w:color w:val="CCCCCC"/>
-          <w:sz w:val="21"/>
-          <w:shd w:fill="1F1F1F" w:val="clear"/>
-        </w:rPr>
-        <w:t xml:space="preserve"> </w:t>
-      </w:r>
-      <w:r>
-        <w:rPr>
-          <w:rFonts w:ascii="Droid Sans Mono;monospace;monospace" w:hAnsi="Droid Sans Mono;monospace;monospace"/>
-          <w:b w:val="false"/>
-          <w:color w:val="D4D4D4"/>
-          <w:sz w:val="21"/>
-          <w:shd w:fill="1F1F1F" w:val="clear"/>
-        </w:rPr>
-        <w:t>=</w:t>
-      </w:r>
-      <w:r>
-        <w:rPr>
-          <w:rFonts w:ascii="Droid Sans Mono;monospace;monospace" w:hAnsi="Droid Sans Mono;monospace;monospace"/>
-          <w:b w:val="false"/>
-          <w:color w:val="CCCCCC"/>
-          <w:sz w:val="21"/>
-          <w:shd w:fill="1F1F1F" w:val="clear"/>
-        </w:rPr>
-        <w:t xml:space="preserve"> </w:t>
-      </w:r>
-      <w:r>
-        <w:rPr>
-          <w:rFonts w:ascii="Droid Sans Mono;monospace;monospace" w:hAnsi="Droid Sans Mono;monospace;monospace"/>
-          <w:b w:val="false"/>
-          <w:color w:val="4EC9B0"/>
-          <w:sz w:val="21"/>
-          <w:shd w:fill="1F1F1F" w:val="clear"/>
-        </w:rPr>
-        <w:t>models</w:t>
-      </w:r>
-      <w:r>
-        <w:rPr>
-          <w:rFonts w:ascii="Droid Sans Mono;monospace;monospace" w:hAnsi="Droid Sans Mono;monospace;monospace"/>
-          <w:b w:val="false"/>
-          <w:color w:val="CCCCCC"/>
-          <w:sz w:val="21"/>
-          <w:shd w:fill="1F1F1F" w:val="clear"/>
-        </w:rPr>
-        <w:t>.</w:t>
-      </w:r>
-      <w:r>
-        <w:rPr>
-          <w:rFonts w:ascii="Droid Sans Mono;monospace;monospace" w:hAnsi="Droid Sans Mono;monospace;monospace"/>
-          <w:b w:val="false"/>
-          <w:color w:val="4EC9B0"/>
-          <w:sz w:val="21"/>
-          <w:shd w:fill="1F1F1F" w:val="clear"/>
-        </w:rPr>
-        <w:t>IntegerField</w:t>
-      </w:r>
-      <w:r>
-        <w:rPr>
-          <w:rFonts w:ascii="Droid Sans Mono;monospace;monospace" w:hAnsi="Droid Sans Mono;monospace;monospace"/>
-          <w:b w:val="false"/>
-          <w:color w:val="CCCCCC"/>
-          <w:sz w:val="21"/>
-          <w:shd w:fill="1F1F1F" w:val="clear"/>
-        </w:rPr>
-        <w:t>(</w:t>
-      </w:r>
-      <w:r>
-        <w:rPr>
-          <w:rFonts w:ascii="Droid Sans Mono;monospace;monospace" w:hAnsi="Droid Sans Mono;monospace;monospace"/>
-          <w:b w:val="false"/>
-          <w:color w:val="CE9178"/>
-          <w:sz w:val="21"/>
-          <w:shd w:fill="1F1F1F" w:val="clear"/>
-        </w:rPr>
-        <w:t>"inteiro"</w:t>
-      </w:r>
-      <w:r>
-        <w:rPr>
-          <w:rFonts w:ascii="Droid Sans Mono;monospace;monospace" w:hAnsi="Droid Sans Mono;monospace;monospace"/>
-          <w:b w:val="false"/>
-          <w:color w:val="CCCCCC"/>
-          <w:sz w:val="21"/>
-          <w:shd w:fill="1F1F1F" w:val="clear"/>
-        </w:rPr>
-        <w:t xml:space="preserve">, </w:t>
-      </w:r>
-      <w:r>
-        <w:rPr>
-          <w:rFonts w:ascii="Droid Sans Mono;monospace;monospace" w:hAnsi="Droid Sans Mono;monospace;monospace"/>
-          <w:b w:val="false"/>
-          <w:color w:val="9CDCFE"/>
-          <w:sz w:val="21"/>
-          <w:shd w:fill="1F1F1F" w:val="clear"/>
-        </w:rPr>
-        <w:t>blank</w:t>
-      </w:r>
-      <w:r>
-        <w:rPr>
-          <w:rFonts w:ascii="Droid Sans Mono;monospace;monospace" w:hAnsi="Droid Sans Mono;monospace;monospace"/>
-          <w:b w:val="false"/>
-          <w:color w:val="D4D4D4"/>
-          <w:sz w:val="21"/>
-          <w:shd w:fill="1F1F1F" w:val="clear"/>
-        </w:rPr>
-        <w:t>=</w:t>
-      </w:r>
-      <w:r>
-        <w:rPr>
-          <w:rFonts w:ascii="Droid Sans Mono;monospace;monospace" w:hAnsi="Droid Sans Mono;monospace;monospace"/>
-          <w:b w:val="false"/>
-          <w:color w:val="569CD6"/>
-          <w:sz w:val="21"/>
-          <w:shd w:fill="1F1F1F" w:val="clear"/>
-        </w:rPr>
-        <w:t>True</w:t>
-      </w:r>
-      <w:r>
-        <w:rPr>
-          <w:rFonts w:ascii="Droid Sans Mono;monospace;monospace" w:hAnsi="Droid Sans Mono;monospace;monospace"/>
-          <w:b w:val="false"/>
-          <w:color w:val="569CD6"/>
-          <w:sz w:val="21"/>
-          <w:shd w:fill="1F1F1F" w:val="clear"/>
-        </w:rPr>
-        <w:t>)</w:t>
-      </w:r>
-    </w:p>
-    <w:p>
-      <w:pPr>
-        <w:pStyle w:val="Normal"/>
-        <w:shd w:val="clear" w:fill="1F1F1F"/>
-        <w:spacing w:lineRule="auto" w:line="324"/>
-        <w:rPr>
-          <w:rFonts w:ascii="Courier New" w:hAnsi="Courier New" w:eastAsia="Courier New" w:cs="Courier New"/>
-          <w:color w:val="CCCCCC"/>
-          <w:sz w:val="21"/>
-          <w:szCs w:val="21"/>
-        </w:rPr>
-      </w:pPr>
-      <w:r>
-        <w:rPr>
-          <w:rFonts w:ascii="Droid Sans Mono;monospace;monospace" w:hAnsi="Droid Sans Mono;monospace;monospace"/>
-          <w:b w:val="false"/>
-          <w:color w:val="9CDCFE"/>
-          <w:sz w:val="21"/>
-          <w:shd w:fill="1F1F1F" w:val="clear"/>
-        </w:rPr>
-        <w:t>Boolean</w:t>
-      </w:r>
-      <w:r>
-        <w:rPr>
-          <w:rFonts w:ascii="Droid Sans Mono;monospace;monospace" w:hAnsi="Droid Sans Mono;monospace;monospace"/>
-          <w:b w:val="false"/>
-          <w:color w:val="CCCCCC"/>
-          <w:sz w:val="21"/>
-          <w:shd w:fill="1F1F1F" w:val="clear"/>
-        </w:rPr>
-        <w:t xml:space="preserve"> </w:t>
-      </w:r>
-      <w:r>
-        <w:rPr>
-          <w:rFonts w:ascii="Droid Sans Mono;monospace;monospace" w:hAnsi="Droid Sans Mono;monospace;monospace"/>
-          <w:b w:val="false"/>
-          <w:color w:val="D4D4D4"/>
-          <w:sz w:val="21"/>
-          <w:shd w:fill="1F1F1F" w:val="clear"/>
-        </w:rPr>
-        <w:t>=</w:t>
-      </w:r>
-      <w:r>
-        <w:rPr>
-          <w:rFonts w:ascii="Droid Sans Mono;monospace;monospace" w:hAnsi="Droid Sans Mono;monospace;monospace"/>
-          <w:b w:val="false"/>
-          <w:color w:val="CCCCCC"/>
-          <w:sz w:val="21"/>
-          <w:shd w:fill="1F1F1F" w:val="clear"/>
-        </w:rPr>
-        <w:t xml:space="preserve"> </w:t>
-      </w:r>
-      <w:r>
-        <w:rPr>
-          <w:rFonts w:ascii="Droid Sans Mono;monospace;monospace" w:hAnsi="Droid Sans Mono;monospace;monospace"/>
-          <w:b w:val="false"/>
-          <w:color w:val="4EC9B0"/>
-          <w:sz w:val="21"/>
-          <w:shd w:fill="1F1F1F" w:val="clear"/>
-        </w:rPr>
-        <w:t>models</w:t>
-      </w:r>
-      <w:r>
-        <w:rPr>
-          <w:rFonts w:ascii="Droid Sans Mono;monospace;monospace" w:hAnsi="Droid Sans Mono;monospace;monospace"/>
-          <w:b w:val="false"/>
-          <w:color w:val="CCCCCC"/>
-          <w:sz w:val="21"/>
-          <w:shd w:fill="1F1F1F" w:val="clear"/>
-        </w:rPr>
-        <w:t>.</w:t>
-      </w:r>
-      <w:r>
-        <w:rPr>
-          <w:rFonts w:ascii="Droid Sans Mono;monospace;monospace" w:hAnsi="Droid Sans Mono;monospace;monospace"/>
-          <w:b w:val="false"/>
-          <w:color w:val="4EC9B0"/>
-          <w:sz w:val="21"/>
-          <w:shd w:fill="1F1F1F" w:val="clear"/>
-        </w:rPr>
-        <w:t>BooleanField</w:t>
-      </w:r>
-      <w:r>
-        <w:rPr>
-          <w:rFonts w:ascii="Droid Sans Mono;monospace;monospace" w:hAnsi="Droid Sans Mono;monospace;monospace"/>
-          <w:b w:val="false"/>
-          <w:color w:val="CCCCCC"/>
-          <w:sz w:val="21"/>
-          <w:shd w:fill="1F1F1F" w:val="clear"/>
-        </w:rPr>
-        <w:t>(</w:t>
-      </w:r>
-      <w:r>
-        <w:rPr>
-          <w:rFonts w:ascii="Droid Sans Mono;monospace;monospace" w:hAnsi="Droid Sans Mono;monospace;monospace"/>
-          <w:b w:val="false"/>
-          <w:color w:val="CE9178"/>
-          <w:sz w:val="21"/>
-          <w:shd w:fill="1F1F1F" w:val="clear"/>
-        </w:rPr>
-        <w:t>"booelan"</w:t>
-      </w:r>
-      <w:r>
-        <w:rPr>
-          <w:rFonts w:ascii="Droid Sans Mono;monospace;monospace" w:hAnsi="Droid Sans Mono;monospace;monospace"/>
-          <w:b w:val="false"/>
-          <w:color w:val="CCCCCC"/>
-          <w:sz w:val="21"/>
-          <w:shd w:fill="1F1F1F" w:val="clear"/>
-        </w:rPr>
-        <w:t xml:space="preserve">, </w:t>
-      </w:r>
-      <w:r>
-        <w:rPr>
-          <w:rFonts w:ascii="Droid Sans Mono;monospace;monospace" w:hAnsi="Droid Sans Mono;monospace;monospace"/>
-          <w:b w:val="false"/>
-          <w:color w:val="9CDCFE"/>
-          <w:sz w:val="21"/>
-          <w:shd w:fill="1F1F1F" w:val="clear"/>
-        </w:rPr>
-        <w:t>blank</w:t>
-      </w:r>
-      <w:r>
-        <w:rPr>
-          <w:rFonts w:ascii="Droid Sans Mono;monospace;monospace" w:hAnsi="Droid Sans Mono;monospace;monospace"/>
-          <w:b w:val="false"/>
-          <w:color w:val="D4D4D4"/>
-          <w:sz w:val="21"/>
-          <w:shd w:fill="1F1F1F" w:val="clear"/>
-        </w:rPr>
-        <w:t>=</w:t>
-      </w:r>
-      <w:r>
-        <w:rPr>
-          <w:rFonts w:ascii="Droid Sans Mono;monospace;monospace" w:hAnsi="Droid Sans Mono;monospace;monospace"/>
-          <w:b w:val="false"/>
-          <w:color w:val="569CD6"/>
-          <w:sz w:val="21"/>
-          <w:shd w:fill="1F1F1F" w:val="clear"/>
-        </w:rPr>
-        <w:t>True</w:t>
-      </w:r>
-      <w:r>
-        <w:rPr>
-          <w:rFonts w:ascii="Droid Sans Mono;monospace;monospace" w:hAnsi="Droid Sans Mono;monospace;monospace"/>
-          <w:b w:val="false"/>
-          <w:color w:val="CCCCCC"/>
-          <w:sz w:val="21"/>
-          <w:shd w:fill="1F1F1F" w:val="clear"/>
-        </w:rPr>
-        <w:t xml:space="preserve">, </w:t>
-      </w:r>
-      <w:r>
-        <w:rPr>
-          <w:rFonts w:ascii="Droid Sans Mono;monospace;monospace" w:hAnsi="Droid Sans Mono;monospace;monospace"/>
-          <w:b w:val="false"/>
-          <w:color w:val="9CDCFE"/>
-          <w:sz w:val="21"/>
-          <w:shd w:fill="1F1F1F" w:val="clear"/>
-        </w:rPr>
-        <w:t>null</w:t>
-      </w:r>
-      <w:r>
-        <w:rPr>
-          <w:rFonts w:ascii="Droid Sans Mono;monospace;monospace" w:hAnsi="Droid Sans Mono;monospace;monospace"/>
-          <w:b w:val="false"/>
-          <w:color w:val="D4D4D4"/>
-          <w:sz w:val="21"/>
-          <w:shd w:fill="1F1F1F" w:val="clear"/>
-        </w:rPr>
-        <w:t>=</w:t>
-      </w:r>
-      <w:r>
-        <w:rPr>
-          <w:rFonts w:ascii="Droid Sans Mono;monospace;monospace" w:hAnsi="Droid Sans Mono;monospace;monospace"/>
-          <w:b w:val="false"/>
-          <w:color w:val="569CD6"/>
-          <w:sz w:val="21"/>
-          <w:shd w:fill="1F1F1F" w:val="clear"/>
-        </w:rPr>
-        <w:t>True</w:t>
-      </w:r>
-      <w:r>
-        <w:rPr>
-          <w:rFonts w:ascii="Droid Sans Mono;monospace;monospace" w:hAnsi="Droid Sans Mono;monospace;monospace"/>
-          <w:b w:val="false"/>
-          <w:color w:val="CCCCCC"/>
-          <w:sz w:val="21"/>
-          <w:shd w:fill="1F1F1F" w:val="clear"/>
-        </w:rPr>
-        <w:t>,</w:t>
-      </w:r>
-      <w:r>
-        <w:rPr>
-          <w:rFonts w:ascii="Droid Sans Mono;monospace;monospace" w:hAnsi="Droid Sans Mono;monospace;monospace"/>
-          <w:b w:val="false"/>
-          <w:color w:val="9CDCFE"/>
-          <w:sz w:val="21"/>
-          <w:shd w:fill="1F1F1F" w:val="clear"/>
-        </w:rPr>
-        <w:t>default</w:t>
-      </w:r>
-      <w:r>
-        <w:rPr>
-          <w:rFonts w:ascii="Droid Sans Mono;monospace;monospace" w:hAnsi="Droid Sans Mono;monospace;monospace"/>
-          <w:b w:val="false"/>
-          <w:color w:val="D4D4D4"/>
-          <w:sz w:val="21"/>
-          <w:shd w:fill="1F1F1F" w:val="clear"/>
-        </w:rPr>
-        <w:t>=</w:t>
-      </w:r>
-      <w:r>
-        <w:rPr>
-          <w:rFonts w:ascii="Droid Sans Mono;monospace;monospace" w:hAnsi="Droid Sans Mono;monospace;monospace"/>
-          <w:b w:val="false"/>
-          <w:color w:val="569CD6"/>
-          <w:sz w:val="21"/>
-          <w:shd w:fill="1F1F1F" w:val="clear"/>
-        </w:rPr>
-        <w:t>False</w:t>
-      </w:r>
-      <w:r>
-        <w:rPr>
-          <w:rFonts w:ascii="Droid Sans Mono;monospace;monospace" w:hAnsi="Droid Sans Mono;monospace;monospace"/>
-          <w:b w:val="false"/>
-          <w:color w:val="CCCCCC"/>
-          <w:sz w:val="21"/>
-          <w:shd w:fill="1F1F1F" w:val="clear"/>
-        </w:rPr>
-        <w:t>)</w:t>
-      </w:r>
-    </w:p>
-    <w:p>
-      <w:pPr>
-        <w:pStyle w:val="Normal"/>
-        <w:shd w:val="clear" w:fill="1F1F1F"/>
-        <w:spacing w:lineRule="auto" w:line="324"/>
-        <w:rPr>
-          <w:rFonts w:ascii="Courier New" w:hAnsi="Courier New" w:eastAsia="Courier New" w:cs="Courier New"/>
-          <w:color w:val="CCCCCC"/>
-          <w:sz w:val="21"/>
-          <w:szCs w:val="21"/>
-        </w:rPr>
-      </w:pPr>
-      <w:r>
-        <w:rPr>
-          <w:rFonts w:ascii="Droid Sans Mono;monospace;monospace" w:hAnsi="Droid Sans Mono;monospace;monospace"/>
-          <w:b w:val="false"/>
-          <w:color w:val="9CDCFE"/>
-          <w:sz w:val="21"/>
-          <w:shd w:fill="1F1F1F" w:val="clear"/>
-        </w:rPr>
-        <w:t>lista</w:t>
-      </w:r>
-      <w:r>
-        <w:rPr>
-          <w:rFonts w:ascii="Droid Sans Mono;monospace;monospace" w:hAnsi="Droid Sans Mono;monospace;monospace"/>
-          <w:b w:val="false"/>
-          <w:color w:val="CCCCCC"/>
-          <w:sz w:val="21"/>
-          <w:shd w:fill="1F1F1F" w:val="clear"/>
-        </w:rPr>
-        <w:t xml:space="preserve"> </w:t>
-      </w:r>
-      <w:r>
-        <w:rPr>
-          <w:rFonts w:ascii="Droid Sans Mono;monospace;monospace" w:hAnsi="Droid Sans Mono;monospace;monospace"/>
-          <w:b w:val="false"/>
-          <w:color w:val="D4D4D4"/>
-          <w:sz w:val="21"/>
-          <w:shd w:fill="1F1F1F" w:val="clear"/>
-        </w:rPr>
-        <w:t>=</w:t>
-      </w:r>
-      <w:r>
-        <w:rPr>
-          <w:rFonts w:ascii="Droid Sans Mono;monospace;monospace" w:hAnsi="Droid Sans Mono;monospace;monospace"/>
-          <w:b w:val="false"/>
-          <w:color w:val="CCCCCC"/>
-          <w:sz w:val="21"/>
-          <w:shd w:fill="1F1F1F" w:val="clear"/>
-        </w:rPr>
-        <w:t xml:space="preserve"> </w:t>
-      </w:r>
-      <w:r>
-        <w:rPr>
-          <w:rFonts w:ascii="Droid Sans Mono;monospace;monospace" w:hAnsi="Droid Sans Mono;monospace;monospace"/>
-          <w:b w:val="false"/>
-          <w:color w:val="4EC9B0"/>
-          <w:sz w:val="21"/>
-          <w:shd w:fill="1F1F1F" w:val="clear"/>
-        </w:rPr>
-        <w:t>models</w:t>
-      </w:r>
-      <w:r>
-        <w:rPr>
-          <w:rFonts w:ascii="Droid Sans Mono;monospace;monospace" w:hAnsi="Droid Sans Mono;monospace;monospace"/>
-          <w:b w:val="false"/>
-          <w:color w:val="CCCCCC"/>
-          <w:sz w:val="21"/>
-          <w:shd w:fill="1F1F1F" w:val="clear"/>
-        </w:rPr>
-        <w:t>.</w:t>
-      </w:r>
-      <w:r>
-        <w:rPr>
-          <w:rFonts w:ascii="Droid Sans Mono;monospace;monospace" w:hAnsi="Droid Sans Mono;monospace;monospace"/>
-          <w:b w:val="false"/>
-          <w:color w:val="4EC9B0"/>
-          <w:sz w:val="21"/>
-          <w:shd w:fill="1F1F1F" w:val="clear"/>
-        </w:rPr>
-        <w:t>CharField</w:t>
-      </w:r>
-      <w:r>
-        <w:rPr>
-          <w:rFonts w:ascii="Droid Sans Mono;monospace;monospace" w:hAnsi="Droid Sans Mono;monospace;monospace"/>
-          <w:b w:val="false"/>
-          <w:color w:val="CCCCCC"/>
-          <w:sz w:val="21"/>
-          <w:shd w:fill="1F1F1F" w:val="clear"/>
-        </w:rPr>
-        <w:t>(</w:t>
-      </w:r>
-      <w:r>
-        <w:rPr>
-          <w:rFonts w:ascii="Droid Sans Mono;monospace;monospace" w:hAnsi="Droid Sans Mono;monospace;monospace"/>
-          <w:b w:val="false"/>
-          <w:color w:val="CE9178"/>
-          <w:sz w:val="21"/>
-          <w:shd w:fill="1F1F1F" w:val="clear"/>
-        </w:rPr>
-        <w:t>"escolha"</w:t>
-      </w:r>
-      <w:r>
-        <w:rPr>
-          <w:rFonts w:ascii="Droid Sans Mono;monospace;monospace" w:hAnsi="Droid Sans Mono;monospace;monospace"/>
-          <w:b w:val="false"/>
-          <w:color w:val="CCCCCC"/>
-          <w:sz w:val="21"/>
-          <w:shd w:fill="1F1F1F" w:val="clear"/>
-        </w:rPr>
-        <w:t xml:space="preserve">, </w:t>
-      </w:r>
-      <w:r>
-        <w:rPr>
-          <w:rFonts w:ascii="Droid Sans Mono;monospace;monospace" w:hAnsi="Droid Sans Mono;monospace;monospace"/>
-          <w:b w:val="false"/>
-          <w:color w:val="9CDCFE"/>
-          <w:sz w:val="21"/>
-          <w:shd w:fill="1F1F1F" w:val="clear"/>
-        </w:rPr>
-        <w:t>choices</w:t>
-      </w:r>
-      <w:r>
-        <w:rPr>
-          <w:rFonts w:ascii="Droid Sans Mono;monospace;monospace" w:hAnsi="Droid Sans Mono;monospace;monospace"/>
-          <w:b w:val="false"/>
-          <w:color w:val="D4D4D4"/>
-          <w:sz w:val="21"/>
-          <w:shd w:fill="1F1F1F" w:val="clear"/>
-        </w:rPr>
-        <w:t>=</w:t>
-      </w:r>
-      <w:r>
-        <w:rPr>
-          <w:rFonts w:ascii="Droid Sans Mono;monospace;monospace" w:hAnsi="Droid Sans Mono;monospace;monospace"/>
-          <w:b w:val="false"/>
-          <w:color w:val="9CDCFE"/>
-          <w:sz w:val="21"/>
-          <w:shd w:fill="1F1F1F" w:val="clear"/>
-        </w:rPr>
-        <w:t>options_choices</w:t>
-      </w:r>
-      <w:r>
-        <w:rPr>
-          <w:rFonts w:ascii="Droid Sans Mono;monospace;monospace" w:hAnsi="Droid Sans Mono;monospace;monospace"/>
-          <w:b w:val="false"/>
-          <w:color w:val="CCCCCC"/>
-          <w:sz w:val="21"/>
-          <w:shd w:fill="1F1F1F" w:val="clear"/>
-        </w:rPr>
-        <w:t>)</w:t>
-      </w:r>
-    </w:p>
-    <w:p>
-      <w:pPr>
-        <w:pStyle w:val="Normal"/>
-        <w:shd w:val="clear" w:fill="1F1F1F"/>
-        <w:spacing w:lineRule="auto" w:line="324"/>
-        <w:rPr>
-          <w:rFonts w:ascii="Courier New" w:hAnsi="Courier New" w:eastAsia="Courier New" w:cs="Courier New"/>
-          <w:color w:val="CCCCCC"/>
-          <w:sz w:val="21"/>
-          <w:szCs w:val="21"/>
-        </w:rPr>
-      </w:pPr>
-      <w:r>
-        <w:rPr>
-          <w:rFonts w:ascii="Droid Sans Mono;monospace;monospace" w:hAnsi="Droid Sans Mono;monospace;monospace"/>
-          <w:b w:val="false"/>
-          <w:color w:val="9CDCFE"/>
-          <w:sz w:val="21"/>
-          <w:shd w:fill="1F1F1F" w:val="clear"/>
-        </w:rPr>
-        <w:t>escolha_radio</w:t>
-      </w:r>
-      <w:r>
-        <w:rPr>
-          <w:rFonts w:ascii="Droid Sans Mono;monospace;monospace" w:hAnsi="Droid Sans Mono;monospace;monospace"/>
-          <w:b w:val="false"/>
-          <w:color w:val="CCCCCC"/>
-          <w:sz w:val="21"/>
-          <w:shd w:fill="1F1F1F" w:val="clear"/>
-        </w:rPr>
-        <w:t xml:space="preserve"> </w:t>
-      </w:r>
-      <w:r>
-        <w:rPr>
-          <w:rFonts w:ascii="Droid Sans Mono;monospace;monospace" w:hAnsi="Droid Sans Mono;monospace;monospace"/>
-          <w:b w:val="false"/>
-          <w:color w:val="D4D4D4"/>
-          <w:sz w:val="21"/>
-          <w:shd w:fill="1F1F1F" w:val="clear"/>
-        </w:rPr>
-        <w:t>=</w:t>
-      </w:r>
-      <w:r>
-        <w:rPr>
-          <w:rFonts w:ascii="Droid Sans Mono;monospace;monospace" w:hAnsi="Droid Sans Mono;monospace;monospace"/>
-          <w:b w:val="false"/>
-          <w:color w:val="CCCCCC"/>
-          <w:sz w:val="21"/>
-          <w:shd w:fill="1F1F1F" w:val="clear"/>
-        </w:rPr>
-        <w:t xml:space="preserve"> </w:t>
-      </w:r>
-      <w:r>
-        <w:rPr>
-          <w:rFonts w:ascii="Droid Sans Mono;monospace;monospace" w:hAnsi="Droid Sans Mono;monospace;monospace"/>
-          <w:b w:val="false"/>
-          <w:color w:val="4EC9B0"/>
-          <w:sz w:val="21"/>
-          <w:shd w:fill="1F1F1F" w:val="clear"/>
-        </w:rPr>
-        <w:t>models</w:t>
-      </w:r>
-      <w:r>
-        <w:rPr>
-          <w:rFonts w:ascii="Droid Sans Mono;monospace;monospace" w:hAnsi="Droid Sans Mono;monospace;monospace"/>
-          <w:b w:val="false"/>
-          <w:color w:val="CCCCCC"/>
-          <w:sz w:val="21"/>
-          <w:shd w:fill="1F1F1F" w:val="clear"/>
-        </w:rPr>
-        <w:t>.</w:t>
-      </w:r>
-      <w:r>
-        <w:rPr>
-          <w:rFonts w:ascii="Droid Sans Mono;monospace;monospace" w:hAnsi="Droid Sans Mono;monospace;monospace"/>
-          <w:b w:val="false"/>
-          <w:color w:val="4EC9B0"/>
-          <w:sz w:val="21"/>
-          <w:shd w:fill="1F1F1F" w:val="clear"/>
-        </w:rPr>
-        <w:t>CharField</w:t>
-      </w:r>
-      <w:r>
-        <w:rPr>
-          <w:rFonts w:ascii="Droid Sans Mono;monospace;monospace" w:hAnsi="Droid Sans Mono;monospace;monospace"/>
-          <w:b w:val="false"/>
-          <w:color w:val="CCCCCC"/>
-          <w:sz w:val="21"/>
-          <w:shd w:fill="1F1F1F" w:val="clear"/>
-        </w:rPr>
-        <w:t>(</w:t>
-      </w:r>
-      <w:r>
-        <w:rPr>
-          <w:rFonts w:ascii="Droid Sans Mono;monospace;monospace" w:hAnsi="Droid Sans Mono;monospace;monospace"/>
-          <w:b w:val="false"/>
-          <w:color w:val="CE9178"/>
-          <w:sz w:val="21"/>
-          <w:shd w:fill="1F1F1F" w:val="clear"/>
-        </w:rPr>
-        <w:t>"escolharadio"</w:t>
-      </w:r>
-      <w:r>
-        <w:rPr>
-          <w:rFonts w:ascii="Droid Sans Mono;monospace;monospace" w:hAnsi="Droid Sans Mono;monospace;monospace"/>
-          <w:b w:val="false"/>
-          <w:color w:val="CCCCCC"/>
-          <w:sz w:val="21"/>
-          <w:shd w:fill="1F1F1F" w:val="clear"/>
-        </w:rPr>
-        <w:t xml:space="preserve">, </w:t>
-      </w:r>
-      <w:r>
-        <w:rPr>
-          <w:rFonts w:ascii="Droid Sans Mono;monospace;monospace" w:hAnsi="Droid Sans Mono;monospace;monospace"/>
-          <w:b w:val="false"/>
-          <w:color w:val="9CDCFE"/>
-          <w:sz w:val="21"/>
-          <w:shd w:fill="1F1F1F" w:val="clear"/>
-        </w:rPr>
-        <w:t>null</w:t>
-      </w:r>
-      <w:r>
-        <w:rPr>
-          <w:rFonts w:ascii="Droid Sans Mono;monospace;monospace" w:hAnsi="Droid Sans Mono;monospace;monospace"/>
-          <w:b w:val="false"/>
-          <w:color w:val="D4D4D4"/>
-          <w:sz w:val="21"/>
-          <w:shd w:fill="1F1F1F" w:val="clear"/>
-        </w:rPr>
-        <w:t>=</w:t>
-      </w:r>
-      <w:r>
-        <w:rPr>
-          <w:rFonts w:ascii="Droid Sans Mono;monospace;monospace" w:hAnsi="Droid Sans Mono;monospace;monospace"/>
-          <w:b w:val="false"/>
-          <w:color w:val="569CD6"/>
-          <w:sz w:val="21"/>
-          <w:shd w:fill="1F1F1F" w:val="clear"/>
-        </w:rPr>
-        <w:t>False</w:t>
-      </w:r>
-      <w:r>
-        <w:rPr>
-          <w:rFonts w:ascii="Droid Sans Mono;monospace;monospace" w:hAnsi="Droid Sans Mono;monospace;monospace"/>
-          <w:b w:val="false"/>
-          <w:color w:val="CCCCCC"/>
-          <w:sz w:val="21"/>
-          <w:shd w:fill="1F1F1F" w:val="clear"/>
-        </w:rPr>
-        <w:t xml:space="preserve">, </w:t>
-      </w:r>
-      <w:r>
-        <w:rPr>
-          <w:rFonts w:ascii="Droid Sans Mono;monospace;monospace" w:hAnsi="Droid Sans Mono;monospace;monospace"/>
-          <w:b w:val="false"/>
-          <w:color w:val="9CDCFE"/>
-          <w:sz w:val="21"/>
-          <w:shd w:fill="1F1F1F" w:val="clear"/>
-        </w:rPr>
-        <w:t>choices</w:t>
-      </w:r>
-      <w:r>
-        <w:rPr>
-          <w:rFonts w:ascii="Droid Sans Mono;monospace;monospace" w:hAnsi="Droid Sans Mono;monospace;monospace"/>
-          <w:b w:val="false"/>
-          <w:color w:val="CCCCCC"/>
-          <w:sz w:val="21"/>
-          <w:shd w:fill="1F1F1F" w:val="clear"/>
-        </w:rPr>
-        <w:t xml:space="preserve"> </w:t>
-      </w:r>
-      <w:r>
-        <w:rPr>
-          <w:rFonts w:ascii="Droid Sans Mono;monospace;monospace" w:hAnsi="Droid Sans Mono;monospace;monospace"/>
-          <w:b w:val="false"/>
-          <w:color w:val="D4D4D4"/>
-          <w:sz w:val="21"/>
-          <w:shd w:fill="1F1F1F" w:val="clear"/>
-        </w:rPr>
-        <w:t>=</w:t>
-      </w:r>
-      <w:r>
-        <w:rPr>
-          <w:rFonts w:ascii="Droid Sans Mono;monospace;monospace" w:hAnsi="Droid Sans Mono;monospace;monospace"/>
-          <w:b w:val="false"/>
-          <w:color w:val="CCCCCC"/>
-          <w:sz w:val="21"/>
-          <w:shd w:fill="1F1F1F" w:val="clear"/>
-        </w:rPr>
-        <w:t xml:space="preserve"> </w:t>
-      </w:r>
-      <w:r>
-        <w:rPr>
-          <w:rFonts w:ascii="Droid Sans Mono;monospace;monospace" w:hAnsi="Droid Sans Mono;monospace;monospace"/>
-          <w:b w:val="false"/>
-          <w:color w:val="9CDCFE"/>
-          <w:sz w:val="21"/>
-          <w:shd w:fill="1F1F1F" w:val="clear"/>
-        </w:rPr>
-        <w:t>CHOICES</w:t>
-      </w:r>
-      <w:r>
-        <w:rPr>
-          <w:rFonts w:ascii="Droid Sans Mono;monospace;monospace" w:hAnsi="Droid Sans Mono;monospace;monospace"/>
-          <w:b w:val="false"/>
-          <w:color w:val="CCCCCC"/>
-          <w:sz w:val="21"/>
-          <w:shd w:fill="1F1F1F" w:val="clear"/>
-        </w:rPr>
-        <w:t>)</w:t>
-      </w:r>
-    </w:p>
-    <w:p>
-      <w:pPr>
-        <w:pStyle w:val="Normal"/>
-        <w:shd w:val="clear" w:fill="1F1F1F"/>
-        <w:spacing w:lineRule="auto" w:line="324"/>
-        <w:rPr>
-          <w:rFonts w:ascii="Courier New" w:hAnsi="Courier New" w:eastAsia="Courier New" w:cs="Courier New"/>
-          <w:color w:val="CCCCCC"/>
-          <w:sz w:val="21"/>
-          <w:szCs w:val="21"/>
-        </w:rPr>
-      </w:pPr>
-      <w:r>
-        <w:rPr>
-          <w:rFonts w:ascii="Droid Sans Mono;monospace;monospace" w:hAnsi="Droid Sans Mono;monospace;monospace"/>
-          <w:b w:val="false"/>
-          <w:color w:val="569CD6"/>
-          <w:sz w:val="21"/>
-          <w:shd w:fill="1F1F1F" w:val="clear"/>
-        </w:rPr>
-        <w:t>def</w:t>
-      </w:r>
-      <w:r>
-        <w:rPr>
-          <w:rFonts w:ascii="Droid Sans Mono;monospace;monospace" w:hAnsi="Droid Sans Mono;monospace;monospace"/>
-          <w:b w:val="false"/>
-          <w:color w:val="CCCCCC"/>
-          <w:sz w:val="21"/>
-          <w:shd w:fill="1F1F1F" w:val="clear"/>
-        </w:rPr>
-        <w:t xml:space="preserve"> </w:t>
-      </w:r>
-      <w:r>
-        <w:rPr>
-          <w:rFonts w:ascii="Droid Sans Mono;monospace;monospace" w:hAnsi="Droid Sans Mono;monospace;monospace"/>
-          <w:b w:val="false"/>
-          <w:color w:val="DCDCAA"/>
-          <w:sz w:val="21"/>
-          <w:shd w:fill="1F1F1F" w:val="clear"/>
-        </w:rPr>
-        <w:t>get_detalhe</w:t>
-      </w:r>
-      <w:r>
-        <w:rPr>
-          <w:rFonts w:ascii="Droid Sans Mono;monospace;monospace" w:hAnsi="Droid Sans Mono;monospace;monospace"/>
-          <w:b w:val="false"/>
-          <w:color w:val="CCCCCC"/>
-          <w:sz w:val="21"/>
-          <w:shd w:fill="1F1F1F" w:val="clear"/>
-        </w:rPr>
-        <w:t>(</w:t>
-      </w:r>
-      <w:r>
-        <w:rPr>
-          <w:rFonts w:ascii="Droid Sans Mono;monospace;monospace" w:hAnsi="Droid Sans Mono;monospace;monospace"/>
-          <w:b w:val="false"/>
-          <w:color w:val="9CDCFE"/>
-          <w:sz w:val="21"/>
-          <w:shd w:fill="1F1F1F" w:val="clear"/>
-        </w:rPr>
-        <w:t>self</w:t>
-      </w:r>
-      <w:r>
-        <w:rPr>
-          <w:rFonts w:ascii="Droid Sans Mono;monospace;monospace" w:hAnsi="Droid Sans Mono;monospace;monospace"/>
-          <w:b w:val="false"/>
-          <w:color w:val="CCCCCC"/>
-          <w:sz w:val="21"/>
-          <w:shd w:fill="1F1F1F" w:val="clear"/>
-        </w:rPr>
-        <w:t>):</w:t>
-      </w:r>
-    </w:p>
-    <w:p>
-      <w:pPr>
-        <w:pStyle w:val="Normal"/>
-        <w:shd w:val="clear" w:fill="1F1F1F"/>
-        <w:spacing w:lineRule="auto" w:line="324"/>
-        <w:rPr>
-          <w:rFonts w:ascii="Courier New" w:hAnsi="Courier New" w:eastAsia="Courier New" w:cs="Courier New"/>
-          <w:color w:val="CCCCCC"/>
-          <w:sz w:val="21"/>
-          <w:szCs w:val="21"/>
-        </w:rPr>
-      </w:pPr>
-      <w:r>
-        <w:rPr>
-          <w:rFonts w:ascii="Droid Sans Mono;monospace;monospace" w:hAnsi="Droid Sans Mono;monospace;monospace"/>
-          <w:b w:val="false"/>
-          <w:color w:val="C586C0"/>
-          <w:sz w:val="21"/>
-          <w:shd w:fill="1F1F1F" w:val="clear"/>
-        </w:rPr>
-        <w:t>return</w:t>
-      </w:r>
-      <w:r>
-        <w:rPr>
-          <w:rFonts w:ascii="Droid Sans Mono;monospace;monospace" w:hAnsi="Droid Sans Mono;monospace;monospace"/>
-          <w:b w:val="false"/>
-          <w:color w:val="CCCCCC"/>
-          <w:sz w:val="21"/>
-          <w:shd w:fill="1F1F1F" w:val="clear"/>
-        </w:rPr>
-        <w:t xml:space="preserve"> </w:t>
-      </w:r>
-      <w:r>
-        <w:rPr>
-          <w:rFonts w:ascii="Droid Sans Mono;monospace;monospace" w:hAnsi="Droid Sans Mono;monospace;monospace"/>
-          <w:b w:val="false"/>
-          <w:color w:val="569CD6"/>
-          <w:sz w:val="21"/>
-          <w:shd w:fill="1F1F1F" w:val="clear"/>
-        </w:rPr>
-        <w:t>f</w:t>
-      </w:r>
-      <w:r>
-        <w:rPr>
-          <w:rFonts w:ascii="Droid Sans Mono;monospace;monospace" w:hAnsi="Droid Sans Mono;monospace;monospace"/>
-          <w:b w:val="false"/>
-          <w:color w:val="CE9178"/>
-          <w:sz w:val="21"/>
-          <w:shd w:fill="1F1F1F" w:val="clear"/>
-        </w:rPr>
-        <w:t>'/teste/</w:t>
-      </w:r>
-      <w:r>
-        <w:rPr>
-          <w:rFonts w:ascii="Droid Sans Mono;monospace;monospace" w:hAnsi="Droid Sans Mono;monospace;monospace"/>
-          <w:b w:val="false"/>
-          <w:color w:val="569CD6"/>
-          <w:sz w:val="21"/>
-          <w:shd w:fill="1F1F1F" w:val="clear"/>
-        </w:rPr>
-        <w:t>{</w:t>
-      </w:r>
-      <w:r>
-        <w:rPr>
-          <w:rFonts w:ascii="Droid Sans Mono;monospace;monospace" w:hAnsi="Droid Sans Mono;monospace;monospace"/>
-          <w:b w:val="false"/>
-          <w:color w:val="9CDCFE"/>
-          <w:sz w:val="21"/>
-          <w:shd w:fill="1F1F1F" w:val="clear"/>
-        </w:rPr>
-        <w:t>self</w:t>
-      </w:r>
-      <w:r>
-        <w:rPr>
-          <w:rFonts w:ascii="Droid Sans Mono;monospace;monospace" w:hAnsi="Droid Sans Mono;monospace;monospace"/>
-          <w:b w:val="false"/>
-          <w:color w:val="CCCCCC"/>
-          <w:sz w:val="21"/>
-          <w:shd w:fill="1F1F1F" w:val="clear"/>
-        </w:rPr>
-        <w:t>.</w:t>
-      </w:r>
-      <w:r>
-        <w:rPr>
-          <w:rFonts w:ascii="Droid Sans Mono;monospace;monospace" w:hAnsi="Droid Sans Mono;monospace;monospace"/>
-          <w:b w:val="false"/>
-          <w:color w:val="9CDCFE"/>
-          <w:sz w:val="21"/>
-          <w:shd w:fill="1F1F1F" w:val="clear"/>
-        </w:rPr>
-        <w:t>id</w:t>
-      </w:r>
-      <w:r>
-        <w:rPr>
-          <w:rFonts w:ascii="Droid Sans Mono;monospace;monospace" w:hAnsi="Droid Sans Mono;monospace;monospace"/>
-          <w:b w:val="false"/>
-          <w:color w:val="569CD6"/>
-          <w:sz w:val="21"/>
-          <w:shd w:fill="1F1F1F" w:val="clear"/>
-        </w:rPr>
-        <w:t>}</w:t>
-      </w:r>
-      <w:r>
-        <w:rPr>
-          <w:rFonts w:ascii="Droid Sans Mono;monospace;monospace" w:hAnsi="Droid Sans Mono;monospace;monospace"/>
-          <w:b w:val="false"/>
-          <w:color w:val="CE9178"/>
-          <w:sz w:val="21"/>
-          <w:shd w:fill="1F1F1F" w:val="clear"/>
-        </w:rPr>
-        <w:t>'</w:t>
-      </w:r>
-    </w:p>
-    <w:p>
-      <w:pPr>
-        <w:pStyle w:val="LOnormal"/>
-        <w:shd w:val="clear" w:fill="1F1F1F"/>
-        <w:spacing w:lineRule="auto" w:line="324"/>
-        <w:rPr>
-          <w:rFonts w:ascii="Courier New" w:hAnsi="Courier New" w:eastAsia="Courier New" w:cs="Courier New"/>
-          <w:color w:val="CCCCCC"/>
-          <w:sz w:val="21"/>
-          <w:szCs w:val="21"/>
-        </w:rPr>
-      </w:pPr>
-      <w:r>
-        <w:rPr>
-          <w:rFonts w:eastAsia="Courier New" w:cs="Courier New" w:ascii="Courier New" w:hAnsi="Courier New"/>
-          <w:color w:val="CCCCCC"/>
-          <w:sz w:val="21"/>
-          <w:szCs w:val="21"/>
-        </w:rPr>
-      </w:r>
-    </w:p>
-    <w:p>
-      <w:pPr>
-        <w:pStyle w:val="LOnormal"/>
-        <w:shd w:val="clear" w:fill="1F1F1F"/>
-        <w:spacing w:lineRule="auto" w:line="324"/>
-        <w:rPr>
-          <w:rFonts w:ascii="Courier New" w:hAnsi="Courier New" w:eastAsia="Courier New" w:cs="Courier New"/>
-          <w:color w:val="CCCCCC"/>
-          <w:sz w:val="21"/>
-          <w:szCs w:val="21"/>
-        </w:rPr>
-      </w:pPr>
-      <w:r>
-        <w:rPr>
-          <w:rFonts w:eastAsia="Courier New" w:cs="Courier New" w:ascii="Courier New" w:hAnsi="Courier New"/>
-          <w:color w:val="CCCCCC"/>
-          <w:sz w:val="21"/>
-          <w:szCs w:val="21"/>
+          <w:color w:val="CCCCCC"/>
+          <w:sz w:val="21"/>
         </w:rPr>
       </w:r>
     </w:p>
@@ -4719,9 +4031,8 @@
         <w:pStyle w:val="Normal"/>
         <w:ind w:hanging="0"/>
         <w:rPr>
-          <w:rFonts w:ascii="Courier New" w:hAnsi="Courier New" w:eastAsia="Courier New" w:cs="Courier New"/>
-          <w:sz w:val="21"/>
-          <w:szCs w:val="21"/>
+          <w:highlight w:val="none"/>
+          <w:shd w:fill="111111" w:val="clear"/>
         </w:rPr>
       </w:pPr>
       <w:r>
@@ -4731,7 +4042,7 @@
           <w:color w:val="C586C0"/>
           <w:sz w:val="21"/>
           <w:szCs w:val="21"/>
-          <w:shd w:fill="1F1F1F" w:val="clear"/>
+          <w:shd w:fill="111111" w:val="clear"/>
         </w:rPr>
         <w:t>from</w:t>
       </w:r>
@@ -4742,7 +4053,7 @@
           <w:color w:val="CCCCCC"/>
           <w:sz w:val="21"/>
           <w:szCs w:val="21"/>
-          <w:shd w:fill="1F1F1F" w:val="clear"/>
+          <w:shd w:fill="111111" w:val="clear"/>
         </w:rPr>
         <w:t xml:space="preserve"> </w:t>
       </w:r>
@@ -4753,7 +4064,7 @@
           <w:color w:val="4EC9B0"/>
           <w:sz w:val="21"/>
           <w:szCs w:val="21"/>
-          <w:shd w:fill="1F1F1F" w:val="clear"/>
+          <w:shd w:fill="111111" w:val="clear"/>
         </w:rPr>
         <w:t>django</w:t>
       </w:r>
@@ -4764,7 +4075,7 @@
           <w:color w:val="CCCCCC"/>
           <w:sz w:val="21"/>
           <w:szCs w:val="21"/>
-          <w:shd w:fill="1F1F1F" w:val="clear"/>
+          <w:shd w:fill="111111" w:val="clear"/>
         </w:rPr>
         <w:t>.</w:t>
       </w:r>
@@ -4775,7 +4086,7 @@
           <w:color w:val="4EC9B0"/>
           <w:sz w:val="21"/>
           <w:szCs w:val="21"/>
-          <w:shd w:fill="1F1F1F" w:val="clear"/>
+          <w:shd w:fill="111111" w:val="clear"/>
         </w:rPr>
         <w:t>shortcuts</w:t>
       </w:r>
@@ -4786,7 +4097,7 @@
           <w:color w:val="CCCCCC"/>
           <w:sz w:val="21"/>
           <w:szCs w:val="21"/>
-          <w:shd w:fill="1F1F1F" w:val="clear"/>
+          <w:shd w:fill="111111" w:val="clear"/>
         </w:rPr>
         <w:t xml:space="preserve"> </w:t>
       </w:r>
@@ -4797,7 +4108,7 @@
           <w:color w:val="C586C0"/>
           <w:sz w:val="21"/>
           <w:szCs w:val="21"/>
-          <w:shd w:fill="1F1F1F" w:val="clear"/>
+          <w:shd w:fill="111111" w:val="clear"/>
         </w:rPr>
         <w:t>import</w:t>
       </w:r>
@@ -4808,7 +4119,7 @@
           <w:color w:val="CCCCCC"/>
           <w:sz w:val="21"/>
           <w:szCs w:val="21"/>
-          <w:shd w:fill="1F1F1F" w:val="clear"/>
+          <w:shd w:fill="111111" w:val="clear"/>
         </w:rPr>
         <w:t xml:space="preserve"> </w:t>
       </w:r>
@@ -4819,7 +4130,7 @@
           <w:color w:val="DCDCAA"/>
           <w:sz w:val="21"/>
           <w:szCs w:val="21"/>
-          <w:shd w:fill="1F1F1F" w:val="clear"/>
+          <w:shd w:fill="111111" w:val="clear"/>
         </w:rPr>
         <w:t>render</w:t>
       </w:r>
@@ -4830,7 +4141,7 @@
           <w:color w:val="CCCCCC"/>
           <w:sz w:val="21"/>
           <w:szCs w:val="21"/>
-          <w:shd w:fill="1F1F1F" w:val="clear"/>
+          <w:shd w:fill="111111" w:val="clear"/>
         </w:rPr>
         <w:t xml:space="preserve">, </w:t>
       </w:r>
@@ -4841,7 +4152,7 @@
           <w:color w:val="DCDCAA"/>
           <w:sz w:val="21"/>
           <w:szCs w:val="21"/>
-          <w:shd w:fill="1F1F1F" w:val="clear"/>
+          <w:shd w:fill="111111" w:val="clear"/>
         </w:rPr>
         <w:t>resolve_url</w:t>
       </w:r>
@@ -4852,7 +4163,7 @@
           <w:color w:val="CCCCCC"/>
           <w:sz w:val="21"/>
           <w:szCs w:val="21"/>
-          <w:shd w:fill="1F1F1F" w:val="clear"/>
+          <w:shd w:fill="111111" w:val="clear"/>
         </w:rPr>
         <w:t xml:space="preserve">, </w:t>
       </w:r>
@@ -4863,7 +4174,7 @@
           <w:color w:val="DCDCAA"/>
           <w:sz w:val="21"/>
           <w:szCs w:val="21"/>
-          <w:shd w:fill="1F1F1F" w:val="clear"/>
+          <w:shd w:fill="111111" w:val="clear"/>
         </w:rPr>
         <w:t>get_object_or_404</w:t>
       </w:r>
@@ -4874,7 +4185,7 @@
           <w:color w:val="CCCCCC"/>
           <w:sz w:val="21"/>
           <w:szCs w:val="21"/>
-          <w:shd w:fill="1F1F1F" w:val="clear"/>
+          <w:shd w:fill="111111" w:val="clear"/>
         </w:rPr>
         <w:t>,</w:t>
       </w:r>
@@ -4884,9 +4195,8 @@
         <w:pStyle w:val="Normal"/>
         <w:ind w:hanging="0"/>
         <w:rPr>
-          <w:rFonts w:ascii="Courier New" w:hAnsi="Courier New" w:eastAsia="Courier New" w:cs="Courier New"/>
-          <w:sz w:val="21"/>
-          <w:szCs w:val="21"/>
+          <w:highlight w:val="none"/>
+          <w:shd w:fill="111111" w:val="clear"/>
         </w:rPr>
       </w:pPr>
       <w:r>
@@ -4896,7 +4206,7 @@
           <w:color w:val="DCDCAA"/>
           <w:sz w:val="21"/>
           <w:szCs w:val="21"/>
-          <w:shd w:fill="1F1F1F" w:val="clear"/>
+          <w:shd w:fill="111111" w:val="clear"/>
         </w:rPr>
         <w:t>redirect</w:t>
       </w:r>
@@ -4906,9 +4216,8 @@
         <w:pStyle w:val="Normal"/>
         <w:spacing w:lineRule="atLeast" w:line="285"/>
         <w:rPr>
-          <w:rFonts w:ascii="Courier New" w:hAnsi="Courier New" w:eastAsia="Courier New" w:cs="Courier New"/>
-          <w:sz w:val="21"/>
-          <w:szCs w:val="21"/>
+          <w:highlight w:val="none"/>
+          <w:shd w:fill="111111" w:val="clear"/>
         </w:rPr>
       </w:pPr>
       <w:r>
@@ -4917,7 +4226,7 @@
           <w:b w:val="false"/>
           <w:color w:val="C586C0"/>
           <w:sz w:val="21"/>
-          <w:shd w:fill="1F1F1F" w:val="clear"/>
+          <w:shd w:fill="111111" w:val="clear"/>
         </w:rPr>
         <w:t>from</w:t>
       </w:r>
@@ -4927,7 +4236,7 @@
           <w:b w:val="false"/>
           <w:color w:val="CCCCCC"/>
           <w:sz w:val="21"/>
-          <w:shd w:fill="1F1F1F" w:val="clear"/>
+          <w:shd w:fill="111111" w:val="clear"/>
         </w:rPr>
         <w:t xml:space="preserve"> </w:t>
       </w:r>
@@ -4937,7 +4246,7 @@
           <w:b w:val="false"/>
           <w:color w:val="4EC9B0"/>
           <w:sz w:val="21"/>
-          <w:shd w:fill="1F1F1F" w:val="clear"/>
+          <w:shd w:fill="111111" w:val="clear"/>
         </w:rPr>
         <w:t>django</w:t>
       </w:r>
@@ -4947,7 +4256,7 @@
           <w:b w:val="false"/>
           <w:color w:val="CCCCCC"/>
           <w:sz w:val="21"/>
-          <w:shd w:fill="1F1F1F" w:val="clear"/>
+          <w:shd w:fill="111111" w:val="clear"/>
         </w:rPr>
         <w:t>.</w:t>
       </w:r>
@@ -4957,7 +4266,7 @@
           <w:b w:val="false"/>
           <w:color w:val="4EC9B0"/>
           <w:sz w:val="21"/>
-          <w:shd w:fill="1F1F1F" w:val="clear"/>
+          <w:shd w:fill="111111" w:val="clear"/>
         </w:rPr>
         <w:t>http</w:t>
       </w:r>
@@ -4967,7 +4276,7 @@
           <w:b w:val="false"/>
           <w:color w:val="CCCCCC"/>
           <w:sz w:val="21"/>
-          <w:shd w:fill="1F1F1F" w:val="clear"/>
+          <w:shd w:fill="111111" w:val="clear"/>
         </w:rPr>
         <w:t xml:space="preserve"> </w:t>
       </w:r>
@@ -4977,7 +4286,7 @@
           <w:b w:val="false"/>
           <w:color w:val="C586C0"/>
           <w:sz w:val="21"/>
-          <w:shd w:fill="1F1F1F" w:val="clear"/>
+          <w:shd w:fill="111111" w:val="clear"/>
         </w:rPr>
         <w:t>import</w:t>
       </w:r>
@@ -4987,7 +4296,7 @@
           <w:b w:val="false"/>
           <w:color w:val="CCCCCC"/>
           <w:sz w:val="21"/>
-          <w:shd w:fill="1F1F1F" w:val="clear"/>
+          <w:shd w:fill="111111" w:val="clear"/>
         </w:rPr>
         <w:t xml:space="preserve"> </w:t>
       </w:r>
@@ -4997,7 +4306,7 @@
           <w:b w:val="false"/>
           <w:color w:val="4EC9B0"/>
           <w:sz w:val="21"/>
-          <w:shd w:fill="1F1F1F" w:val="clear"/>
+          <w:shd w:fill="111111" w:val="clear"/>
         </w:rPr>
         <w:t>HttpResponseRedirect</w:t>
       </w:r>
@@ -5007,9 +4316,8 @@
         <w:pStyle w:val="Normal"/>
         <w:spacing w:lineRule="atLeast" w:line="285"/>
         <w:rPr>
-          <w:rFonts w:ascii="Courier New" w:hAnsi="Courier New" w:eastAsia="Courier New" w:cs="Courier New"/>
-          <w:sz w:val="21"/>
-          <w:szCs w:val="21"/>
+          <w:highlight w:val="none"/>
+          <w:shd w:fill="111111" w:val="clear"/>
         </w:rPr>
       </w:pPr>
       <w:r>
@@ -5018,7 +4326,7 @@
           <w:b w:val="false"/>
           <w:color w:val="C586C0"/>
           <w:sz w:val="21"/>
-          <w:shd w:fill="1F1F1F" w:val="clear"/>
+          <w:shd w:fill="111111" w:val="clear"/>
         </w:rPr>
         <w:t>from</w:t>
       </w:r>
@@ -5028,7 +4336,7 @@
           <w:b w:val="false"/>
           <w:color w:val="CCCCCC"/>
           <w:sz w:val="21"/>
-          <w:shd w:fill="1F1F1F" w:val="clear"/>
+          <w:shd w:fill="111111" w:val="clear"/>
         </w:rPr>
         <w:t xml:space="preserve"> </w:t>
       </w:r>
@@ -5038,7 +4346,7 @@
           <w:b w:val="false"/>
           <w:color w:val="4EC9B0"/>
           <w:sz w:val="21"/>
-          <w:shd w:fill="1F1F1F" w:val="clear"/>
+          <w:shd w:fill="111111" w:val="clear"/>
         </w:rPr>
         <w:t>django</w:t>
       </w:r>
@@ -5048,7 +4356,7 @@
           <w:b w:val="false"/>
           <w:color w:val="CCCCCC"/>
           <w:sz w:val="21"/>
-          <w:shd w:fill="1F1F1F" w:val="clear"/>
+          <w:shd w:fill="111111" w:val="clear"/>
         </w:rPr>
         <w:t>.</w:t>
       </w:r>
@@ -5058,7 +4366,7 @@
           <w:b w:val="false"/>
           <w:color w:val="4EC9B0"/>
           <w:sz w:val="21"/>
-          <w:shd w:fill="1F1F1F" w:val="clear"/>
+          <w:shd w:fill="111111" w:val="clear"/>
         </w:rPr>
         <w:t>contrib</w:t>
       </w:r>
@@ -5068,7 +4376,7 @@
           <w:b w:val="false"/>
           <w:color w:val="CCCCCC"/>
           <w:sz w:val="21"/>
-          <w:shd w:fill="1F1F1F" w:val="clear"/>
+          <w:shd w:fill="111111" w:val="clear"/>
         </w:rPr>
         <w:t>.</w:t>
       </w:r>
@@ -5078,7 +4386,7 @@
           <w:b w:val="false"/>
           <w:color w:val="4EC9B0"/>
           <w:sz w:val="21"/>
-          <w:shd w:fill="1F1F1F" w:val="clear"/>
+          <w:shd w:fill="111111" w:val="clear"/>
         </w:rPr>
         <w:t>auth</w:t>
       </w:r>
@@ -5088,7 +4396,7 @@
           <w:b w:val="false"/>
           <w:color w:val="CCCCCC"/>
           <w:sz w:val="21"/>
-          <w:shd w:fill="1F1F1F" w:val="clear"/>
+          <w:shd w:fill="111111" w:val="clear"/>
         </w:rPr>
         <w:t>.</w:t>
       </w:r>
@@ -5098,7 +4406,7 @@
           <w:b w:val="false"/>
           <w:color w:val="4EC9B0"/>
           <w:sz w:val="21"/>
-          <w:shd w:fill="1F1F1F" w:val="clear"/>
+          <w:shd w:fill="111111" w:val="clear"/>
         </w:rPr>
         <w:t>decorators</w:t>
       </w:r>
@@ -5108,7 +4416,7 @@
           <w:b w:val="false"/>
           <w:color w:val="CCCCCC"/>
           <w:sz w:val="21"/>
-          <w:shd w:fill="1F1F1F" w:val="clear"/>
+          <w:shd w:fill="111111" w:val="clear"/>
         </w:rPr>
         <w:t xml:space="preserve"> </w:t>
       </w:r>
@@ -5118,7 +4426,7 @@
           <w:b w:val="false"/>
           <w:color w:val="C586C0"/>
           <w:sz w:val="21"/>
-          <w:shd w:fill="1F1F1F" w:val="clear"/>
+          <w:shd w:fill="111111" w:val="clear"/>
         </w:rPr>
         <w:t>import</w:t>
       </w:r>
@@ -5128,7 +4436,7 @@
           <w:b w:val="false"/>
           <w:color w:val="CCCCCC"/>
           <w:sz w:val="21"/>
-          <w:shd w:fill="1F1F1F" w:val="clear"/>
+          <w:shd w:fill="111111" w:val="clear"/>
         </w:rPr>
         <w:t xml:space="preserve"> </w:t>
       </w:r>
@@ -5138,7 +4446,7 @@
           <w:b w:val="false"/>
           <w:color w:val="DCDCAA"/>
           <w:sz w:val="21"/>
-          <w:shd w:fill="1F1F1F" w:val="clear"/>
+          <w:shd w:fill="111111" w:val="clear"/>
         </w:rPr>
         <w:t>login_required</w:t>
       </w:r>
@@ -5148,9 +4456,8 @@
         <w:pStyle w:val="Normal"/>
         <w:spacing w:lineRule="atLeast" w:line="285"/>
         <w:rPr>
-          <w:rFonts w:ascii="Courier New" w:hAnsi="Courier New" w:eastAsia="Courier New" w:cs="Courier New"/>
-          <w:sz w:val="21"/>
-          <w:szCs w:val="21"/>
+          <w:highlight w:val="none"/>
+          <w:shd w:fill="111111" w:val="clear"/>
         </w:rPr>
       </w:pPr>
       <w:r>
@@ -5159,7 +4466,7 @@
           <w:b w:val="false"/>
           <w:color w:val="C586C0"/>
           <w:sz w:val="21"/>
-          <w:shd w:fill="1F1F1F" w:val="clear"/>
+          <w:shd w:fill="111111" w:val="clear"/>
         </w:rPr>
         <w:t>from</w:t>
       </w:r>
@@ -5169,7 +4476,7 @@
           <w:b w:val="false"/>
           <w:color w:val="CCCCCC"/>
           <w:sz w:val="21"/>
-          <w:shd w:fill="1F1F1F" w:val="clear"/>
+          <w:shd w:fill="111111" w:val="clear"/>
         </w:rPr>
         <w:t xml:space="preserve"> </w:t>
       </w:r>
@@ -5179,7 +4486,7 @@
           <w:b w:val="false"/>
           <w:color w:val="4EC9B0"/>
           <w:sz w:val="21"/>
-          <w:shd w:fill="1F1F1F" w:val="clear"/>
+          <w:shd w:fill="111111" w:val="clear"/>
         </w:rPr>
         <w:t>django</w:t>
       </w:r>
@@ -5189,7 +4496,7 @@
           <w:b w:val="false"/>
           <w:color w:val="CCCCCC"/>
           <w:sz w:val="21"/>
-          <w:shd w:fill="1F1F1F" w:val="clear"/>
+          <w:shd w:fill="111111" w:val="clear"/>
         </w:rPr>
         <w:t>.</w:t>
       </w:r>
@@ -5199,7 +4506,7 @@
           <w:b w:val="false"/>
           <w:color w:val="4EC9B0"/>
           <w:sz w:val="21"/>
-          <w:shd w:fill="1F1F1F" w:val="clear"/>
+          <w:shd w:fill="111111" w:val="clear"/>
         </w:rPr>
         <w:t>urls</w:t>
       </w:r>
@@ -5209,7 +4516,7 @@
           <w:b w:val="false"/>
           <w:color w:val="CCCCCC"/>
           <w:sz w:val="21"/>
-          <w:shd w:fill="1F1F1F" w:val="clear"/>
+          <w:shd w:fill="111111" w:val="clear"/>
         </w:rPr>
         <w:t xml:space="preserve"> </w:t>
       </w:r>
@@ -5219,7 +4526,7 @@
           <w:b w:val="false"/>
           <w:color w:val="C586C0"/>
           <w:sz w:val="21"/>
-          <w:shd w:fill="1F1F1F" w:val="clear"/>
+          <w:shd w:fill="111111" w:val="clear"/>
         </w:rPr>
         <w:t>import</w:t>
       </w:r>
@@ -5229,7 +4536,7 @@
           <w:b w:val="false"/>
           <w:color w:val="CCCCCC"/>
           <w:sz w:val="21"/>
-          <w:shd w:fill="1F1F1F" w:val="clear"/>
+          <w:shd w:fill="111111" w:val="clear"/>
         </w:rPr>
         <w:t xml:space="preserve"> </w:t>
       </w:r>
@@ -5239,7 +4546,7 @@
           <w:b w:val="false"/>
           <w:color w:val="9CDCFE"/>
           <w:sz w:val="21"/>
-          <w:shd w:fill="1F1F1F" w:val="clear"/>
+          <w:shd w:fill="111111" w:val="clear"/>
         </w:rPr>
         <w:t>reverse_lazy</w:t>
       </w:r>
@@ -5249,9 +4556,8 @@
         <w:pStyle w:val="Normal"/>
         <w:spacing w:lineRule="atLeast" w:line="285"/>
         <w:rPr>
-          <w:rFonts w:ascii="Courier New" w:hAnsi="Courier New" w:eastAsia="Courier New" w:cs="Courier New"/>
-          <w:sz w:val="21"/>
-          <w:szCs w:val="21"/>
+          <w:highlight w:val="none"/>
+          <w:shd w:fill="111111" w:val="clear"/>
         </w:rPr>
       </w:pPr>
       <w:r>
@@ -5260,7 +4566,7 @@
           <w:b w:val="false"/>
           <w:color w:val="C586C0"/>
           <w:sz w:val="21"/>
-          <w:shd w:fill="1F1F1F" w:val="clear"/>
+          <w:shd w:fill="111111" w:val="clear"/>
         </w:rPr>
         <w:t>from</w:t>
       </w:r>
@@ -5270,7 +4576,7 @@
           <w:b w:val="false"/>
           <w:color w:val="CCCCCC"/>
           <w:sz w:val="21"/>
-          <w:shd w:fill="1F1F1F" w:val="clear"/>
+          <w:shd w:fill="111111" w:val="clear"/>
         </w:rPr>
         <w:t xml:space="preserve"> </w:t>
       </w:r>
@@ -5280,7 +4586,7 @@
           <w:b w:val="false"/>
           <w:color w:val="4EC9B0"/>
           <w:sz w:val="21"/>
-          <w:shd w:fill="1F1F1F" w:val="clear"/>
+          <w:shd w:fill="111111" w:val="clear"/>
         </w:rPr>
         <w:t>django</w:t>
       </w:r>
@@ -5290,7 +4596,7 @@
           <w:b w:val="false"/>
           <w:color w:val="CCCCCC"/>
           <w:sz w:val="21"/>
-          <w:shd w:fill="1F1F1F" w:val="clear"/>
+          <w:shd w:fill="111111" w:val="clear"/>
         </w:rPr>
         <w:t>.</w:t>
       </w:r>
@@ -5300,7 +4606,7 @@
           <w:b w:val="false"/>
           <w:color w:val="4EC9B0"/>
           <w:sz w:val="21"/>
-          <w:shd w:fill="1F1F1F" w:val="clear"/>
+          <w:shd w:fill="111111" w:val="clear"/>
         </w:rPr>
         <w:t>views</w:t>
       </w:r>
@@ -5310,7 +4616,7 @@
           <w:b w:val="false"/>
           <w:color w:val="CCCCCC"/>
           <w:sz w:val="21"/>
-          <w:shd w:fill="1F1F1F" w:val="clear"/>
+          <w:shd w:fill="111111" w:val="clear"/>
         </w:rPr>
         <w:t>.</w:t>
       </w:r>
@@ -5320,7 +4626,7 @@
           <w:b w:val="false"/>
           <w:color w:val="4EC9B0"/>
           <w:sz w:val="21"/>
-          <w:shd w:fill="1F1F1F" w:val="clear"/>
+          <w:shd w:fill="111111" w:val="clear"/>
         </w:rPr>
         <w:t>generic</w:t>
       </w:r>
@@ -5330,7 +4636,7 @@
           <w:b w:val="false"/>
           <w:color w:val="CCCCCC"/>
           <w:sz w:val="21"/>
-          <w:shd w:fill="1F1F1F" w:val="clear"/>
+          <w:shd w:fill="111111" w:val="clear"/>
         </w:rPr>
         <w:t xml:space="preserve"> </w:t>
       </w:r>
@@ -5340,7 +4646,7 @@
           <w:b w:val="false"/>
           <w:color w:val="C586C0"/>
           <w:sz w:val="21"/>
-          <w:shd w:fill="1F1F1F" w:val="clear"/>
+          <w:shd w:fill="111111" w:val="clear"/>
         </w:rPr>
         <w:t>import</w:t>
       </w:r>
@@ -5350,7 +4656,7 @@
           <w:b w:val="false"/>
           <w:color w:val="CCCCCC"/>
           <w:sz w:val="21"/>
-          <w:shd w:fill="1F1F1F" w:val="clear"/>
+          <w:shd w:fill="111111" w:val="clear"/>
         </w:rPr>
         <w:t xml:space="preserve"> </w:t>
       </w:r>
@@ -5360,7 +4666,7 @@
           <w:b w:val="false"/>
           <w:color w:val="4EC9B0"/>
           <w:sz w:val="21"/>
-          <w:shd w:fill="1F1F1F" w:val="clear"/>
+          <w:shd w:fill="111111" w:val="clear"/>
         </w:rPr>
         <w:t>ListView</w:t>
       </w:r>
@@ -5370,7 +4676,7 @@
           <w:b w:val="false"/>
           <w:color w:val="CCCCCC"/>
           <w:sz w:val="21"/>
-          <w:shd w:fill="1F1F1F" w:val="clear"/>
+          <w:shd w:fill="111111" w:val="clear"/>
         </w:rPr>
         <w:t xml:space="preserve">, </w:t>
       </w:r>
@@ -5380,7 +4686,7 @@
           <w:b w:val="false"/>
           <w:color w:val="4EC9B0"/>
           <w:sz w:val="21"/>
-          <w:shd w:fill="1F1F1F" w:val="clear"/>
+          <w:shd w:fill="111111" w:val="clear"/>
         </w:rPr>
         <w:t>DetailView</w:t>
       </w:r>
@@ -5390,9 +4696,8 @@
         <w:pStyle w:val="Normal"/>
         <w:spacing w:lineRule="atLeast" w:line="285"/>
         <w:rPr>
-          <w:rFonts w:ascii="Courier New" w:hAnsi="Courier New" w:eastAsia="Courier New" w:cs="Courier New"/>
-          <w:sz w:val="21"/>
-          <w:szCs w:val="21"/>
+          <w:highlight w:val="none"/>
+          <w:shd w:fill="111111" w:val="clear"/>
         </w:rPr>
       </w:pPr>
       <w:r>
@@ -5401,7 +4706,7 @@
           <w:b w:val="false"/>
           <w:color w:val="C586C0"/>
           <w:sz w:val="21"/>
-          <w:shd w:fill="1F1F1F" w:val="clear"/>
+          <w:shd w:fill="111111" w:val="clear"/>
         </w:rPr>
         <w:t>from</w:t>
       </w:r>
@@ -5411,7 +4716,7 @@
           <w:b w:val="false"/>
           <w:color w:val="CCCCCC"/>
           <w:sz w:val="21"/>
-          <w:shd w:fill="1F1F1F" w:val="clear"/>
+          <w:shd w:fill="111111" w:val="clear"/>
         </w:rPr>
         <w:t xml:space="preserve"> </w:t>
       </w:r>
@@ -5421,7 +4726,7 @@
           <w:b w:val="false"/>
           <w:color w:val="4EC9B0"/>
           <w:sz w:val="21"/>
-          <w:shd w:fill="1F1F1F" w:val="clear"/>
+          <w:shd w:fill="111111" w:val="clear"/>
         </w:rPr>
         <w:t>django</w:t>
       </w:r>
@@ -5431,7 +4736,7 @@
           <w:b w:val="false"/>
           <w:color w:val="CCCCCC"/>
           <w:sz w:val="21"/>
-          <w:shd w:fill="1F1F1F" w:val="clear"/>
+          <w:shd w:fill="111111" w:val="clear"/>
         </w:rPr>
         <w:t>.</w:t>
       </w:r>
@@ -5441,7 +4746,7 @@
           <w:b w:val="false"/>
           <w:color w:val="4EC9B0"/>
           <w:sz w:val="21"/>
-          <w:shd w:fill="1F1F1F" w:val="clear"/>
+          <w:shd w:fill="111111" w:val="clear"/>
         </w:rPr>
         <w:t>views</w:t>
       </w:r>
@@ -5451,7 +4756,7 @@
           <w:b w:val="false"/>
           <w:color w:val="CCCCCC"/>
           <w:sz w:val="21"/>
-          <w:shd w:fill="1F1F1F" w:val="clear"/>
+          <w:shd w:fill="111111" w:val="clear"/>
         </w:rPr>
         <w:t>.</w:t>
       </w:r>
@@ -5461,7 +4766,7 @@
           <w:b w:val="false"/>
           <w:color w:val="4EC9B0"/>
           <w:sz w:val="21"/>
-          <w:shd w:fill="1F1F1F" w:val="clear"/>
+          <w:shd w:fill="111111" w:val="clear"/>
         </w:rPr>
         <w:t>generic</w:t>
       </w:r>
@@ -5471,7 +4776,7 @@
           <w:b w:val="false"/>
           <w:color w:val="CCCCCC"/>
           <w:sz w:val="21"/>
-          <w:shd w:fill="1F1F1F" w:val="clear"/>
+          <w:shd w:fill="111111" w:val="clear"/>
         </w:rPr>
         <w:t>.</w:t>
       </w:r>
@@ -5481,7 +4786,7 @@
           <w:b w:val="false"/>
           <w:color w:val="4EC9B0"/>
           <w:sz w:val="21"/>
-          <w:shd w:fill="1F1F1F" w:val="clear"/>
+          <w:shd w:fill="111111" w:val="clear"/>
         </w:rPr>
         <w:t>edit</w:t>
       </w:r>
@@ -5491,7 +4796,7 @@
           <w:b w:val="false"/>
           <w:color w:val="CCCCCC"/>
           <w:sz w:val="21"/>
-          <w:shd w:fill="1F1F1F" w:val="clear"/>
+          <w:shd w:fill="111111" w:val="clear"/>
         </w:rPr>
         <w:t xml:space="preserve"> </w:t>
       </w:r>
@@ -5501,7 +4806,7 @@
           <w:b w:val="false"/>
           <w:color w:val="C586C0"/>
           <w:sz w:val="21"/>
-          <w:shd w:fill="1F1F1F" w:val="clear"/>
+          <w:shd w:fill="111111" w:val="clear"/>
         </w:rPr>
         <w:t>import</w:t>
       </w:r>
@@ -5511,7 +4816,7 @@
           <w:b w:val="false"/>
           <w:color w:val="CCCCCC"/>
           <w:sz w:val="21"/>
-          <w:shd w:fill="1F1F1F" w:val="clear"/>
+          <w:shd w:fill="111111" w:val="clear"/>
         </w:rPr>
         <w:t xml:space="preserve"> </w:t>
       </w:r>
@@ -5521,7 +4826,7 @@
           <w:b w:val="false"/>
           <w:color w:val="4EC9B0"/>
           <w:sz w:val="21"/>
-          <w:shd w:fill="1F1F1F" w:val="clear"/>
+          <w:shd w:fill="111111" w:val="clear"/>
         </w:rPr>
         <w:t>UpdateView</w:t>
       </w:r>
@@ -5531,9 +4836,8 @@
         <w:pStyle w:val="Normal"/>
         <w:spacing w:lineRule="atLeast" w:line="285"/>
         <w:rPr>
-          <w:rFonts w:ascii="Courier New" w:hAnsi="Courier New" w:eastAsia="Courier New" w:cs="Courier New"/>
-          <w:sz w:val="21"/>
-          <w:szCs w:val="21"/>
+          <w:highlight w:val="none"/>
+          <w:shd w:fill="111111" w:val="clear"/>
         </w:rPr>
       </w:pPr>
       <w:r>
@@ -5542,7 +4846,7 @@
           <w:b w:val="false"/>
           <w:color w:val="C586C0"/>
           <w:sz w:val="21"/>
-          <w:shd w:fill="1F1F1F" w:val="clear"/>
+          <w:shd w:fill="111111" w:val="clear"/>
         </w:rPr>
         <w:t>from</w:t>
       </w:r>
@@ -5552,7 +4856,7 @@
           <w:b w:val="false"/>
           <w:color w:val="CCCCCC"/>
           <w:sz w:val="21"/>
-          <w:shd w:fill="1F1F1F" w:val="clear"/>
+          <w:shd w:fill="111111" w:val="clear"/>
         </w:rPr>
         <w:t xml:space="preserve"> </w:t>
       </w:r>
@@ -5562,7 +4866,7 @@
           <w:b w:val="false"/>
           <w:color w:val="4EC9B0"/>
           <w:sz w:val="21"/>
-          <w:shd w:fill="1F1F1F" w:val="clear"/>
+          <w:shd w:fill="111111" w:val="clear"/>
         </w:rPr>
         <w:t>django</w:t>
       </w:r>
@@ -5572,7 +4876,7 @@
           <w:b w:val="false"/>
           <w:color w:val="CCCCCC"/>
           <w:sz w:val="21"/>
-          <w:shd w:fill="1F1F1F" w:val="clear"/>
+          <w:shd w:fill="111111" w:val="clear"/>
         </w:rPr>
         <w:t>.</w:t>
       </w:r>
@@ -5582,7 +4886,7 @@
           <w:b w:val="false"/>
           <w:color w:val="4EC9B0"/>
           <w:sz w:val="21"/>
-          <w:shd w:fill="1F1F1F" w:val="clear"/>
+          <w:shd w:fill="111111" w:val="clear"/>
         </w:rPr>
         <w:t>core</w:t>
       </w:r>
@@ -5592,7 +4896,7 @@
           <w:b w:val="false"/>
           <w:color w:val="CCCCCC"/>
           <w:sz w:val="21"/>
-          <w:shd w:fill="1F1F1F" w:val="clear"/>
+          <w:shd w:fill="111111" w:val="clear"/>
         </w:rPr>
         <w:t>.</w:t>
       </w:r>
@@ -5602,7 +4906,7 @@
           <w:b w:val="false"/>
           <w:color w:val="4EC9B0"/>
           <w:sz w:val="21"/>
-          <w:shd w:fill="1F1F1F" w:val="clear"/>
+          <w:shd w:fill="111111" w:val="clear"/>
         </w:rPr>
         <w:t>paginator</w:t>
       </w:r>
@@ -5612,7 +4916,7 @@
           <w:b w:val="false"/>
           <w:color w:val="CCCCCC"/>
           <w:sz w:val="21"/>
-          <w:shd w:fill="1F1F1F" w:val="clear"/>
+          <w:shd w:fill="111111" w:val="clear"/>
         </w:rPr>
         <w:t xml:space="preserve"> </w:t>
       </w:r>
@@ -5622,7 +4926,7 @@
           <w:b w:val="false"/>
           <w:color w:val="C586C0"/>
           <w:sz w:val="21"/>
-          <w:shd w:fill="1F1F1F" w:val="clear"/>
+          <w:shd w:fill="111111" w:val="clear"/>
         </w:rPr>
         <w:t>import</w:t>
       </w:r>
@@ -5632,7 +4936,7 @@
           <w:b w:val="false"/>
           <w:color w:val="CCCCCC"/>
           <w:sz w:val="21"/>
-          <w:shd w:fill="1F1F1F" w:val="clear"/>
+          <w:shd w:fill="111111" w:val="clear"/>
         </w:rPr>
         <w:t xml:space="preserve"> </w:t>
       </w:r>
@@ -5642,7 +4946,7 @@
           <w:b w:val="false"/>
           <w:color w:val="4EC9B0"/>
           <w:sz w:val="21"/>
-          <w:shd w:fill="1F1F1F" w:val="clear"/>
+          <w:shd w:fill="111111" w:val="clear"/>
         </w:rPr>
         <w:t>Paginator</w:t>
       </w:r>
@@ -5652,9 +4956,8 @@
         <w:pStyle w:val="Normal"/>
         <w:spacing w:lineRule="atLeast" w:line="285"/>
         <w:rPr>
-          <w:rFonts w:ascii="Courier New" w:hAnsi="Courier New" w:eastAsia="Courier New" w:cs="Courier New"/>
-          <w:sz w:val="21"/>
-          <w:szCs w:val="21"/>
+          <w:highlight w:val="none"/>
+          <w:shd w:fill="111111" w:val="clear"/>
         </w:rPr>
       </w:pPr>
       <w:r>
@@ -5663,7 +4966,7 @@
           <w:b w:val="false"/>
           <w:color w:val="C586C0"/>
           <w:sz w:val="21"/>
-          <w:shd w:fill="1F1F1F" w:val="clear"/>
+          <w:shd w:fill="111111" w:val="clear"/>
         </w:rPr>
         <w:t>from</w:t>
       </w:r>
@@ -5673,7 +4976,7 @@
           <w:b w:val="false"/>
           <w:color w:val="CCCCCC"/>
           <w:sz w:val="21"/>
-          <w:shd w:fill="1F1F1F" w:val="clear"/>
+          <w:shd w:fill="111111" w:val="clear"/>
         </w:rPr>
         <w:t xml:space="preserve"> </w:t>
       </w:r>
@@ -5683,7 +4986,7 @@
           <w:b w:val="false"/>
           <w:color w:val="4EC9B0"/>
           <w:sz w:val="21"/>
-          <w:shd w:fill="1F1F1F" w:val="clear"/>
+          <w:shd w:fill="111111" w:val="clear"/>
         </w:rPr>
         <w:t>pathlib</w:t>
       </w:r>
@@ -5693,7 +4996,7 @@
           <w:b w:val="false"/>
           <w:color w:val="CCCCCC"/>
           <w:sz w:val="21"/>
-          <w:shd w:fill="1F1F1F" w:val="clear"/>
+          <w:shd w:fill="111111" w:val="clear"/>
         </w:rPr>
         <w:t xml:space="preserve"> </w:t>
       </w:r>
@@ -5703,7 +5006,7 @@
           <w:b w:val="false"/>
           <w:color w:val="C586C0"/>
           <w:sz w:val="21"/>
-          <w:shd w:fill="1F1F1F" w:val="clear"/>
+          <w:shd w:fill="111111" w:val="clear"/>
         </w:rPr>
         <w:t>import</w:t>
       </w:r>
@@ -5713,7 +5016,7 @@
           <w:b w:val="false"/>
           <w:color w:val="CCCCCC"/>
           <w:sz w:val="21"/>
-          <w:shd w:fill="1F1F1F" w:val="clear"/>
+          <w:shd w:fill="111111" w:val="clear"/>
         </w:rPr>
         <w:t xml:space="preserve"> </w:t>
       </w:r>
@@ -5723,7 +5026,7 @@
           <w:b w:val="false"/>
           <w:color w:val="4EC9B0"/>
           <w:sz w:val="21"/>
-          <w:shd w:fill="1F1F1F" w:val="clear"/>
+          <w:shd w:fill="111111" w:val="clear"/>
         </w:rPr>
         <w:t>Path</w:t>
       </w:r>
@@ -5733,7 +5036,7 @@
           <w:b w:val="false"/>
           <w:color w:val="CCCCCC"/>
           <w:sz w:val="21"/>
-          <w:shd w:fill="1F1F1F" w:val="clear"/>
+          <w:shd w:fill="111111" w:val="clear"/>
         </w:rPr>
         <w:t>, os</w:t>
       </w:r>
@@ -5743,9 +5046,8 @@
         <w:pStyle w:val="Normal"/>
         <w:spacing w:lineRule="atLeast" w:line="285"/>
         <w:rPr>
-          <w:rFonts w:ascii="Courier New" w:hAnsi="Courier New" w:eastAsia="Courier New" w:cs="Courier New"/>
-          <w:sz w:val="21"/>
-          <w:szCs w:val="21"/>
+          <w:highlight w:val="none"/>
+          <w:shd w:fill="111111" w:val="clear"/>
         </w:rPr>
       </w:pPr>
       <w:r>
@@ -5754,7 +5056,7 @@
           <w:b w:val="false"/>
           <w:color w:val="C586C0"/>
           <w:sz w:val="21"/>
-          <w:shd w:fill="1F1F1F" w:val="clear"/>
+          <w:shd w:fill="111111" w:val="clear"/>
         </w:rPr>
         <w:t>from</w:t>
       </w:r>
@@ -5764,7 +5066,7 @@
           <w:b w:val="false"/>
           <w:color w:val="CCCCCC"/>
           <w:sz w:val="21"/>
-          <w:shd w:fill="1F1F1F" w:val="clear"/>
+          <w:shd w:fill="111111" w:val="clear"/>
         </w:rPr>
         <w:t xml:space="preserve"> </w:t>
       </w:r>
@@ -5774,7 +5076,7 @@
           <w:b w:val="false"/>
           <w:color w:val="4EC9B0"/>
           <w:sz w:val="21"/>
-          <w:shd w:fill="1F1F1F" w:val="clear"/>
+          <w:shd w:fill="111111" w:val="clear"/>
         </w:rPr>
         <w:t>django</w:t>
       </w:r>
@@ -5784,7 +5086,7 @@
           <w:b w:val="false"/>
           <w:color w:val="CCCCCC"/>
           <w:sz w:val="21"/>
-          <w:shd w:fill="1F1F1F" w:val="clear"/>
+          <w:shd w:fill="111111" w:val="clear"/>
         </w:rPr>
         <w:t>.</w:t>
       </w:r>
@@ -5794,7 +5096,7 @@
           <w:b w:val="false"/>
           <w:color w:val="4EC9B0"/>
           <w:sz w:val="21"/>
-          <w:shd w:fill="1F1F1F" w:val="clear"/>
+          <w:shd w:fill="111111" w:val="clear"/>
         </w:rPr>
         <w:t>views</w:t>
       </w:r>
@@ -5804,7 +5106,7 @@
           <w:b w:val="false"/>
           <w:color w:val="CCCCCC"/>
           <w:sz w:val="21"/>
-          <w:shd w:fill="1F1F1F" w:val="clear"/>
+          <w:shd w:fill="111111" w:val="clear"/>
         </w:rPr>
         <w:t>.</w:t>
       </w:r>
@@ -5814,7 +5116,7 @@
           <w:b w:val="false"/>
           <w:color w:val="4EC9B0"/>
           <w:sz w:val="21"/>
-          <w:shd w:fill="1F1F1F" w:val="clear"/>
+          <w:shd w:fill="111111" w:val="clear"/>
         </w:rPr>
         <w:t>generic</w:t>
       </w:r>
@@ -5824,7 +5126,7 @@
           <w:b w:val="false"/>
           <w:color w:val="CCCCCC"/>
           <w:sz w:val="21"/>
-          <w:shd w:fill="1F1F1F" w:val="clear"/>
+          <w:shd w:fill="111111" w:val="clear"/>
         </w:rPr>
         <w:t xml:space="preserve"> </w:t>
       </w:r>
@@ -5834,7 +5136,7 @@
           <w:b w:val="false"/>
           <w:color w:val="C586C0"/>
           <w:sz w:val="21"/>
-          <w:shd w:fill="1F1F1F" w:val="clear"/>
+          <w:shd w:fill="111111" w:val="clear"/>
         </w:rPr>
         <w:t>import</w:t>
       </w:r>
@@ -5844,7 +5146,7 @@
           <w:b w:val="false"/>
           <w:color w:val="CCCCCC"/>
           <w:sz w:val="21"/>
-          <w:shd w:fill="1F1F1F" w:val="clear"/>
+          <w:shd w:fill="111111" w:val="clear"/>
         </w:rPr>
         <w:t xml:space="preserve"> </w:t>
       </w:r>
@@ -5854,7 +5156,7 @@
           <w:b w:val="false"/>
           <w:color w:val="4EC9B0"/>
           <w:sz w:val="21"/>
-          <w:shd w:fill="1F1F1F" w:val="clear"/>
+          <w:shd w:fill="111111" w:val="clear"/>
         </w:rPr>
         <w:t>TemplateView</w:t>
       </w:r>
@@ -5864,9 +5166,8 @@
         <w:pStyle w:val="Normal"/>
         <w:spacing w:lineRule="atLeast" w:line="285"/>
         <w:rPr>
-          <w:rFonts w:ascii="Courier New" w:hAnsi="Courier New" w:eastAsia="Courier New" w:cs="Courier New"/>
-          <w:sz w:val="21"/>
-          <w:szCs w:val="21"/>
+          <w:highlight w:val="none"/>
+          <w:shd w:fill="111111" w:val="clear"/>
         </w:rPr>
       </w:pPr>
       <w:r>
@@ -5875,7 +5176,7 @@
           <w:b w:val="false"/>
           <w:color w:val="C586C0"/>
           <w:sz w:val="21"/>
-          <w:shd w:fill="1F1F1F" w:val="clear"/>
+          <w:shd w:fill="111111" w:val="clear"/>
         </w:rPr>
         <w:t>from</w:t>
       </w:r>
@@ -5885,7 +5186,7 @@
           <w:b w:val="false"/>
           <w:color w:val="CCCCCC"/>
           <w:sz w:val="21"/>
-          <w:shd w:fill="1F1F1F" w:val="clear"/>
+          <w:shd w:fill="111111" w:val="clear"/>
         </w:rPr>
         <w:t xml:space="preserve"> .</w:t>
       </w:r>
@@ -5895,7 +5196,7 @@
           <w:b w:val="false"/>
           <w:color w:val="4EC9B0"/>
           <w:sz w:val="21"/>
-          <w:shd w:fill="1F1F1F" w:val="clear"/>
+          <w:shd w:fill="111111" w:val="clear"/>
         </w:rPr>
         <w:t>forms</w:t>
       </w:r>
@@ -5905,7 +5206,7 @@
           <w:b w:val="false"/>
           <w:color w:val="CCCCCC"/>
           <w:sz w:val="21"/>
-          <w:shd w:fill="1F1F1F" w:val="clear"/>
+          <w:shd w:fill="111111" w:val="clear"/>
         </w:rPr>
         <w:t xml:space="preserve"> </w:t>
       </w:r>
@@ -5915,7 +5216,7 @@
           <w:b w:val="false"/>
           <w:color w:val="C586C0"/>
           <w:sz w:val="21"/>
-          <w:shd w:fill="1F1F1F" w:val="clear"/>
+          <w:shd w:fill="111111" w:val="clear"/>
         </w:rPr>
         <w:t>import</w:t>
       </w:r>
@@ -5925,7 +5226,7 @@
           <w:b w:val="false"/>
           <w:color w:val="CCCCCC"/>
           <w:sz w:val="21"/>
-          <w:shd w:fill="1F1F1F" w:val="clear"/>
+          <w:shd w:fill="111111" w:val="clear"/>
         </w:rPr>
         <w:t xml:space="preserve"> </w:t>
       </w:r>
@@ -5935,7 +5236,7 @@
           <w:b w:val="false"/>
           <w:color w:val="D4D4D4"/>
           <w:sz w:val="21"/>
-          <w:shd w:fill="1F1F1F" w:val="clear"/>
+          <w:shd w:fill="111111" w:val="clear"/>
         </w:rPr>
         <w:t>*</w:t>
       </w:r>
@@ -5945,9 +5246,8 @@
         <w:pStyle w:val="Normal"/>
         <w:spacing w:lineRule="atLeast" w:line="285"/>
         <w:rPr>
-          <w:rFonts w:ascii="Courier New" w:hAnsi="Courier New" w:eastAsia="Courier New" w:cs="Courier New"/>
-          <w:sz w:val="21"/>
-          <w:szCs w:val="21"/>
+          <w:highlight w:val="none"/>
+          <w:shd w:fill="111111" w:val="clear"/>
         </w:rPr>
       </w:pPr>
       <w:r>
@@ -5956,7 +5256,7 @@
           <w:b w:val="false"/>
           <w:color w:val="C586C0"/>
           <w:sz w:val="21"/>
-          <w:shd w:fill="1F1F1F" w:val="clear"/>
+          <w:shd w:fill="111111" w:val="clear"/>
         </w:rPr>
         <w:t>from</w:t>
       </w:r>
@@ -5966,7 +5266,7 @@
           <w:b w:val="false"/>
           <w:color w:val="CCCCCC"/>
           <w:sz w:val="21"/>
-          <w:shd w:fill="1F1F1F" w:val="clear"/>
+          <w:shd w:fill="111111" w:val="clear"/>
         </w:rPr>
         <w:t xml:space="preserve"> .</w:t>
       </w:r>
@@ -5976,7 +5276,7 @@
           <w:b w:val="false"/>
           <w:color w:val="4EC9B0"/>
           <w:sz w:val="21"/>
-          <w:shd w:fill="1F1F1F" w:val="clear"/>
+          <w:shd w:fill="111111" w:val="clear"/>
         </w:rPr>
         <w:t>models</w:t>
       </w:r>
@@ -5986,7 +5286,7 @@
           <w:b w:val="false"/>
           <w:color w:val="CCCCCC"/>
           <w:sz w:val="21"/>
-          <w:shd w:fill="1F1F1F" w:val="clear"/>
+          <w:shd w:fill="111111" w:val="clear"/>
         </w:rPr>
         <w:t xml:space="preserve"> </w:t>
       </w:r>
@@ -5996,7 +5296,7 @@
           <w:b w:val="false"/>
           <w:color w:val="C586C0"/>
           <w:sz w:val="21"/>
-          <w:shd w:fill="1F1F1F" w:val="clear"/>
+          <w:shd w:fill="111111" w:val="clear"/>
         </w:rPr>
         <w:t>import</w:t>
       </w:r>
@@ -6006,7 +5306,7 @@
           <w:b w:val="false"/>
           <w:color w:val="CCCCCC"/>
           <w:sz w:val="21"/>
-          <w:shd w:fill="1F1F1F" w:val="clear"/>
+          <w:shd w:fill="111111" w:val="clear"/>
         </w:rPr>
         <w:t xml:space="preserve"> </w:t>
       </w:r>
@@ -6016,7 +5316,7 @@
           <w:b w:val="false"/>
           <w:color w:val="D4D4D4"/>
           <w:sz w:val="21"/>
-          <w:shd w:fill="1F1F1F" w:val="clear"/>
+          <w:shd w:fill="111111" w:val="clear"/>
         </w:rPr>
         <w:t>*</w:t>
       </w:r>
@@ -6044,9 +5344,8 @@
         <w:pStyle w:val="Normal"/>
         <w:ind w:hanging="0"/>
         <w:rPr>
-          <w:rFonts w:ascii="Courier New" w:hAnsi="Courier New" w:eastAsia="Courier New" w:cs="Courier New"/>
-          <w:sz w:val="21"/>
-          <w:szCs w:val="21"/>
+          <w:highlight w:val="none"/>
+          <w:shd w:fill="FFFFFF" w:val="clear"/>
         </w:rPr>
       </w:pPr>
       <w:r>
@@ -6056,7 +5355,7 @@
           <w:color w:val="D4D4D4"/>
           <w:sz w:val="21"/>
           <w:szCs w:val="21"/>
-          <w:shd w:fill="1F1F1F" w:val="clear"/>
+          <w:shd w:fill="FFFFFF" w:val="clear"/>
         </w:rPr>
         <w:t xml:space="preserve"> </w:t>
       </w:r>
@@ -6066,16 +5365,16 @@
         <w:pStyle w:val="LOnormal"/>
         <w:ind w:firstLine="720"/>
         <w:rPr>
-          <w:rFonts w:ascii="Courier New" w:hAnsi="Courier New" w:eastAsia="Courier New" w:cs="Courier New"/>
-          <w:sz w:val="21"/>
-          <w:szCs w:val="21"/>
-        </w:rPr>
-      </w:pPr>
-      <w:r>
-        <w:rPr>
-          <w:rFonts w:eastAsia="Courier New" w:cs="Courier New" w:ascii="Courier New" w:hAnsi="Courier New"/>
-          <w:sz w:val="21"/>
-          <w:szCs w:val="21"/>
+          <w:highlight w:val="none"/>
+          <w:shd w:fill="FFFFFF" w:val="clear"/>
+        </w:rPr>
+      </w:pPr>
+      <w:r>
+        <w:rPr>
+          <w:rFonts w:eastAsia="Courier New" w:cs="Courier New" w:ascii="Courier New" w:hAnsi="Courier New"/>
+          <w:sz w:val="21"/>
+          <w:szCs w:val="21"/>
+          <w:shd w:fill="FFFFFF" w:val="clear"/>
         </w:rPr>
         <w:t xml:space="preserve">Depois de adcionar os imports adcione o codigo a seguir: </w:t>
       </w:r>
@@ -11162,15 +10461,7 @@
       </w:pPr>
       <w:r>
         <w:rPr/>
-        <w:t>Depois de criar toda a base.html. Agora vamos criar uma nova html chamada teste2.h</w:t>
-      </w:r>
-      <w:r>
-        <w:rPr/>
-        <w:t>t</w:t>
-      </w:r>
-      <w:r>
-        <w:rPr/>
-        <w:t xml:space="preserve">ml, e coloque esse codigo nela, ele deve colocar todo o Forms em uma indentação automatica </w:t>
+        <w:t xml:space="preserve">Depois de criar toda a base.html. Agora vamos criar uma nova html chamada teste2.html, e coloque esse codigo nela, ele deve colocar todo o Forms em uma indentação automatica </w:t>
       </w:r>
     </w:p>
     <w:p>
@@ -13278,16 +12569,7 @@
           <w:sz w:val="21"/>
           <w:szCs w:val="21"/>
         </w:rPr>
-        <w:t>d</w:t>
-      </w:r>
-      <w:r>
-        <w:rPr>
-          <w:rFonts w:eastAsia="Courier New" w:cs="Courier New" w:ascii="Courier New" w:hAnsi="Courier New"/>
-          <w:color w:val="569CD6"/>
-          <w:sz w:val="21"/>
-          <w:szCs w:val="21"/>
-        </w:rPr>
-        <w:t>ef</w:t>
+        <w:t>def</w:t>
       </w:r>
       <w:r>
         <w:rPr>
@@ -16281,35 +15563,7 @@
           <w:sz w:val="23"/>
           <w:szCs w:val="23"/>
         </w:rPr>
-        <w:t xml:space="preserve">Agora voltamos para a parte </w:t>
-      </w:r>
-      <w:r>
-        <w:rPr>
-          <w:sz w:val="23"/>
-          <w:szCs w:val="23"/>
-        </w:rPr>
-        <w:t>APP/</w:t>
-      </w:r>
-      <w:r>
-        <w:rPr>
-          <w:sz w:val="23"/>
-          <w:szCs w:val="23"/>
-        </w:rPr>
-        <w:t>url</w:t>
-      </w:r>
-      <w:r>
-        <w:rPr>
-          <w:sz w:val="23"/>
-          <w:szCs w:val="23"/>
-        </w:rPr>
-        <w:t>s</w:t>
-      </w:r>
-      <w:r>
-        <w:rPr>
-          <w:sz w:val="23"/>
-          <w:szCs w:val="23"/>
-        </w:rPr>
-        <w:t>.py, devemos adcionar duas novas partes :</w:t>
+        <w:t>Agora voltamos para a parte APP/urls.py, devemos adcionar duas novas partes :</w:t>
       </w:r>
     </w:p>
     <w:p>

--- a/Etapa4.docx
+++ b/Etapa4.docx
@@ -1081,180 +1081,6 @@
           <w:shd w:fill="1F1F1F" w:val="clear"/>
         </w:rPr>
         <w:tab/>
-        <w:t>escolha</w:t>
-      </w:r>
-      <w:r>
-        <w:rPr>
-          <w:rFonts w:ascii="Droid Sans Mono;monospace;monospace" w:hAnsi="Droid Sans Mono;monospace;monospace"/>
-          <w:b w:val="false"/>
-          <w:color w:val="CCCCCC"/>
-          <w:sz w:val="21"/>
-          <w:shd w:fill="1F1F1F" w:val="clear"/>
-        </w:rPr>
-        <w:t xml:space="preserve"> </w:t>
-      </w:r>
-      <w:r>
-        <w:rPr>
-          <w:rFonts w:ascii="Droid Sans Mono;monospace;monospace" w:hAnsi="Droid Sans Mono;monospace;monospace"/>
-          <w:b w:val="false"/>
-          <w:color w:val="D4D4D4"/>
-          <w:sz w:val="21"/>
-          <w:shd w:fill="1F1F1F" w:val="clear"/>
-        </w:rPr>
-        <w:t>=</w:t>
-      </w:r>
-      <w:r>
-        <w:rPr>
-          <w:rFonts w:ascii="Droid Sans Mono;monospace;monospace" w:hAnsi="Droid Sans Mono;monospace;monospace"/>
-          <w:b w:val="false"/>
-          <w:color w:val="CCCCCC"/>
-          <w:sz w:val="21"/>
-          <w:shd w:fill="1F1F1F" w:val="clear"/>
-        </w:rPr>
-        <w:t xml:space="preserve"> </w:t>
-      </w:r>
-      <w:r>
-        <w:rPr>
-          <w:rFonts w:ascii="Droid Sans Mono;monospace;monospace" w:hAnsi="Droid Sans Mono;monospace;monospace"/>
-          <w:b w:val="false"/>
-          <w:color w:val="4EC9B0"/>
-          <w:sz w:val="21"/>
-          <w:shd w:fill="1F1F1F" w:val="clear"/>
-        </w:rPr>
-        <w:t>models</w:t>
-      </w:r>
-      <w:r>
-        <w:rPr>
-          <w:rFonts w:ascii="Droid Sans Mono;monospace;monospace" w:hAnsi="Droid Sans Mono;monospace;monospace"/>
-          <w:b w:val="false"/>
-          <w:color w:val="CCCCCC"/>
-          <w:sz w:val="21"/>
-          <w:shd w:fill="1F1F1F" w:val="clear"/>
-        </w:rPr>
-        <w:t>.</w:t>
-      </w:r>
-      <w:r>
-        <w:rPr>
-          <w:rFonts w:ascii="Droid Sans Mono;monospace;monospace" w:hAnsi="Droid Sans Mono;monospace;monospace"/>
-          <w:b w:val="false"/>
-          <w:color w:val="4EC9B0"/>
-          <w:sz w:val="21"/>
-          <w:shd w:fill="1F1F1F" w:val="clear"/>
-        </w:rPr>
-        <w:t>CharField</w:t>
-      </w:r>
-      <w:r>
-        <w:rPr>
-          <w:rFonts w:ascii="Droid Sans Mono;monospace;monospace" w:hAnsi="Droid Sans Mono;monospace;monospace"/>
-          <w:b w:val="false"/>
-          <w:color w:val="CCCCCC"/>
-          <w:sz w:val="21"/>
-          <w:shd w:fill="1F1F1F" w:val="clear"/>
-        </w:rPr>
-        <w:t>(</w:t>
-      </w:r>
-      <w:r>
-        <w:rPr>
-          <w:rFonts w:ascii="Droid Sans Mono;monospace;monospace" w:hAnsi="Droid Sans Mono;monospace;monospace"/>
-          <w:b w:val="false"/>
-          <w:color w:val="9CDCFE"/>
-          <w:sz w:val="21"/>
-          <w:shd w:fill="1F1F1F" w:val="clear"/>
-        </w:rPr>
-        <w:t>max_length</w:t>
-      </w:r>
-      <w:r>
-        <w:rPr>
-          <w:rFonts w:ascii="Droid Sans Mono;monospace;monospace" w:hAnsi="Droid Sans Mono;monospace;monospace"/>
-          <w:b w:val="false"/>
-          <w:color w:val="D4D4D4"/>
-          <w:sz w:val="21"/>
-          <w:shd w:fill="1F1F1F" w:val="clear"/>
-        </w:rPr>
-        <w:t>=</w:t>
-      </w:r>
-      <w:r>
-        <w:rPr>
-          <w:rFonts w:ascii="Droid Sans Mono;monospace;monospace" w:hAnsi="Droid Sans Mono;monospace;monospace"/>
-          <w:b w:val="false"/>
-          <w:color w:val="B5CEA8"/>
-          <w:sz w:val="21"/>
-          <w:shd w:fill="1F1F1F" w:val="clear"/>
-        </w:rPr>
-        <w:t>1</w:t>
-      </w:r>
-      <w:r>
-        <w:rPr>
-          <w:rFonts w:ascii="Droid Sans Mono;monospace;monospace" w:hAnsi="Droid Sans Mono;monospace;monospace"/>
-          <w:b w:val="false"/>
-          <w:color w:val="CCCCCC"/>
-          <w:sz w:val="21"/>
-          <w:shd w:fill="1F1F1F" w:val="clear"/>
-        </w:rPr>
-        <w:t xml:space="preserve">, </w:t>
-      </w:r>
-      <w:r>
-        <w:rPr>
-          <w:rFonts w:ascii="Droid Sans Mono;monospace;monospace" w:hAnsi="Droid Sans Mono;monospace;monospace"/>
-          <w:b w:val="false"/>
-          <w:color w:val="9CDCFE"/>
-          <w:sz w:val="21"/>
-          <w:shd w:fill="1F1F1F" w:val="clear"/>
-        </w:rPr>
-        <w:t>choices</w:t>
-      </w:r>
-      <w:r>
-        <w:rPr>
-          <w:rFonts w:ascii="Droid Sans Mono;monospace;monospace" w:hAnsi="Droid Sans Mono;monospace;monospace"/>
-          <w:b w:val="false"/>
-          <w:color w:val="D4D4D4"/>
-          <w:sz w:val="21"/>
-          <w:shd w:fill="1F1F1F" w:val="clear"/>
-        </w:rPr>
-        <w:t>=</w:t>
-      </w:r>
-      <w:r>
-        <w:rPr>
-          <w:rFonts w:ascii="Droid Sans Mono;monospace;monospace" w:hAnsi="Droid Sans Mono;monospace;monospace"/>
-          <w:b w:val="false"/>
-          <w:color w:val="9CDCFE"/>
-          <w:sz w:val="21"/>
-          <w:shd w:fill="1F1F1F" w:val="clear"/>
-        </w:rPr>
-        <w:t>CHOICES</w:t>
-      </w:r>
-      <w:r>
-        <w:rPr>
-          <w:rFonts w:ascii="Droid Sans Mono;monospace;monospace" w:hAnsi="Droid Sans Mono;monospace;monospace"/>
-          <w:b w:val="false"/>
-          <w:color w:val="CCCCCC"/>
-          <w:sz w:val="21"/>
-          <w:shd w:fill="1F1F1F" w:val="clear"/>
-        </w:rPr>
-        <w:t>)</w:t>
-      </w:r>
-    </w:p>
-    <w:p>
-      <w:pPr>
-        <w:pStyle w:val="Normal"/>
-        <w:shd w:val="clear" w:fill="1F1F1F"/>
-        <w:spacing w:lineRule="auto" w:line="324"/>
-        <w:rPr>
-          <w:rFonts w:ascii="Courier New" w:hAnsi="Courier New" w:eastAsia="Courier New" w:cs="Courier New"/>
-          <w:color w:val="CCCCCC"/>
-          <w:sz w:val="21"/>
-          <w:szCs w:val="21"/>
-        </w:rPr>
-      </w:pPr>
-      <w:r>
-        <w:rPr>
-          <w:rFonts w:ascii="Droid Sans Mono;monospace;monospace" w:hAnsi="Droid Sans Mono;monospace;monospace"/>
-          <w:b w:val="false"/>
-          <w:color w:val="9CDCFE"/>
-          <w:sz w:val="21"/>
-          <w:shd w:fill="1F1F1F" w:val="clear"/>
-        </w:rPr>
-        <w:tab/>
         <w:t>id</w:t>
       </w:r>
       <w:r>
@@ -2487,6 +2313,7 @@
           <w:shd w:fill="1F1F1F" w:val="clear"/>
         </w:rPr>
         <w:tab/>
+        <w:tab/>
         <w:t>return</w:t>
       </w:r>
       <w:r>
@@ -2594,11 +2421,10 @@
       </w:pPr>
       <w:r>
         <w:rPr>
-          <w:rFonts w:ascii="Droid Sans Mono;monospace;monospace" w:hAnsi="Droid Sans Mono;monospace;monospace"/>
-          <w:b w:val="false"/>
-          <w:color w:val="CCCCCC"/>
-          <w:sz w:val="21"/>
-          <w:shd w:fill="1F1F1F" w:val="clear"/>
+          <w:rFonts w:eastAsia="Courier New" w:cs="Courier New" w:ascii="Courier New" w:hAnsi="Courier New"/>
+          <w:color w:val="CCCCCC"/>
+          <w:sz w:val="21"/>
+          <w:szCs w:val="21"/>
         </w:rPr>
       </w:r>
     </w:p>
@@ -2616,11 +2442,10 @@
       </w:pPr>
       <w:r>
         <w:rPr>
-          <w:rFonts w:ascii="Droid Sans Mono;monospace;monospace" w:hAnsi="Droid Sans Mono;monospace;monospace"/>
-          <w:b w:val="false"/>
-          <w:color w:val="CCCCCC"/>
-          <w:sz w:val="21"/>
-          <w:shd w:fill="1F1F1F" w:val="clear"/>
+          <w:rFonts w:eastAsia="Courier New" w:cs="Courier New" w:ascii="Courier New" w:hAnsi="Courier New"/>
+          <w:color w:val="CCCCCC"/>
+          <w:sz w:val="21"/>
+          <w:szCs w:val="21"/>
         </w:rPr>
       </w:r>
     </w:p>
@@ -2638,11 +2463,10 @@
       </w:pPr>
       <w:r>
         <w:rPr>
-          <w:rFonts w:ascii="Droid Sans Mono;monospace;monospace" w:hAnsi="Droid Sans Mono;monospace;monospace"/>
-          <w:b w:val="false"/>
-          <w:color w:val="CCCCCC"/>
-          <w:sz w:val="21"/>
-          <w:shd w:fill="1F1F1F" w:val="clear"/>
+          <w:rFonts w:eastAsia="Courier New" w:cs="Courier New" w:ascii="Courier New" w:hAnsi="Courier New"/>
+          <w:color w:val="CCCCCC"/>
+          <w:sz w:val="21"/>
+          <w:szCs w:val="21"/>
         </w:rPr>
       </w:r>
     </w:p>
@@ -2660,11 +2484,10 @@
       </w:pPr>
       <w:r>
         <w:rPr>
-          <w:rFonts w:ascii="Droid Sans Mono;monospace;monospace" w:hAnsi="Droid Sans Mono;monospace;monospace"/>
-          <w:b w:val="false"/>
-          <w:color w:val="CCCCCC"/>
-          <w:sz w:val="21"/>
-          <w:shd w:fill="1F1F1F" w:val="clear"/>
+          <w:rFonts w:eastAsia="Courier New" w:cs="Courier New" w:ascii="Courier New" w:hAnsi="Courier New"/>
+          <w:color w:val="CCCCCC"/>
+          <w:sz w:val="21"/>
+          <w:szCs w:val="21"/>
         </w:rPr>
       </w:r>
     </w:p>
@@ -3883,9 +3706,10 @@
       </w:pPr>
       <w:r>
         <w:rPr>
-          <w:rFonts w:ascii="Droid Sans Mono;monospace;monospace" w:hAnsi="Droid Sans Mono;monospace;monospace"/>
-          <w:color w:val="CCCCCC"/>
-          <w:sz w:val="21"/>
+          <w:rFonts w:eastAsia="Courier New" w:cs="Courier New" w:ascii="Courier New" w:hAnsi="Courier New"/>
+          <w:color w:val="CCCCCC"/>
+          <w:sz w:val="21"/>
+          <w:szCs w:val="21"/>
         </w:rPr>
       </w:r>
     </w:p>
@@ -3903,9 +3727,10 @@
       </w:pPr>
       <w:r>
         <w:rPr>
-          <w:rFonts w:ascii="Droid Sans Mono;monospace;monospace" w:hAnsi="Droid Sans Mono;monospace;monospace"/>
-          <w:color w:val="CCCCCC"/>
-          <w:sz w:val="21"/>
+          <w:rFonts w:eastAsia="Courier New" w:cs="Courier New" w:ascii="Courier New" w:hAnsi="Courier New"/>
+          <w:color w:val="CCCCCC"/>
+          <w:sz w:val="21"/>
+          <w:szCs w:val="21"/>
         </w:rPr>
       </w:r>
     </w:p>
@@ -13035,27 +12860,15 @@
     <w:p>
       <w:pPr>
         <w:pStyle w:val="LOnormal"/>
+        <w:rPr>
+          <w:rFonts w:ascii="Courier New" w:hAnsi="Courier New" w:eastAsia="Courier New" w:cs="Courier New"/>
+          <w:color w:val="CCCCCC"/>
+          <w:sz w:val="21"/>
+          <w:szCs w:val="21"/>
+        </w:rPr>
+      </w:pPr>
+      <w:r>
         <w:rPr/>
-      </w:pPr>
-      <w:r>
-        <w:rPr/>
-      </w:r>
-    </w:p>
-    <w:p>
-      <w:pPr>
-        <w:pStyle w:val="LOnormal"/>
-        <w:shd w:val="clear" w:fill="1F1F1F"/>
-        <w:spacing w:lineRule="auto" w:line="324"/>
-        <w:rPr/>
-      </w:pPr>
-      <w:r>
-        <w:rPr>
-          <w:rFonts w:eastAsia="Courier New" w:cs="Courier New" w:ascii="Courier New" w:hAnsi="Courier New"/>
-          <w:color w:val="CCCCCC"/>
-          <w:sz w:val="21"/>
-          <w:szCs w:val="21"/>
-        </w:rPr>
-        <w:t>{% load bootstrap %}</w:t>
       </w:r>
     </w:p>
     <w:p>
